--- a/ESAME.docx
+++ b/ESAME.docx
@@ -322,6 +322,35 @@
       </w:r>
     </w:p>
     <w:p>
+      <w:pPr>
+        <w:pStyle w:val="Paragrafoelenco"/>
+        <w:numPr>
+          <w:ilvl w:val="0"/>
+          <w:numId w:val="5"/>
+        </w:numPr>
+      </w:pPr>
+      <w:r>
+        <w:t>Prima delle classi l’autore</w:t>
+      </w:r>
+    </w:p>
+    <w:p>
+      <w:pPr>
+        <w:pStyle w:val="Paragrafoelenco"/>
+        <w:numPr>
+          <w:ilvl w:val="0"/>
+          <w:numId w:val="5"/>
+        </w:numPr>
+      </w:pPr>
+      <w:r>
+        <w:t xml:space="preserve">Project-&gt;Generate </w:t>
+      </w:r>
+      <w:proofErr w:type="spellStart"/>
+      <w:r>
+        <w:t>Javadoc</w:t>
+      </w:r>
+      <w:proofErr w:type="spellEnd"/>
+    </w:p>
+    <w:p>
       <w:r>
         <w:t>ESERCIZI DEL PROFE:</w:t>
       </w:r>
@@ -442,13 +471,28 @@
       </w:r>
     </w:p>
     <w:p>
-      <w:r>
-        <w:t>-commenta classi e metodi</w:t>
-      </w:r>
-    </w:p>
-    <w:p>
-      <w:r>
-        <w:t xml:space="preserve">-crea metodi </w:t>
+      <w:pPr>
+        <w:pStyle w:val="Paragrafoelenco"/>
+        <w:numPr>
+          <w:ilvl w:val="0"/>
+          <w:numId w:val="5"/>
+        </w:numPr>
+      </w:pPr>
+      <w:r>
+        <w:t>commenta classi e metodi</w:t>
+      </w:r>
+    </w:p>
+    <w:p>
+      <w:pPr>
+        <w:pStyle w:val="Paragrafoelenco"/>
+        <w:numPr>
+          <w:ilvl w:val="0"/>
+          <w:numId w:val="5"/>
+        </w:numPr>
+      </w:pPr>
+      <w:r>
+        <w:lastRenderedPageBreak/>
+        <w:t xml:space="preserve">crea metodi </w:t>
       </w:r>
       <w:proofErr w:type="spellStart"/>
       <w:r>
@@ -466,19 +510,983 @@
       <w:r>
         <w:t>(?)</w:t>
       </w:r>
+    </w:p>
+    <w:p>
+      <w:pPr>
+        <w:pStyle w:val="Paragrafoelenco"/>
+        <w:numPr>
+          <w:ilvl w:val="0"/>
+          <w:numId w:val="5"/>
+        </w:numPr>
+      </w:pPr>
+      <w:proofErr w:type="spellStart"/>
+      <w:r>
+        <w:t>Main</w:t>
+      </w:r>
+      <w:proofErr w:type="spellEnd"/>
+      <w:r>
+        <w:t xml:space="preserve"> snello ma non troppo</w:t>
+      </w:r>
+    </w:p>
+    <w:p>
+      <w:pPr>
+        <w:pStyle w:val="Paragrafoelenco"/>
+        <w:numPr>
+          <w:ilvl w:val="0"/>
+          <w:numId w:val="5"/>
+        </w:numPr>
+      </w:pPr>
+      <w:proofErr w:type="gramStart"/>
+      <w:r>
+        <w:t>NO</w:t>
+      </w:r>
+      <w:proofErr w:type="gramEnd"/>
+      <w:r>
+        <w:t xml:space="preserve"> stringhe che girano, fai costanti che abbiano senso</w:t>
+      </w:r>
+    </w:p>
+    <w:p>
+      <w:pPr>
+        <w:pStyle w:val="Paragrafoelenco"/>
+        <w:numPr>
+          <w:ilvl w:val="0"/>
+          <w:numId w:val="5"/>
+        </w:numPr>
+      </w:pPr>
+      <w:r>
+        <w:t xml:space="preserve">NB </w:t>
+      </w:r>
+      <w:proofErr w:type="spellStart"/>
+      <w:r>
+        <w:t>Override</w:t>
+      </w:r>
+      <w:proofErr w:type="spellEnd"/>
+      <w:r>
+        <w:t xml:space="preserve"> </w:t>
+      </w:r>
+      <w:proofErr w:type="spellStart"/>
+      <w:r>
+        <w:t>toString</w:t>
+      </w:r>
+      <w:proofErr w:type="spellEnd"/>
+      <w:r>
+        <w:t>, segna sopra @</w:t>
+      </w:r>
+      <w:proofErr w:type="spellStart"/>
+      <w:r>
+        <w:t>override</w:t>
+      </w:r>
+      <w:proofErr w:type="spellEnd"/>
+      <w:r>
+        <w:t xml:space="preserve"> (Utile quando in un </w:t>
+      </w:r>
+      <w:proofErr w:type="spellStart"/>
+      <w:r>
+        <w:t>print</w:t>
+      </w:r>
+      <w:proofErr w:type="spellEnd"/>
+      <w:r>
+        <w:t xml:space="preserve"> finale devi mettere tutti gli attributi </w:t>
+      </w:r>
+      <w:proofErr w:type="spellStart"/>
+      <w:r>
+        <w:t>etc</w:t>
+      </w:r>
+      <w:proofErr w:type="spellEnd"/>
+      <w:r>
+        <w:t>)</w:t>
+      </w:r>
+      <w:r>
+        <w:t xml:space="preserve">, utile per stampare i dati di un oggetto, non fare 3000 </w:t>
+      </w:r>
+      <w:proofErr w:type="spellStart"/>
+      <w:r>
+        <w:t>print</w:t>
+      </w:r>
+      <w:proofErr w:type="spellEnd"/>
+      <w:r>
+        <w:t xml:space="preserve"> di qua e di la, ma richiama solo </w:t>
+      </w:r>
+      <w:proofErr w:type="spellStart"/>
+      <w:r>
+        <w:t>toString</w:t>
+      </w:r>
+      <w:proofErr w:type="spellEnd"/>
+    </w:p>
+    <w:p>
+      <w:pPr>
+        <w:pStyle w:val="Paragrafoelenco"/>
+        <w:numPr>
+          <w:ilvl w:val="0"/>
+          <w:numId w:val="5"/>
+        </w:numPr>
+      </w:pPr>
+      <w:r>
+        <w:t>Costruttore con tutti gli attributi, poi fai un metodo in cui inserire i dati da passare al costruttore</w:t>
+      </w:r>
+      <w:r>
+        <w:t xml:space="preserve"> nella classe stessa</w:t>
+      </w:r>
+      <w:r>
+        <w:t xml:space="preserve"> </w:t>
+      </w:r>
+      <w:proofErr w:type="gramStart"/>
+      <w:r>
+        <w:t>(</w:t>
+      </w:r>
+      <w:r>
+        <w:t xml:space="preserve">  </w:t>
+      </w:r>
+      <w:proofErr w:type="spellStart"/>
+      <w:r>
+        <w:t>NomeClasse</w:t>
+      </w:r>
+      <w:proofErr w:type="spellEnd"/>
+      <w:proofErr w:type="gramEnd"/>
+      <w:r>
+        <w:t xml:space="preserve"> </w:t>
+      </w:r>
+      <w:proofErr w:type="spellStart"/>
+      <w:r>
+        <w:t>creaNomeClasse</w:t>
+      </w:r>
+      <w:proofErr w:type="spellEnd"/>
+      <w:r>
+        <w:t>(){</w:t>
+      </w:r>
+      <w:r>
+        <w:t xml:space="preserve">…. </w:t>
+      </w:r>
+      <w:proofErr w:type="spellStart"/>
+      <w:r>
+        <w:rPr>
+          <w:u w:val="single"/>
+        </w:rPr>
+        <w:t>return</w:t>
+      </w:r>
+      <w:proofErr w:type="spellEnd"/>
+      <w:r>
+        <w:t xml:space="preserve"> </w:t>
+      </w:r>
+      <w:proofErr w:type="spellStart"/>
+      <w:proofErr w:type="gramStart"/>
+      <w:r>
+        <w:t>NomeClasse</w:t>
+      </w:r>
+      <w:proofErr w:type="spellEnd"/>
+      <w:r>
+        <w:t>(</w:t>
+      </w:r>
+      <w:proofErr w:type="gramEnd"/>
+      <w:r>
+        <w:t>) //Costruttore</w:t>
+      </w:r>
+      <w:r>
+        <w:t xml:space="preserve"> };</w:t>
+      </w:r>
+      <w:r>
+        <w:t xml:space="preserve">  </w:t>
+      </w:r>
+      <w:r>
+        <w:t>)</w:t>
+      </w:r>
+    </w:p>
+    <w:p>
+      <w:pPr>
+        <w:pStyle w:val="Paragrafoelenco"/>
+        <w:numPr>
+          <w:ilvl w:val="0"/>
+          <w:numId w:val="5"/>
+        </w:numPr>
+      </w:pPr>
+      <w:r>
+        <w:t xml:space="preserve">Fai classe Eccezione da invocare nel catch (Basta fare una classe che estende </w:t>
+      </w:r>
+      <w:proofErr w:type="spellStart"/>
+      <w:r>
+        <w:t>Exception</w:t>
+      </w:r>
+      <w:proofErr w:type="spellEnd"/>
+      <w:r>
+        <w:t xml:space="preserve"> e il costruttore che manda un messaggio attraverso super(messaggio) e poi richiamarlo tramite </w:t>
+      </w:r>
+      <w:proofErr w:type="spellStart"/>
+      <w:proofErr w:type="gramStart"/>
+      <w:r>
+        <w:t>oggetto.getMessage</w:t>
+      </w:r>
+      <w:proofErr w:type="spellEnd"/>
+      <w:proofErr w:type="gramEnd"/>
+      <w:r>
+        <w:t>())</w:t>
+      </w:r>
+    </w:p>
+    <w:p>
+      <w:pPr>
+        <w:pStyle w:val="Paragrafoelenco"/>
+        <w:numPr>
+          <w:ilvl w:val="0"/>
+          <w:numId w:val="5"/>
+        </w:numPr>
+      </w:pPr>
+      <w:r>
+        <w:t xml:space="preserve">NB se non sai cosa può essere un oggetto da ereditarietà (Es. random </w:t>
+      </w:r>
+      <w:proofErr w:type="spellStart"/>
+      <w:r>
+        <w:t>pick</w:t>
+      </w:r>
+      <w:proofErr w:type="spellEnd"/>
+      <w:r>
+        <w:t xml:space="preserve">) valuta bene come comporre il programma, magari cerca di utilizzare gli stessi metodi per tutte le classi, nel caso </w:t>
+      </w:r>
+      <w:proofErr w:type="spellStart"/>
+      <w:r>
+        <w:t>overloaded</w:t>
+      </w:r>
+      <w:proofErr w:type="spellEnd"/>
+      <w:r>
+        <w:t xml:space="preserve"> o </w:t>
+      </w:r>
+      <w:proofErr w:type="spellStart"/>
+      <w:r>
+        <w:t>overridden</w:t>
+      </w:r>
+      <w:proofErr w:type="spellEnd"/>
+      <w:r>
+        <w:t xml:space="preserve">. Se invece hai sotto controllo le sottoclassi (scelta arbitraria), procedi come in </w:t>
+      </w:r>
+      <w:proofErr w:type="spellStart"/>
+      <w:r>
+        <w:t>planetarium</w:t>
+      </w:r>
+      <w:proofErr w:type="spellEnd"/>
+      <w:r>
+        <w:t xml:space="preserve"> </w:t>
+      </w:r>
+      <w:proofErr w:type="spellStart"/>
+      <w:r>
+        <w:t>etc</w:t>
+      </w:r>
+      <w:proofErr w:type="spellEnd"/>
+      <w:r>
+        <w:t xml:space="preserve"> differenziando ogni sottoclasse a tuo piacere e tenendo i metodi in comune </w:t>
+      </w:r>
+      <w:proofErr w:type="gramStart"/>
+      <w:r>
+        <w:t>nella superclasse</w:t>
+      </w:r>
+      <w:proofErr w:type="gramEnd"/>
+    </w:p>
+    <w:p>
+      <w:pPr>
+        <w:pStyle w:val="Paragrafoelenco"/>
+        <w:numPr>
+          <w:ilvl w:val="0"/>
+          <w:numId w:val="5"/>
+        </w:numPr>
+      </w:pPr>
+      <w:r>
+        <w:t>SALVATAGGIO FILE</w:t>
+      </w:r>
+    </w:p>
+    <w:p>
+      <w:pPr>
+        <w:pStyle w:val="Paragrafoelenco"/>
+        <w:numPr>
+          <w:ilvl w:val="1"/>
+          <w:numId w:val="5"/>
+        </w:numPr>
+      </w:pPr>
+      <w:r>
+        <w:t>Per salvare testo vedi “morra”</w:t>
+      </w:r>
+    </w:p>
+    <w:p>
+      <w:pPr>
+        <w:pStyle w:val="Paragrafoelenco"/>
+        <w:numPr>
+          <w:ilvl w:val="1"/>
+          <w:numId w:val="5"/>
+        </w:numPr>
+      </w:pPr>
+      <w:r>
+        <w:t>Per salvare oggetti vedi “</w:t>
+      </w:r>
+      <w:proofErr w:type="spellStart"/>
+      <w:r>
+        <w:t>TitoliAzionari</w:t>
+      </w:r>
+      <w:proofErr w:type="spellEnd"/>
+      <w:r>
+        <w:t xml:space="preserve">” (Usa classe </w:t>
+      </w:r>
+      <w:proofErr w:type="spellStart"/>
+      <w:r>
+        <w:t>ServizioFile</w:t>
+      </w:r>
+      <w:proofErr w:type="spellEnd"/>
+      <w:r>
+        <w:t>)</w:t>
+      </w:r>
+    </w:p>
+    <w:p>
+      <w:pPr>
+        <w:pStyle w:val="Paragrafoelenco"/>
+        <w:numPr>
+          <w:ilvl w:val="0"/>
+          <w:numId w:val="5"/>
+        </w:numPr>
+      </w:pPr>
+      <w:r>
+        <w:t>Per l’</w:t>
+      </w:r>
+      <w:proofErr w:type="spellStart"/>
+      <w:r>
+        <w:t>organizzazzione</w:t>
+      </w:r>
+      <w:proofErr w:type="spellEnd"/>
+      <w:r>
+        <w:t xml:space="preserve"> del progetto se è a varie classi che interagiscono prendi spunto da </w:t>
+      </w:r>
+      <w:proofErr w:type="spellStart"/>
+      <w:r>
+        <w:t>AziendaSanitaria</w:t>
+      </w:r>
+      <w:proofErr w:type="spellEnd"/>
+    </w:p>
+    <w:p>
+      <w:pPr>
+        <w:rPr>
+          <w:u w:val="single"/>
+        </w:rPr>
+      </w:pPr>
+      <w:r>
+        <w:rPr>
+          <w:u w:val="single"/>
+        </w:rPr>
+        <w:t>Appunti da punto-retta</w:t>
+      </w:r>
+    </w:p>
+    <w:p>
+      <w:r>
+        <w:t xml:space="preserve">-quanti decimali-&gt; </w:t>
+      </w:r>
+      <w:proofErr w:type="gramStart"/>
+      <w:r>
+        <w:t>%.n</w:t>
+      </w:r>
+      <w:proofErr w:type="gramEnd"/>
+      <w:r>
+        <w:t xml:space="preserve"> nel </w:t>
+      </w:r>
+      <w:proofErr w:type="spellStart"/>
+      <w:r>
+        <w:t>printf</w:t>
+      </w:r>
+      <w:proofErr w:type="spellEnd"/>
+    </w:p>
+    <w:p>
+      <w:r>
+        <w:t>-</w:t>
+      </w:r>
+      <w:proofErr w:type="spellStart"/>
+      <w:r>
+        <w:t>Override</w:t>
+      </w:r>
+      <w:proofErr w:type="spellEnd"/>
+      <w:r>
+        <w:t xml:space="preserve"> del metodo </w:t>
+      </w:r>
+      <w:proofErr w:type="spellStart"/>
+      <w:r>
+        <w:t>String</w:t>
+      </w:r>
+      <w:proofErr w:type="spellEnd"/>
+      <w:r>
+        <w:t xml:space="preserve"> </w:t>
+      </w:r>
+      <w:proofErr w:type="spellStart"/>
+      <w:proofErr w:type="gramStart"/>
+      <w:r>
+        <w:t>toString</w:t>
+      </w:r>
+      <w:proofErr w:type="spellEnd"/>
+      <w:r>
+        <w:t>(</w:t>
+      </w:r>
+      <w:proofErr w:type="gramEnd"/>
+      <w:r>
+        <w:t>) nella classe che deve usare il metodo</w:t>
+      </w:r>
+    </w:p>
+    <w:p>
+      <w:r>
+        <w:t>-</w:t>
+      </w:r>
+      <w:proofErr w:type="spellStart"/>
+      <w:r>
+        <w:t>String</w:t>
+      </w:r>
+      <w:proofErr w:type="spellEnd"/>
+      <w:r>
+        <w:t xml:space="preserve"> format funziona come un </w:t>
+      </w:r>
+      <w:proofErr w:type="spellStart"/>
+      <w:r>
+        <w:t>printf</w:t>
+      </w:r>
+      <w:proofErr w:type="spellEnd"/>
+      <w:r>
+        <w:t xml:space="preserve"> ma restituisce una stringa</w:t>
+      </w:r>
+    </w:p>
+    <w:p>
+      <w:r>
+        <w:t>-Può essere apprezzato il for abbreviato</w:t>
+      </w:r>
+    </w:p>
+    <w:p>
+      <w:pPr>
+        <w:rPr>
+          <w:u w:val="single"/>
+        </w:rPr>
+      </w:pPr>
+      <w:r>
+        <w:rPr>
+          <w:u w:val="single"/>
+        </w:rPr>
+        <w:t>Appunti cuori solitari</w:t>
+      </w:r>
+    </w:p>
+    <w:p>
+      <w:r>
+        <w:t>-costruttore che passa tutti gli attributi</w:t>
+      </w:r>
+    </w:p>
+    <w:p>
+      <w:pPr>
+        <w:rPr>
+          <w:u w:val="single"/>
+        </w:rPr>
+      </w:pPr>
+      <w:r>
+        <w:t xml:space="preserve">-metodo </w:t>
+      </w:r>
+      <w:proofErr w:type="spellStart"/>
+      <w:r>
+        <w:t>static</w:t>
+      </w:r>
+      <w:proofErr w:type="spellEnd"/>
+      <w:r>
+        <w:t xml:space="preserve"> che prende in input tutti gli attributi in variabili e li posiziona negli argomenti del costruttore</w:t>
+      </w:r>
+      <w:r>
+        <w:t xml:space="preserve"> (Meglio nella classe stessa, limita i </w:t>
+      </w:r>
+      <w:proofErr w:type="spellStart"/>
+      <w:r>
+        <w:t>static</w:t>
+      </w:r>
+      <w:proofErr w:type="spellEnd"/>
+      <w:r>
+        <w:t>…)</w:t>
+      </w:r>
+    </w:p>
+    <w:p>
+      <w:r>
+        <w:t xml:space="preserve">-variabile da inizializzare successivamente, metti </w:t>
+      </w:r>
+      <w:proofErr w:type="spellStart"/>
+      <w:r>
+        <w:t>null</w:t>
+      </w:r>
+      <w:proofErr w:type="spellEnd"/>
+      <w:r>
+        <w:t xml:space="preserve"> all’inizio (Fai un controllo </w:t>
+      </w:r>
+      <w:proofErr w:type="spellStart"/>
+      <w:r>
+        <w:t>Exception</w:t>
+      </w:r>
+      <w:proofErr w:type="spellEnd"/>
+      <w:r>
+        <w:t xml:space="preserve"> </w:t>
+      </w:r>
+      <w:proofErr w:type="spellStart"/>
+      <w:r>
+        <w:t>NullPointer</w:t>
+      </w:r>
+      <w:proofErr w:type="spellEnd"/>
+      <w:r>
+        <w:t>?)</w:t>
+      </w:r>
+    </w:p>
+    <w:p>
+      <w:r>
+        <w:t xml:space="preserve">-Vedi la classe </w:t>
+      </w:r>
+      <w:proofErr w:type="spellStart"/>
+      <w:r>
+        <w:t>enum</w:t>
+      </w:r>
+      <w:proofErr w:type="spellEnd"/>
+    </w:p>
+    <w:p>
+      <w:pPr>
+        <w:rPr>
+          <w:u w:val="single"/>
+        </w:rPr>
+      </w:pPr>
+      <w:r>
+        <w:t>-interazione tra due oggetti puoi farla nella classe stessa dell’oggetto</w:t>
+      </w:r>
+      <w:r>
+        <w:t xml:space="preserve"> (Come avevo fatto con la battaglia golem, forse meglio fare una nuova classe, però valuta…)</w:t>
+      </w:r>
+    </w:p>
+    <w:p>
+      <w:pPr>
+        <w:rPr>
+          <w:u w:val="single"/>
+        </w:rPr>
+      </w:pPr>
+      <w:r>
+        <w:rPr>
+          <w:u w:val="single"/>
+        </w:rPr>
+        <w:t>TAMABASE</w:t>
+      </w:r>
+    </w:p>
+    <w:p>
+      <w:r>
+        <w:t>-Costruttore con tutti gli attributi, poi fai un metodo in cui inserire i dati da passare al costruttore</w:t>
+      </w:r>
+    </w:p>
+    <w:p>
+      <w:r>
+        <w:t xml:space="preserve">-Esempio </w:t>
+      </w:r>
+      <w:proofErr w:type="spellStart"/>
+      <w:r>
+        <w:t>javadoc</w:t>
+      </w:r>
+      <w:proofErr w:type="spellEnd"/>
+    </w:p>
+    <w:p>
+      <w:r>
+        <w:t>-</w:t>
+      </w:r>
+      <w:proofErr w:type="spellStart"/>
+      <w:r>
+        <w:t>main</w:t>
+      </w:r>
+      <w:proofErr w:type="spellEnd"/>
+      <w:r>
+        <w:t xml:space="preserve"> dato solo dal menu e dalla creazione dell’oggetto</w:t>
+      </w:r>
+    </w:p>
+    <w:p>
+      <w:r>
+        <w:t>-</w:t>
+      </w:r>
+      <w:r>
+        <w:t xml:space="preserve"> </w:t>
+      </w:r>
+      <w:r>
+        <w:t xml:space="preserve">Nei </w:t>
+      </w:r>
+      <w:proofErr w:type="spellStart"/>
+      <w:r>
+        <w:t>return</w:t>
+      </w:r>
+      <w:proofErr w:type="spellEnd"/>
+      <w:r>
+        <w:t xml:space="preserve"> </w:t>
+      </w:r>
+      <w:proofErr w:type="spellStart"/>
+      <w:r>
+        <w:t>boolean</w:t>
+      </w:r>
+      <w:proofErr w:type="spellEnd"/>
+      <w:r>
+        <w:t xml:space="preserve"> utile fare subito un </w:t>
+      </w:r>
+      <w:proofErr w:type="spellStart"/>
+      <w:r>
+        <w:t>return</w:t>
+      </w:r>
+      <w:proofErr w:type="spellEnd"/>
+      <w:r>
+        <w:t xml:space="preserve"> &lt;condizioni&gt; (non </w:t>
+      </w:r>
+      <w:proofErr w:type="spellStart"/>
+      <w:r>
+        <w:t>if</w:t>
+      </w:r>
+      <w:proofErr w:type="spellEnd"/>
+      <w:r>
+        <w:t xml:space="preserve">(&lt;condizioni&gt;) </w:t>
+      </w:r>
+      <w:proofErr w:type="spellStart"/>
+      <w:r>
+        <w:t>return</w:t>
+      </w:r>
+      <w:proofErr w:type="spellEnd"/>
+      <w:r>
+        <w:t xml:space="preserve"> </w:t>
+      </w:r>
+      <w:proofErr w:type="spellStart"/>
+      <w:r>
+        <w:t>true</w:t>
+      </w:r>
+      <w:proofErr w:type="spellEnd"/>
+      <w:r>
+        <w:t xml:space="preserve"> else </w:t>
+      </w:r>
+      <w:proofErr w:type="spellStart"/>
+      <w:r>
+        <w:t>return</w:t>
+      </w:r>
+      <w:proofErr w:type="spellEnd"/>
+      <w:r>
+        <w:t xml:space="preserve"> false)</w:t>
+      </w:r>
+    </w:p>
+    <w:p>
+      <w:r>
+        <w:lastRenderedPageBreak/>
+        <w:t xml:space="preserve">-se un valore potrebbe andare sotto zero, utilizza </w:t>
+      </w:r>
+      <w:proofErr w:type="spellStart"/>
+      <w:proofErr w:type="gramStart"/>
+      <w:r>
+        <w:t>Math.max</w:t>
+      </w:r>
+      <w:proofErr w:type="spellEnd"/>
+      <w:r>
+        <w:t>(</w:t>
+      </w:r>
+      <w:proofErr w:type="gramEnd"/>
+      <w:r>
+        <w:t>0, numero);</w:t>
+      </w:r>
+    </w:p>
+    <w:p>
+      <w:r>
+        <w:t>-Guarda test, anche se non credo servano…</w:t>
+      </w:r>
+    </w:p>
+    <w:p/>
+    <w:p/>
+    <w:p>
+      <w:r>
+        <w:rPr>
+          <w:u w:val="single"/>
+        </w:rPr>
+        <w:t xml:space="preserve">POLVERI SOTTILI </w:t>
+      </w:r>
+      <w:r>
+        <w:t xml:space="preserve">(non hai il file, nel caso c’è il video su </w:t>
+      </w:r>
+      <w:proofErr w:type="spellStart"/>
+      <w:r>
+        <w:t>elearning</w:t>
+      </w:r>
+      <w:proofErr w:type="spellEnd"/>
+      <w:r>
+        <w:t>, mi segno solo gli appunti)</w:t>
+      </w:r>
+    </w:p>
+    <w:p>
+      <w:r>
+        <w:t xml:space="preserve">-Classe </w:t>
+      </w:r>
+      <w:proofErr w:type="spellStart"/>
+      <w:r>
+        <w:t>enum</w:t>
+      </w:r>
+      <w:proofErr w:type="spellEnd"/>
+      <w:r>
+        <w:t xml:space="preserve"> per i giorni</w:t>
+      </w:r>
+    </w:p>
+    <w:p>
+      <w:pPr>
+        <w:rPr>
+          <w:u w:val="single"/>
+        </w:rPr>
+      </w:pPr>
+      <w:r>
+        <w:rPr>
+          <w:noProof/>
+        </w:rPr>
+        <w:drawing>
+          <wp:inline distT="0" distB="0" distL="0" distR="0" wp14:anchorId="4EF487C3" wp14:editId="1609252D">
+            <wp:extent cx="2705100" cy="3657600"/>
+            <wp:effectExtent l="0" t="0" r="0" b="0"/>
+            <wp:docPr id="1" name="Immagine 1"/>
+            <wp:cNvGraphicFramePr>
+              <a:graphicFrameLocks xmlns:a="http://schemas.openxmlformats.org/drawingml/2006/main" noChangeAspect="1"/>
+            </wp:cNvGraphicFramePr>
+            <a:graphic xmlns:a="http://schemas.openxmlformats.org/drawingml/2006/main">
+              <a:graphicData uri="http://schemas.openxmlformats.org/drawingml/2006/picture">
+                <pic:pic xmlns:pic="http://schemas.openxmlformats.org/drawingml/2006/picture">
+                  <pic:nvPicPr>
+                    <pic:cNvPr id="0" name="Picture 1"/>
+                    <pic:cNvPicPr>
+                      <a:picLocks noChangeAspect="1" noChangeArrowheads="1"/>
+                    </pic:cNvPicPr>
+                  </pic:nvPicPr>
+                  <pic:blipFill>
+                    <a:blip r:embed="rId6">
+                      <a:extLst>
+                        <a:ext uri="{28A0092B-C50C-407E-A947-70E740481C1C}">
+                          <a14:useLocalDpi xmlns:a14="http://schemas.microsoft.com/office/drawing/2010/main" val="0"/>
+                        </a:ext>
+                      </a:extLst>
+                    </a:blip>
+                    <a:srcRect/>
+                    <a:stretch>
+                      <a:fillRect/>
+                    </a:stretch>
+                  </pic:blipFill>
+                  <pic:spPr bwMode="auto">
+                    <a:xfrm>
+                      <a:off x="0" y="0"/>
+                      <a:ext cx="2705100" cy="3657600"/>
+                    </a:xfrm>
+                    <a:prstGeom prst="rect">
+                      <a:avLst/>
+                    </a:prstGeom>
+                    <a:noFill/>
+                    <a:ln>
+                      <a:noFill/>
+                    </a:ln>
+                  </pic:spPr>
+                </pic:pic>
+              </a:graphicData>
+            </a:graphic>
+          </wp:inline>
+        </w:drawing>
+      </w:r>
+    </w:p>
+    <w:p>
+      <w:r>
+        <w:t xml:space="preserve">-Per </w:t>
+      </w:r>
+      <w:proofErr w:type="spellStart"/>
+      <w:r>
+        <w:t>print</w:t>
+      </w:r>
+      <w:proofErr w:type="spellEnd"/>
+      <w:r>
+        <w:t xml:space="preserve"> con variabili fai un </w:t>
+      </w:r>
+      <w:proofErr w:type="spellStart"/>
+      <w:r>
+        <w:t>printf</w:t>
+      </w:r>
+      <w:proofErr w:type="spellEnd"/>
+      <w:r>
+        <w:t xml:space="preserve"> e metti a costante la stringa formattata (Con i %f, %s, …)</w:t>
+      </w:r>
+    </w:p>
+    <w:p>
+      <w:r>
+        <w:t xml:space="preserve">-Classe a parte Misura con il valore e il giorno </w:t>
+      </w:r>
+    </w:p>
+    <w:p>
+      <w:pPr>
+        <w:rPr>
+          <w:u w:val="single"/>
+        </w:rPr>
+      </w:pPr>
+      <w:r>
+        <w:t xml:space="preserve">-Eccezioni (Lui usa </w:t>
+      </w:r>
+      <w:proofErr w:type="spellStart"/>
+      <w:r>
+        <w:t>throw</w:t>
+      </w:r>
+      <w:proofErr w:type="spellEnd"/>
+      <w:r>
+        <w:t xml:space="preserve">, per comodità e perché sei abituato utilizza </w:t>
+      </w:r>
+      <w:proofErr w:type="spellStart"/>
+      <w:r>
+        <w:t>try</w:t>
+      </w:r>
+      <w:proofErr w:type="spellEnd"/>
+      <w:r>
+        <w:t xml:space="preserve"> catch)</w:t>
+      </w:r>
+    </w:p>
+    <w:p>
+      <w:r>
+        <w:t>-classe gestione menu</w:t>
+      </w:r>
+      <w:r>
+        <w:t>-&gt;</w:t>
+      </w:r>
+      <w:proofErr w:type="spellStart"/>
+      <w:r>
+        <w:t>main</w:t>
+      </w:r>
+      <w:proofErr w:type="spellEnd"/>
+      <w:r>
+        <w:t xml:space="preserve"> snello</w:t>
+      </w:r>
+    </w:p>
+    <w:p>
+      <w:r>
+        <w:t>-NB leggi bene consegna e capisci bene cosa vogliono (hai fatto il programma in modo un po’ diverso…, ad esempio devi inserire manualmente ogni volta anno e numero della settimana)</w:t>
+      </w:r>
+    </w:p>
+    <w:p>
+      <w:r>
+        <w:t>-Nell’output su console sii più completo possibile (Es. se ci sono i giorni, scrivi il nome del giorno anche se non strettamente necessario…)</w:t>
+      </w:r>
+    </w:p>
+    <w:p>
+      <w:pPr>
+        <w:rPr>
+          <w:u w:val="single"/>
+        </w:rPr>
+      </w:pPr>
+      <w:r>
+        <w:t xml:space="preserve">-Limita </w:t>
+      </w:r>
+      <w:proofErr w:type="spellStart"/>
+      <w:r>
+        <w:t>enum</w:t>
+      </w:r>
+      <w:proofErr w:type="spellEnd"/>
+      <w:r>
+        <w:t xml:space="preserve"> alle informazioni essenziali dell’oggetto</w:t>
+      </w:r>
+    </w:p>
+    <w:p>
+      <w:r>
+        <w:t>-Un vettore di valori=un vettore di giorni-&gt;Fai una classe misura…</w:t>
+      </w:r>
+    </w:p>
+    <w:p>
+      <w:r>
+        <w:t xml:space="preserve">-In un array è da inizializzare col costruttore ogni elemento(?) </w:t>
+      </w:r>
+      <w:r>
+        <w:t>(</w:t>
+      </w:r>
+      <w:r>
+        <w:t xml:space="preserve">Usa </w:t>
+      </w:r>
+      <w:proofErr w:type="spellStart"/>
+      <w:r>
+        <w:t>ArrayList</w:t>
+      </w:r>
+      <w:proofErr w:type="spellEnd"/>
+      <w:r>
+        <w:t xml:space="preserve"> che fai prima…</w:t>
+      </w:r>
+      <w:r>
+        <w:t>)</w:t>
+      </w:r>
+    </w:p>
+    <w:p>
+      <w:pPr>
+        <w:rPr>
+          <w:u w:val="single"/>
+        </w:rPr>
+      </w:pPr>
+      <w:r>
+        <w:rPr>
+          <w:u w:val="single"/>
+        </w:rPr>
+        <w:t>ARCHIVIO CD</w:t>
+      </w:r>
+    </w:p>
+    <w:p>
+      <w:r>
+        <w:t xml:space="preserve">-NB il contenitore di CD richiamalo in una classe, non fare un array nel </w:t>
+      </w:r>
+      <w:proofErr w:type="spellStart"/>
+      <w:r>
+        <w:t>main</w:t>
+      </w:r>
+      <w:proofErr w:type="spellEnd"/>
     </w:p>
     <w:p>
       <w:r>
         <w:lastRenderedPageBreak/>
         <w:t>-</w:t>
       </w:r>
-      <w:proofErr w:type="spellStart"/>
-      <w:r>
-        <w:t>Main</w:t>
-      </w:r>
-      <w:proofErr w:type="spellEnd"/>
-      <w:r>
-        <w:t xml:space="preserve"> snello ma non troppo</w:t>
+      <w:r>
+        <w:t xml:space="preserve">Per trovare un elemento cercalo, se non lo trovi salvalo </w:t>
+      </w:r>
+      <w:proofErr w:type="spellStart"/>
+      <w:r>
+        <w:t>null</w:t>
+      </w:r>
+      <w:proofErr w:type="spellEnd"/>
+      <w:r>
+        <w:t xml:space="preserve"> e dopo verifica se è </w:t>
+      </w:r>
+      <w:proofErr w:type="spellStart"/>
+      <w:r>
+        <w:t>null</w:t>
+      </w:r>
+      <w:proofErr w:type="spellEnd"/>
+      <w:r>
+        <w:t xml:space="preserve"> oppure se effettivamente è stato trovato l’elemento</w:t>
+      </w:r>
+    </w:p>
+    <w:p>
+      <w:r>
+        <w:t>-Utile per organizzazione e gestione di classi</w:t>
+      </w:r>
+    </w:p>
+    <w:p>
+      <w:pPr>
+        <w:rPr>
+          <w:u w:val="single"/>
+        </w:rPr>
+      </w:pPr>
+    </w:p>
+    <w:p>
+      <w:pPr>
+        <w:rPr>
+          <w:u w:val="single"/>
+        </w:rPr>
+      </w:pPr>
+    </w:p>
+    <w:p>
+      <w:pPr>
+        <w:rPr>
+          <w:u w:val="single"/>
+        </w:rPr>
+      </w:pPr>
+      <w:r>
+        <w:rPr>
+          <w:u w:val="single"/>
+        </w:rPr>
+        <w:t>TAMAZOO</w:t>
+      </w:r>
+    </w:p>
+    <w:p>
+      <w:r>
+        <w:t xml:space="preserve">-Ereditarietà-&gt;richiama il costruttore </w:t>
+      </w:r>
+      <w:proofErr w:type="gramStart"/>
+      <w:r>
+        <w:t>super( )</w:t>
+      </w:r>
+      <w:proofErr w:type="gramEnd"/>
+    </w:p>
+    <w:p>
+      <w:r>
+        <w:t>-Se hai vari tipi di sottoclassi per differenziarli magari inserisci un attributo “tipo”</w:t>
       </w:r>
     </w:p>
     <w:p>
@@ -490,81 +1498,413 @@
       <w:r>
         <w:t>-</w:t>
       </w:r>
+      <w:proofErr w:type="spellStart"/>
+      <w:r>
+        <w:t>Override</w:t>
+      </w:r>
+      <w:proofErr w:type="spellEnd"/>
+      <w:r>
+        <w:t>/</w:t>
+      </w:r>
+      <w:proofErr w:type="spellStart"/>
+      <w:r>
+        <w:t>Overload</w:t>
+      </w:r>
+      <w:proofErr w:type="spellEnd"/>
+      <w:r>
+        <w:t xml:space="preserve"> di tutti i metodi che li differenziano</w:t>
+      </w:r>
+      <w:r>
+        <w:t xml:space="preserve"> in modo che qualsiasi tipo sia e qualsiasi metodo richiami, esso sia presente</w:t>
+      </w:r>
+    </w:p>
+    <w:p>
+      <w:pPr>
+        <w:rPr>
+          <w:u w:val="single"/>
+        </w:rPr>
+      </w:pPr>
+      <w:r>
+        <w:t xml:space="preserve">-usa </w:t>
+      </w:r>
+      <w:proofErr w:type="spellStart"/>
+      <w:r>
+        <w:t>protected</w:t>
+      </w:r>
+      <w:proofErr w:type="spellEnd"/>
+      <w:r>
+        <w:t xml:space="preserve"> su metodi/costanti che utilizzano anche le sottoclassi</w:t>
+      </w:r>
+    </w:p>
+    <w:p>
+      <w:r>
+        <w:t>-meglio istanziare</w:t>
+      </w:r>
+      <w:r>
+        <w:t xml:space="preserve"> direttamente nel costruttore</w:t>
+      </w:r>
+    </w:p>
+    <w:p>
+      <w:r>
+        <w:t xml:space="preserve">-metodi </w:t>
+      </w:r>
       <w:proofErr w:type="gramStart"/>
       <w:r>
-        <w:t>NO</w:t>
+        <w:t>e  variabile</w:t>
       </w:r>
       <w:proofErr w:type="gramEnd"/>
       <w:r>
-        <w:t xml:space="preserve"> stringhe che girano, fai costanti che abbiano senso</w:t>
+        <w:t xml:space="preserve"> </w:t>
+      </w:r>
+      <w:proofErr w:type="spellStart"/>
+      <w:r>
+        <w:t>tamazoo</w:t>
+      </w:r>
+      <w:proofErr w:type="spellEnd"/>
+      <w:r>
+        <w:t xml:space="preserve"> </w:t>
+      </w:r>
+      <w:proofErr w:type="spellStart"/>
+      <w:r>
+        <w:t>static</w:t>
+      </w:r>
+      <w:proofErr w:type="spellEnd"/>
+      <w:r>
+        <w:t xml:space="preserve"> esterni al </w:t>
+      </w:r>
+      <w:proofErr w:type="spellStart"/>
+      <w:r>
+        <w:t>main</w:t>
+      </w:r>
+      <w:proofErr w:type="spellEnd"/>
+      <w:r>
+        <w:t xml:space="preserve"> (meglio fare una classe a parte Utility e dichiarare il </w:t>
+      </w:r>
+      <w:proofErr w:type="spellStart"/>
+      <w:r>
+        <w:t>tamazoo</w:t>
+      </w:r>
+      <w:proofErr w:type="spellEnd"/>
+      <w:r>
+        <w:t xml:space="preserve"> non </w:t>
+      </w:r>
+      <w:proofErr w:type="spellStart"/>
+      <w:r>
+        <w:t>static</w:t>
+      </w:r>
+      <w:proofErr w:type="spellEnd"/>
+      <w:r>
+        <w:t xml:space="preserve"> magari…)</w:t>
+      </w:r>
+    </w:p>
+    <w:p>
+      <w:r>
+        <w:rPr>
+          <w:u w:val="single"/>
+        </w:rPr>
+        <w:t>CARTA PIU ALTA</w:t>
+      </w:r>
+    </w:p>
+    <w:p>
+      <w:r>
+        <w:t>-se random fai uno switch e in base al numero che esce richiama un costruttore diverso</w:t>
       </w:r>
     </w:p>
     <w:p>
       <w:r>
         <w:t>-</w:t>
       </w:r>
-      <w:proofErr w:type="spellStart"/>
-      <w:r>
-        <w:t>Override</w:t>
-      </w:r>
-      <w:proofErr w:type="spellEnd"/>
+      <w:r>
+        <w:t xml:space="preserve">per </w:t>
+      </w:r>
+      <w:r>
+        <w:t xml:space="preserve">gli </w:t>
+      </w:r>
+      <w:proofErr w:type="spellStart"/>
+      <w:r>
+        <w:t>enum</w:t>
+      </w:r>
+      <w:proofErr w:type="spellEnd"/>
+      <w:r>
+        <w:t xml:space="preserve"> usa metodi che ritornino </w:t>
+      </w:r>
+      <w:proofErr w:type="spellStart"/>
+      <w:r>
+        <w:t>Classe.datoenum</w:t>
+      </w:r>
+      <w:proofErr w:type="spellEnd"/>
+      <w:r>
+        <w:t xml:space="preserve"> (ES. </w:t>
+      </w:r>
+      <w:proofErr w:type="spellStart"/>
+      <w:r>
+        <w:t>EsitoScommessa.VINTA</w:t>
+      </w:r>
+      <w:proofErr w:type="spellEnd"/>
+      <w:r>
+        <w:t xml:space="preserve">), se non ti ricordi bene come usarli guarda </w:t>
+      </w:r>
+    </w:p>
+    <w:p>
+      <w:r>
+        <w:t>-</w:t>
+      </w:r>
+      <w:proofErr w:type="spellStart"/>
+      <w:r>
+        <w:t>Classe.values</w:t>
+      </w:r>
+      <w:proofErr w:type="spellEnd"/>
+      <w:r>
+        <w:t xml:space="preserve">() puoi usarlo mettendo in un’altra classe un vettore </w:t>
+      </w:r>
+      <w:proofErr w:type="gramStart"/>
+      <w:r>
+        <w:t>Classe[ ]</w:t>
+      </w:r>
+      <w:proofErr w:type="gramEnd"/>
+      <w:r>
+        <w:t xml:space="preserve"> vettore, e poi come argomento attuale </w:t>
+      </w:r>
+      <w:proofErr w:type="spellStart"/>
+      <w:r>
+        <w:t>Classe.values</w:t>
+      </w:r>
+      <w:proofErr w:type="spellEnd"/>
+      <w:r>
+        <w:t xml:space="preserve">() (Classe =nome della classe </w:t>
+      </w:r>
+      <w:proofErr w:type="spellStart"/>
+      <w:r>
+        <w:t>enum</w:t>
+      </w:r>
+      <w:proofErr w:type="spellEnd"/>
+      <w:r>
+        <w:t>)</w:t>
+      </w:r>
+    </w:p>
+    <w:p>
+      <w:r>
+        <w:t>-Abstract class</w:t>
+      </w:r>
+      <w:r>
+        <w:t xml:space="preserve">-&gt;usala se </w:t>
+      </w:r>
+      <w:proofErr w:type="gramStart"/>
+      <w:r>
+        <w:t>la su</w:t>
+      </w:r>
+      <w:r>
+        <w:t>perclasse</w:t>
+      </w:r>
+      <w:proofErr w:type="gramEnd"/>
+      <w:r>
+        <w:t xml:space="preserve"> non deve mai essere istanziata</w:t>
+      </w:r>
+    </w:p>
+    <w:p>
+      <w:r>
+        <w:t>-</w:t>
+      </w:r>
       <w:r>
         <w:t xml:space="preserve"> </w:t>
       </w:r>
-      <w:proofErr w:type="spellStart"/>
-      <w:r>
-        <w:t>toString</w:t>
-      </w:r>
-      <w:proofErr w:type="spellEnd"/>
-      <w:r>
-        <w:t>, segna sopra @</w:t>
-      </w:r>
-      <w:proofErr w:type="spellStart"/>
-      <w:r>
-        <w:t>override</w:t>
-      </w:r>
-      <w:proofErr w:type="spellEnd"/>
-    </w:p>
-    <w:p>
-      <w:pPr>
-        <w:rPr>
-          <w:u w:val="single"/>
-        </w:rPr>
-      </w:pPr>
-      <w:r>
-        <w:t>-Costruttore con tutti gli attributi, poi fai un metodo in cui inserire i dati da passare al costruttore</w:t>
-      </w:r>
-    </w:p>
-    <w:p>
-      <w:pPr>
-        <w:rPr>
-          <w:u w:val="single"/>
-        </w:rPr>
-      </w:pPr>
-      <w:r>
-        <w:rPr>
-          <w:u w:val="single"/>
-        </w:rPr>
-        <w:t>Appunti da punto-retta</w:t>
-      </w:r>
-    </w:p>
-    <w:p>
-      <w:r>
-        <w:t xml:space="preserve">-quanti decimali-&gt; </w:t>
+      <w:r>
+        <w:t xml:space="preserve">Se </w:t>
       </w:r>
       <w:proofErr w:type="gramStart"/>
       <w:r>
-        <w:t>%.n</w:t>
+        <w:t>la superclasse</w:t>
       </w:r>
       <w:proofErr w:type="gramEnd"/>
       <w:r>
-        <w:t xml:space="preserve"> nel </w:t>
-      </w:r>
-      <w:proofErr w:type="spellStart"/>
-      <w:r>
-        <w:t>printf</w:t>
-      </w:r>
-      <w:proofErr w:type="spellEnd"/>
+        <w:t xml:space="preserve"> non ha neanche un metodo in comune (in quanto a implementazione), tanto vale fare un’interfaccia…</w:t>
+      </w:r>
+    </w:p>
+    <w:p>
+      <w:r>
+        <w:t xml:space="preserve">-Per dichiarare un </w:t>
+      </w:r>
+      <w:proofErr w:type="spellStart"/>
+      <w:r>
+        <w:t>enum</w:t>
+      </w:r>
+      <w:proofErr w:type="spellEnd"/>
+      <w:r>
+        <w:t xml:space="preserve"> esso deve rispettare il costruttore (</w:t>
+      </w:r>
+      <w:r>
+        <w:t xml:space="preserve">NB </w:t>
+      </w:r>
+      <w:r>
+        <w:t xml:space="preserve">vedi esempio </w:t>
+      </w:r>
+      <w:proofErr w:type="spellStart"/>
+      <w:r>
+        <w:t>TipoMazzo</w:t>
+      </w:r>
+      <w:proofErr w:type="spellEnd"/>
+      <w:r>
+        <w:t>)</w:t>
+      </w:r>
+    </w:p>
+    <w:p>
+      <w:r>
+        <w:rPr>
+          <w:u w:val="single"/>
+        </w:rPr>
+        <w:t>LAVATRICI</w:t>
+      </w:r>
+      <w:r>
+        <w:rPr>
+          <w:u w:val="single"/>
+        </w:rPr>
+        <w:t xml:space="preserve"> (</w:t>
+      </w:r>
+      <w:proofErr w:type="spellStart"/>
+      <w:r>
+        <w:rPr>
+          <w:u w:val="single"/>
+        </w:rPr>
+        <w:t>Interfaces</w:t>
+      </w:r>
+      <w:proofErr w:type="spellEnd"/>
+      <w:r>
+        <w:rPr>
+          <w:u w:val="single"/>
+        </w:rPr>
+        <w:t>)</w:t>
+      </w:r>
+    </w:p>
+    <w:p>
+      <w:pPr>
+        <w:rPr>
+          <w:u w:val="single"/>
+        </w:rPr>
+      </w:pPr>
+      <w:r>
+        <w:t>-Vedi per le interfacce se ti può servire, per il resto abbastanza inutile</w:t>
+      </w:r>
+    </w:p>
+    <w:p>
+      <w:pPr>
+        <w:rPr>
+          <w:u w:val="single"/>
+        </w:rPr>
+      </w:pPr>
+      <w:r>
+        <w:rPr>
+          <w:u w:val="single"/>
+        </w:rPr>
+        <w:t>TITOLI AZIONARI</w:t>
+      </w:r>
+    </w:p>
+    <w:p>
+      <w:r>
+        <w:t>-Per verificare se è la prima volta che apri il programma o no, verifica se il file esiste (</w:t>
+      </w:r>
+      <w:proofErr w:type="spellStart"/>
+      <w:proofErr w:type="gramStart"/>
+      <w:r>
+        <w:t>file.exists</w:t>
+      </w:r>
+      <w:proofErr w:type="spellEnd"/>
+      <w:proofErr w:type="gramEnd"/>
+      <w:r>
+        <w:t xml:space="preserve">()  ,è </w:t>
+      </w:r>
+      <w:proofErr w:type="spellStart"/>
+      <w:r>
+        <w:t>boolean</w:t>
+      </w:r>
+      <w:proofErr w:type="spellEnd"/>
+      <w:r>
+        <w:t>). (Ovviamente se è la prima volta che apri il programma ma c’è un file già esistente con lo stesso nome fai le tue valutazioni opportune…)</w:t>
+      </w:r>
+    </w:p>
+    <w:p>
+      <w:r>
+        <w:t>-File .</w:t>
+      </w:r>
+      <w:proofErr w:type="spellStart"/>
+      <w:r>
+        <w:t>dat</w:t>
+      </w:r>
+      <w:proofErr w:type="spellEnd"/>
+      <w:r>
+        <w:t xml:space="preserve"> utile per salvare Oggetti</w:t>
+      </w:r>
+    </w:p>
+    <w:p>
+      <w:r>
+        <w:t xml:space="preserve">-Per salvare Oggetti vedi il </w:t>
+      </w:r>
+      <w:proofErr w:type="spellStart"/>
+      <w:r>
+        <w:t>main</w:t>
+      </w:r>
+      <w:proofErr w:type="spellEnd"/>
+      <w:r>
+        <w:t xml:space="preserve">, utilizza </w:t>
+      </w:r>
+      <w:proofErr w:type="spellStart"/>
+      <w:r>
+        <w:t>ServizioFile</w:t>
+      </w:r>
+      <w:proofErr w:type="spellEnd"/>
+      <w:r>
+        <w:t xml:space="preserve">, che può essere utile al posto di salvare ogni volta una marea di stringhe o </w:t>
+      </w:r>
+      <w:proofErr w:type="spellStart"/>
+      <w:r>
+        <w:t>int</w:t>
+      </w:r>
+      <w:proofErr w:type="spellEnd"/>
+      <w:r>
+        <w:t>…</w:t>
+      </w:r>
+    </w:p>
+    <w:p>
+      <w:r>
+        <w:t>-Fai una classe apposta il cui oggetto venga salvato e caricato</w:t>
+      </w:r>
+      <w:r>
+        <w:t xml:space="preserve"> dal </w:t>
+      </w:r>
+      <w:proofErr w:type="gramStart"/>
+      <w:r>
+        <w:t>file</w:t>
+      </w:r>
+      <w:r>
+        <w:t>(</w:t>
+      </w:r>
+      <w:proofErr w:type="gramEnd"/>
+      <w:r>
+        <w:t>???)</w:t>
+      </w:r>
+    </w:p>
+    <w:p>
+      <w:r>
+        <w:t>-Utile il file in generale per vedere come funzionano salvataggio e scrittura su file</w:t>
+      </w:r>
+    </w:p>
+    <w:p>
+      <w:pPr>
+        <w:rPr>
+          <w:u w:val="single"/>
+        </w:rPr>
+      </w:pPr>
+      <w:r>
+        <w:rPr>
+          <w:u w:val="single"/>
+        </w:rPr>
+        <w:lastRenderedPageBreak/>
+        <w:t>CONTO CORRENTE</w:t>
+      </w:r>
+    </w:p>
+    <w:p>
+      <w:r>
+        <w:t>-Classi eccezione personali</w:t>
+      </w:r>
     </w:p>
     <w:p>
       <w:r>
@@ -572,24 +1912,562 @@
       </w:r>
       <w:proofErr w:type="spellStart"/>
       <w:r>
-        <w:t>Override</w:t>
-      </w:r>
-      <w:proofErr w:type="spellEnd"/>
-      <w:r>
-        <w:t xml:space="preserve"> del metodo </w:t>
-      </w:r>
-      <w:proofErr w:type="spellStart"/>
-      <w:r>
-        <w:t>String</w:t>
-      </w:r>
-      <w:proofErr w:type="spellEnd"/>
-      <w:r>
+        <w:t>Throw</w:t>
+      </w:r>
+      <w:proofErr w:type="spellEnd"/>
+      <w:r>
+        <w:t xml:space="preserve"> (Ma lancia eccezioni, piuttosto usa </w:t>
+      </w:r>
+      <w:proofErr w:type="spellStart"/>
+      <w:r>
+        <w:t>try</w:t>
+      </w:r>
+      <w:proofErr w:type="spellEnd"/>
+      <w:r>
+        <w:t>-catch…)</w:t>
+      </w:r>
+    </w:p>
+    <w:p>
+      <w:r>
+        <w:t>-</w:t>
+      </w:r>
+      <w:r>
+        <w:t xml:space="preserve">Controlla e verifica tutti i casi in un programma, es. se puoi prelevare, quanto puoi versare </w:t>
+      </w:r>
+      <w:proofErr w:type="spellStart"/>
+      <w:r>
+        <w:t>etc</w:t>
+      </w:r>
+      <w:proofErr w:type="spellEnd"/>
+      <w:r>
+        <w:t xml:space="preserve">, se ci son possibili errori o fatti la classe </w:t>
+      </w:r>
+      <w:proofErr w:type="spellStart"/>
+      <w:r>
+        <w:t>Exception</w:t>
+      </w:r>
+      <w:proofErr w:type="spellEnd"/>
+      <w:r>
+        <w:t xml:space="preserve"> personale o usa </w:t>
+      </w:r>
+      <w:proofErr w:type="gramStart"/>
+      <w:r>
+        <w:t>un eccezione</w:t>
+      </w:r>
+      <w:proofErr w:type="gramEnd"/>
+      <w:r>
+        <w:t xml:space="preserve"> già esistente…</w:t>
+      </w:r>
+    </w:p>
+    <w:p>
+      <w:pPr>
+        <w:rPr>
+          <w:u w:val="single"/>
+        </w:rPr>
+      </w:pPr>
+      <w:r>
+        <w:rPr>
+          <w:u w:val="single"/>
+        </w:rPr>
+        <w:t>TRAFFICO</w:t>
+      </w:r>
+    </w:p>
+    <w:p>
+      <w:r>
+        <w:t>-Classe astratta con metodi già definiti, se devi definirli per ognuno scrivi abstract,</w:t>
+      </w:r>
+      <w:r>
+        <w:t xml:space="preserve"> senza l’implementazione. (Vedi classe Elemento)</w:t>
+      </w:r>
+    </w:p>
+    <w:p>
+      <w:r>
+        <w:t>-</w:t>
+      </w:r>
+      <w:r>
+        <w:t xml:space="preserve">Utile per rappresentazioni grafiche su </w:t>
+      </w:r>
+      <w:proofErr w:type="gramStart"/>
+      <w:r>
+        <w:t>c</w:t>
+      </w:r>
+      <w:r>
+        <w:t>onsole(</w:t>
+      </w:r>
+      <w:proofErr w:type="gramEnd"/>
+      <w:r>
+        <w:t>classe Strada)</w:t>
+      </w:r>
+    </w:p>
+    <w:p>
+      <w:r>
+        <w:rPr>
+          <w:u w:val="single"/>
+        </w:rPr>
+        <w:t>MORRA CINESE</w:t>
+      </w:r>
+      <w:r>
+        <w:t xml:space="preserve"> (“morra” nei progetti)</w:t>
+      </w:r>
+    </w:p>
+    <w:p>
+      <w:pPr>
+        <w:rPr>
+          <w:u w:val="single"/>
+        </w:rPr>
+      </w:pPr>
+      <w:r>
+        <w:t xml:space="preserve">-Nel </w:t>
+      </w:r>
+      <w:proofErr w:type="spellStart"/>
+      <w:r>
+        <w:t>main</w:t>
+      </w:r>
+      <w:proofErr w:type="spellEnd"/>
+      <w:r>
+        <w:t xml:space="preserve"> crea un oggetto per richiamarlo (te all’esame per semplicità nel </w:t>
+      </w:r>
+      <w:proofErr w:type="spellStart"/>
+      <w:r>
+        <w:t>main</w:t>
+      </w:r>
+      <w:proofErr w:type="spellEnd"/>
+      <w:r>
+        <w:t xml:space="preserve"> metti Menu e switch di scelta</w:t>
+      </w:r>
+      <w:r>
+        <w:rPr>
+          <w:u w:val="single"/>
+        </w:rPr>
+        <w:t>)</w:t>
+      </w:r>
+    </w:p>
+    <w:p>
+      <w:r>
+        <w:t xml:space="preserve">-Classe Mossa è una classe ibrida, </w:t>
+      </w:r>
+      <w:proofErr w:type="spellStart"/>
+      <w:r>
+        <w:t>mhh</w:t>
+      </w:r>
+      <w:proofErr w:type="spellEnd"/>
+      <w:r>
+        <w:t xml:space="preserve">… Io piuttosto farei la </w:t>
+      </w:r>
+      <w:proofErr w:type="spellStart"/>
+      <w:r>
+        <w:t>enum</w:t>
+      </w:r>
+      <w:proofErr w:type="spellEnd"/>
+      <w:r>
+        <w:t xml:space="preserve"> Mossa con i suoi metodi e una </w:t>
+      </w:r>
+      <w:proofErr w:type="spellStart"/>
+      <w:r>
+        <w:t>gestioneMosse</w:t>
+      </w:r>
+      <w:proofErr w:type="spellEnd"/>
+      <w:r>
+        <w:t xml:space="preserve"> con i metodi </w:t>
+      </w:r>
+      <w:proofErr w:type="spellStart"/>
+      <w:r>
+        <w:t>static</w:t>
+      </w:r>
+      <w:proofErr w:type="spellEnd"/>
+      <w:r>
+        <w:t xml:space="preserve">, altrimenti fai tutti i metodi </w:t>
+      </w:r>
+      <w:proofErr w:type="spellStart"/>
+      <w:r>
+        <w:t>static</w:t>
+      </w:r>
+      <w:proofErr w:type="spellEnd"/>
+      <w:r>
+        <w:t xml:space="preserve"> che fai prima… (Ad esempio </w:t>
+      </w:r>
+      <w:proofErr w:type="spellStart"/>
+      <w:r>
+        <w:t>comparaMossa</w:t>
+      </w:r>
+      <w:proofErr w:type="spellEnd"/>
+      <w:r>
+        <w:t xml:space="preserve"> poteva immettere come argomenti due mosse e rendere il metodo </w:t>
+      </w:r>
+      <w:proofErr w:type="spellStart"/>
+      <w:r>
+        <w:t>static</w:t>
+      </w:r>
+      <w:proofErr w:type="spellEnd"/>
+      <w:r>
+        <w:t>)</w:t>
+      </w:r>
+    </w:p>
+    <w:p>
+      <w:r>
+        <w:t xml:space="preserve">-NB per estrarre un </w:t>
+      </w:r>
+      <w:proofErr w:type="spellStart"/>
+      <w:r>
+        <w:t>enum</w:t>
+      </w:r>
+      <w:proofErr w:type="spellEnd"/>
+      <w:r>
+        <w:t xml:space="preserve"> a caso</w:t>
+      </w:r>
+    </w:p>
+    <w:p>
+      <w:pPr>
+        <w:rPr>
+          <w:rFonts w:ascii="Consolas" w:hAnsi="Consolas" w:cs="Consolas"/>
+          <w:color w:val="000000"/>
+          <w:sz w:val="20"/>
+          <w:szCs w:val="20"/>
+          <w:shd w:val="clear" w:color="auto" w:fill="E8F2FE"/>
+          <w:lang w:val="en-US"/>
+        </w:rPr>
+      </w:pPr>
+      <w:r>
+        <w:rPr>
+          <w:lang w:val="en-US"/>
+        </w:rPr>
         <w:t xml:space="preserve"> </w:t>
       </w:r>
       <w:proofErr w:type="spellStart"/>
+      <w:r>
+        <w:rPr>
+          <w:rFonts w:ascii="Consolas" w:hAnsi="Consolas" w:cs="Consolas"/>
+          <w:color w:val="000000"/>
+          <w:sz w:val="20"/>
+          <w:szCs w:val="20"/>
+          <w:shd w:val="clear" w:color="auto" w:fill="E8F2FE"/>
+          <w:lang w:val="en-US"/>
+        </w:rPr>
+        <w:t>Mossa.</w:t>
+      </w:r>
+      <w:r>
+        <w:rPr>
+          <w:rFonts w:ascii="Consolas" w:hAnsi="Consolas" w:cs="Consolas"/>
+          <w:i/>
+          <w:iCs/>
+          <w:color w:val="000000"/>
+          <w:sz w:val="20"/>
+          <w:szCs w:val="20"/>
+          <w:shd w:val="clear" w:color="auto" w:fill="E8F2FE"/>
+          <w:lang w:val="en-US"/>
+        </w:rPr>
+        <w:t>values</w:t>
+      </w:r>
+      <w:proofErr w:type="spellEnd"/>
       <w:proofErr w:type="gramStart"/>
       <w:r>
-        <w:t>toString</w:t>
+        <w:rPr>
+          <w:rFonts w:ascii="Consolas" w:hAnsi="Consolas" w:cs="Consolas"/>
+          <w:color w:val="000000"/>
+          <w:sz w:val="20"/>
+          <w:szCs w:val="20"/>
+          <w:shd w:val="clear" w:color="auto" w:fill="E8F2FE"/>
+          <w:lang w:val="en-US"/>
+        </w:rPr>
+        <w:t>()[</w:t>
+      </w:r>
+      <w:proofErr w:type="spellStart"/>
+      <w:proofErr w:type="gramEnd"/>
+      <w:r>
+        <w:rPr>
+          <w:rFonts w:ascii="Consolas" w:hAnsi="Consolas" w:cs="Consolas"/>
+          <w:color w:val="000000"/>
+          <w:sz w:val="20"/>
+          <w:szCs w:val="20"/>
+          <w:shd w:val="clear" w:color="auto" w:fill="E8F2FE"/>
+          <w:lang w:val="en-US"/>
+        </w:rPr>
+        <w:t>NumeriCasuali.</w:t>
+      </w:r>
+      <w:r>
+        <w:rPr>
+          <w:rFonts w:ascii="Consolas" w:hAnsi="Consolas" w:cs="Consolas"/>
+          <w:i/>
+          <w:iCs/>
+          <w:color w:val="000000"/>
+          <w:sz w:val="20"/>
+          <w:szCs w:val="20"/>
+          <w:shd w:val="clear" w:color="auto" w:fill="E8F2FE"/>
+          <w:lang w:val="en-US"/>
+        </w:rPr>
+        <w:t>estraiIntero</w:t>
+      </w:r>
+      <w:proofErr w:type="spellEnd"/>
+      <w:r>
+        <w:rPr>
+          <w:rFonts w:ascii="Consolas" w:hAnsi="Consolas" w:cs="Consolas"/>
+          <w:color w:val="000000"/>
+          <w:sz w:val="20"/>
+          <w:szCs w:val="20"/>
+          <w:shd w:val="clear" w:color="auto" w:fill="E8F2FE"/>
+          <w:lang w:val="en-US"/>
+        </w:rPr>
+        <w:t xml:space="preserve">(0, </w:t>
+      </w:r>
+      <w:proofErr w:type="spellStart"/>
+      <w:r>
+        <w:rPr>
+          <w:rFonts w:ascii="Consolas" w:hAnsi="Consolas" w:cs="Consolas"/>
+          <w:color w:val="000000"/>
+          <w:sz w:val="20"/>
+          <w:szCs w:val="20"/>
+          <w:shd w:val="clear" w:color="auto" w:fill="E8F2FE"/>
+          <w:lang w:val="en-US"/>
+        </w:rPr>
+        <w:t>Mossa.</w:t>
+      </w:r>
+      <w:r>
+        <w:rPr>
+          <w:rFonts w:ascii="Consolas" w:hAnsi="Consolas" w:cs="Consolas"/>
+          <w:i/>
+          <w:iCs/>
+          <w:color w:val="000000"/>
+          <w:sz w:val="20"/>
+          <w:szCs w:val="20"/>
+          <w:shd w:val="clear" w:color="auto" w:fill="E8F2FE"/>
+          <w:lang w:val="en-US"/>
+        </w:rPr>
+        <w:t>values</w:t>
+      </w:r>
+      <w:proofErr w:type="spellEnd"/>
+      <w:r>
+        <w:rPr>
+          <w:rFonts w:ascii="Consolas" w:hAnsi="Consolas" w:cs="Consolas"/>
+          <w:color w:val="000000"/>
+          <w:sz w:val="20"/>
+          <w:szCs w:val="20"/>
+          <w:shd w:val="clear" w:color="auto" w:fill="E8F2FE"/>
+          <w:lang w:val="en-US"/>
+        </w:rPr>
+        <w:t>().</w:t>
+      </w:r>
+      <w:r>
+        <w:rPr>
+          <w:rFonts w:ascii="Consolas" w:hAnsi="Consolas" w:cs="Consolas"/>
+          <w:color w:val="0000C0"/>
+          <w:sz w:val="20"/>
+          <w:szCs w:val="20"/>
+          <w:shd w:val="clear" w:color="auto" w:fill="E8F2FE"/>
+          <w:lang w:val="en-US"/>
+        </w:rPr>
+        <w:t>length</w:t>
+      </w:r>
+      <w:r>
+        <w:rPr>
+          <w:rFonts w:ascii="Consolas" w:hAnsi="Consolas" w:cs="Consolas"/>
+          <w:color w:val="000000"/>
+          <w:sz w:val="20"/>
+          <w:szCs w:val="20"/>
+          <w:shd w:val="clear" w:color="auto" w:fill="E8F2FE"/>
+          <w:lang w:val="en-US"/>
+        </w:rPr>
+        <w:t>-1)];</w:t>
+      </w:r>
+    </w:p>
+    <w:p>
+      <w:r>
+        <w:rPr>
+          <w:rFonts w:ascii="Consolas" w:hAnsi="Consolas" w:cs="Consolas"/>
+          <w:color w:val="000000"/>
+          <w:sz w:val="20"/>
+          <w:szCs w:val="20"/>
+          <w:shd w:val="clear" w:color="auto" w:fill="E8F2FE"/>
+        </w:rPr>
+        <w:t>-</w:t>
+      </w:r>
+      <w:r>
+        <w:t xml:space="preserve"> </w:t>
+      </w:r>
+      <w:r>
+        <w:t xml:space="preserve">Salvataggio di testo su file, vedi come fanno. Più semplicemente potresti fare </w:t>
+      </w:r>
+      <w:proofErr w:type="spellStart"/>
+      <w:r>
+        <w:t>PrintWriter</w:t>
+      </w:r>
+      <w:proofErr w:type="spellEnd"/>
+      <w:r>
+        <w:t xml:space="preserve"> e File, però se loro fanno così…</w:t>
+      </w:r>
+    </w:p>
+    <w:p>
+      <w:pPr>
+        <w:rPr>
+          <w:u w:val="single"/>
+        </w:rPr>
+      </w:pPr>
+      <w:r>
+        <w:rPr>
+          <w:u w:val="single"/>
+        </w:rPr>
+        <w:t>AZIENDA SANITARIA</w:t>
+      </w:r>
+    </w:p>
+    <w:p>
+      <w:r>
+        <w:t>-NB controlla, se un codice è univoco, che non esista già</w:t>
+      </w:r>
+    </w:p>
+    <w:p>
+      <w:r>
+        <w:t>-</w:t>
+      </w:r>
+      <w:r>
+        <w:t xml:space="preserve">NB </w:t>
+      </w:r>
+      <w:r>
+        <w:t>nelle scelte dello switch</w:t>
+      </w:r>
+      <w:r>
+        <w:t xml:space="preserve"> usa i metodi </w:t>
+      </w:r>
+      <w:proofErr w:type="spellStart"/>
+      <w:r>
+        <w:t>static</w:t>
+      </w:r>
+      <w:proofErr w:type="spellEnd"/>
+      <w:r>
+        <w:t xml:space="preserve"> del </w:t>
+      </w:r>
+      <w:proofErr w:type="spellStart"/>
+      <w:r>
+        <w:t>main</w:t>
+      </w:r>
+      <w:proofErr w:type="spellEnd"/>
+      <w:r>
+        <w:t xml:space="preserve">, magari crea (l’ho già fatto nel mio progetto) una classe </w:t>
+      </w:r>
+      <w:proofErr w:type="spellStart"/>
+      <w:r>
+        <w:t>ManagerAziendaSanitaria</w:t>
+      </w:r>
+      <w:proofErr w:type="spellEnd"/>
+      <w:r>
+        <w:t xml:space="preserve"> che faccia la stessa cosa (però aggiungi ogni singola opzione, compresi gli </w:t>
+      </w:r>
+      <w:proofErr w:type="spellStart"/>
+      <w:r>
+        <w:t>InputDati</w:t>
+      </w:r>
+      <w:proofErr w:type="spellEnd"/>
+      <w:r>
+        <w:t xml:space="preserve"> </w:t>
+      </w:r>
+      <w:proofErr w:type="spellStart"/>
+      <w:r>
+        <w:t>etc</w:t>
+      </w:r>
+      <w:proofErr w:type="spellEnd"/>
+      <w:r>
+        <w:t>, che non son da mettere nelle classi oggetto come hai fatto…)</w:t>
+      </w:r>
+    </w:p>
+    <w:p>
+      <w:r>
+        <w:t xml:space="preserve">-Nelle classi fai metodi corti e chiari, quelli più corposi con input, system out falli tutti nei metodi </w:t>
+      </w:r>
+      <w:proofErr w:type="spellStart"/>
+      <w:r>
+        <w:t>static</w:t>
+      </w:r>
+      <w:proofErr w:type="spellEnd"/>
+    </w:p>
+    <w:p>
+      <w:r>
+        <w:t xml:space="preserve">-Se devi fare un progetto con switch </w:t>
+      </w:r>
+      <w:proofErr w:type="spellStart"/>
+      <w:r>
+        <w:t>etc</w:t>
+      </w:r>
+      <w:proofErr w:type="spellEnd"/>
+      <w:r>
+        <w:t xml:space="preserve"> dacci un occhio perché è fatto bene</w:t>
+      </w:r>
+      <w:r>
+        <w:t>, soprattutto per come è ordinato e organizzato</w:t>
+      </w:r>
+    </w:p>
+    <w:p>
+      <w:r>
+        <w:t xml:space="preserve">-NBF per i </w:t>
+      </w:r>
+      <w:proofErr w:type="spellStart"/>
+      <w:r>
+        <w:t>print</w:t>
+      </w:r>
+      <w:proofErr w:type="spellEnd"/>
+      <w:r>
+        <w:t xml:space="preserve"> dei dati di un medico o paziente fai il </w:t>
+      </w:r>
+      <w:proofErr w:type="spellStart"/>
+      <w:r>
+        <w:t>ToString</w:t>
+      </w:r>
+      <w:proofErr w:type="spellEnd"/>
+    </w:p>
+    <w:p>
+      <w:pPr>
+        <w:rPr>
+          <w:u w:val="single"/>
+        </w:rPr>
+      </w:pPr>
+      <w:r>
+        <w:t xml:space="preserve">-Non si fanno tanti problemi a ripetere due volte un </w:t>
+      </w:r>
+      <w:proofErr w:type="spellStart"/>
+      <w:r>
+        <w:t>ArrayList</w:t>
+      </w:r>
+      <w:proofErr w:type="spellEnd"/>
+      <w:r>
+        <w:t>, molto più comodo per la gestione di tutti i pazienti… (Però attento, sono oggetti diversi…)</w:t>
+      </w:r>
+    </w:p>
+    <w:p>
+      <w:pPr>
+        <w:rPr>
+          <w:u w:val="single"/>
+        </w:rPr>
+      </w:pPr>
+      <w:r>
+        <w:t xml:space="preserve">-Evita di restituire indici coi metodi se si tratta di </w:t>
+      </w:r>
+      <w:proofErr w:type="spellStart"/>
+      <w:r>
+        <w:t>ArrayList</w:t>
+      </w:r>
+      <w:proofErr w:type="spellEnd"/>
+      <w:r>
+        <w:t>, cerca di passare direttamente oggetti</w:t>
+      </w:r>
+    </w:p>
+    <w:p>
+      <w:r>
+        <w:t xml:space="preserve">-Genera tutti i </w:t>
+      </w:r>
+      <w:proofErr w:type="spellStart"/>
+      <w:r>
+        <w:t>get</w:t>
+      </w:r>
+      <w:proofErr w:type="spellEnd"/>
+      <w:r>
+        <w:t xml:space="preserve"> e set, anche se probabilmente manco li userai</w:t>
+      </w:r>
+    </w:p>
+    <w:p>
+      <w:r>
+        <w:t xml:space="preserve">-NB cosa che non sapevi, puoi fare </w:t>
+      </w:r>
+      <w:proofErr w:type="spellStart"/>
+      <w:proofErr w:type="gramStart"/>
+      <w:r>
+        <w:t>remove</w:t>
       </w:r>
       <w:proofErr w:type="spellEnd"/>
       <w:r>
@@ -597,77 +2475,106 @@
       </w:r>
       <w:proofErr w:type="gramEnd"/>
       <w:r>
-        <w:t>) nella classe che deve usare il metodo</w:t>
-      </w:r>
-    </w:p>
-    <w:p>
-      <w:r>
-        <w:t>-</w:t>
-      </w:r>
-      <w:proofErr w:type="spellStart"/>
-      <w:r>
-        <w:t>String</w:t>
-      </w:r>
-      <w:proofErr w:type="spellEnd"/>
-      <w:r>
-        <w:t xml:space="preserve"> format funziona come un </w:t>
-      </w:r>
-      <w:proofErr w:type="spellStart"/>
-      <w:r>
-        <w:t>printf</w:t>
-      </w:r>
-      <w:proofErr w:type="spellEnd"/>
-      <w:r>
-        <w:t xml:space="preserve"> ma restituisce una stringa</w:t>
-      </w:r>
-    </w:p>
-    <w:p>
-      <w:r>
-        <w:t>-Può essere apprezzato il for abbreviato</w:t>
-      </w:r>
-    </w:p>
-    <w:p>
-      <w:pPr>
-        <w:rPr>
-          <w:u w:val="single"/>
-        </w:rPr>
-      </w:pPr>
-      <w:r>
-        <w:rPr>
-          <w:u w:val="single"/>
-        </w:rPr>
-        <w:t>Appunti cuori solitari</w:t>
-      </w:r>
-    </w:p>
-    <w:p>
-      <w:r>
-        <w:t>-costruttore che passa tutti gli attributi</w:t>
-      </w:r>
-    </w:p>
-    <w:p>
-      <w:r>
-        <w:t xml:space="preserve">-metodo </w:t>
-      </w:r>
-      <w:proofErr w:type="spellStart"/>
-      <w:r>
-        <w:t>static</w:t>
-      </w:r>
-      <w:proofErr w:type="spellEnd"/>
-      <w:r>
-        <w:t xml:space="preserve"> che prende in input tutti gli attributi in variabili e li posiziona negli argomenti del costruttore</w:t>
-      </w:r>
-    </w:p>
-    <w:p>
-      <w:r>
-        <w:t xml:space="preserve">-variabile da inizializzare successivamente, metti </w:t>
-      </w:r>
-      <w:proofErr w:type="spellStart"/>
-      <w:r>
-        <w:t>null</w:t>
-      </w:r>
-      <w:proofErr w:type="spellEnd"/>
-      <w:r>
-        <w:t xml:space="preserve"> all’inizio (Fai un controllo </w:t>
+        <w:t>Oggetto) e non per forza con l’</w:t>
+      </w:r>
+      <w:proofErr w:type="spellStart"/>
+      <w:r>
+        <w:t>indice,è</w:t>
+      </w:r>
+      <w:proofErr w:type="spellEnd"/>
+      <w:r>
+        <w:t xml:space="preserve"> più comodo e veloce direi…</w:t>
+      </w:r>
+      <w:r>
+        <w:rPr>
+          <w:u w:val="single"/>
+        </w:rPr>
+        <w:t xml:space="preserve"> </w:t>
+      </w:r>
+      <w:r>
+        <w:t xml:space="preserve">(Funziona anche con gli oggetti, stai attento che deve essere lo stesso altrimenti non va…, puoi fare ogg1=ogg2 e se fai </w:t>
+      </w:r>
+      <w:proofErr w:type="spellStart"/>
+      <w:r>
+        <w:t>remove</w:t>
+      </w:r>
+      <w:proofErr w:type="spellEnd"/>
+      <w:r>
+        <w:t xml:space="preserve">(ogg1) o </w:t>
+      </w:r>
+      <w:proofErr w:type="spellStart"/>
+      <w:r>
+        <w:t>remove</w:t>
+      </w:r>
+      <w:proofErr w:type="spellEnd"/>
+      <w:r>
+        <w:t>(ogg2) sarà la stessa cosa</w:t>
+      </w:r>
+      <w:r>
+        <w:t xml:space="preserve">) </w:t>
+      </w:r>
+    </w:p>
+    <w:p>
+      <w:proofErr w:type="gramStart"/>
+      <w:r>
+        <w:lastRenderedPageBreak/>
+        <w:t>Ad esempio</w:t>
+      </w:r>
+      <w:proofErr w:type="gramEnd"/>
+      <w:r>
+        <w:t xml:space="preserve"> il </w:t>
+      </w:r>
+      <w:proofErr w:type="spellStart"/>
+      <w:r>
+        <w:t>profe</w:t>
+      </w:r>
+      <w:proofErr w:type="spellEnd"/>
+      <w:r>
+        <w:t xml:space="preserve"> ha fatto una nuova List=List dei pazienti totali dell’ospedale. Ha fatto selezionare il paziente stampandoli tutti con vicino un numero e avendo così l’indice. Ha ricavato il paziente che gli serviva</w:t>
+      </w:r>
+      <w:r>
+        <w:t xml:space="preserve"> e l’ha fatto rimuovere al medico. </w:t>
+      </w:r>
+    </w:p>
+    <w:p>
+      <w:r>
+        <w:t xml:space="preserve">In alternativa avrebbe potuto fare immettere il numero di tessera sanitaria, fare </w:t>
+      </w:r>
+      <w:proofErr w:type="spellStart"/>
+      <w:proofErr w:type="gramStart"/>
+      <w:r>
+        <w:t>trovaPaziente</w:t>
+      </w:r>
+      <w:proofErr w:type="spellEnd"/>
+      <w:r>
+        <w:t>(</w:t>
+      </w:r>
+      <w:proofErr w:type="gramEnd"/>
+      <w:r>
+        <w:t>), restituire il paziente e da lì rimuoverlo (ipotesi mia) ) //Se non sei sicuro che funzioni evita e usa gli indici dell’</w:t>
+      </w:r>
+      <w:proofErr w:type="spellStart"/>
+      <w:r>
+        <w:t>arrayList</w:t>
+      </w:r>
+      <w:proofErr w:type="spellEnd"/>
+      <w:r>
+        <w:t xml:space="preserve"> (piuttosto che non vada meglio farlo un po’ più lungo…)</w:t>
+      </w:r>
+    </w:p>
+    <w:p>
+      <w:r>
+        <w:t>-Per un maggiore ordine usa i for abbreviati</w:t>
+      </w:r>
+    </w:p>
+    <w:p>
+      <w:pPr>
+        <w:rPr>
+          <w:u w:val="single"/>
+        </w:rPr>
+      </w:pPr>
+      <w:r>
+        <w:t xml:space="preserve">-Fai attenzione ai casi specifici e possibili </w:t>
       </w:r>
       <w:proofErr w:type="spellStart"/>
       <w:r>
@@ -675,479 +2582,446 @@
       </w:r>
       <w:proofErr w:type="spellEnd"/>
       <w:r>
-        <w:t xml:space="preserve"> </w:t>
-      </w:r>
-      <w:proofErr w:type="spellStart"/>
-      <w:r>
-        <w:t>NullPointer</w:t>
-      </w:r>
-      <w:proofErr w:type="spellEnd"/>
-      <w:r>
-        <w:t>?)</w:t>
-      </w:r>
-    </w:p>
-    <w:p>
-      <w:r>
-        <w:t xml:space="preserve">-Vedi la classe </w:t>
-      </w:r>
-      <w:proofErr w:type="spellStart"/>
-      <w:r>
-        <w:t>enum</w:t>
-      </w:r>
-      <w:proofErr w:type="spellEnd"/>
-    </w:p>
-    <w:p>
-      <w:pPr>
-        <w:rPr>
-          <w:u w:val="single"/>
-        </w:rPr>
-      </w:pPr>
-      <w:r>
-        <w:t>-interazione tra due oggetti puoi farla nella classe stessa dell’oggetto</w:t>
-      </w:r>
-      <w:r>
-        <w:t xml:space="preserve"> (Come avevo fatto con la battaglia golem, forse meglio fare una nuova classe, però valuta…)</w:t>
-      </w:r>
-    </w:p>
-    <w:p>
-      <w:pPr>
-        <w:rPr>
-          <w:u w:val="single"/>
-        </w:rPr>
-      </w:pPr>
-      <w:r>
-        <w:rPr>
-          <w:u w:val="single"/>
-        </w:rPr>
-        <w:t>TAMABASE</w:t>
-      </w:r>
-    </w:p>
-    <w:p>
-      <w:r>
-        <w:t>-Costruttore con tutti gli attributi, poi fai un metodo in cui inserire i dati da passare al costruttore</w:t>
-      </w:r>
-    </w:p>
-    <w:p>
-      <w:pPr>
-        <w:rPr>
-          <w:u w:val="single"/>
-        </w:rPr>
-      </w:pPr>
-      <w:r>
-        <w:t xml:space="preserve">-Esempio </w:t>
-      </w:r>
-      <w:proofErr w:type="spellStart"/>
-      <w:r>
-        <w:t>javadoc</w:t>
-      </w:r>
-      <w:proofErr w:type="spellEnd"/>
-    </w:p>
-    <w:p>
-      <w:pPr>
-        <w:rPr>
-          <w:u w:val="single"/>
-        </w:rPr>
-      </w:pPr>
-    </w:p>
-    <w:p/>
-    <w:p>
-      <w:pPr>
-        <w:rPr>
-          <w:u w:val="single"/>
-        </w:rPr>
-      </w:pPr>
-      <w:r>
-        <w:rPr>
-          <w:u w:val="single"/>
-        </w:rPr>
-        <w:t>METODI UTILI NELLA LIBRERIA</w:t>
-      </w:r>
-      <w:r>
-        <w:rPr>
-          <w:u w:val="single"/>
-        </w:rPr>
-        <w:t xml:space="preserve"> UNIBS</w:t>
-      </w:r>
-    </w:p>
-    <w:p>
-      <w:pPr>
-        <w:rPr>
-          <w:u w:val="single"/>
-        </w:rPr>
-      </w:pPr>
-      <w:r>
-        <w:rPr>
-          <w:u w:val="single"/>
-        </w:rPr>
-        <w:t>CLASSE INPUTDATI</w:t>
-      </w:r>
-    </w:p>
-    <w:p>
-      <w:pPr>
-        <w:rPr>
-          <w:rFonts w:ascii="Consolas" w:hAnsi="Consolas" w:cs="Consolas"/>
-          <w:i/>
-          <w:iCs/>
-          <w:color w:val="000000"/>
-          <w:sz w:val="20"/>
-          <w:szCs w:val="20"/>
-          <w:u w:val="single"/>
-          <w:shd w:val="clear" w:color="auto" w:fill="E8F2FE"/>
-        </w:rPr>
-      </w:pPr>
-      <w:r>
-        <w:rPr>
-          <w:u w:val="single"/>
-        </w:rPr>
-        <w:t>-</w:t>
-      </w:r>
-      <w:r>
-        <w:rPr>
-          <w:rFonts w:ascii="Consolas" w:hAnsi="Consolas" w:cs="Consolas"/>
-          <w:i/>
-          <w:iCs/>
-          <w:color w:val="000000"/>
-          <w:sz w:val="20"/>
-          <w:szCs w:val="20"/>
-          <w:shd w:val="clear" w:color="auto" w:fill="E8F2FE"/>
-        </w:rPr>
-        <w:t xml:space="preserve"> </w:t>
-      </w:r>
-      <w:proofErr w:type="spellStart"/>
-      <w:proofErr w:type="gramStart"/>
-      <w:r>
-        <w:rPr>
-          <w:rFonts w:ascii="Consolas" w:hAnsi="Consolas" w:cs="Consolas"/>
-          <w:i/>
-          <w:iCs/>
-          <w:color w:val="000000"/>
-          <w:sz w:val="20"/>
-          <w:szCs w:val="20"/>
-          <w:shd w:val="clear" w:color="auto" w:fill="E8F2FE"/>
-        </w:rPr>
-        <w:t>leggiUpperChar</w:t>
-      </w:r>
-      <w:proofErr w:type="spellEnd"/>
-      <w:r>
-        <w:rPr>
-          <w:rFonts w:ascii="Consolas" w:hAnsi="Consolas" w:cs="Consolas"/>
-          <w:i/>
-          <w:iCs/>
-          <w:color w:val="000000"/>
-          <w:sz w:val="20"/>
-          <w:szCs w:val="20"/>
-          <w:shd w:val="clear" w:color="auto" w:fill="E8F2FE"/>
-        </w:rPr>
-        <w:t>(</w:t>
-      </w:r>
-      <w:proofErr w:type="gramEnd"/>
-      <w:r>
-        <w:rPr>
-          <w:rFonts w:ascii="Consolas" w:hAnsi="Consolas" w:cs="Consolas"/>
-          <w:i/>
-          <w:iCs/>
-          <w:color w:val="000000"/>
-          <w:sz w:val="20"/>
-          <w:szCs w:val="20"/>
-          <w:shd w:val="clear" w:color="auto" w:fill="E8F2FE"/>
-        </w:rPr>
-        <w:t>Messaggio, elenco caratteri consentiti) //</w:t>
-      </w:r>
-      <w:r>
-        <w:rPr>
-          <w:rFonts w:ascii="Consolas" w:hAnsi="Consolas" w:cs="Consolas"/>
-          <w:i/>
-          <w:iCs/>
-          <w:color w:val="000000"/>
-          <w:sz w:val="20"/>
-          <w:szCs w:val="20"/>
-          <w:shd w:val="clear" w:color="auto" w:fill="E8F2FE"/>
-        </w:rPr>
-        <w:t xml:space="preserve">Verifica maiuscole e  minuscole, non fa </w:t>
-      </w:r>
-      <w:proofErr w:type="spellStart"/>
-      <w:r>
-        <w:rPr>
-          <w:rFonts w:ascii="Consolas" w:hAnsi="Consolas" w:cs="Consolas"/>
-          <w:i/>
-          <w:iCs/>
-          <w:color w:val="000000"/>
-          <w:sz w:val="20"/>
-          <w:szCs w:val="20"/>
-          <w:shd w:val="clear" w:color="auto" w:fill="E8F2FE"/>
-        </w:rPr>
-        <w:t>ignoreCase</w:t>
-      </w:r>
-      <w:proofErr w:type="spellEnd"/>
-    </w:p>
-    <w:p>
-      <w:pPr>
-        <w:rPr>
-          <w:rFonts w:ascii="Consolas" w:hAnsi="Consolas" w:cs="Consolas"/>
-          <w:i/>
-          <w:iCs/>
-          <w:color w:val="000000"/>
-          <w:sz w:val="20"/>
-          <w:szCs w:val="20"/>
-          <w:shd w:val="clear" w:color="auto" w:fill="E8F2FE"/>
-        </w:rPr>
-      </w:pPr>
-      <w:r>
-        <w:rPr>
-          <w:rFonts w:ascii="Consolas" w:hAnsi="Consolas" w:cs="Consolas"/>
-          <w:i/>
-          <w:iCs/>
-          <w:color w:val="000000"/>
-          <w:sz w:val="20"/>
-          <w:szCs w:val="20"/>
-          <w:shd w:val="clear" w:color="auto" w:fill="E8F2FE"/>
-        </w:rPr>
-        <w:t>-</w:t>
-      </w:r>
-      <w:proofErr w:type="spellStart"/>
-      <w:proofErr w:type="gramStart"/>
-      <w:r>
-        <w:rPr>
-          <w:rFonts w:ascii="Consolas" w:hAnsi="Consolas" w:cs="Consolas"/>
-          <w:i/>
-          <w:iCs/>
-          <w:color w:val="000000"/>
-          <w:sz w:val="20"/>
-          <w:szCs w:val="20"/>
-          <w:shd w:val="clear" w:color="auto" w:fill="E8F2FE"/>
-        </w:rPr>
-        <w:t>leggiIntero</w:t>
-      </w:r>
-      <w:proofErr w:type="spellEnd"/>
-      <w:r>
-        <w:rPr>
-          <w:rFonts w:ascii="Consolas" w:hAnsi="Consolas" w:cs="Consolas"/>
-          <w:i/>
-          <w:iCs/>
-          <w:color w:val="000000"/>
-          <w:sz w:val="20"/>
-          <w:szCs w:val="20"/>
-          <w:shd w:val="clear" w:color="auto" w:fill="E8F2FE"/>
-        </w:rPr>
-        <w:t>(</w:t>
-      </w:r>
-      <w:proofErr w:type="gramEnd"/>
-      <w:r>
-        <w:rPr>
-          <w:rFonts w:ascii="Consolas" w:hAnsi="Consolas" w:cs="Consolas"/>
-          <w:i/>
-          <w:iCs/>
-          <w:color w:val="000000"/>
-          <w:sz w:val="20"/>
-          <w:szCs w:val="20"/>
-          <w:shd w:val="clear" w:color="auto" w:fill="E8F2FE"/>
-        </w:rPr>
-        <w:t xml:space="preserve">Messaggio, </w:t>
-      </w:r>
-      <w:proofErr w:type="spellStart"/>
-      <w:r>
-        <w:rPr>
-          <w:rFonts w:ascii="Consolas" w:hAnsi="Consolas" w:cs="Consolas"/>
-          <w:i/>
-          <w:iCs/>
-          <w:color w:val="000000"/>
-          <w:sz w:val="20"/>
-          <w:szCs w:val="20"/>
-          <w:shd w:val="clear" w:color="auto" w:fill="E8F2FE"/>
-        </w:rPr>
-        <w:t>min</w:t>
-      </w:r>
-      <w:proofErr w:type="spellEnd"/>
-      <w:r>
-        <w:rPr>
-          <w:rFonts w:ascii="Consolas" w:hAnsi="Consolas" w:cs="Consolas"/>
-          <w:i/>
-          <w:iCs/>
-          <w:color w:val="000000"/>
-          <w:sz w:val="20"/>
-          <w:szCs w:val="20"/>
-          <w:shd w:val="clear" w:color="auto" w:fill="E8F2FE"/>
-        </w:rPr>
-        <w:t xml:space="preserve">, </w:t>
-      </w:r>
-      <w:proofErr w:type="spellStart"/>
-      <w:r>
-        <w:rPr>
-          <w:rFonts w:ascii="Consolas" w:hAnsi="Consolas" w:cs="Consolas"/>
-          <w:i/>
-          <w:iCs/>
-          <w:color w:val="000000"/>
-          <w:sz w:val="20"/>
-          <w:szCs w:val="20"/>
-          <w:shd w:val="clear" w:color="auto" w:fill="E8F2FE"/>
-        </w:rPr>
-        <w:t>max</w:t>
-      </w:r>
-      <w:proofErr w:type="spellEnd"/>
-      <w:r>
-        <w:rPr>
-          <w:rFonts w:ascii="Consolas" w:hAnsi="Consolas" w:cs="Consolas"/>
-          <w:i/>
-          <w:iCs/>
-          <w:color w:val="000000"/>
-          <w:sz w:val="20"/>
-          <w:szCs w:val="20"/>
-          <w:shd w:val="clear" w:color="auto" w:fill="E8F2FE"/>
-        </w:rPr>
-        <w:t>)</w:t>
-      </w:r>
-    </w:p>
-    <w:p>
-      <w:pPr>
-        <w:rPr>
-          <w:rFonts w:ascii="Consolas" w:hAnsi="Consolas" w:cs="Consolas"/>
-          <w:i/>
-          <w:iCs/>
-          <w:color w:val="000000"/>
-          <w:sz w:val="20"/>
-          <w:szCs w:val="20"/>
-          <w:shd w:val="clear" w:color="auto" w:fill="E8F2FE"/>
-        </w:rPr>
-      </w:pPr>
-      <w:r>
-        <w:rPr>
-          <w:rFonts w:ascii="Consolas" w:hAnsi="Consolas" w:cs="Consolas"/>
-          <w:i/>
-          <w:iCs/>
-          <w:color w:val="000000"/>
-          <w:sz w:val="20"/>
-          <w:szCs w:val="20"/>
-          <w:shd w:val="clear" w:color="auto" w:fill="E8F2FE"/>
-        </w:rPr>
-        <w:t>-</w:t>
-      </w:r>
-      <w:proofErr w:type="spellStart"/>
-      <w:proofErr w:type="gramStart"/>
-      <w:r>
-        <w:rPr>
-          <w:rFonts w:ascii="Consolas" w:hAnsi="Consolas" w:cs="Consolas"/>
-          <w:i/>
-          <w:iCs/>
-          <w:color w:val="000000"/>
-          <w:sz w:val="20"/>
-          <w:szCs w:val="20"/>
-          <w:shd w:val="clear" w:color="auto" w:fill="E8F2FE"/>
-        </w:rPr>
-        <w:t>leggiStringaNonVuota</w:t>
-      </w:r>
-      <w:proofErr w:type="spellEnd"/>
-      <w:r>
-        <w:rPr>
-          <w:rFonts w:ascii="Consolas" w:hAnsi="Consolas" w:cs="Consolas"/>
-          <w:i/>
-          <w:iCs/>
-          <w:color w:val="000000"/>
-          <w:sz w:val="20"/>
-          <w:szCs w:val="20"/>
-          <w:shd w:val="clear" w:color="auto" w:fill="E8F2FE"/>
-        </w:rPr>
-        <w:t>(</w:t>
-      </w:r>
-      <w:proofErr w:type="gramEnd"/>
-      <w:r>
-        <w:rPr>
-          <w:rFonts w:ascii="Consolas" w:hAnsi="Consolas" w:cs="Consolas"/>
-          <w:i/>
-          <w:iCs/>
-          <w:color w:val="000000"/>
-          <w:sz w:val="20"/>
-          <w:szCs w:val="20"/>
-          <w:shd w:val="clear" w:color="auto" w:fill="E8F2FE"/>
-        </w:rPr>
-        <w:t>Messaggio) //Abbastanza intuitivo che controllo faccia</w:t>
-      </w:r>
-      <w:r>
-        <w:rPr>
-          <w:rFonts w:ascii="Consolas" w:hAnsi="Consolas" w:cs="Consolas"/>
-          <w:i/>
-          <w:iCs/>
-          <w:color w:val="000000"/>
-          <w:sz w:val="20"/>
-          <w:szCs w:val="20"/>
-          <w:shd w:val="clear" w:color="auto" w:fill="E8F2FE"/>
-        </w:rPr>
-        <w:t xml:space="preserve">, verifica se funziona con spazio e </w:t>
-      </w:r>
-      <w:proofErr w:type="spellStart"/>
-      <w:r>
-        <w:rPr>
-          <w:rFonts w:ascii="Consolas" w:hAnsi="Consolas" w:cs="Consolas"/>
-          <w:i/>
-          <w:iCs/>
-          <w:color w:val="000000"/>
-          <w:sz w:val="20"/>
-          <w:szCs w:val="20"/>
-          <w:shd w:val="clear" w:color="auto" w:fill="E8F2FE"/>
-        </w:rPr>
-        <w:t>tab</w:t>
-      </w:r>
-      <w:proofErr w:type="spellEnd"/>
-    </w:p>
-    <w:p>
-      <w:pPr>
-        <w:rPr>
-          <w:rFonts w:ascii="Consolas" w:hAnsi="Consolas" w:cs="Consolas"/>
-          <w:color w:val="000000"/>
-          <w:sz w:val="20"/>
-          <w:szCs w:val="20"/>
-          <w:u w:val="single"/>
-          <w:shd w:val="clear" w:color="auto" w:fill="E8F2FE"/>
-        </w:rPr>
-      </w:pPr>
-      <w:r>
-        <w:rPr>
-          <w:rFonts w:ascii="Consolas" w:hAnsi="Consolas" w:cs="Consolas"/>
-          <w:color w:val="000000"/>
-          <w:sz w:val="20"/>
-          <w:szCs w:val="20"/>
-          <w:u w:val="single"/>
-          <w:shd w:val="clear" w:color="auto" w:fill="E8F2FE"/>
-        </w:rPr>
-        <w:t>ESTRAZIONI CASUALI</w:t>
-      </w:r>
-    </w:p>
-    <w:p>
-      <w:pPr>
-        <w:rPr>
-          <w:rFonts w:ascii="Consolas" w:hAnsi="Consolas" w:cs="Consolas"/>
-          <w:i/>
-          <w:iCs/>
-          <w:color w:val="000000"/>
-          <w:sz w:val="20"/>
-          <w:szCs w:val="20"/>
-          <w:shd w:val="clear" w:color="auto" w:fill="E8F2FE"/>
-        </w:rPr>
-      </w:pPr>
-      <w:r>
-        <w:rPr>
-          <w:rFonts w:ascii="Consolas" w:hAnsi="Consolas" w:cs="Consolas"/>
-          <w:i/>
-          <w:iCs/>
-          <w:color w:val="000000"/>
-          <w:sz w:val="20"/>
-          <w:szCs w:val="20"/>
-          <w:shd w:val="clear" w:color="auto" w:fill="E8F2FE"/>
-        </w:rPr>
-        <w:t>-Abbastanza</w:t>
+        <w:t>…</w:t>
       </w:r>
       <w:bookmarkStart w:id="0" w:name="_GoBack"/>
       <w:bookmarkEnd w:id="0"/>
-      <w:r>
-        <w:rPr>
-          <w:rFonts w:ascii="Consolas" w:hAnsi="Consolas" w:cs="Consolas"/>
-          <w:i/>
-          <w:iCs/>
-          <w:color w:val="000000"/>
-          <w:sz w:val="20"/>
-          <w:szCs w:val="20"/>
-          <w:shd w:val="clear" w:color="auto" w:fill="E8F2FE"/>
-        </w:rPr>
-        <w:t xml:space="preserve"> intuitivo… (solo con </w:t>
+    </w:p>
+    <w:p>
+      <w:pPr>
+        <w:rPr>
+          <w:u w:val="single"/>
+        </w:rPr>
+      </w:pPr>
+      <w:r>
+        <w:rPr>
+          <w:u w:val="single"/>
+        </w:rPr>
+        <w:t>METODI UTILI NELLA LIBRERIA</w:t>
+      </w:r>
+      <w:r>
+        <w:rPr>
+          <w:u w:val="single"/>
+        </w:rPr>
+        <w:t xml:space="preserve"> UNIBS</w:t>
+      </w:r>
+    </w:p>
+    <w:p>
+      <w:pPr>
+        <w:rPr>
+          <w:u w:val="single"/>
+        </w:rPr>
+      </w:pPr>
+      <w:r>
+        <w:rPr>
+          <w:u w:val="single"/>
+        </w:rPr>
+        <w:t>CLASSE INPUTDATI</w:t>
+      </w:r>
+    </w:p>
+    <w:p>
+      <w:pPr>
+        <w:rPr>
+          <w:rFonts w:ascii="Consolas" w:hAnsi="Consolas" w:cs="Consolas"/>
+          <w:i/>
+          <w:iCs/>
+          <w:color w:val="000000"/>
+          <w:sz w:val="20"/>
+          <w:szCs w:val="20"/>
+          <w:u w:val="single"/>
+          <w:shd w:val="clear" w:color="auto" w:fill="E8F2FE"/>
+        </w:rPr>
+      </w:pPr>
+      <w:r>
+        <w:rPr>
+          <w:u w:val="single"/>
+        </w:rPr>
+        <w:t>-</w:t>
+      </w:r>
+      <w:r>
+        <w:rPr>
+          <w:rFonts w:ascii="Consolas" w:hAnsi="Consolas" w:cs="Consolas"/>
+          <w:i/>
+          <w:iCs/>
+          <w:color w:val="000000"/>
+          <w:sz w:val="20"/>
+          <w:szCs w:val="20"/>
+          <w:shd w:val="clear" w:color="auto" w:fill="E8F2FE"/>
+        </w:rPr>
+        <w:t xml:space="preserve"> </w:t>
+      </w:r>
+      <w:proofErr w:type="spellStart"/>
+      <w:proofErr w:type="gramStart"/>
+      <w:r>
+        <w:rPr>
+          <w:rFonts w:ascii="Consolas" w:hAnsi="Consolas" w:cs="Consolas"/>
+          <w:i/>
+          <w:iCs/>
+          <w:color w:val="000000"/>
+          <w:sz w:val="20"/>
+          <w:szCs w:val="20"/>
+          <w:shd w:val="clear" w:color="auto" w:fill="E8F2FE"/>
+        </w:rPr>
+        <w:t>leggiUpperChar</w:t>
+      </w:r>
+      <w:proofErr w:type="spellEnd"/>
+      <w:r>
+        <w:rPr>
+          <w:rFonts w:ascii="Consolas" w:hAnsi="Consolas" w:cs="Consolas"/>
+          <w:i/>
+          <w:iCs/>
+          <w:color w:val="000000"/>
+          <w:sz w:val="20"/>
+          <w:szCs w:val="20"/>
+          <w:shd w:val="clear" w:color="auto" w:fill="E8F2FE"/>
+        </w:rPr>
+        <w:t>(</w:t>
+      </w:r>
+      <w:proofErr w:type="gramEnd"/>
+      <w:r>
+        <w:rPr>
+          <w:rFonts w:ascii="Consolas" w:hAnsi="Consolas" w:cs="Consolas"/>
+          <w:i/>
+          <w:iCs/>
+          <w:color w:val="000000"/>
+          <w:sz w:val="20"/>
+          <w:szCs w:val="20"/>
+          <w:shd w:val="clear" w:color="auto" w:fill="E8F2FE"/>
+        </w:rPr>
+        <w:t>Messaggio, elenco caratteri consentiti) //</w:t>
+      </w:r>
+      <w:r>
+        <w:rPr>
+          <w:rFonts w:ascii="Consolas" w:hAnsi="Consolas" w:cs="Consolas"/>
+          <w:i/>
+          <w:iCs/>
+          <w:color w:val="000000"/>
+          <w:sz w:val="20"/>
+          <w:szCs w:val="20"/>
+          <w:shd w:val="clear" w:color="auto" w:fill="E8F2FE"/>
+        </w:rPr>
+        <w:t xml:space="preserve">Verifica maiuscole e  minuscole, non fa </w:t>
+      </w:r>
+      <w:proofErr w:type="spellStart"/>
+      <w:r>
+        <w:rPr>
+          <w:rFonts w:ascii="Consolas" w:hAnsi="Consolas" w:cs="Consolas"/>
+          <w:i/>
+          <w:iCs/>
+          <w:color w:val="000000"/>
+          <w:sz w:val="20"/>
+          <w:szCs w:val="20"/>
+          <w:shd w:val="clear" w:color="auto" w:fill="E8F2FE"/>
+        </w:rPr>
+        <w:t>ignoreCase</w:t>
+      </w:r>
+      <w:proofErr w:type="spellEnd"/>
+    </w:p>
+    <w:p>
+      <w:pPr>
+        <w:rPr>
+          <w:rFonts w:ascii="Consolas" w:hAnsi="Consolas" w:cs="Consolas"/>
+          <w:i/>
+          <w:iCs/>
+          <w:color w:val="000000"/>
+          <w:sz w:val="20"/>
+          <w:szCs w:val="20"/>
+          <w:shd w:val="clear" w:color="auto" w:fill="E8F2FE"/>
+        </w:rPr>
+      </w:pPr>
+      <w:r>
+        <w:rPr>
+          <w:rFonts w:ascii="Consolas" w:hAnsi="Consolas" w:cs="Consolas"/>
+          <w:i/>
+          <w:iCs/>
+          <w:color w:val="000000"/>
+          <w:sz w:val="20"/>
+          <w:szCs w:val="20"/>
+          <w:shd w:val="clear" w:color="auto" w:fill="E8F2FE"/>
+        </w:rPr>
+        <w:t>-</w:t>
+      </w:r>
+      <w:proofErr w:type="spellStart"/>
+      <w:proofErr w:type="gramStart"/>
+      <w:r>
+        <w:rPr>
+          <w:rFonts w:ascii="Consolas" w:hAnsi="Consolas" w:cs="Consolas"/>
+          <w:i/>
+          <w:iCs/>
+          <w:color w:val="000000"/>
+          <w:sz w:val="20"/>
+          <w:szCs w:val="20"/>
+          <w:shd w:val="clear" w:color="auto" w:fill="E8F2FE"/>
+        </w:rPr>
+        <w:t>leggiIntero</w:t>
+      </w:r>
+      <w:proofErr w:type="spellEnd"/>
+      <w:r>
+        <w:rPr>
+          <w:rFonts w:ascii="Consolas" w:hAnsi="Consolas" w:cs="Consolas"/>
+          <w:i/>
+          <w:iCs/>
+          <w:color w:val="000000"/>
+          <w:sz w:val="20"/>
+          <w:szCs w:val="20"/>
+          <w:shd w:val="clear" w:color="auto" w:fill="E8F2FE"/>
+        </w:rPr>
+        <w:t>(</w:t>
+      </w:r>
+      <w:proofErr w:type="gramEnd"/>
+      <w:r>
+        <w:rPr>
+          <w:rFonts w:ascii="Consolas" w:hAnsi="Consolas" w:cs="Consolas"/>
+          <w:i/>
+          <w:iCs/>
+          <w:color w:val="000000"/>
+          <w:sz w:val="20"/>
+          <w:szCs w:val="20"/>
+          <w:shd w:val="clear" w:color="auto" w:fill="E8F2FE"/>
+        </w:rPr>
+        <w:t xml:space="preserve">Messaggio, </w:t>
+      </w:r>
+      <w:proofErr w:type="spellStart"/>
+      <w:r>
+        <w:rPr>
+          <w:rFonts w:ascii="Consolas" w:hAnsi="Consolas" w:cs="Consolas"/>
+          <w:i/>
+          <w:iCs/>
+          <w:color w:val="000000"/>
+          <w:sz w:val="20"/>
+          <w:szCs w:val="20"/>
+          <w:shd w:val="clear" w:color="auto" w:fill="E8F2FE"/>
+        </w:rPr>
+        <w:t>min</w:t>
+      </w:r>
+      <w:proofErr w:type="spellEnd"/>
+      <w:r>
+        <w:rPr>
+          <w:rFonts w:ascii="Consolas" w:hAnsi="Consolas" w:cs="Consolas"/>
+          <w:i/>
+          <w:iCs/>
+          <w:color w:val="000000"/>
+          <w:sz w:val="20"/>
+          <w:szCs w:val="20"/>
+          <w:shd w:val="clear" w:color="auto" w:fill="E8F2FE"/>
+        </w:rPr>
+        <w:t xml:space="preserve">, </w:t>
+      </w:r>
+      <w:proofErr w:type="spellStart"/>
+      <w:r>
+        <w:rPr>
+          <w:rFonts w:ascii="Consolas" w:hAnsi="Consolas" w:cs="Consolas"/>
+          <w:i/>
+          <w:iCs/>
+          <w:color w:val="000000"/>
+          <w:sz w:val="20"/>
+          <w:szCs w:val="20"/>
+          <w:shd w:val="clear" w:color="auto" w:fill="E8F2FE"/>
+        </w:rPr>
+        <w:t>max</w:t>
+      </w:r>
+      <w:proofErr w:type="spellEnd"/>
+      <w:r>
+        <w:rPr>
+          <w:rFonts w:ascii="Consolas" w:hAnsi="Consolas" w:cs="Consolas"/>
+          <w:i/>
+          <w:iCs/>
+          <w:color w:val="000000"/>
+          <w:sz w:val="20"/>
+          <w:szCs w:val="20"/>
+          <w:shd w:val="clear" w:color="auto" w:fill="E8F2FE"/>
+        </w:rPr>
+        <w:t>)</w:t>
+      </w:r>
+    </w:p>
+    <w:p>
+      <w:pPr>
+        <w:rPr>
+          <w:rFonts w:ascii="Consolas" w:hAnsi="Consolas" w:cs="Consolas"/>
+          <w:i/>
+          <w:iCs/>
+          <w:color w:val="000000"/>
+          <w:sz w:val="20"/>
+          <w:szCs w:val="20"/>
+          <w:shd w:val="clear" w:color="auto" w:fill="E8F2FE"/>
+        </w:rPr>
+      </w:pPr>
+      <w:r>
+        <w:rPr>
+          <w:rFonts w:ascii="Consolas" w:hAnsi="Consolas" w:cs="Consolas"/>
+          <w:i/>
+          <w:iCs/>
+          <w:color w:val="000000"/>
+          <w:sz w:val="20"/>
+          <w:szCs w:val="20"/>
+          <w:shd w:val="clear" w:color="auto" w:fill="E8F2FE"/>
+        </w:rPr>
+        <w:t>-</w:t>
+      </w:r>
+      <w:proofErr w:type="spellStart"/>
+      <w:proofErr w:type="gramStart"/>
+      <w:r>
+        <w:rPr>
+          <w:rFonts w:ascii="Consolas" w:hAnsi="Consolas" w:cs="Consolas"/>
+          <w:i/>
+          <w:iCs/>
+          <w:color w:val="000000"/>
+          <w:sz w:val="20"/>
+          <w:szCs w:val="20"/>
+          <w:shd w:val="clear" w:color="auto" w:fill="E8F2FE"/>
+        </w:rPr>
+        <w:t>leggiStringaNonVuota</w:t>
+      </w:r>
+      <w:proofErr w:type="spellEnd"/>
+      <w:r>
+        <w:rPr>
+          <w:rFonts w:ascii="Consolas" w:hAnsi="Consolas" w:cs="Consolas"/>
+          <w:i/>
+          <w:iCs/>
+          <w:color w:val="000000"/>
+          <w:sz w:val="20"/>
+          <w:szCs w:val="20"/>
+          <w:shd w:val="clear" w:color="auto" w:fill="E8F2FE"/>
+        </w:rPr>
+        <w:t>(</w:t>
+      </w:r>
+      <w:proofErr w:type="gramEnd"/>
+      <w:r>
+        <w:rPr>
+          <w:rFonts w:ascii="Consolas" w:hAnsi="Consolas" w:cs="Consolas"/>
+          <w:i/>
+          <w:iCs/>
+          <w:color w:val="000000"/>
+          <w:sz w:val="20"/>
+          <w:szCs w:val="20"/>
+          <w:shd w:val="clear" w:color="auto" w:fill="E8F2FE"/>
+        </w:rPr>
+        <w:t>Messaggio) //Abbastanza intuitivo che controllo faccia</w:t>
+      </w:r>
+      <w:r>
+        <w:rPr>
+          <w:rFonts w:ascii="Consolas" w:hAnsi="Consolas" w:cs="Consolas"/>
+          <w:i/>
+          <w:iCs/>
+          <w:color w:val="000000"/>
+          <w:sz w:val="20"/>
+          <w:szCs w:val="20"/>
+          <w:shd w:val="clear" w:color="auto" w:fill="E8F2FE"/>
+        </w:rPr>
+        <w:t xml:space="preserve">, verifica se funziona con spazio e </w:t>
+      </w:r>
+      <w:proofErr w:type="spellStart"/>
+      <w:r>
+        <w:rPr>
+          <w:rFonts w:ascii="Consolas" w:hAnsi="Consolas" w:cs="Consolas"/>
+          <w:i/>
+          <w:iCs/>
+          <w:color w:val="000000"/>
+          <w:sz w:val="20"/>
+          <w:szCs w:val="20"/>
+          <w:shd w:val="clear" w:color="auto" w:fill="E8F2FE"/>
+        </w:rPr>
+        <w:t>tab</w:t>
+      </w:r>
+      <w:proofErr w:type="spellEnd"/>
+    </w:p>
+    <w:p>
+      <w:pPr>
+        <w:rPr>
+          <w:rFonts w:ascii="Consolas" w:hAnsi="Consolas" w:cs="Consolas"/>
+          <w:i/>
+          <w:iCs/>
+          <w:color w:val="000000"/>
+          <w:sz w:val="20"/>
+          <w:szCs w:val="20"/>
+          <w:shd w:val="clear" w:color="auto" w:fill="E8F2FE"/>
+        </w:rPr>
+      </w:pPr>
+      <w:r>
+        <w:rPr>
+          <w:rFonts w:ascii="Consolas" w:hAnsi="Consolas" w:cs="Consolas"/>
+          <w:i/>
+          <w:iCs/>
+          <w:color w:val="000000"/>
+          <w:sz w:val="20"/>
+          <w:szCs w:val="20"/>
+          <w:shd w:val="clear" w:color="auto" w:fill="E8F2FE"/>
+        </w:rPr>
+        <w:t>-</w:t>
+      </w:r>
+      <w:proofErr w:type="spellStart"/>
+      <w:r>
+        <w:rPr>
+          <w:rFonts w:ascii="Consolas" w:hAnsi="Consolas" w:cs="Consolas"/>
+          <w:i/>
+          <w:iCs/>
+          <w:color w:val="000000"/>
+          <w:sz w:val="20"/>
+          <w:szCs w:val="20"/>
+          <w:shd w:val="clear" w:color="auto" w:fill="E8F2FE"/>
+        </w:rPr>
+        <w:t>YesOrNo</w:t>
+      </w:r>
+      <w:proofErr w:type="spellEnd"/>
+      <w:r>
+        <w:rPr>
+          <w:rFonts w:ascii="Consolas" w:hAnsi="Consolas" w:cs="Consolas"/>
+          <w:i/>
+          <w:iCs/>
+          <w:color w:val="000000"/>
+          <w:sz w:val="20"/>
+          <w:szCs w:val="20"/>
+          <w:shd w:val="clear" w:color="auto" w:fill="E8F2FE"/>
+        </w:rPr>
+        <w:t xml:space="preserve"> </w:t>
+      </w:r>
+    </w:p>
+    <w:p>
+      <w:pPr>
+        <w:rPr>
+          <w:rFonts w:ascii="Consolas" w:hAnsi="Consolas" w:cs="Consolas"/>
+          <w:color w:val="000000"/>
+          <w:sz w:val="20"/>
+          <w:szCs w:val="20"/>
+          <w:u w:val="single"/>
+          <w:shd w:val="clear" w:color="auto" w:fill="E8F2FE"/>
+        </w:rPr>
+      </w:pPr>
+      <w:r>
+        <w:rPr>
+          <w:rFonts w:ascii="Consolas" w:hAnsi="Consolas" w:cs="Consolas"/>
+          <w:color w:val="000000"/>
+          <w:sz w:val="20"/>
+          <w:szCs w:val="20"/>
+          <w:u w:val="single"/>
+          <w:shd w:val="clear" w:color="auto" w:fill="E8F2FE"/>
+        </w:rPr>
+        <w:t>ESTRAZIONI CASUALI</w:t>
+      </w:r>
+    </w:p>
+    <w:p>
+      <w:pPr>
+        <w:rPr>
+          <w:rFonts w:ascii="Consolas" w:hAnsi="Consolas" w:cs="Consolas"/>
+          <w:i/>
+          <w:iCs/>
+          <w:color w:val="000000"/>
+          <w:sz w:val="20"/>
+          <w:szCs w:val="20"/>
+          <w:shd w:val="clear" w:color="auto" w:fill="E8F2FE"/>
+        </w:rPr>
+      </w:pPr>
+      <w:r>
+        <w:rPr>
+          <w:rFonts w:ascii="Consolas" w:hAnsi="Consolas" w:cs="Consolas"/>
+          <w:i/>
+          <w:iCs/>
+          <w:color w:val="000000"/>
+          <w:sz w:val="20"/>
+          <w:szCs w:val="20"/>
+          <w:shd w:val="clear" w:color="auto" w:fill="E8F2FE"/>
+        </w:rPr>
+        <w:t xml:space="preserve">-Abbastanza intuitivo… (solo con </w:t>
       </w:r>
       <w:proofErr w:type="spellStart"/>
       <w:r>
@@ -1283,7 +3157,6 @@
           <w:szCs w:val="20"/>
           <w:shd w:val="clear" w:color="auto" w:fill="E8F2FE"/>
         </w:rPr>
-        <w:lastRenderedPageBreak/>
         <w:t xml:space="preserve">-Per evitare errore out of bounds magari inizializza </w:t>
       </w:r>
       <w:r>
@@ -1309,6 +3182,87 @@
           <w:shd w:val="clear" w:color="auto" w:fill="E8F2FE"/>
         </w:rPr>
         <w:t>l vettore direttamente es:</w:t>
+      </w:r>
+    </w:p>
+    <w:p>
+      <w:pPr>
+        <w:rPr>
+          <w:rFonts w:ascii="Consolas" w:hAnsi="Consolas" w:cs="Consolas"/>
+          <w:i/>
+          <w:iCs/>
+          <w:color w:val="000000"/>
+          <w:sz w:val="20"/>
+          <w:szCs w:val="20"/>
+          <w:shd w:val="clear" w:color="auto" w:fill="E8F2FE"/>
+        </w:rPr>
+      </w:pPr>
+      <w:r>
+        <w:rPr>
+          <w:rFonts w:ascii="Consolas" w:hAnsi="Consolas" w:cs="Consolas"/>
+          <w:i/>
+          <w:iCs/>
+          <w:color w:val="000000"/>
+          <w:sz w:val="20"/>
+          <w:szCs w:val="20"/>
+          <w:shd w:val="clear" w:color="auto" w:fill="E8F2FE"/>
+        </w:rPr>
+        <w:t xml:space="preserve">In alternativa voci puoi farlo anche come costante scrivendo </w:t>
+      </w:r>
+    </w:p>
+    <w:p>
+      <w:pPr>
+        <w:rPr>
+          <w:rFonts w:ascii="Consolas" w:hAnsi="Consolas" w:cs="Consolas"/>
+          <w:i/>
+          <w:iCs/>
+          <w:color w:val="000000"/>
+          <w:sz w:val="20"/>
+          <w:szCs w:val="20"/>
+          <w:u w:val="single"/>
+          <w:shd w:val="clear" w:color="auto" w:fill="E8F2FE"/>
+          <w:lang w:val="en-US"/>
+        </w:rPr>
+      </w:pPr>
+      <w:r>
+        <w:rPr>
+          <w:rFonts w:ascii="Consolas" w:hAnsi="Consolas" w:cs="Consolas"/>
+          <w:i/>
+          <w:iCs/>
+          <w:color w:val="000000"/>
+          <w:sz w:val="20"/>
+          <w:szCs w:val="20"/>
+          <w:shd w:val="clear" w:color="auto" w:fill="E8F2FE"/>
+          <w:lang w:val="en-US"/>
+        </w:rPr>
+        <w:t xml:space="preserve">private static final </w:t>
+      </w:r>
+      <w:proofErr w:type="gramStart"/>
+      <w:r>
+        <w:rPr>
+          <w:rFonts w:ascii="Consolas" w:hAnsi="Consolas" w:cs="Consolas"/>
+          <w:i/>
+          <w:iCs/>
+          <w:color w:val="000000"/>
+          <w:sz w:val="20"/>
+          <w:szCs w:val="20"/>
+          <w:shd w:val="clear" w:color="auto" w:fill="E8F2FE"/>
+          <w:lang w:val="en-US"/>
+        </w:rPr>
+        <w:t>String[</w:t>
+      </w:r>
+      <w:proofErr w:type="gramEnd"/>
+      <w:r>
+        <w:rPr>
+          <w:rFonts w:ascii="Consolas" w:hAnsi="Consolas" w:cs="Consolas"/>
+          <w:i/>
+          <w:iCs/>
+          <w:color w:val="000000"/>
+          <w:sz w:val="20"/>
+          <w:szCs w:val="20"/>
+          <w:shd w:val="clear" w:color="auto" w:fill="E8F2FE"/>
+          <w:lang w:val="en-US"/>
+        </w:rPr>
+        <w:t>] VOCI={…,…,…};</w:t>
       </w:r>
     </w:p>
     <w:p>
@@ -1825,7 +3779,7 @@
   <w:abstractNum w:abstractNumId="1" w15:restartNumberingAfterBreak="0">
     <w:nsid w:val="2D1965D2"/>
     <w:multiLevelType w:val="hybridMultilevel"/>
-    <w:tmpl w:val="06F6851E"/>
+    <w:tmpl w:val="807A2B36"/>
     <w:lvl w:ilvl="0" w:tplc="04100001">
       <w:start w:val="1"/>
       <w:numFmt w:val="bullet"/>
@@ -1838,7 +3792,7 @@
         <w:rFonts w:ascii="Symbol" w:hAnsi="Symbol" w:hint="default"/>
       </w:rPr>
     </w:lvl>
-    <w:lvl w:ilvl="1" w:tplc="04100003" w:tentative="1">
+    <w:lvl w:ilvl="1" w:tplc="04100003">
       <w:start w:val="1"/>
       <w:numFmt w:val="bullet"/>
       <w:lvlText w:val="o"/>
@@ -3025,4 +4979,16 @@
     </a:ext>
   </a:extLst>
 </a:theme>
+</file>
+
+<file path=customXml/item1.xml><?xml version="1.0" encoding="utf-8"?>
+<b:Sources xmlns:b="http://schemas.openxmlformats.org/officeDocument/2006/bibliography" xmlns="http://schemas.openxmlformats.org/officeDocument/2006/bibliography" SelectedStyle="\APASixthEditionOfficeOnline.xsl" StyleName="APA" Version="6"/>
+</file>
+
+<file path=customXml/itemProps1.xml><?xml version="1.0" encoding="utf-8"?>
+<ds:datastoreItem xmlns:ds="http://schemas.openxmlformats.org/officeDocument/2006/customXml" ds:itemID="{324A160A-766C-45C6-BD75-7B96B5360CF9}">
+  <ds:schemaRefs>
+    <ds:schemaRef ds:uri="http://schemas.openxmlformats.org/officeDocument/2006/bibliography"/>
+  </ds:schemaRefs>
+</ds:datastoreItem>
 </file>
--- a/ESAME.docx
+++ b/ESAME.docx
@@ -28,15 +28,7 @@
     </w:p>
     <w:p>
       <w:r>
-        <w:t xml:space="preserve">IMPORT </w:t>
-      </w:r>
-      <w:proofErr w:type="gramStart"/>
-      <w:r>
-        <w:t>E</w:t>
-      </w:r>
-      <w:proofErr w:type="gramEnd"/>
-      <w:r>
-        <w:t xml:space="preserve"> EXPORT</w:t>
+        <w:t>IMPORT E EXPORT</w:t>
       </w:r>
     </w:p>
     <w:p>
@@ -60,23 +52,7 @@
         </w:numPr>
       </w:pPr>
       <w:r>
-        <w:t>Import-&gt;</w:t>
-      </w:r>
-      <w:proofErr w:type="spellStart"/>
-      <w:r>
-        <w:t>Existing</w:t>
-      </w:r>
-      <w:proofErr w:type="spellEnd"/>
-      <w:r>
-        <w:t xml:space="preserve"> projects from workspace-&gt;copia e incolla nome della </w:t>
-      </w:r>
-      <w:proofErr w:type="gramStart"/>
-      <w:r>
-        <w:t>cartella(</w:t>
-      </w:r>
-      <w:proofErr w:type="gramEnd"/>
-      <w:r>
-        <w:t>più</w:t>
+        <w:t>Import-&gt;Existing projects from workspace-&gt;copia e incolla nome della cartella(più</w:t>
       </w:r>
       <w:r>
         <w:t xml:space="preserve"> veloce)</w:t>
@@ -141,22 +117,14 @@
         <w:rPr>
           <w:lang w:val="en-US"/>
         </w:rPr>
-        <w:t>Build path-&gt;Projects-&gt;Add-&gt;</w:t>
-      </w:r>
-      <w:proofErr w:type="spellStart"/>
+        <w:t>Build path-&gt;Projects-&gt;Add-&gt;U</w:t>
+      </w:r>
       <w:r>
         <w:rPr>
           <w:lang w:val="en-US"/>
         </w:rPr>
-        <w:t>U</w:t>
-      </w:r>
-      <w:r>
-        <w:rPr>
-          <w:lang w:val="en-US"/>
-        </w:rPr>
         <w:t>niBSLib</w:t>
       </w:r>
-      <w:proofErr w:type="spellEnd"/>
     </w:p>
     <w:p>
       <w:pPr>
@@ -170,15 +138,7 @@
         <w:t xml:space="preserve">NB non lo zip, </w:t>
       </w:r>
       <w:r>
-        <w:t xml:space="preserve">il </w:t>
-      </w:r>
-      <w:proofErr w:type="spellStart"/>
-      <w:r>
-        <w:t>profe</w:t>
-      </w:r>
-      <w:proofErr w:type="spellEnd"/>
-      <w:r>
-        <w:t xml:space="preserve"> fa così quindi fallo anche tu</w:t>
+        <w:t>il profe fa così quindi fallo anche tu</w:t>
       </w:r>
     </w:p>
     <w:p>
@@ -215,41 +175,7 @@
           <w:szCs w:val="20"/>
           <w:shd w:val="clear" w:color="auto" w:fill="E8F2FE"/>
         </w:rPr>
-        <w:t xml:space="preserve"> </w:t>
-      </w:r>
-      <w:proofErr w:type="spellStart"/>
-      <w:proofErr w:type="gramStart"/>
-      <w:r>
-        <w:rPr>
-          <w:rFonts w:ascii="Consolas" w:hAnsi="Consolas" w:cs="Consolas"/>
-          <w:color w:val="000000"/>
-          <w:sz w:val="20"/>
-          <w:szCs w:val="20"/>
-          <w:shd w:val="clear" w:color="auto" w:fill="E8F2FE"/>
-        </w:rPr>
-        <w:t>it.unibs</w:t>
-      </w:r>
-      <w:proofErr w:type="gramEnd"/>
-      <w:r>
-        <w:rPr>
-          <w:rFonts w:ascii="Consolas" w:hAnsi="Consolas" w:cs="Consolas"/>
-          <w:color w:val="000000"/>
-          <w:sz w:val="20"/>
-          <w:szCs w:val="20"/>
-          <w:shd w:val="clear" w:color="auto" w:fill="E8F2FE"/>
-        </w:rPr>
-        <w:t>.fp.mylib</w:t>
-      </w:r>
-      <w:proofErr w:type="spellEnd"/>
-      <w:r>
-        <w:rPr>
-          <w:rFonts w:ascii="Consolas" w:hAnsi="Consolas" w:cs="Consolas"/>
-          <w:color w:val="000000"/>
-          <w:sz w:val="20"/>
-          <w:szCs w:val="20"/>
-          <w:shd w:val="clear" w:color="auto" w:fill="E8F2FE"/>
-        </w:rPr>
-        <w:t>.*;</w:t>
+        <w:t xml:space="preserve"> it.unibs.fp.mylib.*;</w:t>
       </w:r>
       <w:r>
         <w:rPr>
@@ -286,39 +212,7 @@
         </w:numPr>
       </w:pPr>
       <w:r>
-        <w:t>/*</w:t>
-      </w:r>
-      <w:proofErr w:type="gramStart"/>
-      <w:r>
-        <w:t>*  *</w:t>
-      </w:r>
-      <w:proofErr w:type="gramEnd"/>
-      <w:r>
-        <w:t xml:space="preserve"> * @</w:t>
-      </w:r>
-      <w:proofErr w:type="spellStart"/>
-      <w:r>
-        <w:t>param</w:t>
-      </w:r>
-      <w:proofErr w:type="spellEnd"/>
-      <w:r>
-        <w:t xml:space="preserve"> @</w:t>
-      </w:r>
-      <w:proofErr w:type="spellStart"/>
-      <w:r>
-        <w:t>returns</w:t>
-      </w:r>
-      <w:proofErr w:type="spellEnd"/>
-      <w:r>
-        <w:t xml:space="preserve"> **/ (Vedi esempio </w:t>
-      </w:r>
-      <w:proofErr w:type="spellStart"/>
-      <w:r>
-        <w:t>tamaSbagliato</w:t>
-      </w:r>
-      <w:proofErr w:type="spellEnd"/>
-      <w:r>
-        <w:t>)</w:t>
+        <w:t>/**  * * @param @returns **/ (Vedi esempio tamaSbagliato)</w:t>
       </w:r>
     </w:p>
     <w:p>
@@ -342,13 +236,8 @@
         </w:numPr>
       </w:pPr>
       <w:r>
-        <w:t xml:space="preserve">Project-&gt;Generate </w:t>
-      </w:r>
-      <w:proofErr w:type="spellStart"/>
-      <w:r>
-        <w:t>Javadoc</w:t>
-      </w:r>
-      <w:proofErr w:type="spellEnd"/>
+        <w:t>Project-&gt;Generate Javadoc</w:t>
+      </w:r>
     </w:p>
     <w:p>
       <w:r>
@@ -380,11 +269,9 @@
       <w:r>
         <w:t>-</w:t>
       </w:r>
-      <w:proofErr w:type="spellStart"/>
       <w:r>
         <w:t>Tamabase</w:t>
       </w:r>
-      <w:proofErr w:type="spellEnd"/>
     </w:p>
     <w:p>
       <w:r>
@@ -398,13 +285,8 @@
     </w:p>
     <w:p>
       <w:r>
-        <w:t>-</w:t>
-      </w:r>
-      <w:proofErr w:type="spellStart"/>
-      <w:r>
-        <w:t>Tamazoo</w:t>
-      </w:r>
-      <w:proofErr w:type="spellEnd"/>
+        <w:t>-Tamazoo</w:t>
+      </w:r>
     </w:p>
     <w:p>
       <w:r>
@@ -492,23 +374,7 @@
       </w:pPr>
       <w:r>
         <w:lastRenderedPageBreak/>
-        <w:t xml:space="preserve">crea metodi </w:t>
-      </w:r>
-      <w:proofErr w:type="spellStart"/>
-      <w:r>
-        <w:t>static</w:t>
-      </w:r>
-      <w:proofErr w:type="spellEnd"/>
-      <w:r>
-        <w:t xml:space="preserve"> di utilità fuori dal </w:t>
-      </w:r>
-      <w:proofErr w:type="spellStart"/>
-      <w:r>
-        <w:t>main</w:t>
-      </w:r>
-      <w:proofErr w:type="spellEnd"/>
-      <w:r>
-        <w:t>(?)</w:t>
+        <w:t>crea metodi static di utilità fuori dal main(?)</w:t>
       </w:r>
     </w:p>
     <w:p>
@@ -519,13 +385,8 @@
           <w:numId w:val="5"/>
         </w:numPr>
       </w:pPr>
-      <w:proofErr w:type="spellStart"/>
-      <w:r>
-        <w:t>Main</w:t>
-      </w:r>
-      <w:proofErr w:type="spellEnd"/>
-      <w:r>
-        <w:t xml:space="preserve"> snello ma non troppo</w:t>
+      <w:r>
+        <w:t>Main snello ma non troppo</w:t>
       </w:r>
     </w:p>
     <w:p>
@@ -536,13 +397,8 @@
           <w:numId w:val="5"/>
         </w:numPr>
       </w:pPr>
-      <w:proofErr w:type="gramStart"/>
-      <w:r>
-        <w:t>NO</w:t>
-      </w:r>
-      <w:proofErr w:type="gramEnd"/>
-      <w:r>
-        <w:t xml:space="preserve"> stringhe che girano, fai costanti che abbiano senso</w:t>
+      <w:r>
+        <w:t>NO stringhe che girano, fai costanti che abbiano senso</w:t>
       </w:r>
     </w:p>
     <w:p>
@@ -556,62 +412,15 @@
       <w:r>
         <w:t xml:space="preserve">NB </w:t>
       </w:r>
-      <w:proofErr w:type="spellStart"/>
-      <w:r>
-        <w:t>Override</w:t>
-      </w:r>
-      <w:proofErr w:type="spellEnd"/>
-      <w:r>
-        <w:t xml:space="preserve"> </w:t>
-      </w:r>
-      <w:proofErr w:type="spellStart"/>
-      <w:r>
-        <w:t>toString</w:t>
-      </w:r>
-      <w:proofErr w:type="spellEnd"/>
-      <w:r>
-        <w:t>, segna sopra @</w:t>
-      </w:r>
-      <w:proofErr w:type="spellStart"/>
-      <w:r>
-        <w:t>override</w:t>
-      </w:r>
-      <w:proofErr w:type="spellEnd"/>
-      <w:r>
-        <w:t xml:space="preserve"> (Utile quando in un </w:t>
-      </w:r>
-      <w:proofErr w:type="spellStart"/>
-      <w:r>
-        <w:t>print</w:t>
-      </w:r>
-      <w:proofErr w:type="spellEnd"/>
-      <w:r>
-        <w:t xml:space="preserve"> finale devi mettere tutti gli attributi </w:t>
-      </w:r>
-      <w:proofErr w:type="spellStart"/>
-      <w:r>
-        <w:t>etc</w:t>
-      </w:r>
-      <w:proofErr w:type="spellEnd"/>
-      <w:r>
-        <w:t>)</w:t>
-      </w:r>
-      <w:r>
-        <w:t xml:space="preserve">, utile per stampare i dati di un oggetto, non fare 3000 </w:t>
-      </w:r>
-      <w:proofErr w:type="spellStart"/>
-      <w:r>
-        <w:t>print</w:t>
-      </w:r>
-      <w:proofErr w:type="spellEnd"/>
-      <w:r>
-        <w:t xml:space="preserve"> di qua e di la, ma richiama solo </w:t>
-      </w:r>
-      <w:proofErr w:type="spellStart"/>
-      <w:r>
-        <w:t>toString</w:t>
-      </w:r>
-      <w:proofErr w:type="spellEnd"/>
+      <w:r>
+        <w:t>Override toString, segna sopra @override</w:t>
+      </w:r>
+      <w:r>
+        <w:t xml:space="preserve"> (Utile quando in un print finale devi mettere tutti gli attributi etc)</w:t>
+      </w:r>
+      <w:r>
+        <w:t>, utile per stampare i dati di un oggetto, non fare 3000 print di qua e di la, ma richiama solo toString</w:t>
+      </w:r>
     </w:p>
     <w:p>
       <w:pPr>
@@ -628,58 +437,25 @@
         <w:t xml:space="preserve"> nella classe stessa</w:t>
       </w:r>
       <w:r>
-        <w:t xml:space="preserve"> </w:t>
-      </w:r>
-      <w:proofErr w:type="gramStart"/>
-      <w:r>
-        <w:t>(</w:t>
+        <w:t xml:space="preserve"> (</w:t>
       </w:r>
       <w:r>
         <w:t xml:space="preserve">  </w:t>
       </w:r>
-      <w:proofErr w:type="spellStart"/>
-      <w:r>
-        <w:t>NomeClasse</w:t>
-      </w:r>
-      <w:proofErr w:type="spellEnd"/>
-      <w:proofErr w:type="gramEnd"/>
-      <w:r>
-        <w:t xml:space="preserve"> </w:t>
-      </w:r>
-      <w:proofErr w:type="spellStart"/>
-      <w:r>
-        <w:t>creaNomeClasse</w:t>
-      </w:r>
-      <w:proofErr w:type="spellEnd"/>
-      <w:r>
-        <w:t>(){</w:t>
+      <w:r>
+        <w:t>NomeClasse creaNomeClasse(){</w:t>
       </w:r>
       <w:r>
         <w:t xml:space="preserve">…. </w:t>
       </w:r>
-      <w:proofErr w:type="spellStart"/>
       <w:r>
         <w:rPr>
           <w:u w:val="single"/>
         </w:rPr>
         <w:t>return</w:t>
       </w:r>
-      <w:proofErr w:type="spellEnd"/>
-      <w:r>
-        <w:t xml:space="preserve"> </w:t>
-      </w:r>
-      <w:proofErr w:type="spellStart"/>
-      <w:proofErr w:type="gramStart"/>
-      <w:r>
-        <w:t>NomeClasse</w:t>
-      </w:r>
-      <w:proofErr w:type="spellEnd"/>
-      <w:r>
-        <w:t>(</w:t>
-      </w:r>
-      <w:proofErr w:type="gramEnd"/>
-      <w:r>
-        <w:t>) //Costruttore</w:t>
+      <w:r>
+        <w:t xml:space="preserve"> NomeClasse() //Costruttore</w:t>
       </w:r>
       <w:r>
         <w:t xml:space="preserve"> };</w:t>
@@ -700,25 +476,7 @@
         </w:numPr>
       </w:pPr>
       <w:r>
-        <w:t xml:space="preserve">Fai classe Eccezione da invocare nel catch (Basta fare una classe che estende </w:t>
-      </w:r>
-      <w:proofErr w:type="spellStart"/>
-      <w:r>
-        <w:t>Exception</w:t>
-      </w:r>
-      <w:proofErr w:type="spellEnd"/>
-      <w:r>
-        <w:t xml:space="preserve"> e il costruttore che manda un messaggio attraverso super(messaggio) e poi richiamarlo tramite </w:t>
-      </w:r>
-      <w:proofErr w:type="spellStart"/>
-      <w:proofErr w:type="gramStart"/>
-      <w:r>
-        <w:t>oggetto.getMessage</w:t>
-      </w:r>
-      <w:proofErr w:type="spellEnd"/>
-      <w:proofErr w:type="gramEnd"/>
-      <w:r>
-        <w:t>())</w:t>
+        <w:t>Fai classe Eccezione da invocare nel catch (Basta fare una classe che estende Exception e il costruttore che manda un messaggio attraverso super(messaggio) e poi richiamarlo tramite oggetto.getMessage())</w:t>
       </w:r>
     </w:p>
     <w:p>
@@ -730,53 +488,8 @@
         </w:numPr>
       </w:pPr>
       <w:r>
-        <w:t xml:space="preserve">NB se non sai cosa può essere un oggetto da ereditarietà (Es. random </w:t>
-      </w:r>
-      <w:proofErr w:type="spellStart"/>
-      <w:r>
-        <w:t>pick</w:t>
-      </w:r>
-      <w:proofErr w:type="spellEnd"/>
-      <w:r>
-        <w:t xml:space="preserve">) valuta bene come comporre il programma, magari cerca di utilizzare gli stessi metodi per tutte le classi, nel caso </w:t>
-      </w:r>
-      <w:proofErr w:type="spellStart"/>
-      <w:r>
-        <w:t>overloaded</w:t>
-      </w:r>
-      <w:proofErr w:type="spellEnd"/>
-      <w:r>
-        <w:t xml:space="preserve"> o </w:t>
-      </w:r>
-      <w:proofErr w:type="spellStart"/>
-      <w:r>
-        <w:t>overridden</w:t>
-      </w:r>
-      <w:proofErr w:type="spellEnd"/>
-      <w:r>
-        <w:t xml:space="preserve">. Se invece hai sotto controllo le sottoclassi (scelta arbitraria), procedi come in </w:t>
-      </w:r>
-      <w:proofErr w:type="spellStart"/>
-      <w:r>
-        <w:t>planetarium</w:t>
-      </w:r>
-      <w:proofErr w:type="spellEnd"/>
-      <w:r>
-        <w:t xml:space="preserve"> </w:t>
-      </w:r>
-      <w:proofErr w:type="spellStart"/>
-      <w:r>
-        <w:t>etc</w:t>
-      </w:r>
-      <w:proofErr w:type="spellEnd"/>
-      <w:r>
-        <w:t xml:space="preserve"> differenziando ogni sottoclasse a tuo piacere e tenendo i metodi in comune </w:t>
-      </w:r>
-      <w:proofErr w:type="gramStart"/>
-      <w:r>
-        <w:t>nella superclasse</w:t>
-      </w:r>
-      <w:proofErr w:type="gramEnd"/>
+        <w:t>NB se non sai cosa può essere un oggetto da ereditarietà (Es. random pick) valuta bene come comporre il programma, magari cerca di utilizzare gli stessi metodi per tutte le classi, nel caso overloaded o overridden. Se invece hai sotto controllo le sottoclassi (scelta arbitraria), procedi come in planetarium etc differenziando ogni sottoclasse a tuo piacere e tenendo i metodi in comune nella superclasse</w:t>
+      </w:r>
     </w:p>
     <w:p>
       <w:pPr>
@@ -811,23 +524,7 @@
         </w:numPr>
       </w:pPr>
       <w:r>
-        <w:t>Per salvare oggetti vedi “</w:t>
-      </w:r>
-      <w:proofErr w:type="spellStart"/>
-      <w:r>
-        <w:t>TitoliAzionari</w:t>
-      </w:r>
-      <w:proofErr w:type="spellEnd"/>
-      <w:r>
-        <w:t xml:space="preserve">” (Usa classe </w:t>
-      </w:r>
-      <w:proofErr w:type="spellStart"/>
-      <w:r>
-        <w:t>ServizioFile</w:t>
-      </w:r>
-      <w:proofErr w:type="spellEnd"/>
-      <w:r>
-        <w:t>)</w:t>
+        <w:t>Per salvare oggetti vedi “TitoliAzionari” (Usa classe ServizioFile)</w:t>
       </w:r>
     </w:p>
     <w:p>
@@ -839,21 +536,37 @@
         </w:numPr>
       </w:pPr>
       <w:r>
-        <w:t>Per l’</w:t>
-      </w:r>
-      <w:proofErr w:type="spellStart"/>
-      <w:r>
-        <w:t>organizzazzione</w:t>
-      </w:r>
-      <w:proofErr w:type="spellEnd"/>
-      <w:r>
-        <w:t xml:space="preserve"> del progetto se è a varie classi che interagiscono prendi spunto da </w:t>
-      </w:r>
-      <w:proofErr w:type="spellStart"/>
-      <w:r>
-        <w:t>AziendaSanitaria</w:t>
-      </w:r>
-      <w:proofErr w:type="spellEnd"/>
+        <w:t>Per l’organizzazzione del progetto se è a varie classi che interagiscono prendi spunto da AziendaSanitaria</w:t>
+      </w:r>
+    </w:p>
+    <w:p>
+      <w:pPr>
+        <w:pStyle w:val="Paragrafoelenco"/>
+        <w:numPr>
+          <w:ilvl w:val="0"/>
+          <w:numId w:val="5"/>
+        </w:numPr>
+      </w:pPr>
+      <w:r>
+        <w:t>Se sono calcoli matematici</w:t>
+      </w:r>
+      <w:r>
+        <w:t>/giochi, vedi</w:t>
+      </w:r>
+      <w:r>
+        <w:t xml:space="preserve"> morra cinese o quadrato magico, solitamente bastano poche classi…</w:t>
+      </w:r>
+      <w:r>
+        <w:rPr>
+          <w:u w:val="single"/>
+        </w:rPr>
+        <w:t xml:space="preserve"> </w:t>
+      </w:r>
+      <w:r>
+        <w:t>(Vedi anche in relazione al tempo che hai a disposizione)</w:t>
+      </w:r>
+      <w:bookmarkStart w:id="0" w:name="_GoBack"/>
+      <w:bookmarkEnd w:id="0"/>
     </w:p>
     <w:p>
       <w:pPr>
@@ -870,306 +583,121 @@
     </w:p>
     <w:p>
       <w:r>
-        <w:t xml:space="preserve">-quanti decimali-&gt; </w:t>
-      </w:r>
-      <w:proofErr w:type="gramStart"/>
-      <w:r>
-        <w:t>%.n</w:t>
-      </w:r>
-      <w:proofErr w:type="gramEnd"/>
-      <w:r>
-        <w:t xml:space="preserve"> nel </w:t>
-      </w:r>
-      <w:proofErr w:type="spellStart"/>
-      <w:r>
-        <w:t>printf</w:t>
-      </w:r>
-      <w:proofErr w:type="spellEnd"/>
-    </w:p>
-    <w:p>
-      <w:r>
+        <w:t>-quanti decimali-&gt; %.n nel printf</w:t>
+      </w:r>
+    </w:p>
+    <w:p>
+      <w:r>
+        <w:t>-Override del metodo String toString() nella classe che deve usare il metodo</w:t>
+      </w:r>
+    </w:p>
+    <w:p>
+      <w:r>
+        <w:t>-String format funziona come un printf ma restituisce una stringa</w:t>
+      </w:r>
+    </w:p>
+    <w:p>
+      <w:r>
+        <w:t>-Può essere apprezzato il for abbreviato</w:t>
+      </w:r>
+    </w:p>
+    <w:p>
+      <w:pPr>
+        <w:rPr>
+          <w:u w:val="single"/>
+        </w:rPr>
+      </w:pPr>
+      <w:r>
+        <w:rPr>
+          <w:u w:val="single"/>
+        </w:rPr>
+        <w:t>Appunti cuori solitari</w:t>
+      </w:r>
+    </w:p>
+    <w:p>
+      <w:r>
+        <w:t>-costruttore che passa tutti gli attributi</w:t>
+      </w:r>
+    </w:p>
+    <w:p>
+      <w:pPr>
+        <w:rPr>
+          <w:u w:val="single"/>
+        </w:rPr>
+      </w:pPr>
+      <w:r>
+        <w:t>-metodo static che prende in input tutti gli attributi in variabili e li posiziona negli argomenti del costruttore</w:t>
+      </w:r>
+      <w:r>
+        <w:t xml:space="preserve"> (Meglio nella classe stessa, limita i static…)</w:t>
+      </w:r>
+    </w:p>
+    <w:p>
+      <w:r>
+        <w:t>-variabile da inizializzare successivamente, metti null all’inizio (Fai un controllo Exception NullPointer?)</w:t>
+      </w:r>
+    </w:p>
+    <w:p>
+      <w:r>
+        <w:t>-Vedi la classe enum</w:t>
+      </w:r>
+    </w:p>
+    <w:p>
+      <w:pPr>
+        <w:rPr>
+          <w:u w:val="single"/>
+        </w:rPr>
+      </w:pPr>
+      <w:r>
+        <w:t>-interazione tra due oggetti puoi farla nella classe stessa dell’oggetto</w:t>
+      </w:r>
+      <w:r>
+        <w:t xml:space="preserve"> (Come avevo fatto con la battaglia golem, forse meglio fare una nuova classe, però valuta…)</w:t>
+      </w:r>
+    </w:p>
+    <w:p>
+      <w:pPr>
+        <w:rPr>
+          <w:u w:val="single"/>
+        </w:rPr>
+      </w:pPr>
+      <w:r>
+        <w:rPr>
+          <w:u w:val="single"/>
+        </w:rPr>
+        <w:t>TAMABASE</w:t>
+      </w:r>
+    </w:p>
+    <w:p>
+      <w:r>
+        <w:t>-Costruttore con tutti gli attributi, poi fai un metodo in cui inserire i dati da passare al costruttore</w:t>
+      </w:r>
+    </w:p>
+    <w:p>
+      <w:r>
+        <w:t>-Esempio javadoc</w:t>
+      </w:r>
+    </w:p>
+    <w:p>
+      <w:r>
+        <w:t>-main dato solo dal menu e dalla creazione dell’oggetto</w:t>
+      </w:r>
+    </w:p>
+    <w:p>
+      <w:r>
+        <w:lastRenderedPageBreak/>
         <w:t>-</w:t>
       </w:r>
-      <w:proofErr w:type="spellStart"/>
-      <w:r>
-        <w:t>Override</w:t>
-      </w:r>
-      <w:proofErr w:type="spellEnd"/>
-      <w:r>
-        <w:t xml:space="preserve"> del metodo </w:t>
-      </w:r>
-      <w:proofErr w:type="spellStart"/>
-      <w:r>
-        <w:t>String</w:t>
-      </w:r>
-      <w:proofErr w:type="spellEnd"/>
       <w:r>
         <w:t xml:space="preserve"> </w:t>
       </w:r>
-      <w:proofErr w:type="spellStart"/>
-      <w:proofErr w:type="gramStart"/>
-      <w:r>
-        <w:t>toString</w:t>
-      </w:r>
-      <w:proofErr w:type="spellEnd"/>
-      <w:r>
-        <w:t>(</w:t>
-      </w:r>
-      <w:proofErr w:type="gramEnd"/>
-      <w:r>
-        <w:t>) nella classe che deve usare il metodo</w:t>
-      </w:r>
-    </w:p>
-    <w:p>
-      <w:r>
-        <w:t>-</w:t>
-      </w:r>
-      <w:proofErr w:type="spellStart"/>
-      <w:r>
-        <w:t>String</w:t>
-      </w:r>
-      <w:proofErr w:type="spellEnd"/>
-      <w:r>
-        <w:t xml:space="preserve"> format funziona come un </w:t>
-      </w:r>
-      <w:proofErr w:type="spellStart"/>
-      <w:r>
-        <w:t>printf</w:t>
-      </w:r>
-      <w:proofErr w:type="spellEnd"/>
-      <w:r>
-        <w:t xml:space="preserve"> ma restituisce una stringa</w:t>
-      </w:r>
-    </w:p>
-    <w:p>
-      <w:r>
-        <w:t>-Può essere apprezzato il for abbreviato</w:t>
-      </w:r>
-    </w:p>
-    <w:p>
-      <w:pPr>
-        <w:rPr>
-          <w:u w:val="single"/>
-        </w:rPr>
-      </w:pPr>
-      <w:r>
-        <w:rPr>
-          <w:u w:val="single"/>
-        </w:rPr>
-        <w:t>Appunti cuori solitari</w:t>
-      </w:r>
-    </w:p>
-    <w:p>
-      <w:r>
-        <w:t>-costruttore che passa tutti gli attributi</w:t>
-      </w:r>
-    </w:p>
-    <w:p>
-      <w:pPr>
-        <w:rPr>
-          <w:u w:val="single"/>
-        </w:rPr>
-      </w:pPr>
-      <w:r>
-        <w:t xml:space="preserve">-metodo </w:t>
-      </w:r>
-      <w:proofErr w:type="spellStart"/>
-      <w:r>
-        <w:t>static</w:t>
-      </w:r>
-      <w:proofErr w:type="spellEnd"/>
-      <w:r>
-        <w:t xml:space="preserve"> che prende in input tutti gli attributi in variabili e li posiziona negli argomenti del costruttore</w:t>
-      </w:r>
-      <w:r>
-        <w:t xml:space="preserve"> (Meglio nella classe stessa, limita i </w:t>
-      </w:r>
-      <w:proofErr w:type="spellStart"/>
-      <w:r>
-        <w:t>static</w:t>
-      </w:r>
-      <w:proofErr w:type="spellEnd"/>
-      <w:r>
-        <w:t>…)</w:t>
-      </w:r>
-    </w:p>
-    <w:p>
-      <w:r>
-        <w:t xml:space="preserve">-variabile da inizializzare successivamente, metti </w:t>
-      </w:r>
-      <w:proofErr w:type="spellStart"/>
-      <w:r>
-        <w:t>null</w:t>
-      </w:r>
-      <w:proofErr w:type="spellEnd"/>
-      <w:r>
-        <w:t xml:space="preserve"> all’inizio (Fai un controllo </w:t>
-      </w:r>
-      <w:proofErr w:type="spellStart"/>
-      <w:r>
-        <w:t>Exception</w:t>
-      </w:r>
-      <w:proofErr w:type="spellEnd"/>
-      <w:r>
-        <w:t xml:space="preserve"> </w:t>
-      </w:r>
-      <w:proofErr w:type="spellStart"/>
-      <w:r>
-        <w:t>NullPointer</w:t>
-      </w:r>
-      <w:proofErr w:type="spellEnd"/>
-      <w:r>
-        <w:t>?)</w:t>
-      </w:r>
-    </w:p>
-    <w:p>
-      <w:r>
-        <w:t xml:space="preserve">-Vedi la classe </w:t>
-      </w:r>
-      <w:proofErr w:type="spellStart"/>
-      <w:r>
-        <w:t>enum</w:t>
-      </w:r>
-      <w:proofErr w:type="spellEnd"/>
-    </w:p>
-    <w:p>
-      <w:pPr>
-        <w:rPr>
-          <w:u w:val="single"/>
-        </w:rPr>
-      </w:pPr>
-      <w:r>
-        <w:t>-interazione tra due oggetti puoi farla nella classe stessa dell’oggetto</w:t>
-      </w:r>
-      <w:r>
-        <w:t xml:space="preserve"> (Come avevo fatto con la battaglia golem, forse meglio fare una nuova classe, però valuta…)</w:t>
-      </w:r>
-    </w:p>
-    <w:p>
-      <w:pPr>
-        <w:rPr>
-          <w:u w:val="single"/>
-        </w:rPr>
-      </w:pPr>
-      <w:r>
-        <w:rPr>
-          <w:u w:val="single"/>
-        </w:rPr>
-        <w:t>TAMABASE</w:t>
-      </w:r>
-    </w:p>
-    <w:p>
-      <w:r>
-        <w:t>-Costruttore con tutti gli attributi, poi fai un metodo in cui inserire i dati da passare al costruttore</w:t>
-      </w:r>
-    </w:p>
-    <w:p>
-      <w:r>
-        <w:t xml:space="preserve">-Esempio </w:t>
-      </w:r>
-      <w:proofErr w:type="spellStart"/>
-      <w:r>
-        <w:t>javadoc</w:t>
-      </w:r>
-      <w:proofErr w:type="spellEnd"/>
-    </w:p>
-    <w:p>
-      <w:r>
-        <w:t>-</w:t>
-      </w:r>
-      <w:proofErr w:type="spellStart"/>
-      <w:r>
-        <w:t>main</w:t>
-      </w:r>
-      <w:proofErr w:type="spellEnd"/>
-      <w:r>
-        <w:t xml:space="preserve"> dato solo dal menu e dalla creazione dell’oggetto</w:t>
-      </w:r>
-    </w:p>
-    <w:p>
-      <w:r>
-        <w:t>-</w:t>
-      </w:r>
-      <w:r>
-        <w:t xml:space="preserve"> </w:t>
-      </w:r>
-      <w:r>
-        <w:t xml:space="preserve">Nei </w:t>
-      </w:r>
-      <w:proofErr w:type="spellStart"/>
-      <w:r>
-        <w:t>return</w:t>
-      </w:r>
-      <w:proofErr w:type="spellEnd"/>
-      <w:r>
-        <w:t xml:space="preserve"> </w:t>
-      </w:r>
-      <w:proofErr w:type="spellStart"/>
-      <w:r>
-        <w:t>boolean</w:t>
-      </w:r>
-      <w:proofErr w:type="spellEnd"/>
-      <w:r>
-        <w:t xml:space="preserve"> utile fare subito un </w:t>
-      </w:r>
-      <w:proofErr w:type="spellStart"/>
-      <w:r>
-        <w:t>return</w:t>
-      </w:r>
-      <w:proofErr w:type="spellEnd"/>
-      <w:r>
-        <w:t xml:space="preserve"> &lt;condizioni&gt; (non </w:t>
-      </w:r>
-      <w:proofErr w:type="spellStart"/>
-      <w:r>
-        <w:t>if</w:t>
-      </w:r>
-      <w:proofErr w:type="spellEnd"/>
-      <w:r>
-        <w:t xml:space="preserve">(&lt;condizioni&gt;) </w:t>
-      </w:r>
-      <w:proofErr w:type="spellStart"/>
-      <w:r>
-        <w:t>return</w:t>
-      </w:r>
-      <w:proofErr w:type="spellEnd"/>
-      <w:r>
-        <w:t xml:space="preserve"> </w:t>
-      </w:r>
-      <w:proofErr w:type="spellStart"/>
-      <w:r>
-        <w:t>true</w:t>
-      </w:r>
-      <w:proofErr w:type="spellEnd"/>
-      <w:r>
-        <w:t xml:space="preserve"> else </w:t>
-      </w:r>
-      <w:proofErr w:type="spellStart"/>
-      <w:r>
-        <w:t>return</w:t>
-      </w:r>
-      <w:proofErr w:type="spellEnd"/>
-      <w:r>
-        <w:t xml:space="preserve"> false)</w:t>
-      </w:r>
-    </w:p>
-    <w:p>
-      <w:r>
-        <w:lastRenderedPageBreak/>
-        <w:t xml:space="preserve">-se un valore potrebbe andare sotto zero, utilizza </w:t>
-      </w:r>
-      <w:proofErr w:type="spellStart"/>
-      <w:proofErr w:type="gramStart"/>
-      <w:r>
-        <w:t>Math.max</w:t>
-      </w:r>
-      <w:proofErr w:type="spellEnd"/>
-      <w:r>
-        <w:t>(</w:t>
-      </w:r>
-      <w:proofErr w:type="gramEnd"/>
-      <w:r>
-        <w:t>0, numero);</w:t>
+      <w:r>
+        <w:t>Nei return boolean utile fare subito un return &lt;condizioni&gt; (non if(&lt;condizioni&gt;) return true else return false)</w:t>
+      </w:r>
+    </w:p>
+    <w:p>
+      <w:r>
+        <w:t>-se un valore potrebbe andare sotto zero, utilizza Math.max(0, numero);</w:t>
       </w:r>
     </w:p>
     <w:p>
@@ -1187,28 +715,12 @@
         <w:t xml:space="preserve">POLVERI SOTTILI </w:t>
       </w:r>
       <w:r>
-        <w:t xml:space="preserve">(non hai il file, nel caso c’è il video su </w:t>
-      </w:r>
-      <w:proofErr w:type="spellStart"/>
-      <w:r>
-        <w:t>elearning</w:t>
-      </w:r>
-      <w:proofErr w:type="spellEnd"/>
-      <w:r>
-        <w:t>, mi segno solo gli appunti)</w:t>
-      </w:r>
-    </w:p>
-    <w:p>
-      <w:r>
-        <w:t xml:space="preserve">-Classe </w:t>
-      </w:r>
-      <w:proofErr w:type="spellStart"/>
-      <w:r>
-        <w:t>enum</w:t>
-      </w:r>
-      <w:proofErr w:type="spellEnd"/>
-      <w:r>
-        <w:t xml:space="preserve"> per i giorni</w:t>
+        <w:t>(non hai il file, nel caso c’è il video su elearning, mi segno solo gli appunti)</w:t>
+      </w:r>
+    </w:p>
+    <w:p>
+      <w:r>
+        <w:t>-Classe enum per i giorni</w:t>
       </w:r>
     </w:p>
     <w:p>
@@ -1273,23 +785,7 @@
     </w:p>
     <w:p>
       <w:r>
-        <w:t xml:space="preserve">-Per </w:t>
-      </w:r>
-      <w:proofErr w:type="spellStart"/>
-      <w:r>
-        <w:t>print</w:t>
-      </w:r>
-      <w:proofErr w:type="spellEnd"/>
-      <w:r>
-        <w:t xml:space="preserve"> con variabili fai un </w:t>
-      </w:r>
-      <w:proofErr w:type="spellStart"/>
-      <w:r>
-        <w:t>printf</w:t>
-      </w:r>
-      <w:proofErr w:type="spellEnd"/>
-      <w:r>
-        <w:t xml:space="preserve"> e metti a costante la stringa formattata (Con i %f, %s, …)</w:t>
+        <w:t>-Per print con variabili fai un printf e metti a costante la stringa formattata (Con i %f, %s, …)</w:t>
       </w:r>
     </w:p>
     <w:p>
@@ -1304,23 +800,7 @@
         </w:rPr>
       </w:pPr>
       <w:r>
-        <w:t xml:space="preserve">-Eccezioni (Lui usa </w:t>
-      </w:r>
-      <w:proofErr w:type="spellStart"/>
-      <w:r>
-        <w:t>throw</w:t>
-      </w:r>
-      <w:proofErr w:type="spellEnd"/>
-      <w:r>
-        <w:t xml:space="preserve">, per comodità e perché sei abituato utilizza </w:t>
-      </w:r>
-      <w:proofErr w:type="spellStart"/>
-      <w:r>
-        <w:t>try</w:t>
-      </w:r>
-      <w:proofErr w:type="spellEnd"/>
-      <w:r>
-        <w:t xml:space="preserve"> catch)</w:t>
+        <w:t>-Eccezioni (Lui usa throw, per comodità e perché sei abituato utilizza try catch)</w:t>
       </w:r>
     </w:p>
     <w:p>
@@ -1328,15 +808,7 @@
         <w:t>-classe gestione menu</w:t>
       </w:r>
       <w:r>
-        <w:t>-&gt;</w:t>
-      </w:r>
-      <w:proofErr w:type="spellStart"/>
-      <w:r>
-        <w:t>main</w:t>
-      </w:r>
-      <w:proofErr w:type="spellEnd"/>
-      <w:r>
-        <w:t xml:space="preserve"> snello</w:t>
+        <w:t>-&gt;main snello</w:t>
       </w:r>
     </w:p>
     <w:p>
@@ -1356,15 +828,7 @@
         </w:rPr>
       </w:pPr>
       <w:r>
-        <w:t xml:space="preserve">-Limita </w:t>
-      </w:r>
-      <w:proofErr w:type="spellStart"/>
-      <w:r>
-        <w:t>enum</w:t>
-      </w:r>
-      <w:proofErr w:type="spellEnd"/>
-      <w:r>
-        <w:t xml:space="preserve"> alle informazioni essenziali dell’oggetto</w:t>
+        <w:t>-Limita enum alle informazioni essenziali dell’oggetto</w:t>
       </w:r>
     </w:p>
     <w:p>
@@ -1380,15 +844,7 @@
         <w:t>(</w:t>
       </w:r>
       <w:r>
-        <w:t xml:space="preserve">Usa </w:t>
-      </w:r>
-      <w:proofErr w:type="spellStart"/>
-      <w:r>
-        <w:t>ArrayList</w:t>
-      </w:r>
-      <w:proofErr w:type="spellEnd"/>
-      <w:r>
-        <w:t xml:space="preserve"> che fai prima…</w:t>
+        <w:t>Usa ArrayList che fai prima…</w:t>
       </w:r>
       <w:r>
         <w:t>)</w:t>
@@ -1409,37 +865,16 @@
     </w:p>
     <w:p>
       <w:r>
-        <w:t xml:space="preserve">-NB il contenitore di CD richiamalo in una classe, non fare un array nel </w:t>
-      </w:r>
-      <w:proofErr w:type="spellStart"/>
-      <w:r>
-        <w:t>main</w:t>
-      </w:r>
-      <w:proofErr w:type="spellEnd"/>
-    </w:p>
-    <w:p>
-      <w:r>
         <w:lastRenderedPageBreak/>
+        <w:t>-NB il contenitore di CD richiamalo in una classe, non fare un array nel main</w:t>
+      </w:r>
+    </w:p>
+    <w:p>
+      <w:r>
         <w:t>-</w:t>
       </w:r>
       <w:r>
-        <w:t xml:space="preserve">Per trovare un elemento cercalo, se non lo trovi salvalo </w:t>
-      </w:r>
-      <w:proofErr w:type="spellStart"/>
-      <w:r>
-        <w:t>null</w:t>
-      </w:r>
-      <w:proofErr w:type="spellEnd"/>
-      <w:r>
-        <w:t xml:space="preserve"> e dopo verifica se è </w:t>
-      </w:r>
-      <w:proofErr w:type="spellStart"/>
-      <w:r>
-        <w:t>null</w:t>
-      </w:r>
-      <w:proofErr w:type="spellEnd"/>
-      <w:r>
-        <w:t xml:space="preserve"> oppure se effettivamente è stato trovato l’elemento</w:t>
+        <w:t>Per trovare un elemento cercalo, se non lo trovi salvalo null e dopo verifica se è null oppure se effettivamente è stato trovato l’elemento</w:t>
       </w:r>
     </w:p>
     <w:p>
@@ -1476,13 +911,8 @@
     </w:p>
     <w:p>
       <w:r>
-        <w:t xml:space="preserve">-Ereditarietà-&gt;richiama il costruttore </w:t>
-      </w:r>
-      <w:proofErr w:type="gramStart"/>
-      <w:r>
-        <w:t>super( )</w:t>
-      </w:r>
-      <w:proofErr w:type="gramEnd"/>
+        <w:t>-Ereditarietà-&gt;richiama il costruttore super( )</w:t>
+      </w:r>
     </w:p>
     <w:p>
       <w:r>
@@ -1496,644 +926,292 @@
         </w:rPr>
       </w:pPr>
       <w:r>
+        <w:t>-Override/Overload di tutti i metodi che li differenziano</w:t>
+      </w:r>
+      <w:r>
+        <w:t xml:space="preserve"> in modo che qualsiasi tipo sia e qualsiasi metodo richiami, esso sia presente</w:t>
+      </w:r>
+    </w:p>
+    <w:p>
+      <w:pPr>
+        <w:rPr>
+          <w:u w:val="single"/>
+        </w:rPr>
+      </w:pPr>
+      <w:r>
+        <w:t>-usa protected su metodi/costanti che utilizzano anche le sottoclassi</w:t>
+      </w:r>
+    </w:p>
+    <w:p>
+      <w:r>
+        <w:t>-meglio istanziare</w:t>
+      </w:r>
+      <w:r>
+        <w:t xml:space="preserve"> direttamente nel costruttore</w:t>
+      </w:r>
+    </w:p>
+    <w:p>
+      <w:r>
+        <w:t>-metodi e  variabile tamazoo static esterni al main (meglio fare una classe a parte Utility e dichiarare il tamazoo non static magari…)</w:t>
+      </w:r>
+    </w:p>
+    <w:p>
+      <w:r>
+        <w:rPr>
+          <w:u w:val="single"/>
+        </w:rPr>
+        <w:t>CARTA PIU ALTA</w:t>
+      </w:r>
+    </w:p>
+    <w:p>
+      <w:r>
+        <w:t>-se random fai uno switch e in base al numero che esce richiama un costruttore diverso</w:t>
+      </w:r>
+    </w:p>
+    <w:p>
+      <w:r>
         <w:t>-</w:t>
       </w:r>
-      <w:proofErr w:type="spellStart"/>
-      <w:r>
-        <w:t>Override</w:t>
-      </w:r>
-      <w:proofErr w:type="spellEnd"/>
-      <w:r>
-        <w:t>/</w:t>
-      </w:r>
-      <w:proofErr w:type="spellStart"/>
-      <w:r>
-        <w:t>Overload</w:t>
-      </w:r>
-      <w:proofErr w:type="spellEnd"/>
-      <w:r>
-        <w:t xml:space="preserve"> di tutti i metodi che li differenziano</w:t>
-      </w:r>
-      <w:r>
-        <w:t xml:space="preserve"> in modo che qualsiasi tipo sia e qualsiasi metodo richiami, esso sia presente</w:t>
-      </w:r>
-    </w:p>
-    <w:p>
-      <w:pPr>
-        <w:rPr>
-          <w:u w:val="single"/>
-        </w:rPr>
-      </w:pPr>
-      <w:r>
-        <w:t xml:space="preserve">-usa </w:t>
-      </w:r>
-      <w:proofErr w:type="spellStart"/>
-      <w:r>
-        <w:t>protected</w:t>
-      </w:r>
-      <w:proofErr w:type="spellEnd"/>
-      <w:r>
-        <w:t xml:space="preserve"> su metodi/costanti che utilizzano anche le sottoclassi</w:t>
-      </w:r>
-    </w:p>
-    <w:p>
-      <w:r>
-        <w:t>-meglio istanziare</w:t>
-      </w:r>
-      <w:r>
-        <w:t xml:space="preserve"> direttamente nel costruttore</w:t>
-      </w:r>
-    </w:p>
-    <w:p>
-      <w:r>
-        <w:t xml:space="preserve">-metodi </w:t>
-      </w:r>
-      <w:proofErr w:type="gramStart"/>
-      <w:r>
-        <w:t>e  variabile</w:t>
-      </w:r>
-      <w:proofErr w:type="gramEnd"/>
+      <w:r>
+        <w:t xml:space="preserve">per </w:t>
+      </w:r>
+      <w:r>
+        <w:t>gli enum usa metodi che ritornino Classe.datoenum</w:t>
+      </w:r>
+      <w:r>
+        <w:t xml:space="preserve"> (ES. EsitoScommessa.VINTA), se non ti ricordi bene come usarli guarda </w:t>
+      </w:r>
+    </w:p>
+    <w:p>
+      <w:r>
+        <w:t>-</w:t>
+      </w:r>
+      <w:r>
+        <w:t>Classe.values() puoi usarlo mettendo in un’altra classe un vettore Classe[ ] vettore, e poi come argomento attuale Classe.values() (Classe =nome della classe enum)</w:t>
+      </w:r>
+    </w:p>
+    <w:p>
+      <w:r>
+        <w:t>-Abstract class</w:t>
+      </w:r>
+      <w:r>
+        <w:t>-&gt;usala se la su</w:t>
+      </w:r>
+      <w:r>
+        <w:t>perclasse non deve mai essere istanziata</w:t>
+      </w:r>
+    </w:p>
+    <w:p>
+      <w:r>
+        <w:t>-</w:t>
+      </w:r>
       <w:r>
         <w:t xml:space="preserve"> </w:t>
       </w:r>
-      <w:proofErr w:type="spellStart"/>
-      <w:r>
-        <w:t>tamazoo</w:t>
-      </w:r>
-      <w:proofErr w:type="spellEnd"/>
+      <w:r>
+        <w:t>Se la superclasse non ha neanche un metodo in comune (in quanto a implementazione), tanto vale fare un’interfaccia…</w:t>
+      </w:r>
+    </w:p>
+    <w:p>
+      <w:r>
+        <w:t>-Per dichiarare un enum esso deve rispettare il costruttore (</w:t>
+      </w:r>
+      <w:r>
+        <w:t xml:space="preserve">NB </w:t>
+      </w:r>
+      <w:r>
+        <w:t>vedi esempio TipoMazzo)</w:t>
+      </w:r>
+    </w:p>
+    <w:p>
+      <w:r>
+        <w:rPr>
+          <w:u w:val="single"/>
+        </w:rPr>
+        <w:t>LAVATRICI</w:t>
+      </w:r>
+      <w:r>
+        <w:rPr>
+          <w:u w:val="single"/>
+        </w:rPr>
+        <w:t xml:space="preserve"> (Interfaces)</w:t>
+      </w:r>
+    </w:p>
+    <w:p>
+      <w:pPr>
+        <w:rPr>
+          <w:u w:val="single"/>
+        </w:rPr>
+      </w:pPr>
+      <w:r>
+        <w:t>-Vedi per le interfacce se ti può servire, per il resto abbastanza inutile</w:t>
+      </w:r>
+    </w:p>
+    <w:p>
+      <w:pPr>
+        <w:rPr>
+          <w:u w:val="single"/>
+        </w:rPr>
+      </w:pPr>
+      <w:r>
+        <w:rPr>
+          <w:u w:val="single"/>
+        </w:rPr>
+        <w:t>TITOLI AZIONARI</w:t>
+      </w:r>
+    </w:p>
+    <w:p>
+      <w:r>
+        <w:t>-Per verificare se è la prima volta che apri il programma o no, verifica se il file esiste (file.exists()  ,è boolean). (Ovviamente se è la prima volta che apri il programma ma c’è un file già esistente con lo stesso nome fai le tue valutazioni opportune…)</w:t>
+      </w:r>
+    </w:p>
+    <w:p>
+      <w:r>
+        <w:t>-File .dat utile per salvare Oggetti</w:t>
+      </w:r>
+    </w:p>
+    <w:p>
+      <w:r>
+        <w:t>-Per salvare Oggetti vedi il main, utilizza ServizioFile, che può essere utile al posto di salvare ogni volta una marea di stringhe o int…</w:t>
+      </w:r>
+    </w:p>
+    <w:p>
+      <w:r>
+        <w:t>-Fai una classe apposta il cui oggetto venga salvato e caricato</w:t>
+      </w:r>
+      <w:r>
+        <w:t xml:space="preserve"> dal file</w:t>
+      </w:r>
+      <w:r>
+        <w:t>(???)</w:t>
+      </w:r>
+    </w:p>
+    <w:p>
+      <w:r>
+        <w:lastRenderedPageBreak/>
+        <w:t>-Utile il file in generale per vedere come funzionano salvataggio e scrittura su file</w:t>
+      </w:r>
+    </w:p>
+    <w:p>
+      <w:pPr>
+        <w:rPr>
+          <w:u w:val="single"/>
+        </w:rPr>
+      </w:pPr>
+      <w:r>
+        <w:rPr>
+          <w:u w:val="single"/>
+        </w:rPr>
+        <w:t>CONTO CORRENTE</w:t>
+      </w:r>
+    </w:p>
+    <w:p>
+      <w:r>
+        <w:t>-Classi eccezione personali</w:t>
+      </w:r>
+    </w:p>
+    <w:p>
+      <w:r>
+        <w:t>-Throw (Ma lancia eccezioni, piuttosto usa try-catch…)</w:t>
+      </w:r>
+    </w:p>
+    <w:p>
+      <w:r>
+        <w:t>-</w:t>
+      </w:r>
+      <w:r>
+        <w:t>Controlla e verifica tutti i casi in un programma, es. se puoi prelevare, quanto puoi versare etc, se ci son possibili errori o fatti la classe Exception personale o usa un eccezione già esistente…</w:t>
+      </w:r>
+    </w:p>
+    <w:p>
+      <w:pPr>
+        <w:rPr>
+          <w:u w:val="single"/>
+        </w:rPr>
+      </w:pPr>
+      <w:r>
+        <w:rPr>
+          <w:u w:val="single"/>
+        </w:rPr>
+        <w:t>TRAFFICO</w:t>
+      </w:r>
+    </w:p>
+    <w:p>
+      <w:r>
+        <w:t>-Classe astratta con metodi già definiti, se devi definirli per ognuno scrivi abstract,</w:t>
+      </w:r>
+      <w:r>
+        <w:t xml:space="preserve"> senza l’implementazione. (Vedi classe Elemento)</w:t>
+      </w:r>
+    </w:p>
+    <w:p>
+      <w:r>
+        <w:t>-</w:t>
+      </w:r>
+      <w:r>
+        <w:t xml:space="preserve">Utile per rappresentazioni grafiche su </w:t>
+      </w:r>
+      <w:r>
+        <w:t>c</w:t>
+      </w:r>
+      <w:r>
+        <w:t>onsole(classe Strada)</w:t>
+      </w:r>
+    </w:p>
+    <w:p>
+      <w:r>
+        <w:rPr>
+          <w:u w:val="single"/>
+        </w:rPr>
+        <w:t>MORRA CINESE</w:t>
+      </w:r>
+      <w:r>
+        <w:t xml:space="preserve"> (“morra” nei progetti)</w:t>
+      </w:r>
+    </w:p>
+    <w:p>
+      <w:pPr>
+        <w:rPr>
+          <w:u w:val="single"/>
+        </w:rPr>
+      </w:pPr>
+      <w:r>
+        <w:t>-Nel main crea un oggetto per richiamarlo (te all’esame per semplicità nel main metti Menu e switch di scelta</w:t>
+      </w:r>
+      <w:r>
+        <w:rPr>
+          <w:u w:val="single"/>
+        </w:rPr>
+        <w:t>)</w:t>
+      </w:r>
+    </w:p>
+    <w:p>
+      <w:r>
+        <w:t>-Classe Mossa è una classe ibrida, mhh</w:t>
+      </w:r>
+      <w:r>
+        <w:t>… Io piuttosto farei la enum Mossa con i suoi metodi e una gestioneMosse con i metodi static, altrimenti fai tutti i metodi static che fai prima… (Ad esempio comparaMossa poteva immettere come argomenti due mosse e rendere il metodo static)</w:t>
+      </w:r>
+    </w:p>
+    <w:p>
+      <w:r>
+        <w:t>-NB per estrarre un enum a caso</w:t>
+      </w:r>
+    </w:p>
+    <w:p>
+      <w:pPr>
+        <w:rPr>
+          <w:rFonts w:ascii="Consolas" w:hAnsi="Consolas" w:cs="Consolas"/>
+          <w:color w:val="000000"/>
+          <w:sz w:val="20"/>
+          <w:szCs w:val="20"/>
+          <w:shd w:val="clear" w:color="auto" w:fill="E8F2FE"/>
+          <w:lang w:val="en-US"/>
+        </w:rPr>
+      </w:pPr>
       <w:r>
         <w:t xml:space="preserve"> </w:t>
       </w:r>
-      <w:proofErr w:type="spellStart"/>
-      <w:r>
-        <w:t>static</w:t>
-      </w:r>
-      <w:proofErr w:type="spellEnd"/>
-      <w:r>
-        <w:t xml:space="preserve"> esterni al </w:t>
-      </w:r>
-      <w:proofErr w:type="spellStart"/>
-      <w:r>
-        <w:t>main</w:t>
-      </w:r>
-      <w:proofErr w:type="spellEnd"/>
-      <w:r>
-        <w:t xml:space="preserve"> (meglio fare una classe a parte Utility e dichiarare il </w:t>
-      </w:r>
-      <w:proofErr w:type="spellStart"/>
-      <w:r>
-        <w:t>tamazoo</w:t>
-      </w:r>
-      <w:proofErr w:type="spellEnd"/>
-      <w:r>
-        <w:t xml:space="preserve"> non </w:t>
-      </w:r>
-      <w:proofErr w:type="spellStart"/>
-      <w:r>
-        <w:t>static</w:t>
-      </w:r>
-      <w:proofErr w:type="spellEnd"/>
-      <w:r>
-        <w:t xml:space="preserve"> magari…)</w:t>
-      </w:r>
-    </w:p>
-    <w:p>
-      <w:r>
-        <w:rPr>
-          <w:u w:val="single"/>
-        </w:rPr>
-        <w:t>CARTA PIU ALTA</w:t>
-      </w:r>
-    </w:p>
-    <w:p>
-      <w:r>
-        <w:t>-se random fai uno switch e in base al numero che esce richiama un costruttore diverso</w:t>
-      </w:r>
-    </w:p>
-    <w:p>
-      <w:r>
-        <w:t>-</w:t>
-      </w:r>
-      <w:r>
-        <w:t xml:space="preserve">per </w:t>
-      </w:r>
-      <w:r>
-        <w:t xml:space="preserve">gli </w:t>
-      </w:r>
-      <w:proofErr w:type="spellStart"/>
-      <w:r>
-        <w:t>enum</w:t>
-      </w:r>
-      <w:proofErr w:type="spellEnd"/>
-      <w:r>
-        <w:t xml:space="preserve"> usa metodi che ritornino </w:t>
-      </w:r>
-      <w:proofErr w:type="spellStart"/>
-      <w:r>
-        <w:t>Classe.datoenum</w:t>
-      </w:r>
-      <w:proofErr w:type="spellEnd"/>
-      <w:r>
-        <w:t xml:space="preserve"> (ES. </w:t>
-      </w:r>
-      <w:proofErr w:type="spellStart"/>
-      <w:r>
-        <w:t>EsitoScommessa.VINTA</w:t>
-      </w:r>
-      <w:proofErr w:type="spellEnd"/>
-      <w:r>
-        <w:t xml:space="preserve">), se non ti ricordi bene come usarli guarda </w:t>
-      </w:r>
-    </w:p>
-    <w:p>
-      <w:r>
-        <w:t>-</w:t>
-      </w:r>
-      <w:proofErr w:type="spellStart"/>
-      <w:r>
-        <w:t>Classe.values</w:t>
-      </w:r>
-      <w:proofErr w:type="spellEnd"/>
-      <w:r>
-        <w:t xml:space="preserve">() puoi usarlo mettendo in un’altra classe un vettore </w:t>
-      </w:r>
-      <w:proofErr w:type="gramStart"/>
-      <w:r>
-        <w:t>Classe[ ]</w:t>
-      </w:r>
-      <w:proofErr w:type="gramEnd"/>
-      <w:r>
-        <w:t xml:space="preserve"> vettore, e poi come argomento attuale </w:t>
-      </w:r>
-      <w:proofErr w:type="spellStart"/>
-      <w:r>
-        <w:t>Classe.values</w:t>
-      </w:r>
-      <w:proofErr w:type="spellEnd"/>
-      <w:r>
-        <w:t xml:space="preserve">() (Classe =nome della classe </w:t>
-      </w:r>
-      <w:proofErr w:type="spellStart"/>
-      <w:r>
-        <w:t>enum</w:t>
-      </w:r>
-      <w:proofErr w:type="spellEnd"/>
-      <w:r>
-        <w:t>)</w:t>
-      </w:r>
-    </w:p>
-    <w:p>
-      <w:r>
-        <w:t>-Abstract class</w:t>
-      </w:r>
-      <w:r>
-        <w:t xml:space="preserve">-&gt;usala se </w:t>
-      </w:r>
-      <w:proofErr w:type="gramStart"/>
-      <w:r>
-        <w:t>la su</w:t>
-      </w:r>
-      <w:r>
-        <w:t>perclasse</w:t>
-      </w:r>
-      <w:proofErr w:type="gramEnd"/>
-      <w:r>
-        <w:t xml:space="preserve"> non deve mai essere istanziata</w:t>
-      </w:r>
-    </w:p>
-    <w:p>
-      <w:r>
-        <w:t>-</w:t>
-      </w:r>
-      <w:r>
-        <w:t xml:space="preserve"> </w:t>
-      </w:r>
-      <w:r>
-        <w:t xml:space="preserve">Se </w:t>
-      </w:r>
-      <w:proofErr w:type="gramStart"/>
-      <w:r>
-        <w:t>la superclasse</w:t>
-      </w:r>
-      <w:proofErr w:type="gramEnd"/>
-      <w:r>
-        <w:t xml:space="preserve"> non ha neanche un metodo in comune (in quanto a implementazione), tanto vale fare un’interfaccia…</w:t>
-      </w:r>
-    </w:p>
-    <w:p>
-      <w:r>
-        <w:t xml:space="preserve">-Per dichiarare un </w:t>
-      </w:r>
-      <w:proofErr w:type="spellStart"/>
-      <w:r>
-        <w:t>enum</w:t>
-      </w:r>
-      <w:proofErr w:type="spellEnd"/>
-      <w:r>
-        <w:t xml:space="preserve"> esso deve rispettare il costruttore (</w:t>
-      </w:r>
-      <w:r>
-        <w:t xml:space="preserve">NB </w:t>
-      </w:r>
-      <w:r>
-        <w:t xml:space="preserve">vedi esempio </w:t>
-      </w:r>
-      <w:proofErr w:type="spellStart"/>
-      <w:r>
-        <w:t>TipoMazzo</w:t>
-      </w:r>
-      <w:proofErr w:type="spellEnd"/>
-      <w:r>
-        <w:t>)</w:t>
-      </w:r>
-    </w:p>
-    <w:p>
-      <w:r>
-        <w:rPr>
-          <w:u w:val="single"/>
-        </w:rPr>
-        <w:t>LAVATRICI</w:t>
-      </w:r>
-      <w:r>
-        <w:rPr>
-          <w:u w:val="single"/>
-        </w:rPr>
-        <w:t xml:space="preserve"> (</w:t>
-      </w:r>
-      <w:proofErr w:type="spellStart"/>
-      <w:r>
-        <w:rPr>
-          <w:u w:val="single"/>
-        </w:rPr>
-        <w:t>Interfaces</w:t>
-      </w:r>
-      <w:proofErr w:type="spellEnd"/>
-      <w:r>
-        <w:rPr>
-          <w:u w:val="single"/>
-        </w:rPr>
-        <w:t>)</w:t>
-      </w:r>
-    </w:p>
-    <w:p>
-      <w:pPr>
-        <w:rPr>
-          <w:u w:val="single"/>
-        </w:rPr>
-      </w:pPr>
-      <w:r>
-        <w:t>-Vedi per le interfacce se ti può servire, per il resto abbastanza inutile</w:t>
-      </w:r>
-    </w:p>
-    <w:p>
-      <w:pPr>
-        <w:rPr>
-          <w:u w:val="single"/>
-        </w:rPr>
-      </w:pPr>
-      <w:r>
-        <w:rPr>
-          <w:u w:val="single"/>
-        </w:rPr>
-        <w:t>TITOLI AZIONARI</w:t>
-      </w:r>
-    </w:p>
-    <w:p>
-      <w:r>
-        <w:t>-Per verificare se è la prima volta che apri il programma o no, verifica se il file esiste (</w:t>
-      </w:r>
-      <w:proofErr w:type="spellStart"/>
-      <w:proofErr w:type="gramStart"/>
-      <w:r>
-        <w:t>file.exists</w:t>
-      </w:r>
-      <w:proofErr w:type="spellEnd"/>
-      <w:proofErr w:type="gramEnd"/>
-      <w:r>
-        <w:t xml:space="preserve">()  ,è </w:t>
-      </w:r>
-      <w:proofErr w:type="spellStart"/>
-      <w:r>
-        <w:t>boolean</w:t>
-      </w:r>
-      <w:proofErr w:type="spellEnd"/>
-      <w:r>
-        <w:t>). (Ovviamente se è la prima volta che apri il programma ma c’è un file già esistente con lo stesso nome fai le tue valutazioni opportune…)</w:t>
-      </w:r>
-    </w:p>
-    <w:p>
-      <w:r>
-        <w:t>-File .</w:t>
-      </w:r>
-      <w:proofErr w:type="spellStart"/>
-      <w:r>
-        <w:t>dat</w:t>
-      </w:r>
-      <w:proofErr w:type="spellEnd"/>
-      <w:r>
-        <w:t xml:space="preserve"> utile per salvare Oggetti</w:t>
-      </w:r>
-    </w:p>
-    <w:p>
-      <w:r>
-        <w:t xml:space="preserve">-Per salvare Oggetti vedi il </w:t>
-      </w:r>
-      <w:proofErr w:type="spellStart"/>
-      <w:r>
-        <w:t>main</w:t>
-      </w:r>
-      <w:proofErr w:type="spellEnd"/>
-      <w:r>
-        <w:t xml:space="preserve">, utilizza </w:t>
-      </w:r>
-      <w:proofErr w:type="spellStart"/>
-      <w:r>
-        <w:t>ServizioFile</w:t>
-      </w:r>
-      <w:proofErr w:type="spellEnd"/>
-      <w:r>
-        <w:t xml:space="preserve">, che può essere utile al posto di salvare ogni volta una marea di stringhe o </w:t>
-      </w:r>
-      <w:proofErr w:type="spellStart"/>
-      <w:r>
-        <w:t>int</w:t>
-      </w:r>
-      <w:proofErr w:type="spellEnd"/>
-      <w:r>
-        <w:t>…</w:t>
-      </w:r>
-    </w:p>
-    <w:p>
-      <w:r>
-        <w:t>-Fai una classe apposta il cui oggetto venga salvato e caricato</w:t>
-      </w:r>
-      <w:r>
-        <w:t xml:space="preserve"> dal </w:t>
-      </w:r>
-      <w:proofErr w:type="gramStart"/>
-      <w:r>
-        <w:t>file</w:t>
-      </w:r>
-      <w:r>
-        <w:t>(</w:t>
-      </w:r>
-      <w:proofErr w:type="gramEnd"/>
-      <w:r>
-        <w:t>???)</w:t>
-      </w:r>
-    </w:p>
-    <w:p>
-      <w:r>
-        <w:t>-Utile il file in generale per vedere come funzionano salvataggio e scrittura su file</w:t>
-      </w:r>
-    </w:p>
-    <w:p>
-      <w:pPr>
-        <w:rPr>
-          <w:u w:val="single"/>
-        </w:rPr>
-      </w:pPr>
-      <w:r>
-        <w:rPr>
-          <w:u w:val="single"/>
-        </w:rPr>
-        <w:lastRenderedPageBreak/>
-        <w:t>CONTO CORRENTE</w:t>
-      </w:r>
-    </w:p>
-    <w:p>
-      <w:r>
-        <w:t>-Classi eccezione personali</w:t>
-      </w:r>
-    </w:p>
-    <w:p>
-      <w:r>
-        <w:t>-</w:t>
-      </w:r>
-      <w:proofErr w:type="spellStart"/>
-      <w:r>
-        <w:t>Throw</w:t>
-      </w:r>
-      <w:proofErr w:type="spellEnd"/>
-      <w:r>
-        <w:t xml:space="preserve"> (Ma lancia eccezioni, piuttosto usa </w:t>
-      </w:r>
-      <w:proofErr w:type="spellStart"/>
-      <w:r>
-        <w:t>try</w:t>
-      </w:r>
-      <w:proofErr w:type="spellEnd"/>
-      <w:r>
-        <w:t>-catch…)</w:t>
-      </w:r>
-    </w:p>
-    <w:p>
-      <w:r>
-        <w:t>-</w:t>
-      </w:r>
-      <w:r>
-        <w:t xml:space="preserve">Controlla e verifica tutti i casi in un programma, es. se puoi prelevare, quanto puoi versare </w:t>
-      </w:r>
-      <w:proofErr w:type="spellStart"/>
-      <w:r>
-        <w:t>etc</w:t>
-      </w:r>
-      <w:proofErr w:type="spellEnd"/>
-      <w:r>
-        <w:t xml:space="preserve">, se ci son possibili errori o fatti la classe </w:t>
-      </w:r>
-      <w:proofErr w:type="spellStart"/>
-      <w:r>
-        <w:t>Exception</w:t>
-      </w:r>
-      <w:proofErr w:type="spellEnd"/>
-      <w:r>
-        <w:t xml:space="preserve"> personale o usa </w:t>
-      </w:r>
-      <w:proofErr w:type="gramStart"/>
-      <w:r>
-        <w:t>un eccezione</w:t>
-      </w:r>
-      <w:proofErr w:type="gramEnd"/>
-      <w:r>
-        <w:t xml:space="preserve"> già esistente…</w:t>
-      </w:r>
-    </w:p>
-    <w:p>
-      <w:pPr>
-        <w:rPr>
-          <w:u w:val="single"/>
-        </w:rPr>
-      </w:pPr>
-      <w:r>
-        <w:rPr>
-          <w:u w:val="single"/>
-        </w:rPr>
-        <w:t>TRAFFICO</w:t>
-      </w:r>
-    </w:p>
-    <w:p>
-      <w:r>
-        <w:t>-Classe astratta con metodi già definiti, se devi definirli per ognuno scrivi abstract,</w:t>
-      </w:r>
-      <w:r>
-        <w:t xml:space="preserve"> senza l’implementazione. (Vedi classe Elemento)</w:t>
-      </w:r>
-    </w:p>
-    <w:p>
-      <w:r>
-        <w:t>-</w:t>
-      </w:r>
-      <w:r>
-        <w:t xml:space="preserve">Utile per rappresentazioni grafiche su </w:t>
-      </w:r>
-      <w:proofErr w:type="gramStart"/>
-      <w:r>
-        <w:t>c</w:t>
-      </w:r>
-      <w:r>
-        <w:t>onsole(</w:t>
-      </w:r>
-      <w:proofErr w:type="gramEnd"/>
-      <w:r>
-        <w:t>classe Strada)</w:t>
-      </w:r>
-    </w:p>
-    <w:p>
-      <w:r>
-        <w:rPr>
-          <w:u w:val="single"/>
-        </w:rPr>
-        <w:t>MORRA CINESE</w:t>
-      </w:r>
-      <w:r>
-        <w:t xml:space="preserve"> (“morra” nei progetti)</w:t>
-      </w:r>
-    </w:p>
-    <w:p>
-      <w:pPr>
-        <w:rPr>
-          <w:u w:val="single"/>
-        </w:rPr>
-      </w:pPr>
-      <w:r>
-        <w:t xml:space="preserve">-Nel </w:t>
-      </w:r>
-      <w:proofErr w:type="spellStart"/>
-      <w:r>
-        <w:t>main</w:t>
-      </w:r>
-      <w:proofErr w:type="spellEnd"/>
-      <w:r>
-        <w:t xml:space="preserve"> crea un oggetto per richiamarlo (te all’esame per semplicità nel </w:t>
-      </w:r>
-      <w:proofErr w:type="spellStart"/>
-      <w:r>
-        <w:t>main</w:t>
-      </w:r>
-      <w:proofErr w:type="spellEnd"/>
-      <w:r>
-        <w:t xml:space="preserve"> metti Menu e switch di scelta</w:t>
-      </w:r>
-      <w:r>
-        <w:rPr>
-          <w:u w:val="single"/>
-        </w:rPr>
-        <w:t>)</w:t>
-      </w:r>
-    </w:p>
-    <w:p>
-      <w:r>
-        <w:t xml:space="preserve">-Classe Mossa è una classe ibrida, </w:t>
-      </w:r>
-      <w:proofErr w:type="spellStart"/>
-      <w:r>
-        <w:t>mhh</w:t>
-      </w:r>
-      <w:proofErr w:type="spellEnd"/>
-      <w:r>
-        <w:t xml:space="preserve">… Io piuttosto farei la </w:t>
-      </w:r>
-      <w:proofErr w:type="spellStart"/>
-      <w:r>
-        <w:t>enum</w:t>
-      </w:r>
-      <w:proofErr w:type="spellEnd"/>
-      <w:r>
-        <w:t xml:space="preserve"> Mossa con i suoi metodi e una </w:t>
-      </w:r>
-      <w:proofErr w:type="spellStart"/>
-      <w:r>
-        <w:t>gestioneMosse</w:t>
-      </w:r>
-      <w:proofErr w:type="spellEnd"/>
-      <w:r>
-        <w:t xml:space="preserve"> con i metodi </w:t>
-      </w:r>
-      <w:proofErr w:type="spellStart"/>
-      <w:r>
-        <w:t>static</w:t>
-      </w:r>
-      <w:proofErr w:type="spellEnd"/>
-      <w:r>
-        <w:t xml:space="preserve">, altrimenti fai tutti i metodi </w:t>
-      </w:r>
-      <w:proofErr w:type="spellStart"/>
-      <w:r>
-        <w:t>static</w:t>
-      </w:r>
-      <w:proofErr w:type="spellEnd"/>
-      <w:r>
-        <w:t xml:space="preserve"> che fai prima… (Ad esempio </w:t>
-      </w:r>
-      <w:proofErr w:type="spellStart"/>
-      <w:r>
-        <w:t>comparaMossa</w:t>
-      </w:r>
-      <w:proofErr w:type="spellEnd"/>
-      <w:r>
-        <w:t xml:space="preserve"> poteva immettere come argomenti due mosse e rendere il metodo </w:t>
-      </w:r>
-      <w:proofErr w:type="spellStart"/>
-      <w:r>
-        <w:t>static</w:t>
-      </w:r>
-      <w:proofErr w:type="spellEnd"/>
-      <w:r>
-        <w:t>)</w:t>
-      </w:r>
-    </w:p>
-    <w:p>
-      <w:r>
-        <w:t xml:space="preserve">-NB per estrarre un </w:t>
-      </w:r>
-      <w:proofErr w:type="spellStart"/>
-      <w:r>
-        <w:t>enum</w:t>
-      </w:r>
-      <w:proofErr w:type="spellEnd"/>
-      <w:r>
-        <w:t xml:space="preserve"> a caso</w:t>
-      </w:r>
-    </w:p>
-    <w:p>
-      <w:pPr>
-        <w:rPr>
-          <w:rFonts w:ascii="Consolas" w:hAnsi="Consolas" w:cs="Consolas"/>
-          <w:color w:val="000000"/>
-          <w:sz w:val="20"/>
-          <w:szCs w:val="20"/>
-          <w:shd w:val="clear" w:color="auto" w:fill="E8F2FE"/>
-          <w:lang w:val="en-US"/>
-        </w:rPr>
-      </w:pPr>
-      <w:r>
-        <w:rPr>
-          <w:lang w:val="en-US"/>
-        </w:rPr>
-        <w:t xml:space="preserve"> </w:t>
-      </w:r>
-      <w:proofErr w:type="spellStart"/>
       <w:r>
         <w:rPr>
           <w:rFonts w:ascii="Consolas" w:hAnsi="Consolas" w:cs="Consolas"/>
@@ -2158,8 +1236,6 @@
         </w:rPr>
         <w:t>values</w:t>
       </w:r>
-      <w:proofErr w:type="spellEnd"/>
-      <w:proofErr w:type="gramStart"/>
       <w:r>
         <w:rPr>
           <w:rFonts w:ascii="Consolas" w:hAnsi="Consolas" w:cs="Consolas"/>
@@ -2169,20 +1245,7 @@
           <w:shd w:val="clear" w:color="auto" w:fill="E8F2FE"/>
           <w:lang w:val="en-US"/>
         </w:rPr>
-        <w:t>()[</w:t>
-      </w:r>
-      <w:proofErr w:type="spellStart"/>
-      <w:proofErr w:type="gramEnd"/>
-      <w:r>
-        <w:rPr>
-          <w:rFonts w:ascii="Consolas" w:hAnsi="Consolas" w:cs="Consolas"/>
-          <w:color w:val="000000"/>
-          <w:sz w:val="20"/>
-          <w:szCs w:val="20"/>
-          <w:shd w:val="clear" w:color="auto" w:fill="E8F2FE"/>
-          <w:lang w:val="en-US"/>
-        </w:rPr>
-        <w:t>NumeriCasuali.</w:t>
+        <w:t>()[NumeriCasuali.</w:t>
       </w:r>
       <w:r>
         <w:rPr>
@@ -2197,7 +1260,6 @@
         </w:rPr>
         <w:t>estraiIntero</w:t>
       </w:r>
-      <w:proofErr w:type="spellEnd"/>
       <w:r>
         <w:rPr>
           <w:rFonts w:ascii="Consolas" w:hAnsi="Consolas" w:cs="Consolas"/>
@@ -2207,19 +1269,7 @@
           <w:shd w:val="clear" w:color="auto" w:fill="E8F2FE"/>
           <w:lang w:val="en-US"/>
         </w:rPr>
-        <w:t xml:space="preserve">(0, </w:t>
-      </w:r>
-      <w:proofErr w:type="spellStart"/>
-      <w:r>
-        <w:rPr>
-          <w:rFonts w:ascii="Consolas" w:hAnsi="Consolas" w:cs="Consolas"/>
-          <w:color w:val="000000"/>
-          <w:sz w:val="20"/>
-          <w:szCs w:val="20"/>
-          <w:shd w:val="clear" w:color="auto" w:fill="E8F2FE"/>
-          <w:lang w:val="en-US"/>
-        </w:rPr>
-        <w:t>Mossa.</w:t>
+        <w:t>(0, Mossa.</w:t>
       </w:r>
       <w:r>
         <w:rPr>
@@ -2234,7 +1284,6 @@
         </w:rPr>
         <w:t>values</w:t>
       </w:r>
-      <w:proofErr w:type="spellEnd"/>
       <w:r>
         <w:rPr>
           <w:rFonts w:ascii="Consolas" w:hAnsi="Consolas" w:cs="Consolas"/>
@@ -2284,15 +1333,7 @@
         <w:t xml:space="preserve"> </w:t>
       </w:r>
       <w:r>
-        <w:t xml:space="preserve">Salvataggio di testo su file, vedi come fanno. Più semplicemente potresti fare </w:t>
-      </w:r>
-      <w:proofErr w:type="spellStart"/>
-      <w:r>
-        <w:t>PrintWriter</w:t>
-      </w:r>
-      <w:proofErr w:type="spellEnd"/>
-      <w:r>
-        <w:t xml:space="preserve"> e File, però se loro fanno così…</w:t>
+        <w:t>Salvataggio di testo su file, vedi come fanno. Più semplicemente potresti fare PrintWriter e File, però se loro fanno così…</w:t>
       </w:r>
     </w:p>
     <w:p>
@@ -2324,213 +1365,73 @@
         <w:t>nelle scelte dello switch</w:t>
       </w:r>
       <w:r>
-        <w:t xml:space="preserve"> usa i metodi </w:t>
-      </w:r>
-      <w:proofErr w:type="spellStart"/>
-      <w:r>
-        <w:t>static</w:t>
-      </w:r>
-      <w:proofErr w:type="spellEnd"/>
-      <w:r>
-        <w:t xml:space="preserve"> del </w:t>
-      </w:r>
-      <w:proofErr w:type="spellStart"/>
-      <w:r>
-        <w:t>main</w:t>
-      </w:r>
-      <w:proofErr w:type="spellEnd"/>
-      <w:r>
-        <w:t xml:space="preserve">, magari crea (l’ho già fatto nel mio progetto) una classe </w:t>
-      </w:r>
-      <w:proofErr w:type="spellStart"/>
-      <w:r>
-        <w:t>ManagerAziendaSanitaria</w:t>
-      </w:r>
-      <w:proofErr w:type="spellEnd"/>
-      <w:r>
-        <w:t xml:space="preserve"> che faccia la stessa cosa (però aggiungi ogni singola opzione, compresi gli </w:t>
-      </w:r>
-      <w:proofErr w:type="spellStart"/>
-      <w:r>
-        <w:t>InputDati</w:t>
-      </w:r>
-      <w:proofErr w:type="spellEnd"/>
-      <w:r>
+        <w:t xml:space="preserve"> usa i metodi static del main, magari crea (l’ho già fatto nel mio progetto) una classe ManagerAziendaSanitaria che faccia la stessa cosa (però aggiungi ogni singola opzione, compresi gli InputDati etc, che non son da mettere nelle classi oggetto come hai fatto…)</w:t>
+      </w:r>
+    </w:p>
+    <w:p>
+      <w:r>
+        <w:t>-Nelle classi fai metodi corti e chiari, quelli più corposi con input, system out falli tutti nei metodi static</w:t>
+      </w:r>
+    </w:p>
+    <w:p>
+      <w:r>
+        <w:t>-Se devi fare un progetto con switch etc dacci un occhio perché è fatto bene</w:t>
+      </w:r>
+      <w:r>
+        <w:t>, soprattutto per come è ordinato e organizzato</w:t>
+      </w:r>
+    </w:p>
+    <w:p>
+      <w:r>
+        <w:t>-NBF per i print dei dati di un medico o paziente fai il ToString</w:t>
+      </w:r>
+    </w:p>
+    <w:p>
+      <w:pPr>
+        <w:rPr>
+          <w:u w:val="single"/>
+        </w:rPr>
+      </w:pPr>
+      <w:r>
+        <w:t>-Non si fanno tanti problemi a ripetere due volte un ArrayList, molto più comodo per la gestione di tutti i pazienti… (Però attento, sono oggetti diversi…)</w:t>
+      </w:r>
+    </w:p>
+    <w:p>
+      <w:pPr>
+        <w:rPr>
+          <w:u w:val="single"/>
+        </w:rPr>
+      </w:pPr>
+      <w:r>
+        <w:t>-Evita di restituire indici coi metodi se si tratta di ArrayList, cerca di passare direttamente oggetti</w:t>
+      </w:r>
+    </w:p>
+    <w:p>
+      <w:r>
+        <w:t>-Genera tutti i get e set, anche se probabilmente manco li userai</w:t>
+      </w:r>
+    </w:p>
+    <w:p>
+      <w:r>
+        <w:t>-NB cosa che non sapevi, puoi fare remove(Oggetto) e non per forza con l’indice,è più comodo e veloce direi…</w:t>
+      </w:r>
+      <w:r>
+        <w:rPr>
+          <w:u w:val="single"/>
+        </w:rPr>
         <w:t xml:space="preserve"> </w:t>
       </w:r>
-      <w:proofErr w:type="spellStart"/>
-      <w:r>
-        <w:t>etc</w:t>
-      </w:r>
-      <w:proofErr w:type="spellEnd"/>
-      <w:r>
-        <w:t>, che non son da mettere nelle classi oggetto come hai fatto…)</w:t>
-      </w:r>
-    </w:p>
-    <w:p>
-      <w:r>
-        <w:t xml:space="preserve">-Nelle classi fai metodi corti e chiari, quelli più corposi con input, system out falli tutti nei metodi </w:t>
-      </w:r>
-      <w:proofErr w:type="spellStart"/>
-      <w:r>
-        <w:t>static</w:t>
-      </w:r>
-      <w:proofErr w:type="spellEnd"/>
-    </w:p>
-    <w:p>
-      <w:r>
-        <w:t xml:space="preserve">-Se devi fare un progetto con switch </w:t>
-      </w:r>
-      <w:proofErr w:type="spellStart"/>
-      <w:r>
-        <w:t>etc</w:t>
-      </w:r>
-      <w:proofErr w:type="spellEnd"/>
-      <w:r>
-        <w:t xml:space="preserve"> dacci un occhio perché è fatto bene</w:t>
-      </w:r>
-      <w:r>
-        <w:t>, soprattutto per come è ordinato e organizzato</w:t>
-      </w:r>
-    </w:p>
-    <w:p>
-      <w:r>
-        <w:t xml:space="preserve">-NBF per i </w:t>
-      </w:r>
-      <w:proofErr w:type="spellStart"/>
-      <w:r>
-        <w:t>print</w:t>
-      </w:r>
-      <w:proofErr w:type="spellEnd"/>
-      <w:r>
-        <w:t xml:space="preserve"> dei dati di un medico o paziente fai il </w:t>
-      </w:r>
-      <w:proofErr w:type="spellStart"/>
-      <w:r>
-        <w:t>ToString</w:t>
-      </w:r>
-      <w:proofErr w:type="spellEnd"/>
-    </w:p>
-    <w:p>
-      <w:pPr>
-        <w:rPr>
-          <w:u w:val="single"/>
-        </w:rPr>
-      </w:pPr>
-      <w:r>
-        <w:t xml:space="preserve">-Non si fanno tanti problemi a ripetere due volte un </w:t>
-      </w:r>
-      <w:proofErr w:type="spellStart"/>
-      <w:r>
-        <w:t>ArrayList</w:t>
-      </w:r>
-      <w:proofErr w:type="spellEnd"/>
-      <w:r>
-        <w:t>, molto più comodo per la gestione di tutti i pazienti… (Però attento, sono oggetti diversi…)</w:t>
-      </w:r>
-    </w:p>
-    <w:p>
-      <w:pPr>
-        <w:rPr>
-          <w:u w:val="single"/>
-        </w:rPr>
-      </w:pPr>
-      <w:r>
-        <w:t xml:space="preserve">-Evita di restituire indici coi metodi se si tratta di </w:t>
-      </w:r>
-      <w:proofErr w:type="spellStart"/>
-      <w:r>
-        <w:t>ArrayList</w:t>
-      </w:r>
-      <w:proofErr w:type="spellEnd"/>
-      <w:r>
-        <w:t>, cerca di passare direttamente oggetti</w:t>
-      </w:r>
-    </w:p>
-    <w:p>
-      <w:r>
-        <w:t xml:space="preserve">-Genera tutti i </w:t>
-      </w:r>
-      <w:proofErr w:type="spellStart"/>
-      <w:r>
-        <w:t>get</w:t>
-      </w:r>
-      <w:proofErr w:type="spellEnd"/>
-      <w:r>
-        <w:t xml:space="preserve"> e set, anche se probabilmente manco li userai</w:t>
-      </w:r>
-    </w:p>
-    <w:p>
-      <w:r>
-        <w:t xml:space="preserve">-NB cosa che non sapevi, puoi fare </w:t>
-      </w:r>
-      <w:proofErr w:type="spellStart"/>
-      <w:proofErr w:type="gramStart"/>
-      <w:r>
-        <w:t>remove</w:t>
-      </w:r>
-      <w:proofErr w:type="spellEnd"/>
-      <w:r>
-        <w:t>(</w:t>
-      </w:r>
-      <w:proofErr w:type="gramEnd"/>
-      <w:r>
-        <w:t>Oggetto) e non per forza con l’</w:t>
-      </w:r>
-      <w:proofErr w:type="spellStart"/>
-      <w:r>
-        <w:t>indice,è</w:t>
-      </w:r>
-      <w:proofErr w:type="spellEnd"/>
-      <w:r>
-        <w:t xml:space="preserve"> più comodo e veloce direi…</w:t>
-      </w:r>
-      <w:r>
-        <w:rPr>
-          <w:u w:val="single"/>
-        </w:rPr>
-        <w:t xml:space="preserve"> </w:t>
-      </w:r>
-      <w:r>
-        <w:t xml:space="preserve">(Funziona anche con gli oggetti, stai attento che deve essere lo stesso altrimenti non va…, puoi fare ogg1=ogg2 e se fai </w:t>
-      </w:r>
-      <w:proofErr w:type="spellStart"/>
-      <w:r>
-        <w:t>remove</w:t>
-      </w:r>
-      <w:proofErr w:type="spellEnd"/>
-      <w:r>
-        <w:t xml:space="preserve">(ogg1) o </w:t>
-      </w:r>
-      <w:proofErr w:type="spellStart"/>
-      <w:r>
-        <w:t>remove</w:t>
-      </w:r>
-      <w:proofErr w:type="spellEnd"/>
-      <w:r>
-        <w:t>(ogg2) sarà la stessa cosa</w:t>
+      <w:r>
+        <w:t>(Funziona anche con gli oggetti, stai attento che deve essere lo stesso altrimenti non va…, puoi fare ogg1=ogg2 e se fai remove(ogg1) o remove(ogg2) sarà la stessa cosa</w:t>
       </w:r>
       <w:r>
         <w:t xml:space="preserve">) </w:t>
       </w:r>
     </w:p>
     <w:p>
-      <w:proofErr w:type="gramStart"/>
       <w:r>
         <w:lastRenderedPageBreak/>
-        <w:t>Ad esempio</w:t>
-      </w:r>
-      <w:proofErr w:type="gramEnd"/>
-      <w:r>
-        <w:t xml:space="preserve"> il </w:t>
-      </w:r>
-      <w:proofErr w:type="spellStart"/>
-      <w:r>
-        <w:t>profe</w:t>
-      </w:r>
-      <w:proofErr w:type="spellEnd"/>
-      <w:r>
-        <w:t xml:space="preserve"> ha fatto una nuova List=List dei pazienti totali dell’ospedale. Ha fatto selezionare il paziente stampandoli tutti con vicino un numero e avendo così l’indice. Ha ricavato il paziente che gli serviva</w:t>
+        <w:t>Ad esempio il profe ha fatto una nuova List=List dei pazienti totali dell’ospedale. Ha fatto selezionare il paziente stampandoli tutti con vicino un numero e avendo così l’indice. Ha ricavato il paziente che gli serviva</w:t>
       </w:r>
       <w:r>
         <w:t xml:space="preserve"> e l’ha fatto rimuovere al medico. </w:t>
@@ -2538,54 +1439,77 @@
     </w:p>
     <w:p>
       <w:r>
-        <w:t xml:space="preserve">In alternativa avrebbe potuto fare immettere il numero di tessera sanitaria, fare </w:t>
-      </w:r>
-      <w:proofErr w:type="spellStart"/>
-      <w:proofErr w:type="gramStart"/>
-      <w:r>
-        <w:t>trovaPaziente</w:t>
-      </w:r>
-      <w:proofErr w:type="spellEnd"/>
-      <w:r>
-        <w:t>(</w:t>
-      </w:r>
-      <w:proofErr w:type="gramEnd"/>
-      <w:r>
-        <w:t>), restituire il paziente e da lì rimuoverlo (ipotesi mia) ) //Se non sei sicuro che funzioni evita e usa gli indici dell’</w:t>
-      </w:r>
-      <w:proofErr w:type="spellStart"/>
-      <w:r>
-        <w:t>arrayList</w:t>
-      </w:r>
-      <w:proofErr w:type="spellEnd"/>
-      <w:r>
-        <w:t xml:space="preserve"> (piuttosto che non vada meglio farlo un po’ più lungo…)</w:t>
-      </w:r>
-    </w:p>
-    <w:p>
+        <w:t>In alternativa avrebbe potuto fare immettere il numero di tessera sanitaria, fare trovaPaziente(), restituire il paziente e da lì rimuoverlo (ipotesi mia) ) //Se non sei sicuro che funzioni evita e usa gli indici dell’arrayList (piuttosto che non vada meglio farlo un po’ più lungo…)</w:t>
+      </w:r>
+    </w:p>
+    <w:p>
+      <w:pPr>
+        <w:rPr>
+          <w:u w:val="single"/>
+        </w:rPr>
+      </w:pPr>
       <w:r>
         <w:t>-Per un maggiore ordine usa i for abbreviati</w:t>
       </w:r>
-    </w:p>
-    <w:p>
-      <w:pPr>
-        <w:rPr>
-          <w:u w:val="single"/>
-        </w:rPr>
-      </w:pPr>
-      <w:r>
-        <w:t xml:space="preserve">-Fai attenzione ai casi specifici e possibili </w:t>
-      </w:r>
-      <w:proofErr w:type="spellStart"/>
-      <w:r>
-        <w:t>Exception</w:t>
-      </w:r>
-      <w:proofErr w:type="spellEnd"/>
-      <w:r>
-        <w:t>…</w:t>
-      </w:r>
-      <w:bookmarkStart w:id="0" w:name="_GoBack"/>
-      <w:bookmarkEnd w:id="0"/>
+      <w:r>
+        <w:t>(Oggetto x: vettore)</w:t>
+      </w:r>
+    </w:p>
+    <w:p>
+      <w:r>
+        <w:t>-Fai attenzione ai casi specifici e possibili Exception…</w:t>
+      </w:r>
+    </w:p>
+    <w:p>
+      <w:pPr>
+        <w:rPr>
+          <w:u w:val="single"/>
+        </w:rPr>
+      </w:pPr>
+      <w:r>
+        <w:rPr>
+          <w:u w:val="single"/>
+        </w:rPr>
+        <w:t>MEDAGLIERE OLIMPICO</w:t>
+      </w:r>
+    </w:p>
+    <w:p>
+      <w:r>
+        <w:t>-Progetto non completo ma ordinato e pulito nel complesso, se devi vedere per l’ordine dacci un occhio…</w:t>
+      </w:r>
+    </w:p>
+    <w:p>
+      <w:r>
+        <w:t>-Utile per vedere le classi Elenco</w:t>
+      </w:r>
+    </w:p>
+    <w:p>
+      <w:r>
+        <w:t>-Commenta le graffe</w:t>
+      </w:r>
+    </w:p>
+    <w:p>
+      <w:r>
+        <w:rPr>
+          <w:u w:val="single"/>
+        </w:rPr>
+        <w:t>QUADRATO MAGICO</w:t>
+      </w:r>
+    </w:p>
+    <w:p>
+      <w:r>
+        <w:t>-Se hai una sola scelta fai yes or no, non un menu</w:t>
+      </w:r>
+    </w:p>
+    <w:p>
+      <w:pPr>
+        <w:rPr>
+          <w:u w:val="single"/>
+        </w:rPr>
+      </w:pPr>
+      <w:r>
+        <w:t xml:space="preserve">-Se ci sono calcoli matematici fai poche classi normalmente… </w:t>
+      </w:r>
     </w:p>
     <w:p>
       <w:pPr>
@@ -2650,8 +1574,6 @@
         </w:rPr>
         <w:t xml:space="preserve"> </w:t>
       </w:r>
-      <w:proofErr w:type="spellStart"/>
-      <w:proofErr w:type="gramStart"/>
       <w:r>
         <w:rPr>
           <w:rFonts w:ascii="Consolas" w:hAnsi="Consolas" w:cs="Consolas"/>
@@ -2662,9 +1584,8 @@
           <w:szCs w:val="20"/>
           <w:shd w:val="clear" w:color="auto" w:fill="E8F2FE"/>
         </w:rPr>
-        <w:t>leggiUpperChar</w:t>
-      </w:r>
-      <w:proofErr w:type="spellEnd"/>
+        <w:t>leggiUpperChar(Messaggio, elenco caratteri consentiti) //</w:t>
+      </w:r>
       <w:r>
         <w:rPr>
           <w:rFonts w:ascii="Consolas" w:hAnsi="Consolas" w:cs="Consolas"/>
@@ -2675,10 +1596,11 @@
           <w:szCs w:val="20"/>
           <w:shd w:val="clear" w:color="auto" w:fill="E8F2FE"/>
         </w:rPr>
-        <w:t>(</w:t>
-      </w:r>
-      <w:proofErr w:type="gramEnd"/>
-      <w:r>
+        <w:t>Verifica maiuscole e  minuscole, non fa ignoreCase</w:t>
+      </w:r>
+    </w:p>
+    <w:p>
+      <w:pPr>
         <w:rPr>
           <w:rFonts w:ascii="Consolas" w:hAnsi="Consolas" w:cs="Consolas"/>
           <w:i/>
@@ -2688,8 +1610,7 @@
           <w:szCs w:val="20"/>
           <w:shd w:val="clear" w:color="auto" w:fill="E8F2FE"/>
         </w:rPr>
-        <w:t>Messaggio, elenco caratteri consentiti) //</w:t>
-      </w:r>
+      </w:pPr>
       <w:r>
         <w:rPr>
           <w:rFonts w:ascii="Consolas" w:hAnsi="Consolas" w:cs="Consolas"/>
@@ -2700,10 +1621,11 @@
           <w:szCs w:val="20"/>
           <w:shd w:val="clear" w:color="auto" w:fill="E8F2FE"/>
         </w:rPr>
-        <w:t xml:space="preserve">Verifica maiuscole e  minuscole, non fa </w:t>
-      </w:r>
-      <w:proofErr w:type="spellStart"/>
-      <w:r>
+        <w:t>-leggiIntero(Messaggio, min, max)</w:t>
+      </w:r>
+    </w:p>
+    <w:p>
+      <w:pPr>
         <w:rPr>
           <w:rFonts w:ascii="Consolas" w:hAnsi="Consolas" w:cs="Consolas"/>
           <w:i/>
@@ -2713,12 +1635,8 @@
           <w:szCs w:val="20"/>
           <w:shd w:val="clear" w:color="auto" w:fill="E8F2FE"/>
         </w:rPr>
-        <w:t>ignoreCase</w:t>
-      </w:r>
-      <w:proofErr w:type="spellEnd"/>
-    </w:p>
-    <w:p>
-      <w:pPr>
+      </w:pPr>
+      <w:r>
         <w:rPr>
           <w:rFonts w:ascii="Consolas" w:hAnsi="Consolas" w:cs="Consolas"/>
           <w:i/>
@@ -2728,7 +1646,8 @@
           <w:szCs w:val="20"/>
           <w:shd w:val="clear" w:color="auto" w:fill="E8F2FE"/>
         </w:rPr>
-      </w:pPr>
+        <w:t>-leggiStringaNonVuota(Messaggio) //Abbastanza intuitivo che controllo faccia</w:t>
+      </w:r>
       <w:r>
         <w:rPr>
           <w:rFonts w:ascii="Consolas" w:hAnsi="Consolas" w:cs="Consolas"/>
@@ -2739,11 +1658,11 @@
           <w:szCs w:val="20"/>
           <w:shd w:val="clear" w:color="auto" w:fill="E8F2FE"/>
         </w:rPr>
-        <w:t>-</w:t>
-      </w:r>
-      <w:proofErr w:type="spellStart"/>
-      <w:proofErr w:type="gramStart"/>
-      <w:r>
+        <w:t>, verifica se funziona con spazio e tab</w:t>
+      </w:r>
+    </w:p>
+    <w:p>
+      <w:pPr>
         <w:rPr>
           <w:rFonts w:ascii="Consolas" w:hAnsi="Consolas" w:cs="Consolas"/>
           <w:i/>
@@ -2753,9 +1672,7 @@
           <w:szCs w:val="20"/>
           <w:shd w:val="clear" w:color="auto" w:fill="E8F2FE"/>
         </w:rPr>
-        <w:t>leggiIntero</w:t>
-      </w:r>
-      <w:proofErr w:type="spellEnd"/>
+      </w:pPr>
       <w:r>
         <w:rPr>
           <w:rFonts w:ascii="Consolas" w:hAnsi="Consolas" w:cs="Consolas"/>
@@ -2766,10 +1683,34 @@
           <w:szCs w:val="20"/>
           <w:shd w:val="clear" w:color="auto" w:fill="E8F2FE"/>
         </w:rPr>
-        <w:t>(</w:t>
-      </w:r>
-      <w:proofErr w:type="gramEnd"/>
-      <w:r>
+        <w:t xml:space="preserve">-YesOrNo </w:t>
+      </w:r>
+    </w:p>
+    <w:p>
+      <w:pPr>
+        <w:rPr>
+          <w:rFonts w:ascii="Consolas" w:hAnsi="Consolas" w:cs="Consolas"/>
+          <w:color w:val="000000"/>
+          <w:sz w:val="20"/>
+          <w:szCs w:val="20"/>
+          <w:u w:val="single"/>
+          <w:shd w:val="clear" w:color="auto" w:fill="E8F2FE"/>
+        </w:rPr>
+      </w:pPr>
+      <w:r>
+        <w:rPr>
+          <w:rFonts w:ascii="Consolas" w:hAnsi="Consolas" w:cs="Consolas"/>
+          <w:color w:val="000000"/>
+          <w:sz w:val="20"/>
+          <w:szCs w:val="20"/>
+          <w:u w:val="single"/>
+          <w:shd w:val="clear" w:color="auto" w:fill="E8F2FE"/>
+        </w:rPr>
+        <w:t>ESTRAZIONI CASUALI</w:t>
+      </w:r>
+    </w:p>
+    <w:p>
+      <w:pPr>
         <w:rPr>
           <w:rFonts w:ascii="Consolas" w:hAnsi="Consolas" w:cs="Consolas"/>
           <w:i/>
@@ -2779,9 +1720,7 @@
           <w:szCs w:val="20"/>
           <w:shd w:val="clear" w:color="auto" w:fill="E8F2FE"/>
         </w:rPr>
-        <w:t xml:space="preserve">Messaggio, </w:t>
-      </w:r>
-      <w:proofErr w:type="spellStart"/>
+      </w:pPr>
       <w:r>
         <w:rPr>
           <w:rFonts w:ascii="Consolas" w:hAnsi="Consolas" w:cs="Consolas"/>
@@ -2792,10 +1731,34 @@
           <w:szCs w:val="20"/>
           <w:shd w:val="clear" w:color="auto" w:fill="E8F2FE"/>
         </w:rPr>
-        <w:t>min</w:t>
-      </w:r>
-      <w:proofErr w:type="spellEnd"/>
-      <w:r>
+        <w:t>-Abbastanza intuitivo… (solo con int)</w:t>
+      </w:r>
+    </w:p>
+    <w:p>
+      <w:pPr>
+        <w:rPr>
+          <w:rFonts w:ascii="Consolas" w:hAnsi="Consolas" w:cs="Consolas"/>
+          <w:color w:val="000000"/>
+          <w:sz w:val="20"/>
+          <w:szCs w:val="20"/>
+          <w:u w:val="single"/>
+          <w:shd w:val="clear" w:color="auto" w:fill="E8F2FE"/>
+        </w:rPr>
+      </w:pPr>
+      <w:r>
+        <w:rPr>
+          <w:rFonts w:ascii="Consolas" w:hAnsi="Consolas" w:cs="Consolas"/>
+          <w:color w:val="000000"/>
+          <w:sz w:val="20"/>
+          <w:szCs w:val="20"/>
+          <w:u w:val="single"/>
+          <w:shd w:val="clear" w:color="auto" w:fill="E8F2FE"/>
+        </w:rPr>
+        <w:t>MYMENU</w:t>
+      </w:r>
+    </w:p>
+    <w:p>
+      <w:pPr>
         <w:rPr>
           <w:rFonts w:ascii="Consolas" w:hAnsi="Consolas" w:cs="Consolas"/>
           <w:i/>
@@ -2805,9 +1768,7 @@
           <w:szCs w:val="20"/>
           <w:shd w:val="clear" w:color="auto" w:fill="E8F2FE"/>
         </w:rPr>
-        <w:t xml:space="preserve">, </w:t>
-      </w:r>
-      <w:proofErr w:type="spellStart"/>
+      </w:pPr>
       <w:r>
         <w:rPr>
           <w:rFonts w:ascii="Consolas" w:hAnsi="Consolas" w:cs="Consolas"/>
@@ -2818,9 +1779,8 @@
           <w:szCs w:val="20"/>
           <w:shd w:val="clear" w:color="auto" w:fill="E8F2FE"/>
         </w:rPr>
-        <w:t>max</w:t>
-      </w:r>
-      <w:proofErr w:type="spellEnd"/>
+        <w:t xml:space="preserve">-NB è una classe istanziabile, utilizza il costruttore mettendo il titolo e </w:t>
+      </w:r>
       <w:r>
         <w:rPr>
           <w:rFonts w:ascii="Consolas" w:hAnsi="Consolas" w:cs="Consolas"/>
@@ -2831,11 +1791,9 @@
           <w:szCs w:val="20"/>
           <w:shd w:val="clear" w:color="auto" w:fill="E8F2FE"/>
         </w:rPr>
-        <w:t>)</w:t>
-      </w:r>
-    </w:p>
-    <w:p>
-      <w:pPr>
+        <w:t xml:space="preserve">un vettore con </w:t>
+      </w:r>
+      <w:r>
         <w:rPr>
           <w:rFonts w:ascii="Consolas" w:hAnsi="Consolas" w:cs="Consolas"/>
           <w:i/>
@@ -2845,8 +1803,11 @@
           <w:szCs w:val="20"/>
           <w:shd w:val="clear" w:color="auto" w:fill="E8F2FE"/>
         </w:rPr>
-      </w:pPr>
-      <w:r>
+        <w:t>tutte le alternative.</w:t>
+      </w:r>
+    </w:p>
+    <w:p>
+      <w:pPr>
         <w:rPr>
           <w:rFonts w:ascii="Consolas" w:hAnsi="Consolas" w:cs="Consolas"/>
           <w:i/>
@@ -2856,11 +1817,10 @@
           <w:szCs w:val="20"/>
           <w:shd w:val="clear" w:color="auto" w:fill="E8F2FE"/>
         </w:rPr>
-        <w:t>-</w:t>
-      </w:r>
-      <w:proofErr w:type="spellStart"/>
-      <w:proofErr w:type="gramStart"/>
-      <w:r>
+      </w:pPr>
+    </w:p>
+    <w:p>
+      <w:pPr>
         <w:rPr>
           <w:rFonts w:ascii="Consolas" w:hAnsi="Consolas" w:cs="Consolas"/>
           <w:i/>
@@ -2870,9 +1830,7 @@
           <w:szCs w:val="20"/>
           <w:shd w:val="clear" w:color="auto" w:fill="E8F2FE"/>
         </w:rPr>
-        <w:t>leggiStringaNonVuota</w:t>
-      </w:r>
-      <w:proofErr w:type="spellEnd"/>
+      </w:pPr>
       <w:r>
         <w:rPr>
           <w:rFonts w:ascii="Consolas" w:hAnsi="Consolas" w:cs="Consolas"/>
@@ -2883,9 +1841,8 @@
           <w:szCs w:val="20"/>
           <w:shd w:val="clear" w:color="auto" w:fill="E8F2FE"/>
         </w:rPr>
-        <w:t>(</w:t>
-      </w:r>
-      <w:proofErr w:type="gramEnd"/>
+        <w:t xml:space="preserve">-Per evitare errore out of bounds magari inizializza </w:t>
+      </w:r>
       <w:r>
         <w:rPr>
           <w:rFonts w:ascii="Consolas" w:hAnsi="Consolas" w:cs="Consolas"/>
@@ -2896,7 +1853,7 @@
           <w:szCs w:val="20"/>
           <w:shd w:val="clear" w:color="auto" w:fill="E8F2FE"/>
         </w:rPr>
-        <w:t>Messaggio) //Abbastanza intuitivo che controllo faccia</w:t>
+        <w:t>i</w:t>
       </w:r>
       <w:r>
         <w:rPr>
@@ -2908,10 +1865,11 @@
           <w:szCs w:val="20"/>
           <w:shd w:val="clear" w:color="auto" w:fill="E8F2FE"/>
         </w:rPr>
-        <w:t xml:space="preserve">, verifica se funziona con spazio e </w:t>
-      </w:r>
-      <w:proofErr w:type="spellStart"/>
-      <w:r>
+        <w:t>l vettore direttamente es:</w:t>
+      </w:r>
+    </w:p>
+    <w:p>
+      <w:pPr>
         <w:rPr>
           <w:rFonts w:ascii="Consolas" w:hAnsi="Consolas" w:cs="Consolas"/>
           <w:i/>
@@ -2921,12 +1879,8 @@
           <w:szCs w:val="20"/>
           <w:shd w:val="clear" w:color="auto" w:fill="E8F2FE"/>
         </w:rPr>
-        <w:t>tab</w:t>
-      </w:r>
-      <w:proofErr w:type="spellEnd"/>
-    </w:p>
-    <w:p>
-      <w:pPr>
+      </w:pPr>
+      <w:r>
         <w:rPr>
           <w:rFonts w:ascii="Consolas" w:hAnsi="Consolas" w:cs="Consolas"/>
           <w:i/>
@@ -2936,8 +1890,11 @@
           <w:szCs w:val="20"/>
           <w:shd w:val="clear" w:color="auto" w:fill="E8F2FE"/>
         </w:rPr>
-      </w:pPr>
-      <w:r>
+        <w:t xml:space="preserve">In alternativa voci puoi farlo anche come costante scrivendo </w:t>
+      </w:r>
+    </w:p>
+    <w:p>
+      <w:pPr>
         <w:rPr>
           <w:rFonts w:ascii="Consolas" w:hAnsi="Consolas" w:cs="Consolas"/>
           <w:i/>
@@ -2945,11 +1902,11 @@
           <w:color w:val="000000"/>
           <w:sz w:val="20"/>
           <w:szCs w:val="20"/>
-          <w:shd w:val="clear" w:color="auto" w:fill="E8F2FE"/>
-        </w:rPr>
-        <w:t>-</w:t>
-      </w:r>
-      <w:proofErr w:type="spellStart"/>
+          <w:u w:val="single"/>
+          <w:shd w:val="clear" w:color="auto" w:fill="E8F2FE"/>
+          <w:lang w:val="en-US"/>
+        </w:rPr>
+      </w:pPr>
       <w:r>
         <w:rPr>
           <w:rFonts w:ascii="Consolas" w:hAnsi="Consolas" w:cs="Consolas"/>
@@ -2959,310 +1916,9 @@
           <w:sz w:val="20"/>
           <w:szCs w:val="20"/>
           <w:shd w:val="clear" w:color="auto" w:fill="E8F2FE"/>
-        </w:rPr>
-        <w:t>YesOrNo</w:t>
-      </w:r>
-      <w:proofErr w:type="spellEnd"/>
-      <w:r>
-        <w:rPr>
-          <w:rFonts w:ascii="Consolas" w:hAnsi="Consolas" w:cs="Consolas"/>
-          <w:i/>
-          <w:iCs/>
-          <w:color w:val="000000"/>
-          <w:sz w:val="20"/>
-          <w:szCs w:val="20"/>
-          <w:shd w:val="clear" w:color="auto" w:fill="E8F2FE"/>
-        </w:rPr>
-        <w:t xml:space="preserve"> </w:t>
-      </w:r>
-    </w:p>
-    <w:p>
-      <w:pPr>
-        <w:rPr>
-          <w:rFonts w:ascii="Consolas" w:hAnsi="Consolas" w:cs="Consolas"/>
-          <w:color w:val="000000"/>
-          <w:sz w:val="20"/>
-          <w:szCs w:val="20"/>
-          <w:u w:val="single"/>
-          <w:shd w:val="clear" w:color="auto" w:fill="E8F2FE"/>
-        </w:rPr>
-      </w:pPr>
-      <w:r>
-        <w:rPr>
-          <w:rFonts w:ascii="Consolas" w:hAnsi="Consolas" w:cs="Consolas"/>
-          <w:color w:val="000000"/>
-          <w:sz w:val="20"/>
-          <w:szCs w:val="20"/>
-          <w:u w:val="single"/>
-          <w:shd w:val="clear" w:color="auto" w:fill="E8F2FE"/>
-        </w:rPr>
-        <w:t>ESTRAZIONI CASUALI</w:t>
-      </w:r>
-    </w:p>
-    <w:p>
-      <w:pPr>
-        <w:rPr>
-          <w:rFonts w:ascii="Consolas" w:hAnsi="Consolas" w:cs="Consolas"/>
-          <w:i/>
-          <w:iCs/>
-          <w:color w:val="000000"/>
-          <w:sz w:val="20"/>
-          <w:szCs w:val="20"/>
-          <w:shd w:val="clear" w:color="auto" w:fill="E8F2FE"/>
-        </w:rPr>
-      </w:pPr>
-      <w:r>
-        <w:rPr>
-          <w:rFonts w:ascii="Consolas" w:hAnsi="Consolas" w:cs="Consolas"/>
-          <w:i/>
-          <w:iCs/>
-          <w:color w:val="000000"/>
-          <w:sz w:val="20"/>
-          <w:szCs w:val="20"/>
-          <w:shd w:val="clear" w:color="auto" w:fill="E8F2FE"/>
-        </w:rPr>
-        <w:t xml:space="preserve">-Abbastanza intuitivo… (solo con </w:t>
-      </w:r>
-      <w:proofErr w:type="spellStart"/>
-      <w:r>
-        <w:rPr>
-          <w:rFonts w:ascii="Consolas" w:hAnsi="Consolas" w:cs="Consolas"/>
-          <w:i/>
-          <w:iCs/>
-          <w:color w:val="000000"/>
-          <w:sz w:val="20"/>
-          <w:szCs w:val="20"/>
-          <w:shd w:val="clear" w:color="auto" w:fill="E8F2FE"/>
-        </w:rPr>
-        <w:t>int</w:t>
-      </w:r>
-      <w:proofErr w:type="spellEnd"/>
-      <w:r>
-        <w:rPr>
-          <w:rFonts w:ascii="Consolas" w:hAnsi="Consolas" w:cs="Consolas"/>
-          <w:i/>
-          <w:iCs/>
-          <w:color w:val="000000"/>
-          <w:sz w:val="20"/>
-          <w:szCs w:val="20"/>
-          <w:shd w:val="clear" w:color="auto" w:fill="E8F2FE"/>
-        </w:rPr>
-        <w:t>)</w:t>
-      </w:r>
-    </w:p>
-    <w:p>
-      <w:pPr>
-        <w:rPr>
-          <w:rFonts w:ascii="Consolas" w:hAnsi="Consolas" w:cs="Consolas"/>
-          <w:color w:val="000000"/>
-          <w:sz w:val="20"/>
-          <w:szCs w:val="20"/>
-          <w:u w:val="single"/>
-          <w:shd w:val="clear" w:color="auto" w:fill="E8F2FE"/>
-        </w:rPr>
-      </w:pPr>
-      <w:r>
-        <w:rPr>
-          <w:rFonts w:ascii="Consolas" w:hAnsi="Consolas" w:cs="Consolas"/>
-          <w:color w:val="000000"/>
-          <w:sz w:val="20"/>
-          <w:szCs w:val="20"/>
-          <w:u w:val="single"/>
-          <w:shd w:val="clear" w:color="auto" w:fill="E8F2FE"/>
-        </w:rPr>
-        <w:t>MYMENU</w:t>
-      </w:r>
-    </w:p>
-    <w:p>
-      <w:pPr>
-        <w:rPr>
-          <w:rFonts w:ascii="Consolas" w:hAnsi="Consolas" w:cs="Consolas"/>
-          <w:i/>
-          <w:iCs/>
-          <w:color w:val="000000"/>
-          <w:sz w:val="20"/>
-          <w:szCs w:val="20"/>
-          <w:shd w:val="clear" w:color="auto" w:fill="E8F2FE"/>
-        </w:rPr>
-      </w:pPr>
-      <w:r>
-        <w:rPr>
-          <w:rFonts w:ascii="Consolas" w:hAnsi="Consolas" w:cs="Consolas"/>
-          <w:i/>
-          <w:iCs/>
-          <w:color w:val="000000"/>
-          <w:sz w:val="20"/>
-          <w:szCs w:val="20"/>
-          <w:shd w:val="clear" w:color="auto" w:fill="E8F2FE"/>
-        </w:rPr>
-        <w:t xml:space="preserve">-NB è una classe istanziabile, utilizza il costruttore mettendo il titolo e </w:t>
-      </w:r>
-      <w:r>
-        <w:rPr>
-          <w:rFonts w:ascii="Consolas" w:hAnsi="Consolas" w:cs="Consolas"/>
-          <w:i/>
-          <w:iCs/>
-          <w:color w:val="000000"/>
-          <w:sz w:val="20"/>
-          <w:szCs w:val="20"/>
-          <w:shd w:val="clear" w:color="auto" w:fill="E8F2FE"/>
-        </w:rPr>
-        <w:t xml:space="preserve">un vettore con </w:t>
-      </w:r>
-      <w:r>
-        <w:rPr>
-          <w:rFonts w:ascii="Consolas" w:hAnsi="Consolas" w:cs="Consolas"/>
-          <w:i/>
-          <w:iCs/>
-          <w:color w:val="000000"/>
-          <w:sz w:val="20"/>
-          <w:szCs w:val="20"/>
-          <w:shd w:val="clear" w:color="auto" w:fill="E8F2FE"/>
-        </w:rPr>
-        <w:t>tutte le alternative.</w:t>
-      </w:r>
-    </w:p>
-    <w:p>
-      <w:pPr>
-        <w:rPr>
-          <w:rFonts w:ascii="Consolas" w:hAnsi="Consolas" w:cs="Consolas"/>
-          <w:i/>
-          <w:iCs/>
-          <w:color w:val="000000"/>
-          <w:sz w:val="20"/>
-          <w:szCs w:val="20"/>
-          <w:shd w:val="clear" w:color="auto" w:fill="E8F2FE"/>
-        </w:rPr>
-      </w:pPr>
-    </w:p>
-    <w:p>
-      <w:pPr>
-        <w:rPr>
-          <w:rFonts w:ascii="Consolas" w:hAnsi="Consolas" w:cs="Consolas"/>
-          <w:i/>
-          <w:iCs/>
-          <w:color w:val="000000"/>
-          <w:sz w:val="20"/>
-          <w:szCs w:val="20"/>
-          <w:shd w:val="clear" w:color="auto" w:fill="E8F2FE"/>
-        </w:rPr>
-      </w:pPr>
-      <w:r>
-        <w:rPr>
-          <w:rFonts w:ascii="Consolas" w:hAnsi="Consolas" w:cs="Consolas"/>
-          <w:i/>
-          <w:iCs/>
-          <w:color w:val="000000"/>
-          <w:sz w:val="20"/>
-          <w:szCs w:val="20"/>
-          <w:shd w:val="clear" w:color="auto" w:fill="E8F2FE"/>
-        </w:rPr>
-        <w:t xml:space="preserve">-Per evitare errore out of bounds magari inizializza </w:t>
-      </w:r>
-      <w:r>
-        <w:rPr>
-          <w:rFonts w:ascii="Consolas" w:hAnsi="Consolas" w:cs="Consolas"/>
-          <w:i/>
-          <w:iCs/>
-          <w:color w:val="000000"/>
-          <w:sz w:val="20"/>
-          <w:szCs w:val="20"/>
-          <w:shd w:val="clear" w:color="auto" w:fill="E8F2FE"/>
-        </w:rPr>
-        <w:t>i</w:t>
-      </w:r>
-      <w:r>
-        <w:rPr>
-          <w:rFonts w:ascii="Consolas" w:hAnsi="Consolas" w:cs="Consolas"/>
-          <w:i/>
-          <w:iCs/>
-          <w:color w:val="000000"/>
-          <w:sz w:val="20"/>
-          <w:szCs w:val="20"/>
-          <w:shd w:val="clear" w:color="auto" w:fill="E8F2FE"/>
-        </w:rPr>
-        <w:t>l vettore direttamente es:</w:t>
-      </w:r>
-    </w:p>
-    <w:p>
-      <w:pPr>
-        <w:rPr>
-          <w:rFonts w:ascii="Consolas" w:hAnsi="Consolas" w:cs="Consolas"/>
-          <w:i/>
-          <w:iCs/>
-          <w:color w:val="000000"/>
-          <w:sz w:val="20"/>
-          <w:szCs w:val="20"/>
-          <w:shd w:val="clear" w:color="auto" w:fill="E8F2FE"/>
-        </w:rPr>
-      </w:pPr>
-      <w:r>
-        <w:rPr>
-          <w:rFonts w:ascii="Consolas" w:hAnsi="Consolas" w:cs="Consolas"/>
-          <w:i/>
-          <w:iCs/>
-          <w:color w:val="000000"/>
-          <w:sz w:val="20"/>
-          <w:szCs w:val="20"/>
-          <w:shd w:val="clear" w:color="auto" w:fill="E8F2FE"/>
-        </w:rPr>
-        <w:t xml:space="preserve">In alternativa voci puoi farlo anche come costante scrivendo </w:t>
-      </w:r>
-    </w:p>
-    <w:p>
-      <w:pPr>
-        <w:rPr>
-          <w:rFonts w:ascii="Consolas" w:hAnsi="Consolas" w:cs="Consolas"/>
-          <w:i/>
-          <w:iCs/>
-          <w:color w:val="000000"/>
-          <w:sz w:val="20"/>
-          <w:szCs w:val="20"/>
-          <w:u w:val="single"/>
-          <w:shd w:val="clear" w:color="auto" w:fill="E8F2FE"/>
           <w:lang w:val="en-US"/>
         </w:rPr>
-      </w:pPr>
-      <w:r>
-        <w:rPr>
-          <w:rFonts w:ascii="Consolas" w:hAnsi="Consolas" w:cs="Consolas"/>
-          <w:i/>
-          <w:iCs/>
-          <w:color w:val="000000"/>
-          <w:sz w:val="20"/>
-          <w:szCs w:val="20"/>
-          <w:shd w:val="clear" w:color="auto" w:fill="E8F2FE"/>
-          <w:lang w:val="en-US"/>
-        </w:rPr>
-        <w:t xml:space="preserve">private static final </w:t>
-      </w:r>
-      <w:proofErr w:type="gramStart"/>
-      <w:r>
-        <w:rPr>
-          <w:rFonts w:ascii="Consolas" w:hAnsi="Consolas" w:cs="Consolas"/>
-          <w:i/>
-          <w:iCs/>
-          <w:color w:val="000000"/>
-          <w:sz w:val="20"/>
-          <w:szCs w:val="20"/>
-          <w:shd w:val="clear" w:color="auto" w:fill="E8F2FE"/>
-          <w:lang w:val="en-US"/>
-        </w:rPr>
-        <w:t>String[</w:t>
-      </w:r>
-      <w:proofErr w:type="gramEnd"/>
-      <w:r>
-        <w:rPr>
-          <w:rFonts w:ascii="Consolas" w:hAnsi="Consolas" w:cs="Consolas"/>
-          <w:i/>
-          <w:iCs/>
-          <w:color w:val="000000"/>
-          <w:sz w:val="20"/>
-          <w:szCs w:val="20"/>
-          <w:shd w:val="clear" w:color="auto" w:fill="E8F2FE"/>
-          <w:lang w:val="en-US"/>
-        </w:rPr>
-        <w:t>] VOCI={…,…,…};</w:t>
+        <w:t>private static final String[] VOCI={…,…,…};</w:t>
       </w:r>
     </w:p>
     <w:p>
@@ -3278,7 +1934,6 @@
           <w:szCs w:val="20"/>
         </w:rPr>
       </w:pPr>
-      <w:proofErr w:type="spellStart"/>
       <w:r>
         <w:rPr>
           <w:rFonts w:ascii="Consolas" w:hAnsi="Consolas" w:cs="Consolas"/>
@@ -3289,7 +1944,6 @@
         </w:rPr>
         <w:t>String</w:t>
       </w:r>
-      <w:proofErr w:type="spellEnd"/>
       <w:r>
         <w:rPr>
           <w:rFonts w:ascii="Consolas" w:hAnsi="Consolas" w:cs="Consolas"/>
@@ -3383,26 +2037,7 @@
           <w:szCs w:val="20"/>
         </w:rPr>
         <w:tab/>
-      </w:r>
-      <w:proofErr w:type="spellStart"/>
-      <w:r>
-        <w:rPr>
-          <w:rFonts w:ascii="Consolas" w:hAnsi="Consolas" w:cs="Consolas"/>
-          <w:color w:val="000000"/>
-          <w:sz w:val="20"/>
-          <w:szCs w:val="20"/>
-        </w:rPr>
-        <w:t>MyMenu</w:t>
-      </w:r>
-      <w:proofErr w:type="spellEnd"/>
-      <w:r>
-        <w:rPr>
-          <w:rFonts w:ascii="Consolas" w:hAnsi="Consolas" w:cs="Consolas"/>
-          <w:color w:val="000000"/>
-          <w:sz w:val="20"/>
-          <w:szCs w:val="20"/>
-        </w:rPr>
-        <w:t xml:space="preserve"> </w:t>
+        <w:t xml:space="preserve">MyMenu </w:t>
       </w:r>
       <w:r>
         <w:rPr>
@@ -3440,30 +2075,8 @@
           <w:sz w:val="20"/>
           <w:szCs w:val="20"/>
         </w:rPr>
-        <w:t xml:space="preserve"> </w:t>
-      </w:r>
-      <w:proofErr w:type="spellStart"/>
-      <w:proofErr w:type="gramStart"/>
-      <w:r>
-        <w:rPr>
-          <w:rFonts w:ascii="Consolas" w:hAnsi="Consolas" w:cs="Consolas"/>
-          <w:color w:val="000000"/>
-          <w:sz w:val="20"/>
-          <w:szCs w:val="20"/>
-        </w:rPr>
-        <w:t>MyMenu</w:t>
-      </w:r>
-      <w:proofErr w:type="spellEnd"/>
-      <w:r>
-        <w:rPr>
-          <w:rFonts w:ascii="Consolas" w:hAnsi="Consolas" w:cs="Consolas"/>
-          <w:color w:val="000000"/>
-          <w:sz w:val="20"/>
-          <w:szCs w:val="20"/>
-        </w:rPr>
-        <w:t>(</w:t>
-      </w:r>
-      <w:proofErr w:type="gramEnd"/>
+        <w:t xml:space="preserve"> MyMenu(</w:t>
+      </w:r>
       <w:r>
         <w:rPr>
           <w:rFonts w:ascii="Consolas" w:hAnsi="Consolas" w:cs="Consolas"/>
@@ -3528,8 +2141,6 @@
         </w:rPr>
         <w:tab/>
       </w:r>
-      <w:proofErr w:type="spellStart"/>
-      <w:proofErr w:type="gramStart"/>
       <w:r>
         <w:rPr>
           <w:rFonts w:ascii="Consolas" w:hAnsi="Consolas" w:cs="Consolas"/>
@@ -3546,18 +2157,7 @@
           <w:sz w:val="20"/>
           <w:szCs w:val="20"/>
         </w:rPr>
-        <w:t>.stampaMenu</w:t>
-      </w:r>
-      <w:proofErr w:type="spellEnd"/>
-      <w:proofErr w:type="gramEnd"/>
-      <w:r>
-        <w:rPr>
-          <w:rFonts w:ascii="Consolas" w:hAnsi="Consolas" w:cs="Consolas"/>
-          <w:color w:val="000000"/>
-          <w:sz w:val="20"/>
-          <w:szCs w:val="20"/>
-        </w:rPr>
-        <w:t>();</w:t>
+        <w:t>.stampaMenu();</w:t>
       </w:r>
     </w:p>
     <w:p>
@@ -4986,7 +3586,7 @@
 </file>
 
 <file path=customXml/itemProps1.xml><?xml version="1.0" encoding="utf-8"?>
-<ds:datastoreItem xmlns:ds="http://schemas.openxmlformats.org/officeDocument/2006/customXml" ds:itemID="{324A160A-766C-45C6-BD75-7B96B5360CF9}">
+<ds:datastoreItem xmlns:ds="http://schemas.openxmlformats.org/officeDocument/2006/customXml" ds:itemID="{20DF3FEE-8D2B-489C-B255-2D4786A1089B}">
   <ds:schemaRefs>
     <ds:schemaRef ds:uri="http://schemas.openxmlformats.org/officeDocument/2006/bibliography"/>
   </ds:schemaRefs>

--- a/ESAME.docx
+++ b/ESAME.docx
@@ -52,7 +52,15 @@
         </w:numPr>
       </w:pPr>
       <w:r>
-        <w:t>Import-&gt;Existing projects from workspace-&gt;copia e incolla nome della cartella(più</w:t>
+        <w:t>Import-&gt;</w:t>
+      </w:r>
+      <w:proofErr w:type="spellStart"/>
+      <w:r>
+        <w:t>Existing</w:t>
+      </w:r>
+      <w:proofErr w:type="spellEnd"/>
+      <w:r>
+        <w:t xml:space="preserve"> projects from workspace-&gt;copia e incolla nome della cartella(più</w:t>
       </w:r>
       <w:r>
         <w:t xml:space="preserve"> veloce)</w:t>
@@ -117,14 +125,22 @@
         <w:rPr>
           <w:lang w:val="en-US"/>
         </w:rPr>
-        <w:t>Build path-&gt;Projects-&gt;Add-&gt;U</w:t>
-      </w:r>
+        <w:t>Build path-&gt;Projects-&gt;Add-&gt;</w:t>
+      </w:r>
+      <w:proofErr w:type="spellStart"/>
       <w:r>
         <w:rPr>
           <w:lang w:val="en-US"/>
         </w:rPr>
+        <w:t>U</w:t>
+      </w:r>
+      <w:r>
+        <w:rPr>
+          <w:lang w:val="en-US"/>
+        </w:rPr>
         <w:t>niBSLib</w:t>
       </w:r>
+      <w:proofErr w:type="spellEnd"/>
     </w:p>
     <w:p>
       <w:pPr>
@@ -138,7 +154,15 @@
         <w:t xml:space="preserve">NB non lo zip, </w:t>
       </w:r>
       <w:r>
-        <w:t>il profe fa così quindi fallo anche tu</w:t>
+        <w:t xml:space="preserve">il </w:t>
+      </w:r>
+      <w:proofErr w:type="spellStart"/>
+      <w:r>
+        <w:t>profe</w:t>
+      </w:r>
+      <w:proofErr w:type="spellEnd"/>
+      <w:r>
+        <w:t xml:space="preserve"> fa così quindi fallo anche tu</w:t>
       </w:r>
     </w:p>
     <w:p>
@@ -175,7 +199,29 @@
           <w:szCs w:val="20"/>
           <w:shd w:val="clear" w:color="auto" w:fill="E8F2FE"/>
         </w:rPr>
-        <w:t xml:space="preserve"> it.unibs.fp.mylib.*;</w:t>
+        <w:t xml:space="preserve"> </w:t>
+      </w:r>
+      <w:proofErr w:type="spellStart"/>
+      <w:r>
+        <w:rPr>
+          <w:rFonts w:ascii="Consolas" w:hAnsi="Consolas" w:cs="Consolas"/>
+          <w:color w:val="000000"/>
+          <w:sz w:val="20"/>
+          <w:szCs w:val="20"/>
+          <w:shd w:val="clear" w:color="auto" w:fill="E8F2FE"/>
+        </w:rPr>
+        <w:t>it.unibs.fp.mylib</w:t>
+      </w:r>
+      <w:proofErr w:type="spellEnd"/>
+      <w:r>
+        <w:rPr>
+          <w:rFonts w:ascii="Consolas" w:hAnsi="Consolas" w:cs="Consolas"/>
+          <w:color w:val="000000"/>
+          <w:sz w:val="20"/>
+          <w:szCs w:val="20"/>
+          <w:shd w:val="clear" w:color="auto" w:fill="E8F2FE"/>
+        </w:rPr>
+        <w:t>.*;</w:t>
       </w:r>
       <w:r>
         <w:rPr>
@@ -212,7 +258,31 @@
         </w:numPr>
       </w:pPr>
       <w:r>
-        <w:t>/**  * * @param @returns **/ (Vedi esempio tamaSbagliato)</w:t>
+        <w:t>/**  * * @</w:t>
+      </w:r>
+      <w:proofErr w:type="spellStart"/>
+      <w:r>
+        <w:t>param</w:t>
+      </w:r>
+      <w:proofErr w:type="spellEnd"/>
+      <w:r>
+        <w:t xml:space="preserve"> @</w:t>
+      </w:r>
+      <w:proofErr w:type="spellStart"/>
+      <w:r>
+        <w:t>returns</w:t>
+      </w:r>
+      <w:proofErr w:type="spellEnd"/>
+      <w:r>
+        <w:t xml:space="preserve"> **/ (Vedi esempio </w:t>
+      </w:r>
+      <w:proofErr w:type="spellStart"/>
+      <w:r>
+        <w:t>tamaSbagliato</w:t>
+      </w:r>
+      <w:proofErr w:type="spellEnd"/>
+      <w:r>
+        <w:t>)</w:t>
       </w:r>
     </w:p>
     <w:p>
@@ -236,8 +306,13 @@
         </w:numPr>
       </w:pPr>
       <w:r>
-        <w:t>Project-&gt;Generate Javadoc</w:t>
-      </w:r>
+        <w:t xml:space="preserve">Project-&gt;Generate </w:t>
+      </w:r>
+      <w:proofErr w:type="spellStart"/>
+      <w:r>
+        <w:t>Javadoc</w:t>
+      </w:r>
+      <w:proofErr w:type="spellEnd"/>
     </w:p>
     <w:p>
       <w:r>
@@ -269,9 +344,11 @@
       <w:r>
         <w:t>-</w:t>
       </w:r>
+      <w:proofErr w:type="spellStart"/>
       <w:r>
         <w:t>Tamabase</w:t>
       </w:r>
+      <w:proofErr w:type="spellEnd"/>
     </w:p>
     <w:p>
       <w:r>
@@ -285,8 +362,13 @@
     </w:p>
     <w:p>
       <w:r>
-        <w:t>-Tamazoo</w:t>
-      </w:r>
+        <w:t>-</w:t>
+      </w:r>
+      <w:proofErr w:type="spellStart"/>
+      <w:r>
+        <w:t>Tamazoo</w:t>
+      </w:r>
+      <w:proofErr w:type="spellEnd"/>
     </w:p>
     <w:p>
       <w:r>
@@ -374,7 +456,23 @@
       </w:pPr>
       <w:r>
         <w:lastRenderedPageBreak/>
-        <w:t>crea metodi static di utilità fuori dal main(?)</w:t>
+        <w:t xml:space="preserve">crea metodi </w:t>
+      </w:r>
+      <w:proofErr w:type="spellStart"/>
+      <w:r>
+        <w:t>static</w:t>
+      </w:r>
+      <w:proofErr w:type="spellEnd"/>
+      <w:r>
+        <w:t xml:space="preserve"> di utilità fuori dal </w:t>
+      </w:r>
+      <w:proofErr w:type="spellStart"/>
+      <w:r>
+        <w:t>main</w:t>
+      </w:r>
+      <w:proofErr w:type="spellEnd"/>
+      <w:r>
+        <w:t>(?)</w:t>
       </w:r>
     </w:p>
     <w:p>
@@ -385,8 +483,13 @@
           <w:numId w:val="5"/>
         </w:numPr>
       </w:pPr>
-      <w:r>
-        <w:t>Main snello ma non troppo</w:t>
+      <w:proofErr w:type="spellStart"/>
+      <w:r>
+        <w:t>Main</w:t>
+      </w:r>
+      <w:proofErr w:type="spellEnd"/>
+      <w:r>
+        <w:t xml:space="preserve"> snello ma non troppo</w:t>
       </w:r>
     </w:p>
     <w:p>
@@ -412,15 +515,70 @@
       <w:r>
         <w:t xml:space="preserve">NB </w:t>
       </w:r>
-      <w:r>
-        <w:t>Override toString, segna sopra @override</w:t>
-      </w:r>
-      <w:r>
-        <w:t xml:space="preserve"> (Utile quando in un print finale devi mettere tutti gli attributi etc)</w:t>
-      </w:r>
-      <w:r>
-        <w:t>, utile per stampare i dati di un oggetto, non fare 3000 print di qua e di la, ma richiama solo toString</w:t>
-      </w:r>
+      <w:proofErr w:type="spellStart"/>
+      <w:r>
+        <w:t>Override</w:t>
+      </w:r>
+      <w:proofErr w:type="spellEnd"/>
+      <w:r>
+        <w:t xml:space="preserve"> </w:t>
+      </w:r>
+      <w:proofErr w:type="spellStart"/>
+      <w:r>
+        <w:t>toString</w:t>
+      </w:r>
+      <w:proofErr w:type="spellEnd"/>
+      <w:r>
+        <w:t>, segna sopra @</w:t>
+      </w:r>
+      <w:proofErr w:type="spellStart"/>
+      <w:r>
+        <w:t>override</w:t>
+      </w:r>
+      <w:proofErr w:type="spellEnd"/>
+      <w:r>
+        <w:t xml:space="preserve"> (Utile quando in un </w:t>
+      </w:r>
+      <w:proofErr w:type="spellStart"/>
+      <w:r>
+        <w:t>print</w:t>
+      </w:r>
+      <w:proofErr w:type="spellEnd"/>
+      <w:r>
+        <w:t xml:space="preserve"> finale devi mettere tutti gli attributi </w:t>
+      </w:r>
+      <w:proofErr w:type="spellStart"/>
+      <w:r>
+        <w:t>etc</w:t>
+      </w:r>
+      <w:proofErr w:type="spellEnd"/>
+      <w:r>
+        <w:t>)</w:t>
+      </w:r>
+      <w:r>
+        <w:t xml:space="preserve">, utile per stampare i dati di un oggetto, non fare 3000 </w:t>
+      </w:r>
+      <w:proofErr w:type="spellStart"/>
+      <w:r>
+        <w:t>print</w:t>
+      </w:r>
+      <w:proofErr w:type="spellEnd"/>
+      <w:r>
+        <w:t xml:space="preserve"> di qua e di </w:t>
+      </w:r>
+      <w:proofErr w:type="spellStart"/>
+      <w:r>
+        <w:t>la</w:t>
+      </w:r>
+      <w:proofErr w:type="spellEnd"/>
+      <w:r>
+        <w:t xml:space="preserve">, ma richiama solo </w:t>
+      </w:r>
+      <w:proofErr w:type="spellStart"/>
+      <w:r>
+        <w:t>toString</w:t>
+      </w:r>
+      <w:proofErr w:type="spellEnd"/>
     </w:p>
     <w:p>
       <w:pPr>
@@ -442,20 +600,43 @@
       <w:r>
         <w:t xml:space="preserve">  </w:t>
       </w:r>
-      <w:r>
-        <w:t>NomeClasse creaNomeClasse(){</w:t>
+      <w:proofErr w:type="spellStart"/>
+      <w:r>
+        <w:t>NomeClasse</w:t>
+      </w:r>
+      <w:proofErr w:type="spellEnd"/>
+      <w:r>
+        <w:t xml:space="preserve"> </w:t>
+      </w:r>
+      <w:proofErr w:type="spellStart"/>
+      <w:r>
+        <w:t>creaNomeClasse</w:t>
+      </w:r>
+      <w:proofErr w:type="spellEnd"/>
+      <w:r>
+        <w:t>(){</w:t>
       </w:r>
       <w:r>
         <w:t xml:space="preserve">…. </w:t>
       </w:r>
+      <w:proofErr w:type="spellStart"/>
       <w:r>
         <w:rPr>
           <w:u w:val="single"/>
         </w:rPr>
         <w:t>return</w:t>
       </w:r>
-      <w:r>
-        <w:t xml:space="preserve"> NomeClasse() //Costruttore</w:t>
+      <w:proofErr w:type="spellEnd"/>
+      <w:r>
+        <w:t xml:space="preserve"> </w:t>
+      </w:r>
+      <w:proofErr w:type="spellStart"/>
+      <w:r>
+        <w:t>NomeClasse</w:t>
+      </w:r>
+      <w:proofErr w:type="spellEnd"/>
+      <w:r>
+        <w:t>() //Costruttore</w:t>
       </w:r>
       <w:r>
         <w:t xml:space="preserve"> };</w:t>
@@ -476,7 +657,23 @@
         </w:numPr>
       </w:pPr>
       <w:r>
-        <w:t>Fai classe Eccezione da invocare nel catch (Basta fare una classe che estende Exception e il costruttore che manda un messaggio attraverso super(messaggio) e poi richiamarlo tramite oggetto.getMessage())</w:t>
+        <w:t xml:space="preserve">Fai classe Eccezione da invocare nel catch (Basta fare una classe che estende </w:t>
+      </w:r>
+      <w:proofErr w:type="spellStart"/>
+      <w:r>
+        <w:t>Exception</w:t>
+      </w:r>
+      <w:proofErr w:type="spellEnd"/>
+      <w:r>
+        <w:t xml:space="preserve"> e il costruttore che manda un messaggio attraverso super(messaggio) e poi richiamarlo tramite </w:t>
+      </w:r>
+      <w:proofErr w:type="spellStart"/>
+      <w:r>
+        <w:t>oggetto.getMessage</w:t>
+      </w:r>
+      <w:proofErr w:type="spellEnd"/>
+      <w:r>
+        <w:t>())</w:t>
       </w:r>
     </w:p>
     <w:p>
@@ -488,7 +685,47 @@
         </w:numPr>
       </w:pPr>
       <w:r>
-        <w:t>NB se non sai cosa può essere un oggetto da ereditarietà (Es. random pick) valuta bene come comporre il programma, magari cerca di utilizzare gli stessi metodi per tutte le classi, nel caso overloaded o overridden. Se invece hai sotto controllo le sottoclassi (scelta arbitraria), procedi come in planetarium etc differenziando ogni sottoclasse a tuo piacere e tenendo i metodi in comune nella superclasse</w:t>
+        <w:t xml:space="preserve">NB se non sai cosa può essere un oggetto da ereditarietà (Es. random </w:t>
+      </w:r>
+      <w:proofErr w:type="spellStart"/>
+      <w:r>
+        <w:t>pick</w:t>
+      </w:r>
+      <w:proofErr w:type="spellEnd"/>
+      <w:r>
+        <w:t xml:space="preserve">) valuta bene come comporre il programma, magari cerca di utilizzare gli stessi metodi per tutte le classi, nel caso </w:t>
+      </w:r>
+      <w:proofErr w:type="spellStart"/>
+      <w:r>
+        <w:t>overloaded</w:t>
+      </w:r>
+      <w:proofErr w:type="spellEnd"/>
+      <w:r>
+        <w:t xml:space="preserve"> o </w:t>
+      </w:r>
+      <w:proofErr w:type="spellStart"/>
+      <w:r>
+        <w:t>overridden</w:t>
+      </w:r>
+      <w:proofErr w:type="spellEnd"/>
+      <w:r>
+        <w:t xml:space="preserve">. Se invece hai sotto controllo le sottoclassi (scelta arbitraria), procedi come in </w:t>
+      </w:r>
+      <w:proofErr w:type="spellStart"/>
+      <w:r>
+        <w:t>planetarium</w:t>
+      </w:r>
+      <w:proofErr w:type="spellEnd"/>
+      <w:r>
+        <w:t xml:space="preserve"> </w:t>
+      </w:r>
+      <w:proofErr w:type="spellStart"/>
+      <w:r>
+        <w:t>etc</w:t>
+      </w:r>
+      <w:proofErr w:type="spellEnd"/>
+      <w:r>
+        <w:t xml:space="preserve"> differenziando ogni sottoclasse a tuo piacere e tenendo i metodi in comune nella superclasse</w:t>
       </w:r>
     </w:p>
     <w:p>
@@ -524,7 +761,23 @@
         </w:numPr>
       </w:pPr>
       <w:r>
-        <w:t>Per salvare oggetti vedi “TitoliAzionari” (Usa classe ServizioFile)</w:t>
+        <w:t>Per salvare oggetti vedi “</w:t>
+      </w:r>
+      <w:proofErr w:type="spellStart"/>
+      <w:r>
+        <w:t>TitoliAzionari</w:t>
+      </w:r>
+      <w:proofErr w:type="spellEnd"/>
+      <w:r>
+        <w:t xml:space="preserve">” (Usa classe </w:t>
+      </w:r>
+      <w:proofErr w:type="spellStart"/>
+      <w:r>
+        <w:t>ServizioFile</w:t>
+      </w:r>
+      <w:proofErr w:type="spellEnd"/>
+      <w:r>
+        <w:t>)</w:t>
       </w:r>
     </w:p>
     <w:p>
@@ -536,8 +789,21 @@
         </w:numPr>
       </w:pPr>
       <w:r>
-        <w:t>Per l’organizzazzione del progetto se è a varie classi che interagiscono prendi spunto da AziendaSanitaria</w:t>
-      </w:r>
+        <w:t>Per l’</w:t>
+      </w:r>
+      <w:proofErr w:type="spellStart"/>
+      <w:r>
+        <w:t>organizzazzione</w:t>
+      </w:r>
+      <w:proofErr w:type="spellEnd"/>
+      <w:r>
+        <w:t xml:space="preserve"> del progetto se è a varie classi che interagiscono prendi spunto da </w:t>
+      </w:r>
+      <w:proofErr w:type="spellStart"/>
+      <w:r>
+        <w:t>AziendaSanitaria</w:t>
+      </w:r>
+      <w:proofErr w:type="spellEnd"/>
     </w:p>
     <w:p>
       <w:pPr>
@@ -548,13 +814,7 @@
         </w:numPr>
       </w:pPr>
       <w:r>
-        <w:t>Se sono calcoli matematici</w:t>
-      </w:r>
-      <w:r>
-        <w:t>/giochi, vedi</w:t>
-      </w:r>
-      <w:r>
-        <w:t xml:space="preserve"> morra cinese o quadrato magico, solitamente bastano poche classi…</w:t>
+        <w:t>Se sono calcoli matematici/giochi, vedi morra cinese o quadrato magico, solitamente bastano poche classi…</w:t>
       </w:r>
       <w:r>
         <w:rPr>
@@ -565,8 +825,6 @@
       <w:r>
         <w:t>(Vedi anche in relazione al tempo che hai a disposizione)</w:t>
       </w:r>
-      <w:bookmarkStart w:id="0" w:name="_GoBack"/>
-      <w:bookmarkEnd w:id="0"/>
     </w:p>
     <w:p>
       <w:pPr>
@@ -583,17 +841,62 @@
     </w:p>
     <w:p>
       <w:r>
-        <w:t>-quanti decimali-&gt; %.n nel printf</w:t>
-      </w:r>
-    </w:p>
-    <w:p>
-      <w:r>
-        <w:t>-Override del metodo String toString() nella classe che deve usare il metodo</w:t>
-      </w:r>
-    </w:p>
-    <w:p>
-      <w:r>
-        <w:t>-String format funziona come un printf ma restituisce una stringa</w:t>
+        <w:t xml:space="preserve">-quanti decimali-&gt; %.n nel </w:t>
+      </w:r>
+      <w:proofErr w:type="spellStart"/>
+      <w:r>
+        <w:t>printf</w:t>
+      </w:r>
+      <w:proofErr w:type="spellEnd"/>
+    </w:p>
+    <w:p>
+      <w:r>
+        <w:t>-</w:t>
+      </w:r>
+      <w:proofErr w:type="spellStart"/>
+      <w:r>
+        <w:t>Override</w:t>
+      </w:r>
+      <w:proofErr w:type="spellEnd"/>
+      <w:r>
+        <w:t xml:space="preserve"> del metodo </w:t>
+      </w:r>
+      <w:proofErr w:type="spellStart"/>
+      <w:r>
+        <w:t>String</w:t>
+      </w:r>
+      <w:proofErr w:type="spellEnd"/>
+      <w:r>
+        <w:t xml:space="preserve"> </w:t>
+      </w:r>
+      <w:proofErr w:type="spellStart"/>
+      <w:r>
+        <w:t>toString</w:t>
+      </w:r>
+      <w:proofErr w:type="spellEnd"/>
+      <w:r>
+        <w:t>() nella classe che deve usare il metodo</w:t>
+      </w:r>
+    </w:p>
+    <w:p>
+      <w:r>
+        <w:t>-</w:t>
+      </w:r>
+      <w:proofErr w:type="spellStart"/>
+      <w:r>
+        <w:t>String</w:t>
+      </w:r>
+      <w:proofErr w:type="spellEnd"/>
+      <w:r>
+        <w:t xml:space="preserve"> format funziona come un </w:t>
+      </w:r>
+      <w:proofErr w:type="spellStart"/>
+      <w:r>
+        <w:t>printf</w:t>
+      </w:r>
+      <w:proofErr w:type="spellEnd"/>
+      <w:r>
+        <w:t xml:space="preserve"> ma restituisce una stringa</w:t>
       </w:r>
     </w:p>
     <w:p>
@@ -626,21 +929,66 @@
         </w:rPr>
       </w:pPr>
       <w:r>
-        <w:t>-metodo static che prende in input tutti gli attributi in variabili e li posiziona negli argomenti del costruttore</w:t>
-      </w:r>
-      <w:r>
-        <w:t xml:space="preserve"> (Meglio nella classe stessa, limita i static…)</w:t>
-      </w:r>
-    </w:p>
-    <w:p>
-      <w:r>
-        <w:t>-variabile da inizializzare successivamente, metti null all’inizio (Fai un controllo Exception NullPointer?)</w:t>
-      </w:r>
-    </w:p>
-    <w:p>
-      <w:r>
-        <w:t>-Vedi la classe enum</w:t>
-      </w:r>
+        <w:t xml:space="preserve">-metodo </w:t>
+      </w:r>
+      <w:proofErr w:type="spellStart"/>
+      <w:r>
+        <w:t>static</w:t>
+      </w:r>
+      <w:proofErr w:type="spellEnd"/>
+      <w:r>
+        <w:t xml:space="preserve"> che prende in input tutti gli attributi in variabili e li posiziona negli argomenti del costruttore</w:t>
+      </w:r>
+      <w:r>
+        <w:t xml:space="preserve"> (Meglio nella classe stessa, limita i </w:t>
+      </w:r>
+      <w:proofErr w:type="spellStart"/>
+      <w:r>
+        <w:t>static</w:t>
+      </w:r>
+      <w:proofErr w:type="spellEnd"/>
+      <w:r>
+        <w:t>…)</w:t>
+      </w:r>
+    </w:p>
+    <w:p>
+      <w:r>
+        <w:t xml:space="preserve">-variabile da inizializzare successivamente, metti </w:t>
+      </w:r>
+      <w:proofErr w:type="spellStart"/>
+      <w:r>
+        <w:t>null</w:t>
+      </w:r>
+      <w:proofErr w:type="spellEnd"/>
+      <w:r>
+        <w:t xml:space="preserve"> all’inizio (Fai un controllo </w:t>
+      </w:r>
+      <w:proofErr w:type="spellStart"/>
+      <w:r>
+        <w:t>Exception</w:t>
+      </w:r>
+      <w:proofErr w:type="spellEnd"/>
+      <w:r>
+        <w:t xml:space="preserve"> </w:t>
+      </w:r>
+      <w:proofErr w:type="spellStart"/>
+      <w:r>
+        <w:t>NullPointer</w:t>
+      </w:r>
+      <w:proofErr w:type="spellEnd"/>
+      <w:r>
+        <w:t>?)</w:t>
+      </w:r>
+    </w:p>
+    <w:p>
+      <w:r>
+        <w:t xml:space="preserve">-Vedi la classe </w:t>
+      </w:r>
+      <w:proofErr w:type="spellStart"/>
+      <w:r>
+        <w:t>enum</w:t>
+      </w:r>
+      <w:proofErr w:type="spellEnd"/>
     </w:p>
     <w:p>
       <w:pPr>
@@ -675,12 +1023,25 @@
     </w:p>
     <w:p>
       <w:r>
-        <w:t>-Esempio javadoc</w:t>
-      </w:r>
-    </w:p>
-    <w:p>
-      <w:r>
-        <w:t>-main dato solo dal menu e dalla creazione dell’oggetto</w:t>
+        <w:t xml:space="preserve">-Esempio </w:t>
+      </w:r>
+      <w:proofErr w:type="spellStart"/>
+      <w:r>
+        <w:t>javadoc</w:t>
+      </w:r>
+      <w:proofErr w:type="spellEnd"/>
+    </w:p>
+    <w:p>
+      <w:r>
+        <w:t>-</w:t>
+      </w:r>
+      <w:proofErr w:type="spellStart"/>
+      <w:r>
+        <w:t>main</w:t>
+      </w:r>
+      <w:proofErr w:type="spellEnd"/>
+      <w:r>
+        <w:t xml:space="preserve"> dato solo dal menu e dalla creazione dell’oggetto</w:t>
       </w:r>
     </w:p>
     <w:p>
@@ -692,12 +1053,76 @@
         <w:t xml:space="preserve"> </w:t>
       </w:r>
       <w:r>
-        <w:t>Nei return boolean utile fare subito un return &lt;condizioni&gt; (non if(&lt;condizioni&gt;) return true else return false)</w:t>
-      </w:r>
-    </w:p>
-    <w:p>
-      <w:r>
-        <w:t>-se un valore potrebbe andare sotto zero, utilizza Math.max(0, numero);</w:t>
+        <w:t xml:space="preserve">Nei </w:t>
+      </w:r>
+      <w:proofErr w:type="spellStart"/>
+      <w:r>
+        <w:t>return</w:t>
+      </w:r>
+      <w:proofErr w:type="spellEnd"/>
+      <w:r>
+        <w:t xml:space="preserve"> </w:t>
+      </w:r>
+      <w:proofErr w:type="spellStart"/>
+      <w:r>
+        <w:t>boolean</w:t>
+      </w:r>
+      <w:proofErr w:type="spellEnd"/>
+      <w:r>
+        <w:t xml:space="preserve"> utile fare subito un </w:t>
+      </w:r>
+      <w:proofErr w:type="spellStart"/>
+      <w:r>
+        <w:t>return</w:t>
+      </w:r>
+      <w:proofErr w:type="spellEnd"/>
+      <w:r>
+        <w:t xml:space="preserve"> &lt;condizioni&gt; (non </w:t>
+      </w:r>
+      <w:proofErr w:type="spellStart"/>
+      <w:r>
+        <w:t>if</w:t>
+      </w:r>
+      <w:proofErr w:type="spellEnd"/>
+      <w:r>
+        <w:t xml:space="preserve">(&lt;condizioni&gt;) </w:t>
+      </w:r>
+      <w:proofErr w:type="spellStart"/>
+      <w:r>
+        <w:t>return</w:t>
+      </w:r>
+      <w:proofErr w:type="spellEnd"/>
+      <w:r>
+        <w:t xml:space="preserve"> </w:t>
+      </w:r>
+      <w:proofErr w:type="spellStart"/>
+      <w:r>
+        <w:t>true</w:t>
+      </w:r>
+      <w:proofErr w:type="spellEnd"/>
+      <w:r>
+        <w:t xml:space="preserve"> else </w:t>
+      </w:r>
+      <w:proofErr w:type="spellStart"/>
+      <w:r>
+        <w:t>return</w:t>
+      </w:r>
+      <w:proofErr w:type="spellEnd"/>
+      <w:r>
+        <w:t xml:space="preserve"> false)</w:t>
+      </w:r>
+    </w:p>
+    <w:p>
+      <w:r>
+        <w:t xml:space="preserve">-se un valore potrebbe andare sotto zero, utilizza </w:t>
+      </w:r>
+      <w:proofErr w:type="spellStart"/>
+      <w:r>
+        <w:t>Math.max</w:t>
+      </w:r>
+      <w:proofErr w:type="spellEnd"/>
+      <w:r>
+        <w:t>(0, numero);</w:t>
       </w:r>
     </w:p>
     <w:p>
@@ -715,12 +1140,28 @@
         <w:t xml:space="preserve">POLVERI SOTTILI </w:t>
       </w:r>
       <w:r>
-        <w:t>(non hai il file, nel caso c’è il video su elearning, mi segno solo gli appunti)</w:t>
-      </w:r>
-    </w:p>
-    <w:p>
-      <w:r>
-        <w:t>-Classe enum per i giorni</w:t>
+        <w:t xml:space="preserve">(non hai il file, nel caso c’è il video su </w:t>
+      </w:r>
+      <w:proofErr w:type="spellStart"/>
+      <w:r>
+        <w:t>elearning</w:t>
+      </w:r>
+      <w:proofErr w:type="spellEnd"/>
+      <w:r>
+        <w:t>, mi segno solo gli appunti)</w:t>
+      </w:r>
+    </w:p>
+    <w:p>
+      <w:r>
+        <w:t xml:space="preserve">-Classe </w:t>
+      </w:r>
+      <w:proofErr w:type="spellStart"/>
+      <w:r>
+        <w:t>enum</w:t>
+      </w:r>
+      <w:proofErr w:type="spellEnd"/>
+      <w:r>
+        <w:t xml:space="preserve"> per i giorni</w:t>
       </w:r>
     </w:p>
     <w:p>
@@ -785,7 +1226,23 @@
     </w:p>
     <w:p>
       <w:r>
-        <w:t>-Per print con variabili fai un printf e metti a costante la stringa formattata (Con i %f, %s, …)</w:t>
+        <w:t xml:space="preserve">-Per </w:t>
+      </w:r>
+      <w:proofErr w:type="spellStart"/>
+      <w:r>
+        <w:t>print</w:t>
+      </w:r>
+      <w:proofErr w:type="spellEnd"/>
+      <w:r>
+        <w:t xml:space="preserve"> con variabili fai un </w:t>
+      </w:r>
+      <w:proofErr w:type="spellStart"/>
+      <w:r>
+        <w:t>printf</w:t>
+      </w:r>
+      <w:proofErr w:type="spellEnd"/>
+      <w:r>
+        <w:t xml:space="preserve"> e metti a costante la stringa formattata (Con i %f, %s, …)</w:t>
       </w:r>
     </w:p>
     <w:p>
@@ -800,7 +1257,23 @@
         </w:rPr>
       </w:pPr>
       <w:r>
-        <w:t>-Eccezioni (Lui usa throw, per comodità e perché sei abituato utilizza try catch)</w:t>
+        <w:t xml:space="preserve">-Eccezioni (Lui usa </w:t>
+      </w:r>
+      <w:proofErr w:type="spellStart"/>
+      <w:r>
+        <w:t>throw</w:t>
+      </w:r>
+      <w:proofErr w:type="spellEnd"/>
+      <w:r>
+        <w:t xml:space="preserve">, per comodità e perché sei abituato utilizza </w:t>
+      </w:r>
+      <w:proofErr w:type="spellStart"/>
+      <w:r>
+        <w:t>try</w:t>
+      </w:r>
+      <w:proofErr w:type="spellEnd"/>
+      <w:r>
+        <w:t xml:space="preserve"> catch)</w:t>
       </w:r>
     </w:p>
     <w:p>
@@ -808,7 +1281,15 @@
         <w:t>-classe gestione menu</w:t>
       </w:r>
       <w:r>
-        <w:t>-&gt;main snello</w:t>
+        <w:t>-&gt;</w:t>
+      </w:r>
+      <w:proofErr w:type="spellStart"/>
+      <w:r>
+        <w:t>main</w:t>
+      </w:r>
+      <w:proofErr w:type="spellEnd"/>
+      <w:r>
+        <w:t xml:space="preserve"> snello</w:t>
       </w:r>
     </w:p>
     <w:p>
@@ -828,7 +1309,15 @@
         </w:rPr>
       </w:pPr>
       <w:r>
-        <w:t>-Limita enum alle informazioni essenziali dell’oggetto</w:t>
+        <w:t xml:space="preserve">-Limita </w:t>
+      </w:r>
+      <w:proofErr w:type="spellStart"/>
+      <w:r>
+        <w:t>enum</w:t>
+      </w:r>
+      <w:proofErr w:type="spellEnd"/>
+      <w:r>
+        <w:t xml:space="preserve"> alle informazioni essenziali dell’oggetto</w:t>
       </w:r>
     </w:p>
     <w:p>
@@ -844,7 +1333,15 @@
         <w:t>(</w:t>
       </w:r>
       <w:r>
-        <w:t>Usa ArrayList che fai prima…</w:t>
+        <w:t xml:space="preserve">Usa </w:t>
+      </w:r>
+      <w:proofErr w:type="spellStart"/>
+      <w:r>
+        <w:t>ArrayList</w:t>
+      </w:r>
+      <w:proofErr w:type="spellEnd"/>
+      <w:r>
+        <w:t xml:space="preserve"> che fai prima…</w:t>
       </w:r>
       <w:r>
         <w:t>)</w:t>
@@ -866,15 +1363,36 @@
     <w:p>
       <w:r>
         <w:lastRenderedPageBreak/>
-        <w:t>-NB il contenitore di CD richiamalo in una classe, non fare un array nel main</w:t>
-      </w:r>
+        <w:t xml:space="preserve">-NB il contenitore di CD richiamalo in una classe, non fare un array nel </w:t>
+      </w:r>
+      <w:proofErr w:type="spellStart"/>
+      <w:r>
+        <w:t>main</w:t>
+      </w:r>
+      <w:proofErr w:type="spellEnd"/>
     </w:p>
     <w:p>
       <w:r>
         <w:t>-</w:t>
       </w:r>
       <w:r>
-        <w:t>Per trovare un elemento cercalo, se non lo trovi salvalo null e dopo verifica se è null oppure se effettivamente è stato trovato l’elemento</w:t>
+        <w:t xml:space="preserve">Per trovare un elemento cercalo, se non lo trovi salvalo </w:t>
+      </w:r>
+      <w:proofErr w:type="spellStart"/>
+      <w:r>
+        <w:t>null</w:t>
+      </w:r>
+      <w:proofErr w:type="spellEnd"/>
+      <w:r>
+        <w:t xml:space="preserve"> e dopo verifica se è </w:t>
+      </w:r>
+      <w:proofErr w:type="spellStart"/>
+      <w:r>
+        <w:t>null</w:t>
+      </w:r>
+      <w:proofErr w:type="spellEnd"/>
+      <w:r>
+        <w:t xml:space="preserve"> oppure se effettivamente è stato trovato l’elemento</w:t>
       </w:r>
     </w:p>
     <w:p>
@@ -926,7 +1444,23 @@
         </w:rPr>
       </w:pPr>
       <w:r>
-        <w:t>-Override/Overload di tutti i metodi che li differenziano</w:t>
+        <w:t>-</w:t>
+      </w:r>
+      <w:proofErr w:type="spellStart"/>
+      <w:r>
+        <w:t>Override</w:t>
+      </w:r>
+      <w:proofErr w:type="spellEnd"/>
+      <w:r>
+        <w:t>/</w:t>
+      </w:r>
+      <w:proofErr w:type="spellStart"/>
+      <w:r>
+        <w:t>Overload</w:t>
+      </w:r>
+      <w:proofErr w:type="spellEnd"/>
+      <w:r>
+        <w:t xml:space="preserve"> di tutti i metodi che li differenziano</w:t>
       </w:r>
       <w:r>
         <w:t xml:space="preserve"> in modo che qualsiasi tipo sia e qualsiasi metodo richiami, esso sia presente</w:t>
@@ -939,7 +1473,15 @@
         </w:rPr>
       </w:pPr>
       <w:r>
-        <w:t>-usa protected su metodi/costanti che utilizzano anche le sottoclassi</w:t>
+        <w:t xml:space="preserve">-usa </w:t>
+      </w:r>
+      <w:proofErr w:type="spellStart"/>
+      <w:r>
+        <w:t>protected</w:t>
+      </w:r>
+      <w:proofErr w:type="spellEnd"/>
+      <w:r>
+        <w:t xml:space="preserve"> su metodi/costanti che utilizzano anche le sottoclassi</w:t>
       </w:r>
     </w:p>
     <w:p>
@@ -952,7 +1494,47 @@
     </w:p>
     <w:p>
       <w:r>
-        <w:t>-metodi e  variabile tamazoo static esterni al main (meglio fare una classe a parte Utility e dichiarare il tamazoo non static magari…)</w:t>
+        <w:t xml:space="preserve">-metodi e  variabile </w:t>
+      </w:r>
+      <w:proofErr w:type="spellStart"/>
+      <w:r>
+        <w:t>tamazoo</w:t>
+      </w:r>
+      <w:proofErr w:type="spellEnd"/>
+      <w:r>
+        <w:t xml:space="preserve"> </w:t>
+      </w:r>
+      <w:proofErr w:type="spellStart"/>
+      <w:r>
+        <w:t>static</w:t>
+      </w:r>
+      <w:proofErr w:type="spellEnd"/>
+      <w:r>
+        <w:t xml:space="preserve"> esterni al </w:t>
+      </w:r>
+      <w:proofErr w:type="spellStart"/>
+      <w:r>
+        <w:t>main</w:t>
+      </w:r>
+      <w:proofErr w:type="spellEnd"/>
+      <w:r>
+        <w:t xml:space="preserve"> (meglio fare una classe a parte Utility e dichiarare il </w:t>
+      </w:r>
+      <w:proofErr w:type="spellStart"/>
+      <w:r>
+        <w:t>tamazoo</w:t>
+      </w:r>
+      <w:proofErr w:type="spellEnd"/>
+      <w:r>
+        <w:t xml:space="preserve"> non </w:t>
+      </w:r>
+      <w:proofErr w:type="spellStart"/>
+      <w:r>
+        <w:t>static</w:t>
+      </w:r>
+      <w:proofErr w:type="spellEnd"/>
+      <w:r>
+        <w:t xml:space="preserve"> magari…)</w:t>
       </w:r>
     </w:p>
     <w:p>
@@ -976,18 +1558,60 @@
         <w:t xml:space="preserve">per </w:t>
       </w:r>
       <w:r>
-        <w:t>gli enum usa metodi che ritornino Classe.datoenum</w:t>
-      </w:r>
-      <w:r>
-        <w:t xml:space="preserve"> (ES. EsitoScommessa.VINTA), se non ti ricordi bene come usarli guarda </w:t>
+        <w:t xml:space="preserve">gli </w:t>
+      </w:r>
+      <w:proofErr w:type="spellStart"/>
+      <w:r>
+        <w:t>enum</w:t>
+      </w:r>
+      <w:proofErr w:type="spellEnd"/>
+      <w:r>
+        <w:t xml:space="preserve"> usa metodi che ritornino </w:t>
+      </w:r>
+      <w:proofErr w:type="spellStart"/>
+      <w:r>
+        <w:t>Classe.datoenum</w:t>
+      </w:r>
+      <w:proofErr w:type="spellEnd"/>
+      <w:r>
+        <w:t xml:space="preserve"> (ES. </w:t>
+      </w:r>
+      <w:proofErr w:type="spellStart"/>
+      <w:r>
+        <w:t>EsitoScommessa.VINTA</w:t>
+      </w:r>
+      <w:proofErr w:type="spellEnd"/>
+      <w:r>
+        <w:t xml:space="preserve">), se non ti ricordi bene come usarli guarda </w:t>
       </w:r>
     </w:p>
     <w:p>
       <w:r>
         <w:t>-</w:t>
       </w:r>
-      <w:r>
-        <w:t>Classe.values() puoi usarlo mettendo in un’altra classe un vettore Classe[ ] vettore, e poi come argomento attuale Classe.values() (Classe =nome della classe enum)</w:t>
+      <w:proofErr w:type="spellStart"/>
+      <w:r>
+        <w:t>Classe.values</w:t>
+      </w:r>
+      <w:proofErr w:type="spellEnd"/>
+      <w:r>
+        <w:t xml:space="preserve">() puoi usarlo mettendo in un’altra classe un vettore Classe[ ] vettore, e poi come argomento attuale </w:t>
+      </w:r>
+      <w:proofErr w:type="spellStart"/>
+      <w:r>
+        <w:t>Classe.values</w:t>
+      </w:r>
+      <w:proofErr w:type="spellEnd"/>
+      <w:r>
+        <w:t xml:space="preserve">() (Classe =nome della classe </w:t>
+      </w:r>
+      <w:proofErr w:type="spellStart"/>
+      <w:r>
+        <w:t>enum</w:t>
+      </w:r>
+      <w:proofErr w:type="spellEnd"/>
+      <w:r>
+        <w:t>)</w:t>
       </w:r>
     </w:p>
     <w:p>
@@ -1014,13 +1638,29 @@
     </w:p>
     <w:p>
       <w:r>
-        <w:t>-Per dichiarare un enum esso deve rispettare il costruttore (</w:t>
+        <w:t xml:space="preserve">-Per dichiarare un </w:t>
+      </w:r>
+      <w:proofErr w:type="spellStart"/>
+      <w:r>
+        <w:t>enum</w:t>
+      </w:r>
+      <w:proofErr w:type="spellEnd"/>
+      <w:r>
+        <w:t xml:space="preserve"> esso deve rispettare il costruttore (</w:t>
       </w:r>
       <w:r>
         <w:t xml:space="preserve">NB </w:t>
       </w:r>
       <w:r>
-        <w:t>vedi esempio TipoMazzo)</w:t>
+        <w:t xml:space="preserve">vedi esempio </w:t>
+      </w:r>
+      <w:proofErr w:type="spellStart"/>
+      <w:r>
+        <w:t>TipoMazzo</w:t>
+      </w:r>
+      <w:proofErr w:type="spellEnd"/>
+      <w:r>
+        <w:t>)</w:t>
       </w:r>
     </w:p>
     <w:p>
@@ -1034,7 +1674,21 @@
         <w:rPr>
           <w:u w:val="single"/>
         </w:rPr>
-        <w:t xml:space="preserve"> (Interfaces)</w:t>
+        <w:t xml:space="preserve"> (</w:t>
+      </w:r>
+      <w:proofErr w:type="spellStart"/>
+      <w:r>
+        <w:rPr>
+          <w:u w:val="single"/>
+        </w:rPr>
+        <w:t>Interfaces</w:t>
+      </w:r>
+      <w:proofErr w:type="spellEnd"/>
+      <w:r>
+        <w:rPr>
+          <w:u w:val="single"/>
+        </w:rPr>
+        <w:t>)</w:t>
       </w:r>
     </w:p>
     <w:p>
@@ -1062,17 +1716,65 @@
     </w:p>
     <w:p>
       <w:r>
-        <w:t>-Per verificare se è la prima volta che apri il programma o no, verifica se il file esiste (file.exists()  ,è boolean). (Ovviamente se è la prima volta che apri il programma ma c’è un file già esistente con lo stesso nome fai le tue valutazioni opportune…)</w:t>
-      </w:r>
-    </w:p>
-    <w:p>
-      <w:r>
-        <w:t>-File .dat utile per salvare Oggetti</w:t>
-      </w:r>
-    </w:p>
-    <w:p>
-      <w:r>
-        <w:t>-Per salvare Oggetti vedi il main, utilizza ServizioFile, che può essere utile al posto di salvare ogni volta una marea di stringhe o int…</w:t>
+        <w:t>-Per verificare se è la prima volta che apri il programma o no, verifica se il file esiste (</w:t>
+      </w:r>
+      <w:proofErr w:type="spellStart"/>
+      <w:r>
+        <w:t>file.exists</w:t>
+      </w:r>
+      <w:proofErr w:type="spellEnd"/>
+      <w:r>
+        <w:t xml:space="preserve">()  ,è </w:t>
+      </w:r>
+      <w:proofErr w:type="spellStart"/>
+      <w:r>
+        <w:t>boolean</w:t>
+      </w:r>
+      <w:proofErr w:type="spellEnd"/>
+      <w:r>
+        <w:t>). (Ovviamente se è la prima volta che apri il programma ma c’è un file già esistente con lo stesso nome fai le tue valutazioni opportune…)</w:t>
+      </w:r>
+    </w:p>
+    <w:p>
+      <w:r>
+        <w:t>-File .</w:t>
+      </w:r>
+      <w:proofErr w:type="spellStart"/>
+      <w:r>
+        <w:t>dat</w:t>
+      </w:r>
+      <w:proofErr w:type="spellEnd"/>
+      <w:r>
+        <w:t xml:space="preserve"> utile per salvare Oggetti</w:t>
+      </w:r>
+    </w:p>
+    <w:p>
+      <w:r>
+        <w:t xml:space="preserve">-Per salvare Oggetti vedi il </w:t>
+      </w:r>
+      <w:proofErr w:type="spellStart"/>
+      <w:r>
+        <w:t>main</w:t>
+      </w:r>
+      <w:proofErr w:type="spellEnd"/>
+      <w:r>
+        <w:t xml:space="preserve">, utilizza </w:t>
+      </w:r>
+      <w:proofErr w:type="spellStart"/>
+      <w:r>
+        <w:t>ServizioFile</w:t>
+      </w:r>
+      <w:proofErr w:type="spellEnd"/>
+      <w:r>
+        <w:t xml:space="preserve">, che può essere utile al posto di salvare ogni volta una marea di stringhe o </w:t>
+      </w:r>
+      <w:proofErr w:type="spellStart"/>
+      <w:r>
+        <w:t>int</w:t>
+      </w:r>
+      <w:proofErr w:type="spellEnd"/>
+      <w:r>
+        <w:t>…</w:t>
       </w:r>
     </w:p>
     <w:p>
@@ -1112,15 +1814,47 @@
     </w:p>
     <w:p>
       <w:r>
-        <w:t>-Throw (Ma lancia eccezioni, piuttosto usa try-catch…)</w:t>
-      </w:r>
-    </w:p>
-    <w:p>
-      <w:r>
         <w:t>-</w:t>
       </w:r>
-      <w:r>
-        <w:t>Controlla e verifica tutti i casi in un programma, es. se puoi prelevare, quanto puoi versare etc, se ci son possibili errori o fatti la classe Exception personale o usa un eccezione già esistente…</w:t>
+      <w:proofErr w:type="spellStart"/>
+      <w:r>
+        <w:t>Throw</w:t>
+      </w:r>
+      <w:proofErr w:type="spellEnd"/>
+      <w:r>
+        <w:t xml:space="preserve"> (Ma lancia eccezioni, piuttosto usa </w:t>
+      </w:r>
+      <w:proofErr w:type="spellStart"/>
+      <w:r>
+        <w:t>try</w:t>
+      </w:r>
+      <w:proofErr w:type="spellEnd"/>
+      <w:r>
+        <w:t>-catch…)</w:t>
+      </w:r>
+    </w:p>
+    <w:p>
+      <w:r>
+        <w:t>-</w:t>
+      </w:r>
+      <w:r>
+        <w:t xml:space="preserve">Controlla e verifica tutti i casi in un programma, es. se puoi prelevare, quanto puoi versare </w:t>
+      </w:r>
+      <w:proofErr w:type="spellStart"/>
+      <w:r>
+        <w:t>etc</w:t>
+      </w:r>
+      <w:proofErr w:type="spellEnd"/>
+      <w:r>
+        <w:t xml:space="preserve">, se ci son possibili errori o fatti la classe </w:t>
+      </w:r>
+      <w:proofErr w:type="spellStart"/>
+      <w:r>
+        <w:t>Exception</w:t>
+      </w:r>
+      <w:proofErr w:type="spellEnd"/>
+      <w:r>
+        <w:t xml:space="preserve"> personale o usa un eccezione già esistente…</w:t>
       </w:r>
     </w:p>
     <w:p>
@@ -1176,7 +1910,23 @@
         </w:rPr>
       </w:pPr>
       <w:r>
-        <w:t>-Nel main crea un oggetto per richiamarlo (te all’esame per semplicità nel main metti Menu e switch di scelta</w:t>
+        <w:t xml:space="preserve">-Nel </w:t>
+      </w:r>
+      <w:proofErr w:type="spellStart"/>
+      <w:r>
+        <w:t>main</w:t>
+      </w:r>
+      <w:proofErr w:type="spellEnd"/>
+      <w:r>
+        <w:t xml:space="preserve"> crea un oggetto per richiamarlo (te all’esame per semplicità nel </w:t>
+      </w:r>
+      <w:proofErr w:type="spellStart"/>
+      <w:r>
+        <w:t>main</w:t>
+      </w:r>
+      <w:proofErr w:type="spellEnd"/>
+      <w:r>
+        <w:t xml:space="preserve"> metti Menu e switch di scelta</w:t>
       </w:r>
       <w:r>
         <w:rPr>
@@ -1187,15 +1937,76 @@
     </w:p>
     <w:p>
       <w:r>
-        <w:t>-Classe Mossa è una classe ibrida, mhh</w:t>
-      </w:r>
-      <w:r>
-        <w:t>… Io piuttosto farei la enum Mossa con i suoi metodi e una gestioneMosse con i metodi static, altrimenti fai tutti i metodi static che fai prima… (Ad esempio comparaMossa poteva immettere come argomenti due mosse e rendere il metodo static)</w:t>
-      </w:r>
-    </w:p>
-    <w:p>
-      <w:r>
-        <w:t>-NB per estrarre un enum a caso</w:t>
+        <w:t xml:space="preserve">-Classe Mossa è una classe ibrida, </w:t>
+      </w:r>
+      <w:proofErr w:type="spellStart"/>
+      <w:r>
+        <w:t>mhh</w:t>
+      </w:r>
+      <w:proofErr w:type="spellEnd"/>
+      <w:r>
+        <w:t xml:space="preserve">… Io piuttosto farei la </w:t>
+      </w:r>
+      <w:proofErr w:type="spellStart"/>
+      <w:r>
+        <w:t>enum</w:t>
+      </w:r>
+      <w:proofErr w:type="spellEnd"/>
+      <w:r>
+        <w:t xml:space="preserve"> Mossa con i suoi metodi e una </w:t>
+      </w:r>
+      <w:proofErr w:type="spellStart"/>
+      <w:r>
+        <w:t>gestioneMosse</w:t>
+      </w:r>
+      <w:proofErr w:type="spellEnd"/>
+      <w:r>
+        <w:t xml:space="preserve"> con i metodi </w:t>
+      </w:r>
+      <w:proofErr w:type="spellStart"/>
+      <w:r>
+        <w:t>static</w:t>
+      </w:r>
+      <w:proofErr w:type="spellEnd"/>
+      <w:r>
+        <w:t xml:space="preserve">, altrimenti fai tutti i metodi </w:t>
+      </w:r>
+      <w:proofErr w:type="spellStart"/>
+      <w:r>
+        <w:t>static</w:t>
+      </w:r>
+      <w:proofErr w:type="spellEnd"/>
+      <w:r>
+        <w:t xml:space="preserve"> che fai prima… (Ad esempio </w:t>
+      </w:r>
+      <w:proofErr w:type="spellStart"/>
+      <w:r>
+        <w:t>comparaMossa</w:t>
+      </w:r>
+      <w:proofErr w:type="spellEnd"/>
+      <w:r>
+        <w:t xml:space="preserve"> poteva immettere come argomenti due mosse e rendere il metodo </w:t>
+      </w:r>
+      <w:proofErr w:type="spellStart"/>
+      <w:r>
+        <w:t>static</w:t>
+      </w:r>
+      <w:proofErr w:type="spellEnd"/>
+      <w:r>
+        <w:t>)</w:t>
+      </w:r>
+    </w:p>
+    <w:p>
+      <w:r>
+        <w:t xml:space="preserve">-NB per estrarre un </w:t>
+      </w:r>
+      <w:proofErr w:type="spellStart"/>
+      <w:r>
+        <w:t>enum</w:t>
+      </w:r>
+      <w:proofErr w:type="spellEnd"/>
+      <w:r>
+        <w:t xml:space="preserve"> a caso</w:t>
       </w:r>
     </w:p>
     <w:p>
@@ -1212,6 +2023,7 @@
       <w:r>
         <w:t xml:space="preserve"> </w:t>
       </w:r>
+      <w:proofErr w:type="spellStart"/>
       <w:r>
         <w:rPr>
           <w:rFonts w:ascii="Consolas" w:hAnsi="Consolas" w:cs="Consolas"/>
@@ -1236,6 +2048,7 @@
         </w:rPr>
         <w:t>values</w:t>
       </w:r>
+      <w:proofErr w:type="spellEnd"/>
       <w:r>
         <w:rPr>
           <w:rFonts w:ascii="Consolas" w:hAnsi="Consolas" w:cs="Consolas"/>
@@ -1245,7 +2058,19 @@
           <w:shd w:val="clear" w:color="auto" w:fill="E8F2FE"/>
           <w:lang w:val="en-US"/>
         </w:rPr>
-        <w:t>()[NumeriCasuali.</w:t>
+        <w:t>()[</w:t>
+      </w:r>
+      <w:proofErr w:type="spellStart"/>
+      <w:r>
+        <w:rPr>
+          <w:rFonts w:ascii="Consolas" w:hAnsi="Consolas" w:cs="Consolas"/>
+          <w:color w:val="000000"/>
+          <w:sz w:val="20"/>
+          <w:szCs w:val="20"/>
+          <w:shd w:val="clear" w:color="auto" w:fill="E8F2FE"/>
+          <w:lang w:val="en-US"/>
+        </w:rPr>
+        <w:t>NumeriCasuali.</w:t>
       </w:r>
       <w:r>
         <w:rPr>
@@ -1260,6 +2085,7 @@
         </w:rPr>
         <w:t>estraiIntero</w:t>
       </w:r>
+      <w:proofErr w:type="spellEnd"/>
       <w:r>
         <w:rPr>
           <w:rFonts w:ascii="Consolas" w:hAnsi="Consolas" w:cs="Consolas"/>
@@ -1269,7 +2095,19 @@
           <w:shd w:val="clear" w:color="auto" w:fill="E8F2FE"/>
           <w:lang w:val="en-US"/>
         </w:rPr>
-        <w:t>(0, Mossa.</w:t>
+        <w:t xml:space="preserve">(0, </w:t>
+      </w:r>
+      <w:proofErr w:type="spellStart"/>
+      <w:r>
+        <w:rPr>
+          <w:rFonts w:ascii="Consolas" w:hAnsi="Consolas" w:cs="Consolas"/>
+          <w:color w:val="000000"/>
+          <w:sz w:val="20"/>
+          <w:szCs w:val="20"/>
+          <w:shd w:val="clear" w:color="auto" w:fill="E8F2FE"/>
+          <w:lang w:val="en-US"/>
+        </w:rPr>
+        <w:t>Mossa.</w:t>
       </w:r>
       <w:r>
         <w:rPr>
@@ -1284,6 +2122,7 @@
         </w:rPr>
         <w:t>values</w:t>
       </w:r>
+      <w:proofErr w:type="spellEnd"/>
       <w:r>
         <w:rPr>
           <w:rFonts w:ascii="Consolas" w:hAnsi="Consolas" w:cs="Consolas"/>
@@ -1333,7 +2172,15 @@
         <w:t xml:space="preserve"> </w:t>
       </w:r>
       <w:r>
-        <w:t>Salvataggio di testo su file, vedi come fanno. Più semplicemente potresti fare PrintWriter e File, però se loro fanno così…</w:t>
+        <w:t xml:space="preserve">Salvataggio di testo su file, vedi come fanno. Più semplicemente potresti fare </w:t>
+      </w:r>
+      <w:proofErr w:type="spellStart"/>
+      <w:r>
+        <w:t>PrintWriter</w:t>
+      </w:r>
+      <w:proofErr w:type="spellEnd"/>
+      <w:r>
+        <w:t xml:space="preserve"> e File, però se loro fanno così…</w:t>
       </w:r>
     </w:p>
     <w:p>
@@ -1365,17 +2212,70 @@
         <w:t>nelle scelte dello switch</w:t>
       </w:r>
       <w:r>
-        <w:t xml:space="preserve"> usa i metodi static del main, magari crea (l’ho già fatto nel mio progetto) una classe ManagerAziendaSanitaria che faccia la stessa cosa (però aggiungi ogni singola opzione, compresi gli InputDati etc, che non son da mettere nelle classi oggetto come hai fatto…)</w:t>
-      </w:r>
-    </w:p>
-    <w:p>
-      <w:r>
-        <w:t>-Nelle classi fai metodi corti e chiari, quelli più corposi con input, system out falli tutti nei metodi static</w:t>
-      </w:r>
-    </w:p>
-    <w:p>
-      <w:r>
-        <w:t>-Se devi fare un progetto con switch etc dacci un occhio perché è fatto bene</w:t>
+        <w:t xml:space="preserve"> usa i metodi </w:t>
+      </w:r>
+      <w:proofErr w:type="spellStart"/>
+      <w:r>
+        <w:t>static</w:t>
+      </w:r>
+      <w:proofErr w:type="spellEnd"/>
+      <w:r>
+        <w:t xml:space="preserve"> del </w:t>
+      </w:r>
+      <w:proofErr w:type="spellStart"/>
+      <w:r>
+        <w:t>main</w:t>
+      </w:r>
+      <w:proofErr w:type="spellEnd"/>
+      <w:r>
+        <w:t xml:space="preserve">, magari crea (l’ho già fatto nel mio progetto) una classe </w:t>
+      </w:r>
+      <w:proofErr w:type="spellStart"/>
+      <w:r>
+        <w:t>ManagerAziendaSanitaria</w:t>
+      </w:r>
+      <w:proofErr w:type="spellEnd"/>
+      <w:r>
+        <w:t xml:space="preserve"> che faccia la stessa cosa (però aggiungi ogni singola opzione, compresi gli </w:t>
+      </w:r>
+      <w:proofErr w:type="spellStart"/>
+      <w:r>
+        <w:t>InputDati</w:t>
+      </w:r>
+      <w:proofErr w:type="spellEnd"/>
+      <w:r>
+        <w:t xml:space="preserve"> </w:t>
+      </w:r>
+      <w:proofErr w:type="spellStart"/>
+      <w:r>
+        <w:t>etc</w:t>
+      </w:r>
+      <w:proofErr w:type="spellEnd"/>
+      <w:r>
+        <w:t>, che non son da mettere nelle classi oggetto come hai fatto…)</w:t>
+      </w:r>
+    </w:p>
+    <w:p>
+      <w:r>
+        <w:t xml:space="preserve">-Nelle classi fai metodi corti e chiari, quelli più corposi con input, system out falli tutti nei metodi </w:t>
+      </w:r>
+      <w:proofErr w:type="spellStart"/>
+      <w:r>
+        <w:t>static</w:t>
+      </w:r>
+      <w:proofErr w:type="spellEnd"/>
+    </w:p>
+    <w:p>
+      <w:r>
+        <w:t xml:space="preserve">-Se devi fare un progetto con switch </w:t>
+      </w:r>
+      <w:proofErr w:type="spellStart"/>
+      <w:r>
+        <w:t>etc</w:t>
+      </w:r>
+      <w:proofErr w:type="spellEnd"/>
+      <w:r>
+        <w:t xml:space="preserve"> dacci un occhio perché è fatto bene</w:t>
       </w:r>
       <w:r>
         <w:t>, soprattutto per come è ordinato e organizzato</w:t>
@@ -1383,37 +2283,90 @@
     </w:p>
     <w:p>
       <w:r>
-        <w:t>-NBF per i print dei dati di un medico o paziente fai il ToString</w:t>
-      </w:r>
-    </w:p>
-    <w:p>
-      <w:pPr>
-        <w:rPr>
-          <w:u w:val="single"/>
-        </w:rPr>
-      </w:pPr>
-      <w:r>
-        <w:t>-Non si fanno tanti problemi a ripetere due volte un ArrayList, molto più comodo per la gestione di tutti i pazienti… (Però attento, sono oggetti diversi…)</w:t>
-      </w:r>
-    </w:p>
-    <w:p>
-      <w:pPr>
-        <w:rPr>
-          <w:u w:val="single"/>
-        </w:rPr>
-      </w:pPr>
-      <w:r>
-        <w:t>-Evita di restituire indici coi metodi se si tratta di ArrayList, cerca di passare direttamente oggetti</w:t>
-      </w:r>
-    </w:p>
-    <w:p>
-      <w:r>
-        <w:t>-Genera tutti i get e set, anche se probabilmente manco li userai</w:t>
-      </w:r>
-    </w:p>
-    <w:p>
-      <w:r>
-        <w:t>-NB cosa che non sapevi, puoi fare remove(Oggetto) e non per forza con l’indice,è più comodo e veloce direi…</w:t>
+        <w:t xml:space="preserve">-NBF per i </w:t>
+      </w:r>
+      <w:proofErr w:type="spellStart"/>
+      <w:r>
+        <w:t>print</w:t>
+      </w:r>
+      <w:proofErr w:type="spellEnd"/>
+      <w:r>
+        <w:t xml:space="preserve"> dei dati di un medico o paziente fai il </w:t>
+      </w:r>
+      <w:proofErr w:type="spellStart"/>
+      <w:r>
+        <w:t>ToString</w:t>
+      </w:r>
+      <w:proofErr w:type="spellEnd"/>
+    </w:p>
+    <w:p>
+      <w:pPr>
+        <w:rPr>
+          <w:u w:val="single"/>
+        </w:rPr>
+      </w:pPr>
+      <w:r>
+        <w:t xml:space="preserve">-Non si fanno tanti problemi a ripetere due volte un </w:t>
+      </w:r>
+      <w:proofErr w:type="spellStart"/>
+      <w:r>
+        <w:t>ArrayList</w:t>
+      </w:r>
+      <w:proofErr w:type="spellEnd"/>
+      <w:r>
+        <w:t>, molto più comodo per la gestione di tutti i pazienti… (Però attento, sono oggetti diversi…)</w:t>
+      </w:r>
+    </w:p>
+    <w:p>
+      <w:pPr>
+        <w:rPr>
+          <w:u w:val="single"/>
+        </w:rPr>
+      </w:pPr>
+      <w:r>
+        <w:t xml:space="preserve">-Evita di restituire indici coi metodi se si tratta di </w:t>
+      </w:r>
+      <w:proofErr w:type="spellStart"/>
+      <w:r>
+        <w:t>ArrayList</w:t>
+      </w:r>
+      <w:proofErr w:type="spellEnd"/>
+      <w:r>
+        <w:t>, cerca di passare direttamente oggetti</w:t>
+      </w:r>
+    </w:p>
+    <w:p>
+      <w:r>
+        <w:t xml:space="preserve">-Genera tutti i </w:t>
+      </w:r>
+      <w:proofErr w:type="spellStart"/>
+      <w:r>
+        <w:t>get</w:t>
+      </w:r>
+      <w:proofErr w:type="spellEnd"/>
+      <w:r>
+        <w:t xml:space="preserve"> e set, anche se probabilmente manco li userai</w:t>
+      </w:r>
+    </w:p>
+    <w:p>
+      <w:r>
+        <w:t xml:space="preserve">-NB cosa che non sapevi, puoi fare </w:t>
+      </w:r>
+      <w:proofErr w:type="spellStart"/>
+      <w:r>
+        <w:t>remove</w:t>
+      </w:r>
+      <w:proofErr w:type="spellEnd"/>
+      <w:r>
+        <w:t>(Oggetto) e non per forza con l’</w:t>
+      </w:r>
+      <w:proofErr w:type="spellStart"/>
+      <w:r>
+        <w:t>indice,è</w:t>
+      </w:r>
+      <w:proofErr w:type="spellEnd"/>
+      <w:r>
+        <w:t xml:space="preserve"> più comodo e veloce direi…</w:t>
       </w:r>
       <w:r>
         <w:rPr>
@@ -1422,7 +2375,23 @@
         <w:t xml:space="preserve"> </w:t>
       </w:r>
       <w:r>
-        <w:t>(Funziona anche con gli oggetti, stai attento che deve essere lo stesso altrimenti non va…, puoi fare ogg1=ogg2 e se fai remove(ogg1) o remove(ogg2) sarà la stessa cosa</w:t>
+        <w:t xml:space="preserve">(Funziona anche con gli oggetti, stai attento che deve essere lo stesso altrimenti non va…, puoi fare ogg1=ogg2 e se fai </w:t>
+      </w:r>
+      <w:proofErr w:type="spellStart"/>
+      <w:r>
+        <w:t>remove</w:t>
+      </w:r>
+      <w:proofErr w:type="spellEnd"/>
+      <w:r>
+        <w:t xml:space="preserve">(ogg1) o </w:t>
+      </w:r>
+      <w:proofErr w:type="spellStart"/>
+      <w:r>
+        <w:t>remove</w:t>
+      </w:r>
+      <w:proofErr w:type="spellEnd"/>
+      <w:r>
+        <w:t>(ogg2) sarà la stessa cosa</w:t>
       </w:r>
       <w:r>
         <w:t xml:space="preserve">) </w:t>
@@ -1431,7 +2400,15 @@
     <w:p>
       <w:r>
         <w:lastRenderedPageBreak/>
-        <w:t>Ad esempio il profe ha fatto una nuova List=List dei pazienti totali dell’ospedale. Ha fatto selezionare il paziente stampandoli tutti con vicino un numero e avendo così l’indice. Ha ricavato il paziente che gli serviva</w:t>
+        <w:t xml:space="preserve">Ad esempio il </w:t>
+      </w:r>
+      <w:proofErr w:type="spellStart"/>
+      <w:r>
+        <w:t>profe</w:t>
+      </w:r>
+      <w:proofErr w:type="spellEnd"/>
+      <w:r>
+        <w:t xml:space="preserve"> ha fatto una nuova List=List dei pazienti totali dell’ospedale. Ha fatto selezionare il paziente stampandoli tutti con vicino un numero e avendo così l’indice. Ha ricavato il paziente che gli serviva</w:t>
       </w:r>
       <w:r>
         <w:t xml:space="preserve"> e l’ha fatto rimuovere al medico. </w:t>
@@ -1439,7 +2416,23 @@
     </w:p>
     <w:p>
       <w:r>
-        <w:t>In alternativa avrebbe potuto fare immettere il numero di tessera sanitaria, fare trovaPaziente(), restituire il paziente e da lì rimuoverlo (ipotesi mia) ) //Se non sei sicuro che funzioni evita e usa gli indici dell’arrayList (piuttosto che non vada meglio farlo un po’ più lungo…)</w:t>
+        <w:t xml:space="preserve">In alternativa avrebbe potuto fare immettere il numero di tessera sanitaria, fare </w:t>
+      </w:r>
+      <w:proofErr w:type="spellStart"/>
+      <w:r>
+        <w:t>trovaPaziente</w:t>
+      </w:r>
+      <w:proofErr w:type="spellEnd"/>
+      <w:r>
+        <w:t>(), restituire il paziente e da lì rimuoverlo (ipotesi mia) ) //Se non sei sicuro che funzioni evita e usa gli indici dell’</w:t>
+      </w:r>
+      <w:proofErr w:type="spellStart"/>
+      <w:r>
+        <w:t>arrayList</w:t>
+      </w:r>
+      <w:proofErr w:type="spellEnd"/>
+      <w:r>
+        <w:t xml:space="preserve"> (piuttosto che non vada meglio farlo un po’ più lungo…)</w:t>
       </w:r>
     </w:p>
     <w:p>
@@ -1457,8 +2450,90 @@
     </w:p>
     <w:p>
       <w:r>
-        <w:t>-Fai attenzione ai casi specifici e possibili Exception…</w:t>
-      </w:r>
+        <w:t xml:space="preserve">-Fai attenzione ai casi specifici e possibili </w:t>
+      </w:r>
+      <w:proofErr w:type="spellStart"/>
+      <w:r>
+        <w:t>Exception</w:t>
+      </w:r>
+      <w:proofErr w:type="spellEnd"/>
+      <w:r>
+        <w:t>…</w:t>
+      </w:r>
+    </w:p>
+    <w:p>
+      <w:r>
+        <w:t xml:space="preserve">-NOTE PERSONALI </w:t>
+      </w:r>
+      <w:r>
+        <w:t xml:space="preserve">pensavo di fare un </w:t>
+      </w:r>
+      <w:proofErr w:type="spellStart"/>
+      <w:r>
+        <w:t>ArrayList</w:t>
+      </w:r>
+      <w:proofErr w:type="spellEnd"/>
+      <w:r>
+        <w:t xml:space="preserve">&lt;Paziente&gt; anche in </w:t>
+      </w:r>
+      <w:proofErr w:type="spellStart"/>
+      <w:r>
+        <w:t>AziendaSanitaria</w:t>
+      </w:r>
+      <w:proofErr w:type="spellEnd"/>
+      <w:r>
+        <w:t xml:space="preserve"> ma pensavo che fosse sbagliato "ripetere" gli oggetti, invece il </w:t>
+      </w:r>
+      <w:proofErr w:type="spellStart"/>
+      <w:r>
+        <w:t>profe</w:t>
+      </w:r>
+      <w:proofErr w:type="spellEnd"/>
+      <w:r>
+        <w:t xml:space="preserve"> l'ha fatto tranquillamente</w:t>
+      </w:r>
+    </w:p>
+    <w:p>
+      <w:pPr>
+        <w:rPr>
+          <w:u w:val="single"/>
+        </w:rPr>
+      </w:pPr>
+      <w:r>
+        <w:t>Forse la soluzione migliore sarebbe stata fare l'</w:t>
+      </w:r>
+      <w:proofErr w:type="spellStart"/>
+      <w:r>
+        <w:t>ArrayList</w:t>
+      </w:r>
+      <w:proofErr w:type="spellEnd"/>
+      <w:r>
+        <w:t xml:space="preserve"> in </w:t>
+      </w:r>
+      <w:proofErr w:type="spellStart"/>
+      <w:r>
+        <w:t>AziendaSanitaria</w:t>
+      </w:r>
+      <w:proofErr w:type="spellEnd"/>
+      <w:r>
+        <w:t xml:space="preserve"> e a ogni medico passare un vettore di </w:t>
+      </w:r>
+      <w:proofErr w:type="spellStart"/>
+      <w:r>
+        <w:t>int</w:t>
+      </w:r>
+      <w:proofErr w:type="spellEnd"/>
+      <w:r>
+        <w:t xml:space="preserve"> contenenti i numeri di tessera sanitaria</w:t>
+      </w:r>
+      <w:r>
+        <w:t xml:space="preserve"> </w:t>
+      </w:r>
+      <w:r>
+        <w:t>dei pazienti(Così da evitare di duplicare gli oggetti, cosa che mi hanno sconsigliato all'Arnaldo)</w:t>
+      </w:r>
+      <w:bookmarkStart w:id="0" w:name="_GoBack"/>
+      <w:bookmarkEnd w:id="0"/>
     </w:p>
     <w:p>
       <w:pPr>
@@ -1574,6 +2649,7 @@
         </w:rPr>
         <w:t xml:space="preserve"> </w:t>
       </w:r>
+      <w:proofErr w:type="spellStart"/>
       <w:r>
         <w:rPr>
           <w:rFonts w:ascii="Consolas" w:hAnsi="Consolas" w:cs="Consolas"/>
@@ -1584,8 +2660,9 @@
           <w:szCs w:val="20"/>
           <w:shd w:val="clear" w:color="auto" w:fill="E8F2FE"/>
         </w:rPr>
-        <w:t>leggiUpperChar(Messaggio, elenco caratteri consentiti) //</w:t>
-      </w:r>
+        <w:t>leggiUpperChar</w:t>
+      </w:r>
+      <w:proofErr w:type="spellEnd"/>
       <w:r>
         <w:rPr>
           <w:rFonts w:ascii="Consolas" w:hAnsi="Consolas" w:cs="Consolas"/>
@@ -1596,11 +2673,9 @@
           <w:szCs w:val="20"/>
           <w:shd w:val="clear" w:color="auto" w:fill="E8F2FE"/>
         </w:rPr>
-        <w:t>Verifica maiuscole e  minuscole, non fa ignoreCase</w:t>
-      </w:r>
-    </w:p>
-    <w:p>
-      <w:pPr>
+        <w:t>(Messaggio, elenco caratteri consentiti) //</w:t>
+      </w:r>
+      <w:r>
         <w:rPr>
           <w:rFonts w:ascii="Consolas" w:hAnsi="Consolas" w:cs="Consolas"/>
           <w:i/>
@@ -1610,7 +2685,9 @@
           <w:szCs w:val="20"/>
           <w:shd w:val="clear" w:color="auto" w:fill="E8F2FE"/>
         </w:rPr>
-      </w:pPr>
+        <w:t xml:space="preserve">Verifica maiuscole e  minuscole, non fa </w:t>
+      </w:r>
+      <w:proofErr w:type="spellStart"/>
       <w:r>
         <w:rPr>
           <w:rFonts w:ascii="Consolas" w:hAnsi="Consolas" w:cs="Consolas"/>
@@ -1621,8 +2698,9 @@
           <w:szCs w:val="20"/>
           <w:shd w:val="clear" w:color="auto" w:fill="E8F2FE"/>
         </w:rPr>
-        <w:t>-leggiIntero(Messaggio, min, max)</w:t>
-      </w:r>
+        <w:t>ignoreCase</w:t>
+      </w:r>
+      <w:proofErr w:type="spellEnd"/>
     </w:p>
     <w:p>
       <w:pPr>
@@ -1646,8 +2724,9 @@
           <w:szCs w:val="20"/>
           <w:shd w:val="clear" w:color="auto" w:fill="E8F2FE"/>
         </w:rPr>
-        <w:t>-leggiStringaNonVuota(Messaggio) //Abbastanza intuitivo che controllo faccia</w:t>
-      </w:r>
+        <w:t>-</w:t>
+      </w:r>
+      <w:proofErr w:type="spellStart"/>
       <w:r>
         <w:rPr>
           <w:rFonts w:ascii="Consolas" w:hAnsi="Consolas" w:cs="Consolas"/>
@@ -1658,11 +2737,10 @@
           <w:szCs w:val="20"/>
           <w:shd w:val="clear" w:color="auto" w:fill="E8F2FE"/>
         </w:rPr>
-        <w:t>, verifica se funziona con spazio e tab</w:t>
-      </w:r>
-    </w:p>
-    <w:p>
-      <w:pPr>
+        <w:t>leggiIntero</w:t>
+      </w:r>
+      <w:proofErr w:type="spellEnd"/>
+      <w:r>
         <w:rPr>
           <w:rFonts w:ascii="Consolas" w:hAnsi="Consolas" w:cs="Consolas"/>
           <w:i/>
@@ -1672,7 +2750,9 @@
           <w:szCs w:val="20"/>
           <w:shd w:val="clear" w:color="auto" w:fill="E8F2FE"/>
         </w:rPr>
-      </w:pPr>
+        <w:t xml:space="preserve">(Messaggio, </w:t>
+      </w:r>
+      <w:proofErr w:type="spellStart"/>
       <w:r>
         <w:rPr>
           <w:rFonts w:ascii="Consolas" w:hAnsi="Consolas" w:cs="Consolas"/>
@@ -1683,34 +2763,10 @@
           <w:szCs w:val="20"/>
           <w:shd w:val="clear" w:color="auto" w:fill="E8F2FE"/>
         </w:rPr>
-        <w:t xml:space="preserve">-YesOrNo </w:t>
-      </w:r>
-    </w:p>
-    <w:p>
-      <w:pPr>
-        <w:rPr>
-          <w:rFonts w:ascii="Consolas" w:hAnsi="Consolas" w:cs="Consolas"/>
-          <w:color w:val="000000"/>
-          <w:sz w:val="20"/>
-          <w:szCs w:val="20"/>
-          <w:u w:val="single"/>
-          <w:shd w:val="clear" w:color="auto" w:fill="E8F2FE"/>
-        </w:rPr>
-      </w:pPr>
-      <w:r>
-        <w:rPr>
-          <w:rFonts w:ascii="Consolas" w:hAnsi="Consolas" w:cs="Consolas"/>
-          <w:color w:val="000000"/>
-          <w:sz w:val="20"/>
-          <w:szCs w:val="20"/>
-          <w:u w:val="single"/>
-          <w:shd w:val="clear" w:color="auto" w:fill="E8F2FE"/>
-        </w:rPr>
-        <w:t>ESTRAZIONI CASUALI</w:t>
-      </w:r>
-    </w:p>
-    <w:p>
-      <w:pPr>
+        <w:t>min</w:t>
+      </w:r>
+      <w:proofErr w:type="spellEnd"/>
+      <w:r>
         <w:rPr>
           <w:rFonts w:ascii="Consolas" w:hAnsi="Consolas" w:cs="Consolas"/>
           <w:i/>
@@ -1720,7 +2776,9 @@
           <w:szCs w:val="20"/>
           <w:shd w:val="clear" w:color="auto" w:fill="E8F2FE"/>
         </w:rPr>
-      </w:pPr>
+        <w:t xml:space="preserve">, </w:t>
+      </w:r>
+      <w:proofErr w:type="spellStart"/>
       <w:r>
         <w:rPr>
           <w:rFonts w:ascii="Consolas" w:hAnsi="Consolas" w:cs="Consolas"/>
@@ -1731,34 +2789,10 @@
           <w:szCs w:val="20"/>
           <w:shd w:val="clear" w:color="auto" w:fill="E8F2FE"/>
         </w:rPr>
-        <w:t>-Abbastanza intuitivo… (solo con int)</w:t>
-      </w:r>
-    </w:p>
-    <w:p>
-      <w:pPr>
-        <w:rPr>
-          <w:rFonts w:ascii="Consolas" w:hAnsi="Consolas" w:cs="Consolas"/>
-          <w:color w:val="000000"/>
-          <w:sz w:val="20"/>
-          <w:szCs w:val="20"/>
-          <w:u w:val="single"/>
-          <w:shd w:val="clear" w:color="auto" w:fill="E8F2FE"/>
-        </w:rPr>
-      </w:pPr>
-      <w:r>
-        <w:rPr>
-          <w:rFonts w:ascii="Consolas" w:hAnsi="Consolas" w:cs="Consolas"/>
-          <w:color w:val="000000"/>
-          <w:sz w:val="20"/>
-          <w:szCs w:val="20"/>
-          <w:u w:val="single"/>
-          <w:shd w:val="clear" w:color="auto" w:fill="E8F2FE"/>
-        </w:rPr>
-        <w:t>MYMENU</w:t>
-      </w:r>
-    </w:p>
-    <w:p>
-      <w:pPr>
+        <w:t>max</w:t>
+      </w:r>
+      <w:proofErr w:type="spellEnd"/>
+      <w:r>
         <w:rPr>
           <w:rFonts w:ascii="Consolas" w:hAnsi="Consolas" w:cs="Consolas"/>
           <w:i/>
@@ -1768,8 +2802,11 @@
           <w:szCs w:val="20"/>
           <w:shd w:val="clear" w:color="auto" w:fill="E8F2FE"/>
         </w:rPr>
-      </w:pPr>
-      <w:r>
+        <w:t>)</w:t>
+      </w:r>
+    </w:p>
+    <w:p>
+      <w:pPr>
         <w:rPr>
           <w:rFonts w:ascii="Consolas" w:hAnsi="Consolas" w:cs="Consolas"/>
           <w:i/>
@@ -1779,8 +2816,7 @@
           <w:szCs w:val="20"/>
           <w:shd w:val="clear" w:color="auto" w:fill="E8F2FE"/>
         </w:rPr>
-        <w:t xml:space="preserve">-NB è una classe istanziabile, utilizza il costruttore mettendo il titolo e </w:t>
-      </w:r>
+      </w:pPr>
       <w:r>
         <w:rPr>
           <w:rFonts w:ascii="Consolas" w:hAnsi="Consolas" w:cs="Consolas"/>
@@ -1791,8 +2827,9 @@
           <w:szCs w:val="20"/>
           <w:shd w:val="clear" w:color="auto" w:fill="E8F2FE"/>
         </w:rPr>
-        <w:t xml:space="preserve">un vettore con </w:t>
-      </w:r>
+        <w:t>-</w:t>
+      </w:r>
+      <w:proofErr w:type="spellStart"/>
       <w:r>
         <w:rPr>
           <w:rFonts w:ascii="Consolas" w:hAnsi="Consolas" w:cs="Consolas"/>
@@ -1803,11 +2840,10 @@
           <w:szCs w:val="20"/>
           <w:shd w:val="clear" w:color="auto" w:fill="E8F2FE"/>
         </w:rPr>
-        <w:t>tutte le alternative.</w:t>
-      </w:r>
-    </w:p>
-    <w:p>
-      <w:pPr>
+        <w:t>leggiStringaNonVuota</w:t>
+      </w:r>
+      <w:proofErr w:type="spellEnd"/>
+      <w:r>
         <w:rPr>
           <w:rFonts w:ascii="Consolas" w:hAnsi="Consolas" w:cs="Consolas"/>
           <w:i/>
@@ -1817,10 +2853,9 @@
           <w:szCs w:val="20"/>
           <w:shd w:val="clear" w:color="auto" w:fill="E8F2FE"/>
         </w:rPr>
-      </w:pPr>
-    </w:p>
-    <w:p>
-      <w:pPr>
+        <w:t>(Messaggio) //Abbastanza intuitivo che controllo faccia</w:t>
+      </w:r>
+      <w:r>
         <w:rPr>
           <w:rFonts w:ascii="Consolas" w:hAnsi="Consolas" w:cs="Consolas"/>
           <w:i/>
@@ -1830,7 +2865,9 @@
           <w:szCs w:val="20"/>
           <w:shd w:val="clear" w:color="auto" w:fill="E8F2FE"/>
         </w:rPr>
-      </w:pPr>
+        <w:t xml:space="preserve">, verifica se funziona con spazio e </w:t>
+      </w:r>
+      <w:proofErr w:type="spellStart"/>
       <w:r>
         <w:rPr>
           <w:rFonts w:ascii="Consolas" w:hAnsi="Consolas" w:cs="Consolas"/>
@@ -1841,9 +2878,12 @@
           <w:szCs w:val="20"/>
           <w:shd w:val="clear" w:color="auto" w:fill="E8F2FE"/>
         </w:rPr>
-        <w:t xml:space="preserve">-Per evitare errore out of bounds magari inizializza </w:t>
-      </w:r>
-      <w:r>
+        <w:t>tab</w:t>
+      </w:r>
+      <w:proofErr w:type="spellEnd"/>
+    </w:p>
+    <w:p>
+      <w:pPr>
         <w:rPr>
           <w:rFonts w:ascii="Consolas" w:hAnsi="Consolas" w:cs="Consolas"/>
           <w:i/>
@@ -1853,8 +2893,7 @@
           <w:szCs w:val="20"/>
           <w:shd w:val="clear" w:color="auto" w:fill="E8F2FE"/>
         </w:rPr>
-        <w:t>i</w:t>
-      </w:r>
+      </w:pPr>
       <w:r>
         <w:rPr>
           <w:rFonts w:ascii="Consolas" w:hAnsi="Consolas" w:cs="Consolas"/>
@@ -1865,11 +2904,10 @@
           <w:szCs w:val="20"/>
           <w:shd w:val="clear" w:color="auto" w:fill="E8F2FE"/>
         </w:rPr>
-        <w:t>l vettore direttamente es:</w:t>
-      </w:r>
-    </w:p>
-    <w:p>
-      <w:pPr>
+        <w:t>-</w:t>
+      </w:r>
+      <w:proofErr w:type="spellStart"/>
+      <w:r>
         <w:rPr>
           <w:rFonts w:ascii="Consolas" w:hAnsi="Consolas" w:cs="Consolas"/>
           <w:i/>
@@ -1879,7 +2917,9 @@
           <w:szCs w:val="20"/>
           <w:shd w:val="clear" w:color="auto" w:fill="E8F2FE"/>
         </w:rPr>
-      </w:pPr>
+        <w:t>YesOrNo</w:t>
+      </w:r>
+      <w:proofErr w:type="spellEnd"/>
       <w:r>
         <w:rPr>
           <w:rFonts w:ascii="Consolas" w:hAnsi="Consolas" w:cs="Consolas"/>
@@ -1890,7 +2930,30 @@
           <w:szCs w:val="20"/>
           <w:shd w:val="clear" w:color="auto" w:fill="E8F2FE"/>
         </w:rPr>
-        <w:t xml:space="preserve">In alternativa voci puoi farlo anche come costante scrivendo </w:t>
+        <w:t xml:space="preserve"> </w:t>
+      </w:r>
+    </w:p>
+    <w:p>
+      <w:pPr>
+        <w:rPr>
+          <w:rFonts w:ascii="Consolas" w:hAnsi="Consolas" w:cs="Consolas"/>
+          <w:color w:val="000000"/>
+          <w:sz w:val="20"/>
+          <w:szCs w:val="20"/>
+          <w:u w:val="single"/>
+          <w:shd w:val="clear" w:color="auto" w:fill="E8F2FE"/>
+        </w:rPr>
+      </w:pPr>
+      <w:r>
+        <w:rPr>
+          <w:rFonts w:ascii="Consolas" w:hAnsi="Consolas" w:cs="Consolas"/>
+          <w:color w:val="000000"/>
+          <w:sz w:val="20"/>
+          <w:szCs w:val="20"/>
+          <w:u w:val="single"/>
+          <w:shd w:val="clear" w:color="auto" w:fill="E8F2FE"/>
+        </w:rPr>
+        <w:t>ESTRAZIONI CASUALI</w:t>
       </w:r>
     </w:p>
     <w:p>
@@ -1902,9 +2965,7 @@
           <w:color w:val="000000"/>
           <w:sz w:val="20"/>
           <w:szCs w:val="20"/>
-          <w:u w:val="single"/>
-          <w:shd w:val="clear" w:color="auto" w:fill="E8F2FE"/>
-          <w:lang w:val="en-US"/>
+          <w:shd w:val="clear" w:color="auto" w:fill="E8F2FE"/>
         </w:rPr>
       </w:pPr>
       <w:r>
@@ -1916,8 +2977,221 @@
           <w:sz w:val="20"/>
           <w:szCs w:val="20"/>
           <w:shd w:val="clear" w:color="auto" w:fill="E8F2FE"/>
+        </w:rPr>
+        <w:t xml:space="preserve">-Abbastanza intuitivo… (solo con </w:t>
+      </w:r>
+      <w:proofErr w:type="spellStart"/>
+      <w:r>
+        <w:rPr>
+          <w:rFonts w:ascii="Consolas" w:hAnsi="Consolas" w:cs="Consolas"/>
+          <w:i/>
+          <w:iCs/>
+          <w:color w:val="000000"/>
+          <w:sz w:val="20"/>
+          <w:szCs w:val="20"/>
+          <w:shd w:val="clear" w:color="auto" w:fill="E8F2FE"/>
+        </w:rPr>
+        <w:t>int</w:t>
+      </w:r>
+      <w:proofErr w:type="spellEnd"/>
+      <w:r>
+        <w:rPr>
+          <w:rFonts w:ascii="Consolas" w:hAnsi="Consolas" w:cs="Consolas"/>
+          <w:i/>
+          <w:iCs/>
+          <w:color w:val="000000"/>
+          <w:sz w:val="20"/>
+          <w:szCs w:val="20"/>
+          <w:shd w:val="clear" w:color="auto" w:fill="E8F2FE"/>
+        </w:rPr>
+        <w:t>)</w:t>
+      </w:r>
+    </w:p>
+    <w:p>
+      <w:pPr>
+        <w:rPr>
+          <w:rFonts w:ascii="Consolas" w:hAnsi="Consolas" w:cs="Consolas"/>
+          <w:color w:val="000000"/>
+          <w:sz w:val="20"/>
+          <w:szCs w:val="20"/>
+          <w:u w:val="single"/>
+          <w:shd w:val="clear" w:color="auto" w:fill="E8F2FE"/>
+        </w:rPr>
+      </w:pPr>
+      <w:r>
+        <w:rPr>
+          <w:rFonts w:ascii="Consolas" w:hAnsi="Consolas" w:cs="Consolas"/>
+          <w:color w:val="000000"/>
+          <w:sz w:val="20"/>
+          <w:szCs w:val="20"/>
+          <w:u w:val="single"/>
+          <w:shd w:val="clear" w:color="auto" w:fill="E8F2FE"/>
+        </w:rPr>
+        <w:t>MYMENU</w:t>
+      </w:r>
+    </w:p>
+    <w:p>
+      <w:pPr>
+        <w:rPr>
+          <w:rFonts w:ascii="Consolas" w:hAnsi="Consolas" w:cs="Consolas"/>
+          <w:i/>
+          <w:iCs/>
+          <w:color w:val="000000"/>
+          <w:sz w:val="20"/>
+          <w:szCs w:val="20"/>
+          <w:shd w:val="clear" w:color="auto" w:fill="E8F2FE"/>
+        </w:rPr>
+      </w:pPr>
+      <w:r>
+        <w:rPr>
+          <w:rFonts w:ascii="Consolas" w:hAnsi="Consolas" w:cs="Consolas"/>
+          <w:i/>
+          <w:iCs/>
+          <w:color w:val="000000"/>
+          <w:sz w:val="20"/>
+          <w:szCs w:val="20"/>
+          <w:shd w:val="clear" w:color="auto" w:fill="E8F2FE"/>
+        </w:rPr>
+        <w:t xml:space="preserve">-NB è una classe istanziabile, utilizza il costruttore mettendo il titolo e </w:t>
+      </w:r>
+      <w:r>
+        <w:rPr>
+          <w:rFonts w:ascii="Consolas" w:hAnsi="Consolas" w:cs="Consolas"/>
+          <w:i/>
+          <w:iCs/>
+          <w:color w:val="000000"/>
+          <w:sz w:val="20"/>
+          <w:szCs w:val="20"/>
+          <w:shd w:val="clear" w:color="auto" w:fill="E8F2FE"/>
+        </w:rPr>
+        <w:t xml:space="preserve">un vettore con </w:t>
+      </w:r>
+      <w:r>
+        <w:rPr>
+          <w:rFonts w:ascii="Consolas" w:hAnsi="Consolas" w:cs="Consolas"/>
+          <w:i/>
+          <w:iCs/>
+          <w:color w:val="000000"/>
+          <w:sz w:val="20"/>
+          <w:szCs w:val="20"/>
+          <w:shd w:val="clear" w:color="auto" w:fill="E8F2FE"/>
+        </w:rPr>
+        <w:t>tutte le alternative.</w:t>
+      </w:r>
+    </w:p>
+    <w:p>
+      <w:pPr>
+        <w:rPr>
+          <w:rFonts w:ascii="Consolas" w:hAnsi="Consolas" w:cs="Consolas"/>
+          <w:i/>
+          <w:iCs/>
+          <w:color w:val="000000"/>
+          <w:sz w:val="20"/>
+          <w:szCs w:val="20"/>
+          <w:shd w:val="clear" w:color="auto" w:fill="E8F2FE"/>
+        </w:rPr>
+      </w:pPr>
+    </w:p>
+    <w:p>
+      <w:pPr>
+        <w:rPr>
+          <w:rFonts w:ascii="Consolas" w:hAnsi="Consolas" w:cs="Consolas"/>
+          <w:i/>
+          <w:iCs/>
+          <w:color w:val="000000"/>
+          <w:sz w:val="20"/>
+          <w:szCs w:val="20"/>
+          <w:shd w:val="clear" w:color="auto" w:fill="E8F2FE"/>
+        </w:rPr>
+      </w:pPr>
+      <w:r>
+        <w:rPr>
+          <w:rFonts w:ascii="Consolas" w:hAnsi="Consolas" w:cs="Consolas"/>
+          <w:i/>
+          <w:iCs/>
+          <w:color w:val="000000"/>
+          <w:sz w:val="20"/>
+          <w:szCs w:val="20"/>
+          <w:shd w:val="clear" w:color="auto" w:fill="E8F2FE"/>
+        </w:rPr>
+        <w:t xml:space="preserve">-Per evitare errore out of bounds magari inizializza </w:t>
+      </w:r>
+      <w:r>
+        <w:rPr>
+          <w:rFonts w:ascii="Consolas" w:hAnsi="Consolas" w:cs="Consolas"/>
+          <w:i/>
+          <w:iCs/>
+          <w:color w:val="000000"/>
+          <w:sz w:val="20"/>
+          <w:szCs w:val="20"/>
+          <w:shd w:val="clear" w:color="auto" w:fill="E8F2FE"/>
+        </w:rPr>
+        <w:t>i</w:t>
+      </w:r>
+      <w:r>
+        <w:rPr>
+          <w:rFonts w:ascii="Consolas" w:hAnsi="Consolas" w:cs="Consolas"/>
+          <w:i/>
+          <w:iCs/>
+          <w:color w:val="000000"/>
+          <w:sz w:val="20"/>
+          <w:szCs w:val="20"/>
+          <w:shd w:val="clear" w:color="auto" w:fill="E8F2FE"/>
+        </w:rPr>
+        <w:t>l vettore direttamente es:</w:t>
+      </w:r>
+    </w:p>
+    <w:p>
+      <w:pPr>
+        <w:rPr>
+          <w:rFonts w:ascii="Consolas" w:hAnsi="Consolas" w:cs="Consolas"/>
+          <w:i/>
+          <w:iCs/>
+          <w:color w:val="000000"/>
+          <w:sz w:val="20"/>
+          <w:szCs w:val="20"/>
+          <w:shd w:val="clear" w:color="auto" w:fill="E8F2FE"/>
+        </w:rPr>
+      </w:pPr>
+      <w:r>
+        <w:rPr>
+          <w:rFonts w:ascii="Consolas" w:hAnsi="Consolas" w:cs="Consolas"/>
+          <w:i/>
+          <w:iCs/>
+          <w:color w:val="000000"/>
+          <w:sz w:val="20"/>
+          <w:szCs w:val="20"/>
+          <w:shd w:val="clear" w:color="auto" w:fill="E8F2FE"/>
+        </w:rPr>
+        <w:t xml:space="preserve">In alternativa voci puoi farlo anche come costante scrivendo </w:t>
+      </w:r>
+    </w:p>
+    <w:p>
+      <w:pPr>
+        <w:rPr>
+          <w:rFonts w:ascii="Consolas" w:hAnsi="Consolas" w:cs="Consolas"/>
+          <w:i/>
+          <w:iCs/>
+          <w:color w:val="000000"/>
+          <w:sz w:val="20"/>
+          <w:szCs w:val="20"/>
+          <w:u w:val="single"/>
+          <w:shd w:val="clear" w:color="auto" w:fill="E8F2FE"/>
           <w:lang w:val="en-US"/>
         </w:rPr>
+      </w:pPr>
+      <w:r>
+        <w:rPr>
+          <w:rFonts w:ascii="Consolas" w:hAnsi="Consolas" w:cs="Consolas"/>
+          <w:i/>
+          <w:iCs/>
+          <w:color w:val="000000"/>
+          <w:sz w:val="20"/>
+          <w:szCs w:val="20"/>
+          <w:shd w:val="clear" w:color="auto" w:fill="E8F2FE"/>
+          <w:lang w:val="en-US"/>
+        </w:rPr>
+        <w:lastRenderedPageBreak/>
         <w:t>private static final String[] VOCI={…,…,…};</w:t>
       </w:r>
     </w:p>
@@ -1934,6 +3208,7 @@
           <w:szCs w:val="20"/>
         </w:rPr>
       </w:pPr>
+      <w:proofErr w:type="spellStart"/>
       <w:r>
         <w:rPr>
           <w:rFonts w:ascii="Consolas" w:hAnsi="Consolas" w:cs="Consolas"/>
@@ -1944,6 +3219,7 @@
         </w:rPr>
         <w:t>String</w:t>
       </w:r>
+      <w:proofErr w:type="spellEnd"/>
       <w:r>
         <w:rPr>
           <w:rFonts w:ascii="Consolas" w:hAnsi="Consolas" w:cs="Consolas"/>
@@ -2037,7 +3313,26 @@
           <w:szCs w:val="20"/>
         </w:rPr>
         <w:tab/>
-        <w:t xml:space="preserve">MyMenu </w:t>
+      </w:r>
+      <w:proofErr w:type="spellStart"/>
+      <w:r>
+        <w:rPr>
+          <w:rFonts w:ascii="Consolas" w:hAnsi="Consolas" w:cs="Consolas"/>
+          <w:color w:val="000000"/>
+          <w:sz w:val="20"/>
+          <w:szCs w:val="20"/>
+        </w:rPr>
+        <w:t>MyMenu</w:t>
+      </w:r>
+      <w:proofErr w:type="spellEnd"/>
+      <w:r>
+        <w:rPr>
+          <w:rFonts w:ascii="Consolas" w:hAnsi="Consolas" w:cs="Consolas"/>
+          <w:color w:val="000000"/>
+          <w:sz w:val="20"/>
+          <w:szCs w:val="20"/>
+        </w:rPr>
+        <w:t xml:space="preserve"> </w:t>
       </w:r>
       <w:r>
         <w:rPr>
@@ -2075,7 +3370,27 @@
           <w:sz w:val="20"/>
           <w:szCs w:val="20"/>
         </w:rPr>
-        <w:t xml:space="preserve"> MyMenu(</w:t>
+        <w:t xml:space="preserve"> </w:t>
+      </w:r>
+      <w:proofErr w:type="spellStart"/>
+      <w:r>
+        <w:rPr>
+          <w:rFonts w:ascii="Consolas" w:hAnsi="Consolas" w:cs="Consolas"/>
+          <w:color w:val="000000"/>
+          <w:sz w:val="20"/>
+          <w:szCs w:val="20"/>
+        </w:rPr>
+        <w:t>MyMenu</w:t>
+      </w:r>
+      <w:proofErr w:type="spellEnd"/>
+      <w:r>
+        <w:rPr>
+          <w:rFonts w:ascii="Consolas" w:hAnsi="Consolas" w:cs="Consolas"/>
+          <w:color w:val="000000"/>
+          <w:sz w:val="20"/>
+          <w:szCs w:val="20"/>
+        </w:rPr>
+        <w:t>(</w:t>
       </w:r>
       <w:r>
         <w:rPr>
@@ -2141,6 +3456,7 @@
         </w:rPr>
         <w:tab/>
       </w:r>
+      <w:proofErr w:type="spellStart"/>
       <w:r>
         <w:rPr>
           <w:rFonts w:ascii="Consolas" w:hAnsi="Consolas" w:cs="Consolas"/>
@@ -2157,7 +3473,17 @@
           <w:sz w:val="20"/>
           <w:szCs w:val="20"/>
         </w:rPr>
-        <w:t>.stampaMenu();</w:t>
+        <w:t>.stampaMenu</w:t>
+      </w:r>
+      <w:proofErr w:type="spellEnd"/>
+      <w:r>
+        <w:rPr>
+          <w:rFonts w:ascii="Consolas" w:hAnsi="Consolas" w:cs="Consolas"/>
+          <w:color w:val="000000"/>
+          <w:sz w:val="20"/>
+          <w:szCs w:val="20"/>
+        </w:rPr>
+        <w:t>();</w:t>
       </w:r>
     </w:p>
     <w:p>
@@ -3586,7 +4912,7 @@
 </file>
 
 <file path=customXml/itemProps1.xml><?xml version="1.0" encoding="utf-8"?>
-<ds:datastoreItem xmlns:ds="http://schemas.openxmlformats.org/officeDocument/2006/customXml" ds:itemID="{20DF3FEE-8D2B-489C-B255-2D4786A1089B}">
+<ds:datastoreItem xmlns:ds="http://schemas.openxmlformats.org/officeDocument/2006/customXml" ds:itemID="{CA303891-CA2B-471E-AB3C-68D9D5D4A0D6}">
   <ds:schemaRefs>
     <ds:schemaRef ds:uri="http://schemas.openxmlformats.org/officeDocument/2006/bibliography"/>
   </ds:schemaRefs>

--- a/ESAME.docx
+++ b/ESAME.docx
@@ -28,7 +28,15 @@
     </w:p>
     <w:p>
       <w:r>
-        <w:t>IMPORT E EXPORT</w:t>
+        <w:t xml:space="preserve">IMPORT </w:t>
+      </w:r>
+      <w:proofErr w:type="gramStart"/>
+      <w:r>
+        <w:t>E</w:t>
+      </w:r>
+      <w:proofErr w:type="gramEnd"/>
+      <w:r>
+        <w:t xml:space="preserve"> EXPORT</w:t>
       </w:r>
     </w:p>
     <w:p>
@@ -60,7 +68,15 @@
       </w:r>
       <w:proofErr w:type="spellEnd"/>
       <w:r>
-        <w:t xml:space="preserve"> projects from workspace-&gt;copia e incolla nome della cartella(più</w:t>
+        <w:t xml:space="preserve"> projects from workspace-&gt;copia e incolla nome della </w:t>
+      </w:r>
+      <w:proofErr w:type="gramStart"/>
+      <w:r>
+        <w:t>cartella(</w:t>
+      </w:r>
+      <w:proofErr w:type="gramEnd"/>
+      <w:r>
+        <w:t>più</w:t>
       </w:r>
       <w:r>
         <w:t xml:space="preserve"> veloce)</w:t>
@@ -104,6 +120,23 @@
       <w:r>
         <w:t>artella e il nome-&gt;Esporta</w:t>
       </w:r>
+      <w:r>
+        <w:t xml:space="preserve"> (Se usi la libreria </w:t>
+      </w:r>
+      <w:proofErr w:type="spellStart"/>
+      <w:r>
+        <w:t>UniBs</w:t>
+      </w:r>
+      <w:proofErr w:type="spellEnd"/>
+      <w:r>
+        <w:t xml:space="preserve"> </w:t>
+      </w:r>
+      <w:r>
+        <w:t>es</w:t>
+      </w:r>
+      <w:r>
+        <w:t>porta anche quella)</w:t>
+      </w:r>
     </w:p>
     <w:p>
       <w:r>
@@ -202,15 +235,27 @@
         <w:t xml:space="preserve"> </w:t>
       </w:r>
       <w:proofErr w:type="spellStart"/>
-      <w:r>
-        <w:rPr>
-          <w:rFonts w:ascii="Consolas" w:hAnsi="Consolas" w:cs="Consolas"/>
-          <w:color w:val="000000"/>
-          <w:sz w:val="20"/>
-          <w:szCs w:val="20"/>
-          <w:shd w:val="clear" w:color="auto" w:fill="E8F2FE"/>
-        </w:rPr>
-        <w:t>it.unibs.fp.mylib</w:t>
+      <w:proofErr w:type="gramStart"/>
+      <w:r>
+        <w:rPr>
+          <w:rFonts w:ascii="Consolas" w:hAnsi="Consolas" w:cs="Consolas"/>
+          <w:color w:val="000000"/>
+          <w:sz w:val="20"/>
+          <w:szCs w:val="20"/>
+          <w:shd w:val="clear" w:color="auto" w:fill="E8F2FE"/>
+        </w:rPr>
+        <w:t>it.unibs</w:t>
+      </w:r>
+      <w:proofErr w:type="gramEnd"/>
+      <w:r>
+        <w:rPr>
+          <w:rFonts w:ascii="Consolas" w:hAnsi="Consolas" w:cs="Consolas"/>
+          <w:color w:val="000000"/>
+          <w:sz w:val="20"/>
+          <w:szCs w:val="20"/>
+          <w:shd w:val="clear" w:color="auto" w:fill="E8F2FE"/>
+        </w:rPr>
+        <w:t>.fp.mylib</w:t>
       </w:r>
       <w:proofErr w:type="spellEnd"/>
       <w:r>
@@ -258,7 +303,15 @@
         </w:numPr>
       </w:pPr>
       <w:r>
-        <w:t>/**  * * @</w:t>
+        <w:t>/*</w:t>
+      </w:r>
+      <w:proofErr w:type="gramStart"/>
+      <w:r>
+        <w:t>*  *</w:t>
+      </w:r>
+      <w:proofErr w:type="gramEnd"/>
+      <w:r>
+        <w:t xml:space="preserve"> * @</w:t>
       </w:r>
       <w:proofErr w:type="spellStart"/>
       <w:r>
@@ -294,7 +347,7 @@
         </w:numPr>
       </w:pPr>
       <w:r>
-        <w:t>Prima delle classi l’autore</w:t>
+        <w:t>NB non farlo per i metodi privati</w:t>
       </w:r>
     </w:p>
     <w:p>
@@ -306,132 +359,7 @@
         </w:numPr>
       </w:pPr>
       <w:r>
-        <w:t xml:space="preserve">Project-&gt;Generate </w:t>
-      </w:r>
-      <w:proofErr w:type="spellStart"/>
-      <w:r>
-        <w:t>Javadoc</w:t>
-      </w:r>
-      <w:proofErr w:type="spellEnd"/>
-    </w:p>
-    <w:p>
-      <w:r>
-        <w:t>ESERCIZI DEL PROFE:</w:t>
-      </w:r>
-    </w:p>
-    <w:p>
-      <w:r>
-        <w:t>-Punto-retta</w:t>
-      </w:r>
-    </w:p>
-    <w:p>
-      <w:r>
-        <w:t>-</w:t>
-      </w:r>
-      <w:r>
-        <w:t xml:space="preserve"> </w:t>
-      </w:r>
-      <w:r>
-        <w:t>Cuori solitari</w:t>
-      </w:r>
-    </w:p>
-    <w:p>
-      <w:pPr>
-        <w:rPr>
-          <w:u w:val="single"/>
-        </w:rPr>
-      </w:pPr>
-      <w:r>
-        <w:t>-</w:t>
-      </w:r>
-      <w:proofErr w:type="spellStart"/>
-      <w:r>
-        <w:t>Tamabase</w:t>
-      </w:r>
-      <w:proofErr w:type="spellEnd"/>
-    </w:p>
-    <w:p>
-      <w:r>
-        <w:t>-Polveri Sottili</w:t>
-      </w:r>
-    </w:p>
-    <w:p>
-      <w:r>
-        <w:t>-Archivio CD</w:t>
-      </w:r>
-    </w:p>
-    <w:p>
-      <w:r>
-        <w:t>-</w:t>
-      </w:r>
-      <w:proofErr w:type="spellStart"/>
-      <w:r>
-        <w:t>Tamazoo</w:t>
-      </w:r>
-      <w:proofErr w:type="spellEnd"/>
-    </w:p>
-    <w:p>
-      <w:r>
-        <w:t>-Carta più alta</w:t>
-      </w:r>
-    </w:p>
-    <w:p>
-      <w:r>
-        <w:t>-Lavatrici</w:t>
-      </w:r>
-    </w:p>
-    <w:p>
-      <w:r>
-        <w:t>-Titoli Azionari</w:t>
-      </w:r>
-    </w:p>
-    <w:p>
-      <w:r>
-        <w:t>-Conto Corrente</w:t>
-      </w:r>
-    </w:p>
-    <w:p>
-      <w:r>
-        <w:t>Simulazioni:</w:t>
-      </w:r>
-      <w:r>
-        <w:br/>
-        <w:t>-Morra cinese</w:t>
-      </w:r>
-    </w:p>
-    <w:p>
-      <w:r>
-        <w:t xml:space="preserve">-Massaia </w:t>
-      </w:r>
-    </w:p>
-    <w:p>
-      <w:pPr>
-        <w:rPr>
-          <w:u w:val="single"/>
-        </w:rPr>
-      </w:pPr>
-      <w:r>
-        <w:t>-Azienda sanitaria</w:t>
-      </w:r>
-    </w:p>
-    <w:p>
-      <w:pPr>
-        <w:rPr>
-          <w:u w:val="single"/>
-        </w:rPr>
-      </w:pPr>
-    </w:p>
-    <w:p>
-      <w:pPr>
-        <w:rPr>
-          <w:u w:val="single"/>
-        </w:rPr>
-      </w:pPr>
-      <w:r>
-        <w:rPr>
-          <w:u w:val="single"/>
-        </w:rPr>
-        <w:t>APPUNTI SULL’ESAME</w:t>
+        <w:t>Prima delle classi l’autore</w:t>
       </w:r>
     </w:p>
     <w:p>
@@ -443,7 +371,322 @@
         </w:numPr>
       </w:pPr>
       <w:r>
-        <w:t>commenta classi e metodi</w:t>
+        <w:t xml:space="preserve">Project-&gt;Generate </w:t>
+      </w:r>
+      <w:proofErr w:type="spellStart"/>
+      <w:r>
+        <w:t>Javadoc</w:t>
+      </w:r>
+      <w:proofErr w:type="spellEnd"/>
+    </w:p>
+    <w:p>
+      <w:r>
+        <w:t>JUNIT</w:t>
+      </w:r>
+    </w:p>
+    <w:p>
+      <w:pPr>
+        <w:pStyle w:val="Paragrafoelenco"/>
+        <w:numPr>
+          <w:ilvl w:val="0"/>
+          <w:numId w:val="7"/>
+        </w:numPr>
+        <w:rPr>
+          <w:lang w:val="en-US"/>
+        </w:rPr>
+      </w:pPr>
+      <w:r>
+        <w:rPr>
+          <w:lang w:val="en-US"/>
+        </w:rPr>
+        <w:t>Build path-&gt;Libraries-&gt;</w:t>
+      </w:r>
+      <w:proofErr w:type="spellStart"/>
+      <w:r>
+        <w:rPr>
+          <w:lang w:val="en-US"/>
+        </w:rPr>
+        <w:t>Classpath</w:t>
+      </w:r>
+      <w:proofErr w:type="spellEnd"/>
+      <w:r>
+        <w:rPr>
+          <w:lang w:val="en-US"/>
+        </w:rPr>
+        <w:t>-&gt;J</w:t>
+      </w:r>
+      <w:r>
+        <w:rPr>
+          <w:lang w:val="en-US"/>
+        </w:rPr>
+        <w:t>unit</w:t>
+      </w:r>
+    </w:p>
+    <w:p>
+      <w:pPr>
+        <w:pStyle w:val="Paragrafoelenco"/>
+        <w:numPr>
+          <w:ilvl w:val="0"/>
+          <w:numId w:val="7"/>
+        </w:numPr>
+        <w:rPr>
+          <w:lang w:val="en-US"/>
+        </w:rPr>
+      </w:pPr>
+      <w:proofErr w:type="spellStart"/>
+      <w:r>
+        <w:rPr>
+          <w:lang w:val="en-US"/>
+        </w:rPr>
+        <w:t>Src</w:t>
+      </w:r>
+      <w:proofErr w:type="spellEnd"/>
+      <w:r>
+        <w:rPr>
+          <w:lang w:val="en-US"/>
+        </w:rPr>
+        <w:t>-&gt;new-&gt;</w:t>
+      </w:r>
+      <w:proofErr w:type="spellStart"/>
+      <w:r>
+        <w:rPr>
+          <w:lang w:val="en-US"/>
+        </w:rPr>
+        <w:t>JunitTest</w:t>
+      </w:r>
+      <w:proofErr w:type="spellEnd"/>
+    </w:p>
+    <w:p>
+      <w:pPr>
+        <w:pStyle w:val="Paragrafoelenco"/>
+        <w:numPr>
+          <w:ilvl w:val="0"/>
+          <w:numId w:val="7"/>
+        </w:numPr>
+      </w:pPr>
+      <w:r>
+        <w:t xml:space="preserve">Nei test inizializza oggetti </w:t>
+      </w:r>
+      <w:proofErr w:type="spellStart"/>
+      <w:proofErr w:type="gramStart"/>
+      <w:r>
+        <w:t>f</w:t>
+      </w:r>
+      <w:r>
+        <w:t>inal</w:t>
+      </w:r>
+      <w:proofErr w:type="spellEnd"/>
+      <w:r>
+        <w:t>(</w:t>
+      </w:r>
+      <w:proofErr w:type="gramEnd"/>
+      <w:r>
+        <w:t xml:space="preserve">in carta alta però non lo fa) </w:t>
+      </w:r>
+      <w:r>
+        <w:t>e fai semplicemente dei test</w:t>
+      </w:r>
+    </w:p>
+    <w:p>
+      <w:pPr>
+        <w:pStyle w:val="Paragrafoelenco"/>
+        <w:numPr>
+          <w:ilvl w:val="0"/>
+          <w:numId w:val="7"/>
+        </w:numPr>
+      </w:pPr>
+      <w:r>
+        <w:t xml:space="preserve">I test chiamali come casi specifici (Cosa che sono) </w:t>
+      </w:r>
+      <w:proofErr w:type="gramStart"/>
+      <w:r>
+        <w:t>e</w:t>
+      </w:r>
+      <w:proofErr w:type="gramEnd"/>
+      <w:r>
+        <w:t xml:space="preserve"> esegui il metodo che vuoi controllare, non girarci intorno…</w:t>
+      </w:r>
+    </w:p>
+    <w:p>
+      <w:pPr>
+        <w:pStyle w:val="Paragrafoelenco"/>
+        <w:numPr>
+          <w:ilvl w:val="0"/>
+          <w:numId w:val="7"/>
+        </w:numPr>
+      </w:pPr>
+      <w:r>
+        <w:t xml:space="preserve">Test, </w:t>
+      </w:r>
+      <w:proofErr w:type="spellStart"/>
+      <w:r>
+        <w:t>assert</w:t>
+      </w:r>
+      <w:r>
+        <w:t>Equals</w:t>
+      </w:r>
+      <w:proofErr w:type="spellEnd"/>
+      <w:r>
+        <w:t>/True/</w:t>
+      </w:r>
+      <w:proofErr w:type="gramStart"/>
+      <w:r>
+        <w:t>False</w:t>
+      </w:r>
+      <w:r>
+        <w:t>(</w:t>
+      </w:r>
+      <w:proofErr w:type="gramEnd"/>
+      <w:r>
+        <w:t xml:space="preserve">metodo da </w:t>
+      </w:r>
+      <w:proofErr w:type="spellStart"/>
+      <w:r>
+        <w:t>ve</w:t>
+      </w:r>
+      <w:r>
+        <w:t>rificare,risultato</w:t>
+      </w:r>
+      <w:proofErr w:type="spellEnd"/>
+      <w:r>
+        <w:t xml:space="preserve"> aspetto)</w:t>
+      </w:r>
+    </w:p>
+    <w:p>
+      <w:r>
+        <w:t>ESERCIZI DEL PROFE:</w:t>
+      </w:r>
+    </w:p>
+    <w:p>
+      <w:r>
+        <w:t>-Punto-retta</w:t>
+      </w:r>
+    </w:p>
+    <w:p>
+      <w:r>
+        <w:t>-</w:t>
+      </w:r>
+      <w:r>
+        <w:t xml:space="preserve"> </w:t>
+      </w:r>
+      <w:r>
+        <w:t>Cuori solitari</w:t>
+      </w:r>
+    </w:p>
+    <w:p>
+      <w:pPr>
+        <w:rPr>
+          <w:u w:val="single"/>
+        </w:rPr>
+      </w:pPr>
+      <w:r>
+        <w:t>-</w:t>
+      </w:r>
+      <w:proofErr w:type="spellStart"/>
+      <w:r>
+        <w:t>Tamabase</w:t>
+      </w:r>
+      <w:proofErr w:type="spellEnd"/>
+    </w:p>
+    <w:p>
+      <w:r>
+        <w:t>-Polveri Sottili</w:t>
+      </w:r>
+    </w:p>
+    <w:p>
+      <w:r>
+        <w:t>-Archivio CD</w:t>
+      </w:r>
+    </w:p>
+    <w:p>
+      <w:r>
+        <w:t>-</w:t>
+      </w:r>
+      <w:proofErr w:type="spellStart"/>
+      <w:r>
+        <w:t>Tamazoo</w:t>
+      </w:r>
+      <w:proofErr w:type="spellEnd"/>
+    </w:p>
+    <w:p>
+      <w:r>
+        <w:t>-Carta più alta</w:t>
+      </w:r>
+    </w:p>
+    <w:p>
+      <w:r>
+        <w:t>-Lavatrici</w:t>
+      </w:r>
+    </w:p>
+    <w:p>
+      <w:r>
+        <w:t>-Titoli Azionari</w:t>
+      </w:r>
+    </w:p>
+    <w:p>
+      <w:r>
+        <w:t>-Conto Corrente</w:t>
+      </w:r>
+    </w:p>
+    <w:p>
+      <w:r>
+        <w:lastRenderedPageBreak/>
+        <w:t>Simulazioni:</w:t>
+      </w:r>
+      <w:r>
+        <w:br/>
+        <w:t>-Morra cinese</w:t>
+      </w:r>
+    </w:p>
+    <w:p>
+      <w:r>
+        <w:t xml:space="preserve">-Massaia </w:t>
+      </w:r>
+    </w:p>
+    <w:p>
+      <w:pPr>
+        <w:rPr>
+          <w:u w:val="single"/>
+        </w:rPr>
+      </w:pPr>
+      <w:r>
+        <w:t>-Azienda sanitaria</w:t>
+      </w:r>
+    </w:p>
+    <w:p>
+      <w:pPr>
+        <w:rPr>
+          <w:u w:val="single"/>
+        </w:rPr>
+      </w:pPr>
+    </w:p>
+    <w:p>
+      <w:pPr>
+        <w:rPr>
+          <w:u w:val="single"/>
+        </w:rPr>
+      </w:pPr>
+      <w:r>
+        <w:rPr>
+          <w:u w:val="single"/>
+        </w:rPr>
+        <w:t>APPUNTI SULL’ESAME</w:t>
+      </w:r>
+    </w:p>
+    <w:p>
+      <w:pPr>
+        <w:pStyle w:val="Paragrafoelenco"/>
+        <w:numPr>
+          <w:ilvl w:val="0"/>
+          <w:numId w:val="8"/>
+        </w:numPr>
+      </w:pPr>
+      <w:r>
+        <w:rPr>
+          <w:b/>
+          <w:bCs/>
+        </w:rPr>
+        <w:t>NB LEGGI BENE LA CONSEGNA</w:t>
       </w:r>
     </w:p>
     <w:p>
@@ -455,24 +698,7 @@
         </w:numPr>
       </w:pPr>
       <w:r>
-        <w:lastRenderedPageBreak/>
-        <w:t xml:space="preserve">crea metodi </w:t>
-      </w:r>
-      <w:proofErr w:type="spellStart"/>
-      <w:r>
-        <w:t>static</w:t>
-      </w:r>
-      <w:proofErr w:type="spellEnd"/>
-      <w:r>
-        <w:t xml:space="preserve"> di utilità fuori dal </w:t>
-      </w:r>
-      <w:proofErr w:type="spellStart"/>
-      <w:r>
-        <w:t>main</w:t>
-      </w:r>
-      <w:proofErr w:type="spellEnd"/>
-      <w:r>
-        <w:t>(?)</w:t>
+        <w:t>commenta classi e metodi</w:t>
       </w:r>
     </w:p>
     <w:p>
@@ -483,13 +709,24 @@
           <w:numId w:val="5"/>
         </w:numPr>
       </w:pPr>
-      <w:proofErr w:type="spellStart"/>
-      <w:r>
-        <w:t>Main</w:t>
-      </w:r>
-      <w:proofErr w:type="spellEnd"/>
-      <w:r>
-        <w:t xml:space="preserve"> snello ma non troppo</w:t>
+      <w:r>
+        <w:t xml:space="preserve">crea metodi </w:t>
+      </w:r>
+      <w:proofErr w:type="spellStart"/>
+      <w:r>
+        <w:t>static</w:t>
+      </w:r>
+      <w:proofErr w:type="spellEnd"/>
+      <w:r>
+        <w:t xml:space="preserve"> di utilità fuori dal </w:t>
+      </w:r>
+      <w:proofErr w:type="spellStart"/>
+      <w:r>
+        <w:t>main</w:t>
+      </w:r>
+      <w:proofErr w:type="spellEnd"/>
+      <w:r>
+        <w:t>(?)</w:t>
       </w:r>
     </w:p>
     <w:p>
@@ -500,8 +737,24 @@
           <w:numId w:val="5"/>
         </w:numPr>
       </w:pPr>
-      <w:r>
-        <w:t>NO stringhe che girano, fai costanti che abbiano senso</w:t>
+      <w:proofErr w:type="spellStart"/>
+      <w:r>
+        <w:t>Main</w:t>
+      </w:r>
+      <w:proofErr w:type="spellEnd"/>
+      <w:r>
+        <w:t xml:space="preserve"> snello ma non </w:t>
+      </w:r>
+      <w:proofErr w:type="gramStart"/>
+      <w:r>
+        <w:t>troppo</w:t>
+      </w:r>
+      <w:r>
+        <w:t>(</w:t>
+      </w:r>
+      <w:proofErr w:type="gramEnd"/>
+      <w:r>
+        <w:t>Menu e switch scelta di solito)</w:t>
       </w:r>
     </w:p>
     <w:p>
@@ -512,73 +765,14 @@
           <w:numId w:val="5"/>
         </w:numPr>
       </w:pPr>
-      <w:r>
-        <w:t xml:space="preserve">NB </w:t>
-      </w:r>
-      <w:proofErr w:type="spellStart"/>
-      <w:r>
-        <w:t>Override</w:t>
-      </w:r>
-      <w:proofErr w:type="spellEnd"/>
-      <w:r>
-        <w:t xml:space="preserve"> </w:t>
-      </w:r>
-      <w:proofErr w:type="spellStart"/>
-      <w:r>
-        <w:t>toString</w:t>
-      </w:r>
-      <w:proofErr w:type="spellEnd"/>
-      <w:r>
-        <w:t>, segna sopra @</w:t>
-      </w:r>
-      <w:proofErr w:type="spellStart"/>
-      <w:r>
-        <w:t>override</w:t>
-      </w:r>
-      <w:proofErr w:type="spellEnd"/>
-      <w:r>
-        <w:t xml:space="preserve"> (Utile quando in un </w:t>
-      </w:r>
-      <w:proofErr w:type="spellStart"/>
-      <w:r>
-        <w:t>print</w:t>
-      </w:r>
-      <w:proofErr w:type="spellEnd"/>
-      <w:r>
-        <w:t xml:space="preserve"> finale devi mettere tutti gli attributi </w:t>
-      </w:r>
-      <w:proofErr w:type="spellStart"/>
-      <w:r>
-        <w:t>etc</w:t>
-      </w:r>
-      <w:proofErr w:type="spellEnd"/>
-      <w:r>
-        <w:t>)</w:t>
-      </w:r>
-      <w:r>
-        <w:t xml:space="preserve">, utile per stampare i dati di un oggetto, non fare 3000 </w:t>
-      </w:r>
-      <w:proofErr w:type="spellStart"/>
-      <w:r>
-        <w:t>print</w:t>
-      </w:r>
-      <w:proofErr w:type="spellEnd"/>
-      <w:r>
-        <w:t xml:space="preserve"> di qua e di </w:t>
-      </w:r>
-      <w:proofErr w:type="spellStart"/>
-      <w:r>
-        <w:t>la</w:t>
-      </w:r>
-      <w:proofErr w:type="spellEnd"/>
-      <w:r>
-        <w:t xml:space="preserve">, ma richiama solo </w:t>
-      </w:r>
-      <w:proofErr w:type="spellStart"/>
-      <w:r>
-        <w:t>toString</w:t>
-      </w:r>
-      <w:proofErr w:type="spellEnd"/>
+      <w:proofErr w:type="gramStart"/>
+      <w:r>
+        <w:t>NO</w:t>
+      </w:r>
+      <w:proofErr w:type="gramEnd"/>
+      <w:r>
+        <w:t xml:space="preserve"> stringhe che girano, fai costanti che abbiano senso</w:t>
+      </w:r>
     </w:p>
     <w:p>
       <w:pPr>
@@ -589,20 +783,11 @@
         </w:numPr>
       </w:pPr>
       <w:r>
-        <w:t>Costruttore con tutti gli attributi, poi fai un metodo in cui inserire i dati da passare al costruttore</w:t>
-      </w:r>
-      <w:r>
-        <w:t xml:space="preserve"> nella classe stessa</w:t>
-      </w:r>
-      <w:r>
-        <w:t xml:space="preserve"> (</w:t>
-      </w:r>
-      <w:r>
-        <w:t xml:space="preserve">  </w:t>
-      </w:r>
-      <w:proofErr w:type="spellStart"/>
-      <w:r>
-        <w:t>NomeClasse</w:t>
+        <w:t xml:space="preserve">NB </w:t>
+      </w:r>
+      <w:proofErr w:type="spellStart"/>
+      <w:r>
+        <w:t>Override</w:t>
       </w:r>
       <w:proofErr w:type="spellEnd"/>
       <w:r>
@@ -610,43 +795,60 @@
       </w:r>
       <w:proofErr w:type="spellStart"/>
       <w:r>
-        <w:t>creaNomeClasse</w:t>
-      </w:r>
-      <w:proofErr w:type="spellEnd"/>
-      <w:r>
-        <w:t>(){</w:t>
-      </w:r>
-      <w:r>
-        <w:t xml:space="preserve">…. </w:t>
-      </w:r>
-      <w:proofErr w:type="spellStart"/>
-      <w:r>
-        <w:rPr>
-          <w:u w:val="single"/>
-        </w:rPr>
-        <w:t>return</w:t>
-      </w:r>
-      <w:proofErr w:type="spellEnd"/>
-      <w:r>
-        <w:t xml:space="preserve"> </w:t>
-      </w:r>
-      <w:proofErr w:type="spellStart"/>
-      <w:r>
-        <w:t>NomeClasse</w:t>
-      </w:r>
-      <w:proofErr w:type="spellEnd"/>
-      <w:r>
-        <w:t>() //Costruttore</w:t>
-      </w:r>
-      <w:r>
-        <w:t xml:space="preserve"> };</w:t>
-      </w:r>
-      <w:r>
-        <w:t xml:space="preserve">  </w:t>
-      </w:r>
+        <w:t>toString</w:t>
+      </w:r>
+      <w:proofErr w:type="spellEnd"/>
+      <w:r>
+        <w:t>, segna sopra @</w:t>
+      </w:r>
+      <w:proofErr w:type="spellStart"/>
+      <w:r>
+        <w:t>override</w:t>
+      </w:r>
+      <w:proofErr w:type="spellEnd"/>
+      <w:r>
+        <w:t xml:space="preserve"> (Utile quando in un </w:t>
+      </w:r>
+      <w:proofErr w:type="spellStart"/>
+      <w:r>
+        <w:t>print</w:t>
+      </w:r>
+      <w:proofErr w:type="spellEnd"/>
+      <w:r>
+        <w:t xml:space="preserve"> finale devi mettere tutti gli attributi </w:t>
+      </w:r>
+      <w:proofErr w:type="spellStart"/>
+      <w:r>
+        <w:t>etc</w:t>
+      </w:r>
+      <w:proofErr w:type="spellEnd"/>
       <w:r>
         <w:t>)</w:t>
       </w:r>
+      <w:r>
+        <w:t xml:space="preserve">, utile per stampare i dati di un oggetto, non fare 3000 </w:t>
+      </w:r>
+      <w:proofErr w:type="spellStart"/>
+      <w:r>
+        <w:t>print</w:t>
+      </w:r>
+      <w:proofErr w:type="spellEnd"/>
+      <w:r>
+        <w:t xml:space="preserve"> di qua e di </w:t>
+      </w:r>
+      <w:proofErr w:type="spellStart"/>
+      <w:r>
+        <w:t>la</w:t>
+      </w:r>
+      <w:proofErr w:type="spellEnd"/>
+      <w:r>
+        <w:t xml:space="preserve">, ma richiama solo </w:t>
+      </w:r>
+      <w:proofErr w:type="spellStart"/>
+      <w:r>
+        <w:t>toString</w:t>
+      </w:r>
+      <w:proofErr w:type="spellEnd"/>
     </w:p>
     <w:p>
       <w:pPr>
@@ -657,23 +859,79 @@
         </w:numPr>
       </w:pPr>
       <w:r>
-        <w:t xml:space="preserve">Fai classe Eccezione da invocare nel catch (Basta fare una classe che estende </w:t>
-      </w:r>
-      <w:proofErr w:type="spellStart"/>
-      <w:r>
-        <w:t>Exception</w:t>
-      </w:r>
-      <w:proofErr w:type="spellEnd"/>
-      <w:r>
-        <w:t xml:space="preserve"> e il costruttore che manda un messaggio attraverso super(messaggio) e poi richiamarlo tramite </w:t>
-      </w:r>
-      <w:proofErr w:type="spellStart"/>
-      <w:r>
-        <w:t>oggetto.getMessage</w:t>
-      </w:r>
-      <w:proofErr w:type="spellEnd"/>
-      <w:r>
-        <w:t>())</w:t>
+        <w:t>Costruttore con tutti gli attributi, poi fai un metodo in cui inserire i dati da passare al costruttore</w:t>
+      </w:r>
+      <w:r>
+        <w:t xml:space="preserve"> nella classe stessa</w:t>
+      </w:r>
+      <w:r>
+        <w:t xml:space="preserve"> </w:t>
+      </w:r>
+      <w:proofErr w:type="gramStart"/>
+      <w:r>
+        <w:t>(</w:t>
+      </w:r>
+      <w:r>
+        <w:t xml:space="preserve"> </w:t>
+      </w:r>
+      <w:proofErr w:type="spellStart"/>
+      <w:r>
+        <w:t>NomeClasse</w:t>
+      </w:r>
+      <w:proofErr w:type="spellEnd"/>
+      <w:proofErr w:type="gramEnd"/>
+      <w:r>
+        <w:t xml:space="preserve"> </w:t>
+      </w:r>
+      <w:proofErr w:type="spellStart"/>
+      <w:r>
+        <w:t>creaNomeClasse</w:t>
+      </w:r>
+      <w:proofErr w:type="spellEnd"/>
+      <w:r>
+        <w:t>(){</w:t>
+      </w:r>
+      <w:r>
+        <w:t xml:space="preserve">…. </w:t>
+      </w:r>
+      <w:proofErr w:type="spellStart"/>
+      <w:r>
+        <w:rPr>
+          <w:u w:val="single"/>
+        </w:rPr>
+        <w:t>return</w:t>
+      </w:r>
+      <w:proofErr w:type="spellEnd"/>
+      <w:r>
+        <w:t xml:space="preserve"> </w:t>
+      </w:r>
+      <w:proofErr w:type="spellStart"/>
+      <w:proofErr w:type="gramStart"/>
+      <w:r>
+        <w:t>NomeClasse</w:t>
+      </w:r>
+      <w:proofErr w:type="spellEnd"/>
+      <w:r>
+        <w:t>(</w:t>
+      </w:r>
+      <w:proofErr w:type="gramEnd"/>
+      <w:r>
+        <w:t>)</w:t>
+      </w:r>
+      <w:r>
+        <w:t>;</w:t>
+      </w:r>
+      <w:r>
+        <w:t xml:space="preserve"> //Costruttore</w:t>
+      </w:r>
+      <w:r>
+        <w:t xml:space="preserve"> }</w:t>
+      </w:r>
+      <w:r>
+        <w:t xml:space="preserve">  </w:t>
+      </w:r>
+      <w:r>
+        <w:t>)</w:t>
       </w:r>
     </w:p>
     <w:p>
@@ -685,47 +943,25 @@
         </w:numPr>
       </w:pPr>
       <w:r>
-        <w:t xml:space="preserve">NB se non sai cosa può essere un oggetto da ereditarietà (Es. random </w:t>
-      </w:r>
-      <w:proofErr w:type="spellStart"/>
-      <w:r>
-        <w:t>pick</w:t>
-      </w:r>
-      <w:proofErr w:type="spellEnd"/>
-      <w:r>
-        <w:t xml:space="preserve">) valuta bene come comporre il programma, magari cerca di utilizzare gli stessi metodi per tutte le classi, nel caso </w:t>
-      </w:r>
-      <w:proofErr w:type="spellStart"/>
-      <w:r>
-        <w:t>overloaded</w:t>
-      </w:r>
-      <w:proofErr w:type="spellEnd"/>
-      <w:r>
-        <w:t xml:space="preserve"> o </w:t>
-      </w:r>
-      <w:proofErr w:type="spellStart"/>
-      <w:r>
-        <w:t>overridden</w:t>
-      </w:r>
-      <w:proofErr w:type="spellEnd"/>
-      <w:r>
-        <w:t xml:space="preserve">. Se invece hai sotto controllo le sottoclassi (scelta arbitraria), procedi come in </w:t>
-      </w:r>
-      <w:proofErr w:type="spellStart"/>
-      <w:r>
-        <w:t>planetarium</w:t>
-      </w:r>
-      <w:proofErr w:type="spellEnd"/>
-      <w:r>
-        <w:t xml:space="preserve"> </w:t>
-      </w:r>
-      <w:proofErr w:type="spellStart"/>
-      <w:r>
-        <w:t>etc</w:t>
-      </w:r>
-      <w:proofErr w:type="spellEnd"/>
-      <w:r>
-        <w:t xml:space="preserve"> differenziando ogni sottoclasse a tuo piacere e tenendo i metodi in comune nella superclasse</w:t>
+        <w:t xml:space="preserve">Fai classe Eccezione da invocare nel catch (Basta fare una classe che estende </w:t>
+      </w:r>
+      <w:proofErr w:type="spellStart"/>
+      <w:r>
+        <w:t>Exception</w:t>
+      </w:r>
+      <w:proofErr w:type="spellEnd"/>
+      <w:r>
+        <w:t xml:space="preserve"> e il costruttore che manda un messaggio attraverso super(messaggio) e poi richiamarlo tramite </w:t>
+      </w:r>
+      <w:proofErr w:type="spellStart"/>
+      <w:proofErr w:type="gramStart"/>
+      <w:r>
+        <w:t>oggetto.getMessage</w:t>
+      </w:r>
+      <w:proofErr w:type="spellEnd"/>
+      <w:proofErr w:type="gramEnd"/>
+      <w:r>
+        <w:t>())</w:t>
       </w:r>
     </w:p>
     <w:p>
@@ -737,6 +973,79 @@
         </w:numPr>
       </w:pPr>
       <w:r>
+        <w:t xml:space="preserve">NB se non sai cosa può essere un oggetto da ereditarietà (Es. random </w:t>
+      </w:r>
+      <w:proofErr w:type="spellStart"/>
+      <w:r>
+        <w:t>pick</w:t>
+      </w:r>
+      <w:proofErr w:type="spellEnd"/>
+      <w:r>
+        <w:t xml:space="preserve">) valuta bene come comporre il programma, magari cerca di utilizzare gli stessi metodi per tutte le classi, nel caso </w:t>
+      </w:r>
+      <w:proofErr w:type="spellStart"/>
+      <w:r>
+        <w:t>overloaded</w:t>
+      </w:r>
+      <w:proofErr w:type="spellEnd"/>
+      <w:r>
+        <w:t xml:space="preserve"> o </w:t>
+      </w:r>
+      <w:proofErr w:type="spellStart"/>
+      <w:proofErr w:type="gramStart"/>
+      <w:r>
+        <w:t>overridden</w:t>
+      </w:r>
+      <w:proofErr w:type="spellEnd"/>
+      <w:r>
+        <w:t>(</w:t>
+      </w:r>
+      <w:proofErr w:type="gramEnd"/>
+      <w:r>
+        <w:t xml:space="preserve">Vedi </w:t>
+      </w:r>
+      <w:proofErr w:type="spellStart"/>
+      <w:r>
+        <w:t>Tamazoo</w:t>
+      </w:r>
+      <w:proofErr w:type="spellEnd"/>
+      <w:r>
+        <w:t>).</w:t>
+      </w:r>
+      <w:r>
+        <w:t xml:space="preserve"> Se invece hai sotto controllo le sottoclassi (scelta arbitraria), procedi come in </w:t>
+      </w:r>
+      <w:proofErr w:type="spellStart"/>
+      <w:r>
+        <w:t>planetarium</w:t>
+      </w:r>
+      <w:proofErr w:type="spellEnd"/>
+      <w:r>
+        <w:t xml:space="preserve"> </w:t>
+      </w:r>
+      <w:proofErr w:type="spellStart"/>
+      <w:r>
+        <w:t>etc</w:t>
+      </w:r>
+      <w:proofErr w:type="spellEnd"/>
+      <w:r>
+        <w:t xml:space="preserve"> differenziando ogni sottoclasse a tuo piacere e tenendo i metodi in comune </w:t>
+      </w:r>
+      <w:proofErr w:type="gramStart"/>
+      <w:r>
+        <w:t>nella superclasse</w:t>
+      </w:r>
+      <w:proofErr w:type="gramEnd"/>
+    </w:p>
+    <w:p>
+      <w:pPr>
+        <w:pStyle w:val="Paragrafoelenco"/>
+        <w:numPr>
+          <w:ilvl w:val="0"/>
+          <w:numId w:val="5"/>
+        </w:numPr>
+      </w:pPr>
+      <w:r>
         <w:t>SALVATAGGIO FILE</w:t>
       </w:r>
     </w:p>
@@ -751,6 +1060,17 @@
       <w:r>
         <w:t>Per salvare testo vedi “morra”</w:t>
       </w:r>
+      <w:r>
+        <w:t xml:space="preserve"> (Vedi </w:t>
+      </w:r>
+      <w:proofErr w:type="spellStart"/>
+      <w:r>
+        <w:t>ProvaFile</w:t>
+      </w:r>
+      <w:proofErr w:type="spellEnd"/>
+      <w:r>
+        <w:t>)</w:t>
+      </w:r>
     </w:p>
     <w:p>
       <w:pPr>
@@ -828,6 +1148,46 @@
     </w:p>
     <w:p>
       <w:pPr>
+        <w:pStyle w:val="Paragrafoelenco"/>
+        <w:numPr>
+          <w:ilvl w:val="0"/>
+          <w:numId w:val="5"/>
+        </w:numPr>
+      </w:pPr>
+      <w:r>
+        <w:t>Se può servire…</w:t>
+      </w:r>
+      <w:proofErr w:type="spellStart"/>
+      <w:r>
+        <w:t>printStackTrace</w:t>
+      </w:r>
+      <w:proofErr w:type="spellEnd"/>
+      <w:r>
+        <w:t xml:space="preserve"> ti dice dove è/sono avvenuti gli errori (o quantomeno se dovesse chiedertelo </w:t>
+      </w:r>
+      <w:proofErr w:type="gramStart"/>
+      <w:r>
+        <w:t>lo sai almeno</w:t>
+      </w:r>
+      <w:proofErr w:type="gramEnd"/>
+      <w:r>
+        <w:t>)</w:t>
+      </w:r>
+    </w:p>
+    <w:p>
+      <w:pPr>
+        <w:pStyle w:val="Paragrafoelenco"/>
+        <w:numPr>
+          <w:ilvl w:val="0"/>
+          <w:numId w:val="5"/>
+        </w:numPr>
+      </w:pPr>
+      <w:r>
+        <w:t>NB Se un’informazione è implicitamente univoca, fai in modo che non venga ripetuta</w:t>
+      </w:r>
+    </w:p>
+    <w:p>
+      <w:pPr>
         <w:rPr>
           <w:u w:val="single"/>
         </w:rPr>
@@ -841,7 +1201,15 @@
     </w:p>
     <w:p>
       <w:r>
-        <w:t xml:space="preserve">-quanti decimali-&gt; %.n nel </w:t>
+        <w:t xml:space="preserve">-quanti decimali-&gt; </w:t>
+      </w:r>
+      <w:proofErr w:type="gramStart"/>
+      <w:r>
+        <w:t>%.n</w:t>
+      </w:r>
+      <w:proofErr w:type="gramEnd"/>
+      <w:r>
+        <w:t xml:space="preserve"> nel </w:t>
       </w:r>
       <w:proofErr w:type="spellStart"/>
       <w:r>
@@ -870,12 +1238,17 @@
         <w:t xml:space="preserve"> </w:t>
       </w:r>
       <w:proofErr w:type="spellStart"/>
+      <w:proofErr w:type="gramStart"/>
       <w:r>
         <w:t>toString</w:t>
       </w:r>
       <w:proofErr w:type="spellEnd"/>
       <w:r>
-        <w:t>() nella classe che deve usare il metodo</w:t>
+        <w:t>(</w:t>
+      </w:r>
+      <w:proofErr w:type="gramEnd"/>
+      <w:r>
+        <w:t>) nella classe che deve usare il metodo</w:t>
       </w:r>
     </w:p>
     <w:p>
@@ -929,6 +1302,7 @@
         </w:rPr>
       </w:pPr>
       <w:r>
+        <w:lastRenderedPageBreak/>
         <w:t xml:space="preserve">-metodo </w:t>
       </w:r>
       <w:proofErr w:type="spellStart"/>
@@ -1046,7 +1420,6 @@
     </w:p>
     <w:p>
       <w:r>
-        <w:lastRenderedPageBreak/>
         <w:t>-</w:t>
       </w:r>
       <w:r>
@@ -1117,17 +1490,22 @@
         <w:t xml:space="preserve">-se un valore potrebbe andare sotto zero, utilizza </w:t>
       </w:r>
       <w:proofErr w:type="spellStart"/>
+      <w:proofErr w:type="gramStart"/>
       <w:r>
         <w:t>Math.max</w:t>
       </w:r>
       <w:proofErr w:type="spellEnd"/>
       <w:r>
-        <w:t>(0, numero);</w:t>
-      </w:r>
-    </w:p>
-    <w:p>
-      <w:r>
-        <w:t>-Guarda test, anche se non credo servano…</w:t>
+        <w:t>(</w:t>
+      </w:r>
+      <w:proofErr w:type="gramEnd"/>
+      <w:r>
+        <w:t>0, numero);</w:t>
+      </w:r>
+    </w:p>
+    <w:p>
+      <w:r>
+        <w:t>-Guarda test</w:t>
       </w:r>
     </w:p>
     <w:p/>
@@ -1257,6 +1635,7 @@
         </w:rPr>
       </w:pPr>
       <w:r>
+        <w:lastRenderedPageBreak/>
         <w:t xml:space="preserve">-Eccezioni (Lui usa </w:t>
       </w:r>
       <w:proofErr w:type="spellStart"/>
@@ -1362,42 +1741,657 @@
     </w:p>
     <w:p>
       <w:r>
+        <w:t xml:space="preserve">-NB il contenitore di CD richiamalo in una classe, non fare un array nel </w:t>
+      </w:r>
+      <w:proofErr w:type="spellStart"/>
+      <w:r>
+        <w:t>main</w:t>
+      </w:r>
+      <w:proofErr w:type="spellEnd"/>
+    </w:p>
+    <w:p>
+      <w:r>
+        <w:t>-</w:t>
+      </w:r>
+      <w:r>
+        <w:t xml:space="preserve">Per trovare un elemento cercalo, se non lo trovi salvalo </w:t>
+      </w:r>
+      <w:proofErr w:type="spellStart"/>
+      <w:r>
+        <w:t>null</w:t>
+      </w:r>
+      <w:proofErr w:type="spellEnd"/>
+      <w:r>
+        <w:t xml:space="preserve"> e dopo verifica se è </w:t>
+      </w:r>
+      <w:proofErr w:type="spellStart"/>
+      <w:r>
+        <w:t>null</w:t>
+      </w:r>
+      <w:proofErr w:type="spellEnd"/>
+      <w:r>
+        <w:t xml:space="preserve"> oppure se effettivamente è stato trovato l’elemento</w:t>
+      </w:r>
+    </w:p>
+    <w:p>
+      <w:r>
+        <w:t>-Utile per organizzazione e gestione di classi</w:t>
+      </w:r>
+    </w:p>
+    <w:p>
+      <w:r>
+        <w:t xml:space="preserve">-Test, </w:t>
+      </w:r>
+      <w:proofErr w:type="spellStart"/>
+      <w:r>
+        <w:t>assert</w:t>
+      </w:r>
+      <w:r>
+        <w:t>Equals</w:t>
+      </w:r>
+      <w:proofErr w:type="spellEnd"/>
+      <w:r>
+        <w:t>/True/</w:t>
+      </w:r>
+      <w:proofErr w:type="gramStart"/>
+      <w:r>
+        <w:t>False</w:t>
+      </w:r>
+      <w:r>
+        <w:t>(</w:t>
+      </w:r>
+      <w:proofErr w:type="gramEnd"/>
+      <w:r>
+        <w:t xml:space="preserve">metodo da </w:t>
+      </w:r>
+      <w:proofErr w:type="spellStart"/>
+      <w:r>
+        <w:t>ve</w:t>
+      </w:r>
+      <w:r>
+        <w:t>rificare,risultato</w:t>
+      </w:r>
+      <w:proofErr w:type="spellEnd"/>
+      <w:r>
+        <w:t xml:space="preserve"> aspetto)</w:t>
+      </w:r>
+    </w:p>
+    <w:p>
+      <w:pPr>
+        <w:rPr>
+          <w:u w:val="single"/>
+        </w:rPr>
+      </w:pPr>
+    </w:p>
+    <w:p>
+      <w:pPr>
+        <w:rPr>
+          <w:u w:val="single"/>
+        </w:rPr>
+      </w:pPr>
+      <w:r>
+        <w:rPr>
+          <w:u w:val="single"/>
+        </w:rPr>
+        <w:t>TAMAZOO</w:t>
+      </w:r>
+    </w:p>
+    <w:p>
+      <w:r>
+        <w:t xml:space="preserve">-Ereditarietà-&gt;richiama il costruttore </w:t>
+      </w:r>
+      <w:proofErr w:type="gramStart"/>
+      <w:r>
+        <w:t>super( )</w:t>
+      </w:r>
+      <w:proofErr w:type="gramEnd"/>
+    </w:p>
+    <w:p>
+      <w:r>
+        <w:t>-Se hai vari tipi di sottoclassi per differenziarli magari inserisci un attributo “tipo”</w:t>
+      </w:r>
+    </w:p>
+    <w:p>
+      <w:pPr>
+        <w:rPr>
+          <w:u w:val="single"/>
+        </w:rPr>
+      </w:pPr>
+      <w:r>
+        <w:t>-</w:t>
+      </w:r>
+      <w:proofErr w:type="spellStart"/>
+      <w:r>
+        <w:t>Override</w:t>
+      </w:r>
+      <w:proofErr w:type="spellEnd"/>
+      <w:r>
+        <w:t>/</w:t>
+      </w:r>
+      <w:proofErr w:type="spellStart"/>
+      <w:r>
+        <w:t>Overload</w:t>
+      </w:r>
+      <w:proofErr w:type="spellEnd"/>
+      <w:r>
+        <w:t xml:space="preserve"> di tutti i metodi che li differenziano</w:t>
+      </w:r>
+      <w:r>
+        <w:t xml:space="preserve"> in modo che qualsiasi tipo sia e qualsiasi metodo richiami, esso sia presente</w:t>
+      </w:r>
+    </w:p>
+    <w:p>
+      <w:pPr>
+        <w:rPr>
+          <w:u w:val="single"/>
+        </w:rPr>
+      </w:pPr>
+      <w:r>
+        <w:t xml:space="preserve">-usa </w:t>
+      </w:r>
+      <w:proofErr w:type="spellStart"/>
+      <w:r>
+        <w:t>protected</w:t>
+      </w:r>
+      <w:proofErr w:type="spellEnd"/>
+      <w:r>
+        <w:t xml:space="preserve"> su metodi/costanti che utilizzano anche le sottoclassi</w:t>
+      </w:r>
+    </w:p>
+    <w:p>
+      <w:r>
+        <w:t>-meglio istanziare</w:t>
+      </w:r>
+      <w:r>
+        <w:t xml:space="preserve"> direttamente nel costruttore</w:t>
+      </w:r>
+    </w:p>
+    <w:p>
+      <w:r>
+        <w:t xml:space="preserve">-metodi e variabile </w:t>
+      </w:r>
+      <w:proofErr w:type="spellStart"/>
+      <w:r>
+        <w:t>tamazoo</w:t>
+      </w:r>
+      <w:proofErr w:type="spellEnd"/>
+      <w:r>
+        <w:t xml:space="preserve"> </w:t>
+      </w:r>
+      <w:proofErr w:type="spellStart"/>
+      <w:r>
+        <w:t>static</w:t>
+      </w:r>
+      <w:proofErr w:type="spellEnd"/>
+      <w:r>
+        <w:t xml:space="preserve"> esterni al </w:t>
+      </w:r>
+      <w:proofErr w:type="spellStart"/>
+      <w:r>
+        <w:t>main</w:t>
+      </w:r>
+      <w:proofErr w:type="spellEnd"/>
+      <w:r>
+        <w:t xml:space="preserve"> (meglio fare una classe a parte Utility e dichiarare il </w:t>
+      </w:r>
+      <w:proofErr w:type="spellStart"/>
+      <w:r>
+        <w:t>tamazoo</w:t>
+      </w:r>
+      <w:proofErr w:type="spellEnd"/>
+      <w:r>
+        <w:t xml:space="preserve"> non </w:t>
+      </w:r>
+      <w:proofErr w:type="spellStart"/>
+      <w:r>
+        <w:t>static</w:t>
+      </w:r>
+      <w:proofErr w:type="spellEnd"/>
+      <w:r>
+        <w:t xml:space="preserve"> magari…)</w:t>
+      </w:r>
+    </w:p>
+    <w:p>
+      <w:r>
+        <w:t xml:space="preserve">-Utile per </w:t>
+      </w:r>
+      <w:proofErr w:type="spellStart"/>
+      <w:r>
+        <w:t>ereditarità</w:t>
+      </w:r>
+      <w:proofErr w:type="spellEnd"/>
+      <w:r>
+        <w:t xml:space="preserve"> e test</w:t>
+      </w:r>
+    </w:p>
+    <w:p>
+      <w:r>
+        <w:rPr>
+          <w:u w:val="single"/>
+        </w:rPr>
+        <w:t>CARTA PIU ALTA</w:t>
+      </w:r>
+    </w:p>
+    <w:p>
+      <w:r>
+        <w:t>-se random fai uno switch e in base al numero che esce richiama un costruttore diverso</w:t>
+      </w:r>
+    </w:p>
+    <w:p>
+      <w:r>
+        <w:t>-</w:t>
+      </w:r>
+      <w:r>
+        <w:t xml:space="preserve">per </w:t>
+      </w:r>
+      <w:r>
+        <w:t xml:space="preserve">gli </w:t>
+      </w:r>
+      <w:proofErr w:type="spellStart"/>
+      <w:r>
+        <w:t>enum</w:t>
+      </w:r>
+      <w:proofErr w:type="spellEnd"/>
+      <w:r>
+        <w:t xml:space="preserve"> usa metodi che ritornino </w:t>
+      </w:r>
+      <w:proofErr w:type="spellStart"/>
+      <w:r>
+        <w:t>Classe.datoenum</w:t>
+      </w:r>
+      <w:proofErr w:type="spellEnd"/>
+      <w:r>
+        <w:t xml:space="preserve"> (ES. </w:t>
+      </w:r>
+      <w:proofErr w:type="spellStart"/>
+      <w:r>
+        <w:t>EsitoScommessa.VINTA</w:t>
+      </w:r>
+      <w:proofErr w:type="spellEnd"/>
+      <w:r>
+        <w:t xml:space="preserve">), se non ti ricordi bene come usarli guarda </w:t>
+      </w:r>
+    </w:p>
+    <w:p>
+      <w:r>
+        <w:t>-</w:t>
+      </w:r>
+      <w:proofErr w:type="spellStart"/>
+      <w:r>
+        <w:t>Classe.values</w:t>
+      </w:r>
+      <w:proofErr w:type="spellEnd"/>
+      <w:r>
+        <w:t xml:space="preserve">() puoi usarlo mettendo in un’altra classe un vettore </w:t>
+      </w:r>
+      <w:proofErr w:type="gramStart"/>
+      <w:r>
+        <w:t>Classe[ ]</w:t>
+      </w:r>
+      <w:proofErr w:type="gramEnd"/>
+      <w:r>
+        <w:t xml:space="preserve"> vettore, e poi come argomento attuale </w:t>
+      </w:r>
+      <w:proofErr w:type="spellStart"/>
+      <w:r>
+        <w:t>Classe.values</w:t>
+      </w:r>
+      <w:proofErr w:type="spellEnd"/>
+      <w:r>
+        <w:t xml:space="preserve">() (Classe =nome della classe </w:t>
+      </w:r>
+      <w:proofErr w:type="spellStart"/>
+      <w:r>
+        <w:t>enum</w:t>
+      </w:r>
+      <w:proofErr w:type="spellEnd"/>
+      <w:r>
+        <w:t>)</w:t>
+      </w:r>
+    </w:p>
+    <w:p>
+      <w:r>
+        <w:t>-Abstract class</w:t>
+      </w:r>
+      <w:r>
+        <w:t xml:space="preserve">-&gt;usala se </w:t>
+      </w:r>
+      <w:proofErr w:type="gramStart"/>
+      <w:r>
+        <w:t>la su</w:t>
+      </w:r>
+      <w:r>
+        <w:t>perclasse</w:t>
+      </w:r>
+      <w:proofErr w:type="gramEnd"/>
+      <w:r>
+        <w:t xml:space="preserve"> non deve mai essere istanziata</w:t>
+      </w:r>
+    </w:p>
+    <w:p>
+      <w:r>
+        <w:t>-</w:t>
+      </w:r>
+      <w:r>
+        <w:t xml:space="preserve"> </w:t>
+      </w:r>
+      <w:r>
+        <w:t xml:space="preserve">Se </w:t>
+      </w:r>
+      <w:proofErr w:type="gramStart"/>
+      <w:r>
+        <w:t>la superclasse</w:t>
+      </w:r>
+      <w:proofErr w:type="gramEnd"/>
+      <w:r>
+        <w:t xml:space="preserve"> non ha neanche un metodo in comune (in quanto a implementazione), tanto vale fare un’interfaccia…</w:t>
+      </w:r>
+      <w:r>
+        <w:t xml:space="preserve"> (Utile per </w:t>
+      </w:r>
+      <w:proofErr w:type="spellStart"/>
+      <w:r>
+        <w:t>enum</w:t>
+      </w:r>
+      <w:proofErr w:type="spellEnd"/>
+      <w:r>
+        <w:t xml:space="preserve">, ad esempio vedi </w:t>
+      </w:r>
+      <w:proofErr w:type="spellStart"/>
+      <w:r>
+        <w:t>ValoreCarta</w:t>
+      </w:r>
+      <w:proofErr w:type="spellEnd"/>
+      <w:r>
+        <w:t>)</w:t>
+      </w:r>
+    </w:p>
+    <w:p>
+      <w:r>
         <w:lastRenderedPageBreak/>
-        <w:t xml:space="preserve">-NB il contenitore di CD richiamalo in una classe, non fare un array nel </w:t>
+        <w:t xml:space="preserve">-Per dichiarare un </w:t>
+      </w:r>
+      <w:proofErr w:type="spellStart"/>
+      <w:r>
+        <w:t>enum</w:t>
+      </w:r>
+      <w:proofErr w:type="spellEnd"/>
+      <w:r>
+        <w:t xml:space="preserve"> esso deve rispettare il costruttore (</w:t>
+      </w:r>
+      <w:r>
+        <w:t xml:space="preserve">NB </w:t>
+      </w:r>
+      <w:r>
+        <w:t xml:space="preserve">vedi esempio </w:t>
+      </w:r>
+      <w:proofErr w:type="spellStart"/>
+      <w:r>
+        <w:t>TipoMazzo</w:t>
+      </w:r>
+      <w:proofErr w:type="spellEnd"/>
+      <w:r>
+        <w:t>)</w:t>
+      </w:r>
+    </w:p>
+    <w:p>
+      <w:r>
+        <w:rPr>
+          <w:u w:val="single"/>
+        </w:rPr>
+        <w:t>LAVATRICI</w:t>
+      </w:r>
+      <w:r>
+        <w:rPr>
+          <w:u w:val="single"/>
+        </w:rPr>
+        <w:t xml:space="preserve"> (</w:t>
+      </w:r>
+      <w:proofErr w:type="spellStart"/>
+      <w:r>
+        <w:rPr>
+          <w:u w:val="single"/>
+        </w:rPr>
+        <w:t>Interfaces</w:t>
+      </w:r>
+      <w:proofErr w:type="spellEnd"/>
+      <w:r>
+        <w:rPr>
+          <w:u w:val="single"/>
+        </w:rPr>
+        <w:t>)</w:t>
+      </w:r>
+    </w:p>
+    <w:p>
+      <w:pPr>
+        <w:rPr>
+          <w:u w:val="single"/>
+        </w:rPr>
+      </w:pPr>
+      <w:r>
+        <w:t>-Vedi per le interfacce se ti può servire, per il resto abbastanza inutile</w:t>
+      </w:r>
+    </w:p>
+    <w:p>
+      <w:pPr>
+        <w:rPr>
+          <w:u w:val="single"/>
+        </w:rPr>
+      </w:pPr>
+      <w:r>
+        <w:rPr>
+          <w:u w:val="single"/>
+        </w:rPr>
+        <w:t>TITOLI AZIONARI</w:t>
+      </w:r>
+    </w:p>
+    <w:p>
+      <w:r>
+        <w:t>-Per verificare se è la prima volta che apri il programma o no, verifica se il file esiste (</w:t>
+      </w:r>
+      <w:proofErr w:type="spellStart"/>
+      <w:proofErr w:type="gramStart"/>
+      <w:r>
+        <w:t>file.exists</w:t>
+      </w:r>
+      <w:proofErr w:type="spellEnd"/>
+      <w:proofErr w:type="gramEnd"/>
+      <w:r>
+        <w:t xml:space="preserve">()  ,è </w:t>
+      </w:r>
+      <w:proofErr w:type="spellStart"/>
+      <w:r>
+        <w:t>boolean</w:t>
+      </w:r>
+      <w:proofErr w:type="spellEnd"/>
+      <w:r>
+        <w:t>). (Ovviamente se è la prima volta che apri il programma ma c’è un file già esistente con lo stesso nome fai le tue valutazioni opportune…)</w:t>
+      </w:r>
+    </w:p>
+    <w:p>
+      <w:r>
+        <w:t>-File .</w:t>
+      </w:r>
+      <w:proofErr w:type="spellStart"/>
+      <w:r>
+        <w:t>dat</w:t>
+      </w:r>
+      <w:proofErr w:type="spellEnd"/>
+      <w:r>
+        <w:t xml:space="preserve"> utile per salvare Oggetti</w:t>
+      </w:r>
+    </w:p>
+    <w:p>
+      <w:r>
+        <w:t xml:space="preserve">-Per salvare Oggetti vedi il </w:t>
       </w:r>
       <w:proofErr w:type="spellStart"/>
       <w:r>
         <w:t>main</w:t>
       </w:r>
       <w:proofErr w:type="spellEnd"/>
+      <w:r>
+        <w:t xml:space="preserve">, utilizza </w:t>
+      </w:r>
+      <w:proofErr w:type="spellStart"/>
+      <w:r>
+        <w:t>ServizioFile</w:t>
+      </w:r>
+      <w:proofErr w:type="spellEnd"/>
+      <w:r>
+        <w:t xml:space="preserve">, che può essere utile al posto di salvare ogni volta una marea di stringhe o </w:t>
+      </w:r>
+      <w:proofErr w:type="spellStart"/>
+      <w:r>
+        <w:t>int</w:t>
+      </w:r>
+      <w:proofErr w:type="spellEnd"/>
+      <w:r>
+        <w:t>…</w:t>
+      </w:r>
+    </w:p>
+    <w:p>
+      <w:r>
+        <w:t>-Fai una classe apposta il cui oggetto venga salvato e caricato</w:t>
+      </w:r>
+      <w:r>
+        <w:t xml:space="preserve"> dal </w:t>
+      </w:r>
+      <w:proofErr w:type="gramStart"/>
+      <w:r>
+        <w:t>file</w:t>
+      </w:r>
+      <w:r>
+        <w:t>(</w:t>
+      </w:r>
+      <w:proofErr w:type="gramEnd"/>
+      <w:r>
+        <w:t>Es Container</w:t>
+      </w:r>
+      <w:r>
+        <w:t>)</w:t>
+      </w:r>
+    </w:p>
+    <w:p>
+      <w:r>
+        <w:t>-Utile il file in generale per vedere come funzionano salvataggio e scrittura su file</w:t>
+      </w:r>
+    </w:p>
+    <w:p>
+      <w:r>
+        <w:t xml:space="preserve">-NB classe </w:t>
+      </w:r>
+      <w:proofErr w:type="spellStart"/>
+      <w:r>
+        <w:rPr>
+          <w:rFonts w:ascii="Consolas" w:hAnsi="Consolas" w:cs="Consolas"/>
+          <w:b/>
+          <w:bCs/>
+          <w:color w:val="7F0055"/>
+          <w:sz w:val="20"/>
+          <w:szCs w:val="20"/>
+          <w:shd w:val="clear" w:color="auto" w:fill="E8F2FE"/>
+        </w:rPr>
+        <w:t>implements</w:t>
+      </w:r>
+      <w:proofErr w:type="spellEnd"/>
+      <w:r>
+        <w:rPr>
+          <w:rFonts w:ascii="Consolas" w:hAnsi="Consolas" w:cs="Consolas"/>
+          <w:b/>
+          <w:bCs/>
+          <w:color w:val="7F0055"/>
+          <w:sz w:val="20"/>
+          <w:szCs w:val="20"/>
+          <w:shd w:val="clear" w:color="auto" w:fill="E8F2FE"/>
+        </w:rPr>
+        <w:t xml:space="preserve"> </w:t>
+      </w:r>
+      <w:proofErr w:type="spellStart"/>
+      <w:r>
+        <w:rPr>
+          <w:rFonts w:ascii="Consolas" w:hAnsi="Consolas" w:cs="Consolas"/>
+          <w:color w:val="000000"/>
+          <w:sz w:val="20"/>
+          <w:szCs w:val="20"/>
+          <w:shd w:val="clear" w:color="auto" w:fill="E8F2FE"/>
+        </w:rPr>
+        <w:t>Serializable</w:t>
+      </w:r>
+      <w:proofErr w:type="spellEnd"/>
+    </w:p>
+    <w:p>
+      <w:pPr>
+        <w:rPr>
+          <w:u w:val="single"/>
+        </w:rPr>
+      </w:pPr>
+      <w:r>
+        <w:rPr>
+          <w:u w:val="single"/>
+        </w:rPr>
+        <w:t>CONTO CORRENTE</w:t>
+      </w:r>
+    </w:p>
+    <w:p>
+      <w:r>
+        <w:t>-Classi eccezione personali</w:t>
+      </w:r>
     </w:p>
     <w:p>
       <w:r>
         <w:t>-</w:t>
       </w:r>
-      <w:r>
-        <w:t xml:space="preserve">Per trovare un elemento cercalo, se non lo trovi salvalo </w:t>
-      </w:r>
-      <w:proofErr w:type="spellStart"/>
-      <w:r>
-        <w:t>null</w:t>
-      </w:r>
-      <w:proofErr w:type="spellEnd"/>
-      <w:r>
-        <w:t xml:space="preserve"> e dopo verifica se è </w:t>
-      </w:r>
-      <w:proofErr w:type="spellStart"/>
-      <w:r>
-        <w:t>null</w:t>
-      </w:r>
-      <w:proofErr w:type="spellEnd"/>
-      <w:r>
-        <w:t xml:space="preserve"> oppure se effettivamente è stato trovato l’elemento</w:t>
-      </w:r>
-    </w:p>
-    <w:p>
-      <w:r>
-        <w:t>-Utile per organizzazione e gestione di classi</w:t>
+      <w:proofErr w:type="spellStart"/>
+      <w:r>
+        <w:t>Throw</w:t>
+      </w:r>
+      <w:proofErr w:type="spellEnd"/>
+      <w:r>
+        <w:t xml:space="preserve"> (Ma lancia eccezioni, piuttosto usa </w:t>
+      </w:r>
+      <w:proofErr w:type="spellStart"/>
+      <w:r>
+        <w:t>try</w:t>
+      </w:r>
+      <w:proofErr w:type="spellEnd"/>
+      <w:r>
+        <w:t>-catch…)</w:t>
+      </w:r>
+    </w:p>
+    <w:p>
+      <w:r>
+        <w:t>-</w:t>
+      </w:r>
+      <w:r>
+        <w:t xml:space="preserve">Controlla e verifica tutti i casi in un programma, es. se puoi prelevare, quanto puoi versare </w:t>
+      </w:r>
+      <w:proofErr w:type="spellStart"/>
+      <w:r>
+        <w:t>etc</w:t>
+      </w:r>
+      <w:proofErr w:type="spellEnd"/>
+      <w:r>
+        <w:t xml:space="preserve">, se ci son possibili errori o fatti la classe </w:t>
+      </w:r>
+      <w:proofErr w:type="spellStart"/>
+      <w:r>
+        <w:t>Exception</w:t>
+      </w:r>
+      <w:proofErr w:type="spellEnd"/>
+      <w:r>
+        <w:t xml:space="preserve"> personale o usa un</w:t>
+      </w:r>
+      <w:r>
+        <w:t>’</w:t>
+      </w:r>
+      <w:r>
+        <w:t>eccezione già esistente…</w:t>
+      </w:r>
+    </w:p>
+    <w:p>
+      <w:r>
+        <w:t>-Salvataggio oggetti</w:t>
       </w:r>
     </w:p>
     <w:p>
@@ -1406,111 +2400,65 @@
           <w:u w:val="single"/>
         </w:rPr>
       </w:pPr>
-    </w:p>
-    <w:p>
-      <w:pPr>
+      <w:r>
         <w:rPr>
           <w:u w:val="single"/>
         </w:rPr>
-      </w:pPr>
-    </w:p>
-    <w:p>
-      <w:pPr>
+        <w:t>TRAFFICO</w:t>
+      </w:r>
+    </w:p>
+    <w:p>
+      <w:r>
+        <w:t>-Classe astratta con metodi già definiti, se devi definirli per ognuno scrivi abstract,</w:t>
+      </w:r>
+      <w:r>
+        <w:t xml:space="preserve"> senza l’implementazione. (Vedi classe Elemento)</w:t>
+      </w:r>
+    </w:p>
+    <w:p>
+      <w:r>
+        <w:t>-</w:t>
+      </w:r>
+      <w:r>
+        <w:t xml:space="preserve">Utile per rappresentazioni grafiche su </w:t>
+      </w:r>
+      <w:r>
+        <w:t>c</w:t>
+      </w:r>
+      <w:r>
+        <w:t>onsole</w:t>
+      </w:r>
+      <w:r>
+        <w:t xml:space="preserve"> </w:t>
+      </w:r>
+      <w:r>
+        <w:t>(classe Strada)</w:t>
+      </w:r>
+    </w:p>
+    <w:p>
+      <w:r>
+        <w:t>-NB argomento superclasse può essere sostituito da sottoclassi</w:t>
+      </w:r>
+    </w:p>
+    <w:p>
+      <w:r>
         <w:rPr>
           <w:u w:val="single"/>
         </w:rPr>
-      </w:pPr>
-      <w:r>
+        <w:t>MORRA CINESE</w:t>
+      </w:r>
+      <w:r>
+        <w:t xml:space="preserve"> (“morra” nei progetti)</w:t>
+      </w:r>
+    </w:p>
+    <w:p>
+      <w:pPr>
         <w:rPr>
           <w:u w:val="single"/>
         </w:rPr>
-        <w:t>TAMAZOO</w:t>
-      </w:r>
-    </w:p>
-    <w:p>
-      <w:r>
-        <w:t>-Ereditarietà-&gt;richiama il costruttore super( )</w:t>
-      </w:r>
-    </w:p>
-    <w:p>
-      <w:r>
-        <w:t>-Se hai vari tipi di sottoclassi per differenziarli magari inserisci un attributo “tipo”</w:t>
-      </w:r>
-    </w:p>
-    <w:p>
-      <w:pPr>
-        <w:rPr>
-          <w:u w:val="single"/>
-        </w:rPr>
-      </w:pPr>
-      <w:r>
-        <w:t>-</w:t>
-      </w:r>
-      <w:proofErr w:type="spellStart"/>
-      <w:r>
-        <w:t>Override</w:t>
-      </w:r>
-      <w:proofErr w:type="spellEnd"/>
-      <w:r>
-        <w:t>/</w:t>
-      </w:r>
-      <w:proofErr w:type="spellStart"/>
-      <w:r>
-        <w:t>Overload</w:t>
-      </w:r>
-      <w:proofErr w:type="spellEnd"/>
-      <w:r>
-        <w:t xml:space="preserve"> di tutti i metodi che li differenziano</w:t>
-      </w:r>
-      <w:r>
-        <w:t xml:space="preserve"> in modo che qualsiasi tipo sia e qualsiasi metodo richiami, esso sia presente</w:t>
-      </w:r>
-    </w:p>
-    <w:p>
-      <w:pPr>
-        <w:rPr>
-          <w:u w:val="single"/>
-        </w:rPr>
-      </w:pPr>
-      <w:r>
-        <w:t xml:space="preserve">-usa </w:t>
-      </w:r>
-      <w:proofErr w:type="spellStart"/>
-      <w:r>
-        <w:t>protected</w:t>
-      </w:r>
-      <w:proofErr w:type="spellEnd"/>
-      <w:r>
-        <w:t xml:space="preserve"> su metodi/costanti che utilizzano anche le sottoclassi</w:t>
-      </w:r>
-    </w:p>
-    <w:p>
-      <w:r>
-        <w:t>-meglio istanziare</w:t>
-      </w:r>
-      <w:r>
-        <w:t xml:space="preserve"> direttamente nel costruttore</w:t>
-      </w:r>
-    </w:p>
-    <w:p>
-      <w:r>
-        <w:t xml:space="preserve">-metodi e  variabile </w:t>
-      </w:r>
-      <w:proofErr w:type="spellStart"/>
-      <w:r>
-        <w:t>tamazoo</w:t>
-      </w:r>
-      <w:proofErr w:type="spellEnd"/>
-      <w:r>
-        <w:t xml:space="preserve"> </w:t>
-      </w:r>
-      <w:proofErr w:type="spellStart"/>
-      <w:r>
-        <w:t>static</w:t>
-      </w:r>
-      <w:proofErr w:type="spellEnd"/>
-      <w:r>
-        <w:t xml:space="preserve"> esterni al </w:t>
+      </w:pPr>
+      <w:r>
+        <w:t xml:space="preserve">-Nel </w:t>
       </w:r>
       <w:proofErr w:type="spellStart"/>
       <w:r>
@@ -1518,239 +2466,7 @@
       </w:r>
       <w:proofErr w:type="spellEnd"/>
       <w:r>
-        <w:t xml:space="preserve"> (meglio fare una classe a parte Utility e dichiarare il </w:t>
-      </w:r>
-      <w:proofErr w:type="spellStart"/>
-      <w:r>
-        <w:t>tamazoo</w:t>
-      </w:r>
-      <w:proofErr w:type="spellEnd"/>
-      <w:r>
-        <w:t xml:space="preserve"> non </w:t>
-      </w:r>
-      <w:proofErr w:type="spellStart"/>
-      <w:r>
-        <w:t>static</w:t>
-      </w:r>
-      <w:proofErr w:type="spellEnd"/>
-      <w:r>
-        <w:t xml:space="preserve"> magari…)</w:t>
-      </w:r>
-    </w:p>
-    <w:p>
-      <w:r>
-        <w:rPr>
-          <w:u w:val="single"/>
-        </w:rPr>
-        <w:t>CARTA PIU ALTA</w:t>
-      </w:r>
-    </w:p>
-    <w:p>
-      <w:r>
-        <w:t>-se random fai uno switch e in base al numero che esce richiama un costruttore diverso</w:t>
-      </w:r>
-    </w:p>
-    <w:p>
-      <w:r>
-        <w:t>-</w:t>
-      </w:r>
-      <w:r>
-        <w:t xml:space="preserve">per </w:t>
-      </w:r>
-      <w:r>
-        <w:t xml:space="preserve">gli </w:t>
-      </w:r>
-      <w:proofErr w:type="spellStart"/>
-      <w:r>
-        <w:t>enum</w:t>
-      </w:r>
-      <w:proofErr w:type="spellEnd"/>
-      <w:r>
-        <w:t xml:space="preserve"> usa metodi che ritornino </w:t>
-      </w:r>
-      <w:proofErr w:type="spellStart"/>
-      <w:r>
-        <w:t>Classe.datoenum</w:t>
-      </w:r>
-      <w:proofErr w:type="spellEnd"/>
-      <w:r>
-        <w:t xml:space="preserve"> (ES. </w:t>
-      </w:r>
-      <w:proofErr w:type="spellStart"/>
-      <w:r>
-        <w:t>EsitoScommessa.VINTA</w:t>
-      </w:r>
-      <w:proofErr w:type="spellEnd"/>
-      <w:r>
-        <w:t xml:space="preserve">), se non ti ricordi bene come usarli guarda </w:t>
-      </w:r>
-    </w:p>
-    <w:p>
-      <w:r>
-        <w:t>-</w:t>
-      </w:r>
-      <w:proofErr w:type="spellStart"/>
-      <w:r>
-        <w:t>Classe.values</w:t>
-      </w:r>
-      <w:proofErr w:type="spellEnd"/>
-      <w:r>
-        <w:t xml:space="preserve">() puoi usarlo mettendo in un’altra classe un vettore Classe[ ] vettore, e poi come argomento attuale </w:t>
-      </w:r>
-      <w:proofErr w:type="spellStart"/>
-      <w:r>
-        <w:t>Classe.values</w:t>
-      </w:r>
-      <w:proofErr w:type="spellEnd"/>
-      <w:r>
-        <w:t xml:space="preserve">() (Classe =nome della classe </w:t>
-      </w:r>
-      <w:proofErr w:type="spellStart"/>
-      <w:r>
-        <w:t>enum</w:t>
-      </w:r>
-      <w:proofErr w:type="spellEnd"/>
-      <w:r>
-        <w:t>)</w:t>
-      </w:r>
-    </w:p>
-    <w:p>
-      <w:r>
-        <w:t>-Abstract class</w:t>
-      </w:r>
-      <w:r>
-        <w:t>-&gt;usala se la su</w:t>
-      </w:r>
-      <w:r>
-        <w:t>perclasse non deve mai essere istanziata</w:t>
-      </w:r>
-    </w:p>
-    <w:p>
-      <w:r>
-        <w:t>-</w:t>
-      </w:r>
-      <w:r>
-        <w:t xml:space="preserve"> </w:t>
-      </w:r>
-      <w:r>
-        <w:t>Se la superclasse non ha neanche un metodo in comune (in quanto a implementazione), tanto vale fare un’interfaccia…</w:t>
-      </w:r>
-    </w:p>
-    <w:p>
-      <w:r>
-        <w:t xml:space="preserve">-Per dichiarare un </w:t>
-      </w:r>
-      <w:proofErr w:type="spellStart"/>
-      <w:r>
-        <w:t>enum</w:t>
-      </w:r>
-      <w:proofErr w:type="spellEnd"/>
-      <w:r>
-        <w:t xml:space="preserve"> esso deve rispettare il costruttore (</w:t>
-      </w:r>
-      <w:r>
-        <w:t xml:space="preserve">NB </w:t>
-      </w:r>
-      <w:r>
-        <w:t xml:space="preserve">vedi esempio </w:t>
-      </w:r>
-      <w:proofErr w:type="spellStart"/>
-      <w:r>
-        <w:t>TipoMazzo</w:t>
-      </w:r>
-      <w:proofErr w:type="spellEnd"/>
-      <w:r>
-        <w:t>)</w:t>
-      </w:r>
-    </w:p>
-    <w:p>
-      <w:r>
-        <w:rPr>
-          <w:u w:val="single"/>
-        </w:rPr>
-        <w:t>LAVATRICI</w:t>
-      </w:r>
-      <w:r>
-        <w:rPr>
-          <w:u w:val="single"/>
-        </w:rPr>
-        <w:t xml:space="preserve"> (</w:t>
-      </w:r>
-      <w:proofErr w:type="spellStart"/>
-      <w:r>
-        <w:rPr>
-          <w:u w:val="single"/>
-        </w:rPr>
-        <w:t>Interfaces</w:t>
-      </w:r>
-      <w:proofErr w:type="spellEnd"/>
-      <w:r>
-        <w:rPr>
-          <w:u w:val="single"/>
-        </w:rPr>
-        <w:t>)</w:t>
-      </w:r>
-    </w:p>
-    <w:p>
-      <w:pPr>
-        <w:rPr>
-          <w:u w:val="single"/>
-        </w:rPr>
-      </w:pPr>
-      <w:r>
-        <w:t>-Vedi per le interfacce se ti può servire, per il resto abbastanza inutile</w:t>
-      </w:r>
-    </w:p>
-    <w:p>
-      <w:pPr>
-        <w:rPr>
-          <w:u w:val="single"/>
-        </w:rPr>
-      </w:pPr>
-      <w:r>
-        <w:rPr>
-          <w:u w:val="single"/>
-        </w:rPr>
-        <w:t>TITOLI AZIONARI</w:t>
-      </w:r>
-    </w:p>
-    <w:p>
-      <w:r>
-        <w:t>-Per verificare se è la prima volta che apri il programma o no, verifica se il file esiste (</w:t>
-      </w:r>
-      <w:proofErr w:type="spellStart"/>
-      <w:r>
-        <w:t>file.exists</w:t>
-      </w:r>
-      <w:proofErr w:type="spellEnd"/>
-      <w:r>
-        <w:t xml:space="preserve">()  ,è </w:t>
-      </w:r>
-      <w:proofErr w:type="spellStart"/>
-      <w:r>
-        <w:t>boolean</w:t>
-      </w:r>
-      <w:proofErr w:type="spellEnd"/>
-      <w:r>
-        <w:t>). (Ovviamente se è la prima volta che apri il programma ma c’è un file già esistente con lo stesso nome fai le tue valutazioni opportune…)</w:t>
-      </w:r>
-    </w:p>
-    <w:p>
-      <w:r>
-        <w:t>-File .</w:t>
-      </w:r>
-      <w:proofErr w:type="spellStart"/>
-      <w:r>
-        <w:t>dat</w:t>
-      </w:r>
-      <w:proofErr w:type="spellEnd"/>
-      <w:r>
-        <w:t xml:space="preserve"> utile per salvare Oggetti</w:t>
-      </w:r>
-    </w:p>
-    <w:p>
-      <w:r>
-        <w:t xml:space="preserve">-Per salvare Oggetti vedi il </w:t>
+        <w:t xml:space="preserve"> crea un oggetto per richiamarlo (te all’esame per semplicità nel </w:t>
       </w:r>
       <w:proofErr w:type="spellStart"/>
       <w:r>
@@ -1758,180 +2474,9 @@
       </w:r>
       <w:proofErr w:type="spellEnd"/>
       <w:r>
-        <w:t xml:space="preserve">, utilizza </w:t>
-      </w:r>
-      <w:proofErr w:type="spellStart"/>
-      <w:r>
-        <w:t>ServizioFile</w:t>
-      </w:r>
-      <w:proofErr w:type="spellEnd"/>
-      <w:r>
-        <w:t xml:space="preserve">, che può essere utile al posto di salvare ogni volta una marea di stringhe o </w:t>
-      </w:r>
-      <w:proofErr w:type="spellStart"/>
-      <w:r>
-        <w:t>int</w:t>
-      </w:r>
-      <w:proofErr w:type="spellEnd"/>
-      <w:r>
-        <w:t>…</w:t>
-      </w:r>
-    </w:p>
-    <w:p>
-      <w:r>
-        <w:t>-Fai una classe apposta il cui oggetto venga salvato e caricato</w:t>
-      </w:r>
-      <w:r>
-        <w:t xml:space="preserve"> dal file</w:t>
-      </w:r>
-      <w:r>
-        <w:t>(???)</w:t>
-      </w:r>
-    </w:p>
-    <w:p>
-      <w:r>
-        <w:lastRenderedPageBreak/>
-        <w:t>-Utile il file in generale per vedere come funzionano salvataggio e scrittura su file</w:t>
-      </w:r>
-    </w:p>
-    <w:p>
-      <w:pPr>
-        <w:rPr>
-          <w:u w:val="single"/>
-        </w:rPr>
-      </w:pPr>
-      <w:r>
-        <w:rPr>
-          <w:u w:val="single"/>
-        </w:rPr>
-        <w:t>CONTO CORRENTE</w:t>
-      </w:r>
-    </w:p>
-    <w:p>
-      <w:r>
-        <w:t>-Classi eccezione personali</w:t>
-      </w:r>
-    </w:p>
-    <w:p>
-      <w:r>
-        <w:t>-</w:t>
-      </w:r>
-      <w:proofErr w:type="spellStart"/>
-      <w:r>
-        <w:t>Throw</w:t>
-      </w:r>
-      <w:proofErr w:type="spellEnd"/>
-      <w:r>
-        <w:t xml:space="preserve"> (Ma lancia eccezioni, piuttosto usa </w:t>
-      </w:r>
-      <w:proofErr w:type="spellStart"/>
-      <w:r>
-        <w:t>try</w:t>
-      </w:r>
-      <w:proofErr w:type="spellEnd"/>
-      <w:r>
-        <w:t>-catch…)</w:t>
-      </w:r>
-    </w:p>
-    <w:p>
-      <w:r>
-        <w:t>-</w:t>
-      </w:r>
-      <w:r>
-        <w:t xml:space="preserve">Controlla e verifica tutti i casi in un programma, es. se puoi prelevare, quanto puoi versare </w:t>
-      </w:r>
-      <w:proofErr w:type="spellStart"/>
-      <w:r>
-        <w:t>etc</w:t>
-      </w:r>
-      <w:proofErr w:type="spellEnd"/>
-      <w:r>
-        <w:t xml:space="preserve">, se ci son possibili errori o fatti la classe </w:t>
-      </w:r>
-      <w:proofErr w:type="spellStart"/>
-      <w:r>
-        <w:t>Exception</w:t>
-      </w:r>
-      <w:proofErr w:type="spellEnd"/>
-      <w:r>
-        <w:t xml:space="preserve"> personale o usa un eccezione già esistente…</w:t>
-      </w:r>
-    </w:p>
-    <w:p>
-      <w:pPr>
-        <w:rPr>
-          <w:u w:val="single"/>
-        </w:rPr>
-      </w:pPr>
-      <w:r>
-        <w:rPr>
-          <w:u w:val="single"/>
-        </w:rPr>
-        <w:t>TRAFFICO</w:t>
-      </w:r>
-    </w:p>
-    <w:p>
-      <w:r>
-        <w:t>-Classe astratta con metodi già definiti, se devi definirli per ognuno scrivi abstract,</w:t>
-      </w:r>
-      <w:r>
-        <w:t xml:space="preserve"> senza l’implementazione. (Vedi classe Elemento)</w:t>
-      </w:r>
-    </w:p>
-    <w:p>
-      <w:r>
-        <w:t>-</w:t>
-      </w:r>
-      <w:r>
-        <w:t xml:space="preserve">Utile per rappresentazioni grafiche su </w:t>
-      </w:r>
-      <w:r>
-        <w:t>c</w:t>
-      </w:r>
-      <w:r>
-        <w:t>onsole(classe Strada)</w:t>
-      </w:r>
-    </w:p>
-    <w:p>
-      <w:r>
-        <w:rPr>
-          <w:u w:val="single"/>
-        </w:rPr>
-        <w:t>MORRA CINESE</w:t>
-      </w:r>
-      <w:r>
-        <w:t xml:space="preserve"> (“morra” nei progetti)</w:t>
-      </w:r>
-    </w:p>
-    <w:p>
-      <w:pPr>
-        <w:rPr>
-          <w:u w:val="single"/>
-        </w:rPr>
-      </w:pPr>
-      <w:r>
-        <w:t xml:space="preserve">-Nel </w:t>
-      </w:r>
-      <w:proofErr w:type="spellStart"/>
-      <w:r>
-        <w:t>main</w:t>
-      </w:r>
-      <w:proofErr w:type="spellEnd"/>
-      <w:r>
-        <w:t xml:space="preserve"> crea un oggetto per richiamarlo (te all’esame per semplicità nel </w:t>
-      </w:r>
-      <w:proofErr w:type="spellStart"/>
-      <w:r>
-        <w:t>main</w:t>
-      </w:r>
-      <w:proofErr w:type="spellEnd"/>
-      <w:r>
         <w:t xml:space="preserve"> metti Menu e switch di scelta</w:t>
       </w:r>
       <w:r>
-        <w:rPr>
-          <w:u w:val="single"/>
-        </w:rPr>
         <w:t>)</w:t>
       </w:r>
     </w:p>
@@ -2049,6 +2594,7 @@
         <w:t>values</w:t>
       </w:r>
       <w:proofErr w:type="spellEnd"/>
+      <w:proofErr w:type="gramStart"/>
       <w:r>
         <w:rPr>
           <w:rFonts w:ascii="Consolas" w:hAnsi="Consolas" w:cs="Consolas"/>
@@ -2061,6 +2607,7 @@
         <w:t>()[</w:t>
       </w:r>
       <w:proofErr w:type="spellStart"/>
+      <w:proofErr w:type="gramEnd"/>
       <w:r>
         <w:rPr>
           <w:rFonts w:ascii="Consolas" w:hAnsi="Consolas" w:cs="Consolas"/>
@@ -2158,6 +2705,59 @@
       </w:r>
     </w:p>
     <w:p>
+      <w:pPr>
+        <w:rPr>
+          <w:rFonts w:ascii="Consolas" w:hAnsi="Consolas" w:cs="Consolas"/>
+          <w:color w:val="000000"/>
+          <w:sz w:val="20"/>
+          <w:szCs w:val="20"/>
+          <w:shd w:val="clear" w:color="auto" w:fill="E8F2FE"/>
+        </w:rPr>
+      </w:pPr>
+      <w:r>
+        <w:rPr>
+          <w:rFonts w:ascii="Consolas" w:hAnsi="Consolas" w:cs="Consolas"/>
+          <w:color w:val="000000"/>
+          <w:sz w:val="20"/>
+          <w:szCs w:val="20"/>
+          <w:shd w:val="clear" w:color="auto" w:fill="E8F2FE"/>
+        </w:rPr>
+        <w:t>In generale utile per a</w:t>
+      </w:r>
+      <w:r>
+        <w:rPr>
+          <w:rFonts w:ascii="Consolas" w:hAnsi="Consolas" w:cs="Consolas"/>
+          <w:color w:val="000000"/>
+          <w:sz w:val="20"/>
+          <w:szCs w:val="20"/>
+          <w:shd w:val="clear" w:color="auto" w:fill="E8F2FE"/>
+        </w:rPr>
+        <w:t xml:space="preserve">vere un </w:t>
+      </w:r>
+      <w:proofErr w:type="spellStart"/>
+      <w:r>
+        <w:rPr>
+          <w:rFonts w:ascii="Consolas" w:hAnsi="Consolas" w:cs="Consolas"/>
+          <w:color w:val="000000"/>
+          <w:sz w:val="20"/>
+          <w:szCs w:val="20"/>
+          <w:shd w:val="clear" w:color="auto" w:fill="E8F2FE"/>
+        </w:rPr>
+        <w:t>enum</w:t>
+      </w:r>
+      <w:proofErr w:type="spellEnd"/>
+      <w:r>
+        <w:rPr>
+          <w:rFonts w:ascii="Consolas" w:hAnsi="Consolas" w:cs="Consolas"/>
+          <w:color w:val="000000"/>
+          <w:sz w:val="20"/>
+          <w:szCs w:val="20"/>
+          <w:shd w:val="clear" w:color="auto" w:fill="E8F2FE"/>
+        </w:rPr>
+        <w:t xml:space="preserve"> dato un “numero scelta”</w:t>
+      </w:r>
+    </w:p>
+    <w:p>
       <w:r>
         <w:rPr>
           <w:rFonts w:ascii="Consolas" w:hAnsi="Consolas" w:cs="Consolas"/>
@@ -2180,9 +2780,10 @@
       </w:r>
       <w:proofErr w:type="spellEnd"/>
       <w:r>
-        <w:t xml:space="preserve"> e File, però se loro fanno così…</w:t>
-      </w:r>
-    </w:p>
+        <w:t xml:space="preserve"> e File</w:t>
+      </w:r>
+    </w:p>
+    <w:p/>
     <w:p>
       <w:pPr>
         <w:rPr>
@@ -2193,6 +2794,7 @@
         <w:rPr>
           <w:u w:val="single"/>
         </w:rPr>
+        <w:lastRenderedPageBreak/>
         <w:t>AZIENDA SANITARIA</w:t>
       </w:r>
     </w:p>
@@ -2200,6 +2802,9 @@
       <w:r>
         <w:t>-NB controlla, se un codice è univoco, che non esista già</w:t>
       </w:r>
+      <w:r>
+        <w:t xml:space="preserve"> (In generale se un’informazione è univoca, guardaci che sia effettivamente univoca)</w:t>
+      </w:r>
     </w:p>
     <w:p>
       <w:r>
@@ -2353,12 +2958,17 @@
         <w:t xml:space="preserve">-NB cosa che non sapevi, puoi fare </w:t>
       </w:r>
       <w:proofErr w:type="spellStart"/>
+      <w:proofErr w:type="gramStart"/>
       <w:r>
         <w:t>remove</w:t>
       </w:r>
       <w:proofErr w:type="spellEnd"/>
       <w:r>
-        <w:t>(Oggetto) e non per forza con l’</w:t>
+        <w:t>(</w:t>
+      </w:r>
+      <w:proofErr w:type="gramEnd"/>
+      <w:r>
+        <w:t>Oggetto) e non per forza con l’</w:t>
       </w:r>
       <w:proofErr w:type="spellStart"/>
       <w:r>
@@ -2398,9 +3008,13 @@
       </w:r>
     </w:p>
     <w:p>
-      <w:r>
-        <w:lastRenderedPageBreak/>
-        <w:t xml:space="preserve">Ad esempio il </w:t>
+      <w:proofErr w:type="gramStart"/>
+      <w:r>
+        <w:t>Ad esempio</w:t>
+      </w:r>
+      <w:proofErr w:type="gramEnd"/>
+      <w:r>
+        <w:t xml:space="preserve"> il </w:t>
       </w:r>
       <w:proofErr w:type="spellStart"/>
       <w:r>
@@ -2419,12 +3033,17 @@
         <w:t xml:space="preserve">In alternativa avrebbe potuto fare immettere il numero di tessera sanitaria, fare </w:t>
       </w:r>
       <w:proofErr w:type="spellStart"/>
+      <w:proofErr w:type="gramStart"/>
       <w:r>
         <w:t>trovaPaziente</w:t>
       </w:r>
       <w:proofErr w:type="spellEnd"/>
       <w:r>
-        <w:t>(), restituire il paziente e da lì rimuoverlo (ipotesi mia) ) //Se non sei sicuro che funzioni evita e usa gli indici dell’</w:t>
+        <w:t>(</w:t>
+      </w:r>
+      <w:proofErr w:type="gramEnd"/>
+      <w:r>
+        <w:t>), restituire il paziente e da lì rimuoverlo (ipotesi mia) ) //Se non sei sicuro che funzioni evita e usa gli indici dell’</w:t>
       </w:r>
       <w:proofErr w:type="spellStart"/>
       <w:r>
@@ -2442,10 +3061,18 @@
         </w:rPr>
       </w:pPr>
       <w:r>
-        <w:t>-Per un maggiore ordine usa i for abbreviati</w:t>
-      </w:r>
-      <w:r>
-        <w:t>(Oggetto x: vettore)</w:t>
+        <w:t xml:space="preserve">-Per un maggiore ordine usa i for </w:t>
+      </w:r>
+      <w:proofErr w:type="gramStart"/>
+      <w:r>
+        <w:t>abbreviati</w:t>
+      </w:r>
+      <w:r>
+        <w:t>(</w:t>
+      </w:r>
+      <w:proofErr w:type="gramEnd"/>
+      <w:r>
+        <w:t>Oggetto x: vettore)</w:t>
       </w:r>
     </w:p>
     <w:p>
@@ -2463,10 +3090,7 @@
     </w:p>
     <w:p>
       <w:r>
-        <w:t xml:space="preserve">-NOTE PERSONALI </w:t>
-      </w:r>
-      <w:r>
-        <w:t xml:space="preserve">pensavo di fare un </w:t>
+        <w:t xml:space="preserve">-NOTE PERSONALI pensavo di fare un </w:t>
       </w:r>
       <w:proofErr w:type="spellStart"/>
       <w:r>
@@ -2491,46 +3115,6 @@
       <w:proofErr w:type="spellEnd"/>
       <w:r>
         <w:t xml:space="preserve"> l'ha fatto tranquillamente</w:t>
-      </w:r>
-    </w:p>
-    <w:p>
-      <w:pPr>
-        <w:rPr>
-          <w:u w:val="single"/>
-        </w:rPr>
-      </w:pPr>
-      <w:r>
-        <w:t>Forse la soluzione migliore sarebbe stata fare l'</w:t>
-      </w:r>
-      <w:proofErr w:type="spellStart"/>
-      <w:r>
-        <w:t>ArrayList</w:t>
-      </w:r>
-      <w:proofErr w:type="spellEnd"/>
-      <w:r>
-        <w:t xml:space="preserve"> in </w:t>
-      </w:r>
-      <w:proofErr w:type="spellStart"/>
-      <w:r>
-        <w:t>AziendaSanitaria</w:t>
-      </w:r>
-      <w:proofErr w:type="spellEnd"/>
-      <w:r>
-        <w:t xml:space="preserve"> e a ogni medico passare un vettore di </w:t>
-      </w:r>
-      <w:proofErr w:type="spellStart"/>
-      <w:r>
-        <w:t>int</w:t>
-      </w:r>
-      <w:proofErr w:type="spellEnd"/>
-      <w:r>
-        <w:t xml:space="preserve"> contenenti i numeri di tessera sanitaria</w:t>
-      </w:r>
-      <w:r>
-        <w:t xml:space="preserve"> </w:t>
-      </w:r>
-      <w:r>
-        <w:t>dei pazienti(Così da evitare di duplicare gli oggetti, cosa che mi hanno sconsigliato all'Arnaldo)</w:t>
       </w:r>
       <w:bookmarkStart w:id="0" w:name="_GoBack"/>
       <w:bookmarkEnd w:id="0"/>
@@ -2542,9 +3126,51 @@
         </w:rPr>
       </w:pPr>
       <w:r>
+        <w:t>Forse la soluzione migliore sarebbe stata fare l'</w:t>
+      </w:r>
+      <w:proofErr w:type="spellStart"/>
+      <w:r>
+        <w:t>ArrayList</w:t>
+      </w:r>
+      <w:proofErr w:type="spellEnd"/>
+      <w:r>
+        <w:t xml:space="preserve"> in </w:t>
+      </w:r>
+      <w:proofErr w:type="spellStart"/>
+      <w:r>
+        <w:t>AziendaSanitaria</w:t>
+      </w:r>
+      <w:proofErr w:type="spellEnd"/>
+      <w:r>
+        <w:t xml:space="preserve"> e a ogni medico passare un vettore di </w:t>
+      </w:r>
+      <w:proofErr w:type="spellStart"/>
+      <w:r>
+        <w:t>int</w:t>
+      </w:r>
+      <w:proofErr w:type="spellEnd"/>
+      <w:r>
+        <w:t xml:space="preserve"> contenenti i numeri di tessera sanitaria dei </w:t>
+      </w:r>
+      <w:proofErr w:type="gramStart"/>
+      <w:r>
+        <w:t>pazienti(</w:t>
+      </w:r>
+      <w:proofErr w:type="gramEnd"/>
+      <w:r>
+        <w:t>Così da evitare di duplicare gli oggetti, cosa che mi hanno sconsigliato all'Arnaldo)</w:t>
+      </w:r>
+    </w:p>
+    <w:p>
+      <w:pPr>
         <w:rPr>
           <w:u w:val="single"/>
         </w:rPr>
+      </w:pPr>
+      <w:r>
+        <w:rPr>
+          <w:u w:val="single"/>
+        </w:rPr>
         <w:t>MEDAGLIERE OLIMPICO</w:t>
       </w:r>
     </w:p>
@@ -2596,6 +3222,7 @@
         <w:rPr>
           <w:u w:val="single"/>
         </w:rPr>
+        <w:lastRenderedPageBreak/>
         <w:t>METODI UTILI NELLA LIBRERIA</w:t>
       </w:r>
       <w:r>
@@ -2650,6 +3277,7 @@
         <w:t xml:space="preserve"> </w:t>
       </w:r>
       <w:proofErr w:type="spellStart"/>
+      <w:proofErr w:type="gramStart"/>
       <w:r>
         <w:rPr>
           <w:rFonts w:ascii="Consolas" w:hAnsi="Consolas" w:cs="Consolas"/>
@@ -2673,8 +3301,9 @@
           <w:szCs w:val="20"/>
           <w:shd w:val="clear" w:color="auto" w:fill="E8F2FE"/>
         </w:rPr>
-        <w:t>(Messaggio, elenco caratteri consentiti) //</w:t>
-      </w:r>
+        <w:t>(</w:t>
+      </w:r>
+      <w:proofErr w:type="gramEnd"/>
       <w:r>
         <w:rPr>
           <w:rFonts w:ascii="Consolas" w:hAnsi="Consolas" w:cs="Consolas"/>
@@ -2685,9 +3314,8 @@
           <w:szCs w:val="20"/>
           <w:shd w:val="clear" w:color="auto" w:fill="E8F2FE"/>
         </w:rPr>
-        <w:t xml:space="preserve">Verifica maiuscole e  minuscole, non fa </w:t>
-      </w:r>
-      <w:proofErr w:type="spellStart"/>
+        <w:t>Messaggio, elenco caratteri consentiti) //</w:t>
+      </w:r>
       <w:r>
         <w:rPr>
           <w:rFonts w:ascii="Consolas" w:hAnsi="Consolas" w:cs="Consolas"/>
@@ -2698,12 +3326,10 @@
           <w:szCs w:val="20"/>
           <w:shd w:val="clear" w:color="auto" w:fill="E8F2FE"/>
         </w:rPr>
-        <w:t>ignoreCase</w:t>
-      </w:r>
-      <w:proofErr w:type="spellEnd"/>
-    </w:p>
-    <w:p>
-      <w:pPr>
+        <w:t xml:space="preserve">Verifica maiuscole e  minuscole, non fa </w:t>
+      </w:r>
+      <w:proofErr w:type="spellStart"/>
+      <w:r>
         <w:rPr>
           <w:rFonts w:ascii="Consolas" w:hAnsi="Consolas" w:cs="Consolas"/>
           <w:i/>
@@ -2713,8 +3339,12 @@
           <w:szCs w:val="20"/>
           <w:shd w:val="clear" w:color="auto" w:fill="E8F2FE"/>
         </w:rPr>
-      </w:pPr>
-      <w:r>
+        <w:t>ignoreCase</w:t>
+      </w:r>
+      <w:proofErr w:type="spellEnd"/>
+    </w:p>
+    <w:p>
+      <w:pPr>
         <w:rPr>
           <w:rFonts w:ascii="Consolas" w:hAnsi="Consolas" w:cs="Consolas"/>
           <w:i/>
@@ -2724,9 +3354,7 @@
           <w:szCs w:val="20"/>
           <w:shd w:val="clear" w:color="auto" w:fill="E8F2FE"/>
         </w:rPr>
-        <w:t>-</w:t>
-      </w:r>
-      <w:proofErr w:type="spellStart"/>
+      </w:pPr>
       <w:r>
         <w:rPr>
           <w:rFonts w:ascii="Consolas" w:hAnsi="Consolas" w:cs="Consolas"/>
@@ -2737,9 +3365,10 @@
           <w:szCs w:val="20"/>
           <w:shd w:val="clear" w:color="auto" w:fill="E8F2FE"/>
         </w:rPr>
-        <w:t>leggiIntero</w:t>
-      </w:r>
-      <w:proofErr w:type="spellEnd"/>
+        <w:t>-</w:t>
+      </w:r>
+      <w:proofErr w:type="spellStart"/>
+      <w:proofErr w:type="gramStart"/>
       <w:r>
         <w:rPr>
           <w:rFonts w:ascii="Consolas" w:hAnsi="Consolas" w:cs="Consolas"/>
@@ -2750,9 +3379,9 @@
           <w:szCs w:val="20"/>
           <w:shd w:val="clear" w:color="auto" w:fill="E8F2FE"/>
         </w:rPr>
-        <w:t xml:space="preserve">(Messaggio, </w:t>
-      </w:r>
-      <w:proofErr w:type="spellStart"/>
+        <w:t>leggiIntero</w:t>
+      </w:r>
+      <w:proofErr w:type="spellEnd"/>
       <w:r>
         <w:rPr>
           <w:rFonts w:ascii="Consolas" w:hAnsi="Consolas" w:cs="Consolas"/>
@@ -2763,9 +3392,9 @@
           <w:szCs w:val="20"/>
           <w:shd w:val="clear" w:color="auto" w:fill="E8F2FE"/>
         </w:rPr>
-        <w:t>min</w:t>
-      </w:r>
-      <w:proofErr w:type="spellEnd"/>
+        <w:t>(</w:t>
+      </w:r>
+      <w:proofErr w:type="gramEnd"/>
       <w:r>
         <w:rPr>
           <w:rFonts w:ascii="Consolas" w:hAnsi="Consolas" w:cs="Consolas"/>
@@ -2776,7 +3405,7 @@
           <w:szCs w:val="20"/>
           <w:shd w:val="clear" w:color="auto" w:fill="E8F2FE"/>
         </w:rPr>
-        <w:t xml:space="preserve">, </w:t>
+        <w:t xml:space="preserve">Messaggio, </w:t>
       </w:r>
       <w:proofErr w:type="spellStart"/>
       <w:r>
@@ -2789,7 +3418,7 @@
           <w:szCs w:val="20"/>
           <w:shd w:val="clear" w:color="auto" w:fill="E8F2FE"/>
         </w:rPr>
-        <w:t>max</w:t>
+        <w:t>min</w:t>
       </w:r>
       <w:proofErr w:type="spellEnd"/>
       <w:r>
@@ -2802,11 +3431,10 @@
           <w:szCs w:val="20"/>
           <w:shd w:val="clear" w:color="auto" w:fill="E8F2FE"/>
         </w:rPr>
-        <w:t>)</w:t>
-      </w:r>
-    </w:p>
-    <w:p>
-      <w:pPr>
+        <w:t xml:space="preserve">, </w:t>
+      </w:r>
+      <w:proofErr w:type="spellStart"/>
+      <w:r>
         <w:rPr>
           <w:rFonts w:ascii="Consolas" w:hAnsi="Consolas" w:cs="Consolas"/>
           <w:i/>
@@ -2816,7 +3444,9 @@
           <w:szCs w:val="20"/>
           <w:shd w:val="clear" w:color="auto" w:fill="E8F2FE"/>
         </w:rPr>
-      </w:pPr>
+        <w:t>max</w:t>
+      </w:r>
+      <w:proofErr w:type="spellEnd"/>
       <w:r>
         <w:rPr>
           <w:rFonts w:ascii="Consolas" w:hAnsi="Consolas" w:cs="Consolas"/>
@@ -2827,10 +3457,11 @@
           <w:szCs w:val="20"/>
           <w:shd w:val="clear" w:color="auto" w:fill="E8F2FE"/>
         </w:rPr>
-        <w:t>-</w:t>
-      </w:r>
-      <w:proofErr w:type="spellStart"/>
-      <w:r>
+        <w:t>)</w:t>
+      </w:r>
+    </w:p>
+    <w:p>
+      <w:pPr>
         <w:rPr>
           <w:rFonts w:ascii="Consolas" w:hAnsi="Consolas" w:cs="Consolas"/>
           <w:i/>
@@ -2840,9 +3471,7 @@
           <w:szCs w:val="20"/>
           <w:shd w:val="clear" w:color="auto" w:fill="E8F2FE"/>
         </w:rPr>
-        <w:t>leggiStringaNonVuota</w:t>
-      </w:r>
-      <w:proofErr w:type="spellEnd"/>
+      </w:pPr>
       <w:r>
         <w:rPr>
           <w:rFonts w:ascii="Consolas" w:hAnsi="Consolas" w:cs="Consolas"/>
@@ -2853,8 +3482,10 @@
           <w:szCs w:val="20"/>
           <w:shd w:val="clear" w:color="auto" w:fill="E8F2FE"/>
         </w:rPr>
-        <w:t>(Messaggio) //Abbastanza intuitivo che controllo faccia</w:t>
-      </w:r>
+        <w:t>-</w:t>
+      </w:r>
+      <w:proofErr w:type="spellStart"/>
+      <w:proofErr w:type="gramStart"/>
       <w:r>
         <w:rPr>
           <w:rFonts w:ascii="Consolas" w:hAnsi="Consolas" w:cs="Consolas"/>
@@ -2865,9 +3496,9 @@
           <w:szCs w:val="20"/>
           <w:shd w:val="clear" w:color="auto" w:fill="E8F2FE"/>
         </w:rPr>
-        <w:t xml:space="preserve">, verifica se funziona con spazio e </w:t>
-      </w:r>
-      <w:proofErr w:type="spellStart"/>
+        <w:t>leggiStringaNonVuota</w:t>
+      </w:r>
+      <w:proofErr w:type="spellEnd"/>
       <w:r>
         <w:rPr>
           <w:rFonts w:ascii="Consolas" w:hAnsi="Consolas" w:cs="Consolas"/>
@@ -2878,12 +3509,10 @@
           <w:szCs w:val="20"/>
           <w:shd w:val="clear" w:color="auto" w:fill="E8F2FE"/>
         </w:rPr>
-        <w:t>tab</w:t>
-      </w:r>
-      <w:proofErr w:type="spellEnd"/>
-    </w:p>
-    <w:p>
-      <w:pPr>
+        <w:t>(</w:t>
+      </w:r>
+      <w:proofErr w:type="gramEnd"/>
+      <w:r>
         <w:rPr>
           <w:rFonts w:ascii="Consolas" w:hAnsi="Consolas" w:cs="Consolas"/>
           <w:i/>
@@ -2893,7 +3522,8 @@
           <w:szCs w:val="20"/>
           <w:shd w:val="clear" w:color="auto" w:fill="E8F2FE"/>
         </w:rPr>
-      </w:pPr>
+        <w:t>Messaggio) //Abbastanza intuitivo che controllo faccia</w:t>
+      </w:r>
       <w:r>
         <w:rPr>
           <w:rFonts w:ascii="Consolas" w:hAnsi="Consolas" w:cs="Consolas"/>
@@ -2904,7 +3534,7 @@
           <w:szCs w:val="20"/>
           <w:shd w:val="clear" w:color="auto" w:fill="E8F2FE"/>
         </w:rPr>
-        <w:t>-</w:t>
+        <w:t xml:space="preserve">, verifica se funziona con spazio e </w:t>
       </w:r>
       <w:proofErr w:type="spellStart"/>
       <w:r>
@@ -2917,10 +3547,12 @@
           <w:szCs w:val="20"/>
           <w:shd w:val="clear" w:color="auto" w:fill="E8F2FE"/>
         </w:rPr>
-        <w:t>YesOrNo</w:t>
-      </w:r>
-      <w:proofErr w:type="spellEnd"/>
-      <w:r>
+        <w:t>tab</w:t>
+      </w:r>
+      <w:proofErr w:type="spellEnd"/>
+    </w:p>
+    <w:p>
+      <w:pPr>
         <w:rPr>
           <w:rFonts w:ascii="Consolas" w:hAnsi="Consolas" w:cs="Consolas"/>
           <w:i/>
@@ -2930,34 +3562,8 @@
           <w:szCs w:val="20"/>
           <w:shd w:val="clear" w:color="auto" w:fill="E8F2FE"/>
         </w:rPr>
-        <w:t xml:space="preserve"> </w:t>
-      </w:r>
-    </w:p>
-    <w:p>
-      <w:pPr>
-        <w:rPr>
-          <w:rFonts w:ascii="Consolas" w:hAnsi="Consolas" w:cs="Consolas"/>
-          <w:color w:val="000000"/>
-          <w:sz w:val="20"/>
-          <w:szCs w:val="20"/>
-          <w:u w:val="single"/>
-          <w:shd w:val="clear" w:color="auto" w:fill="E8F2FE"/>
-        </w:rPr>
-      </w:pPr>
-      <w:r>
-        <w:rPr>
-          <w:rFonts w:ascii="Consolas" w:hAnsi="Consolas" w:cs="Consolas"/>
-          <w:color w:val="000000"/>
-          <w:sz w:val="20"/>
-          <w:szCs w:val="20"/>
-          <w:u w:val="single"/>
-          <w:shd w:val="clear" w:color="auto" w:fill="E8F2FE"/>
-        </w:rPr>
-        <w:t>ESTRAZIONI CASUALI</w:t>
-      </w:r>
-    </w:p>
-    <w:p>
-      <w:pPr>
+      </w:pPr>
+      <w:r>
         <w:rPr>
           <w:rFonts w:ascii="Consolas" w:hAnsi="Consolas" w:cs="Consolas"/>
           <w:i/>
@@ -2967,7 +3573,9 @@
           <w:szCs w:val="20"/>
           <w:shd w:val="clear" w:color="auto" w:fill="E8F2FE"/>
         </w:rPr>
-      </w:pPr>
+        <w:t>-</w:t>
+      </w:r>
+      <w:proofErr w:type="spellStart"/>
       <w:r>
         <w:rPr>
           <w:rFonts w:ascii="Consolas" w:hAnsi="Consolas" w:cs="Consolas"/>
@@ -2978,9 +3586,9 @@
           <w:szCs w:val="20"/>
           <w:shd w:val="clear" w:color="auto" w:fill="E8F2FE"/>
         </w:rPr>
-        <w:t xml:space="preserve">-Abbastanza intuitivo… (solo con </w:t>
-      </w:r>
-      <w:proofErr w:type="spellStart"/>
+        <w:t>YesOrNo</w:t>
+      </w:r>
+      <w:proofErr w:type="spellEnd"/>
       <w:r>
         <w:rPr>
           <w:rFonts w:ascii="Consolas" w:hAnsi="Consolas" w:cs="Consolas"/>
@@ -2991,10 +3599,34 @@
           <w:szCs w:val="20"/>
           <w:shd w:val="clear" w:color="auto" w:fill="E8F2FE"/>
         </w:rPr>
-        <w:t>int</w:t>
-      </w:r>
-      <w:proofErr w:type="spellEnd"/>
-      <w:r>
+        <w:t xml:space="preserve"> </w:t>
+      </w:r>
+    </w:p>
+    <w:p>
+      <w:pPr>
+        <w:rPr>
+          <w:rFonts w:ascii="Consolas" w:hAnsi="Consolas" w:cs="Consolas"/>
+          <w:color w:val="000000"/>
+          <w:sz w:val="20"/>
+          <w:szCs w:val="20"/>
+          <w:u w:val="single"/>
+          <w:shd w:val="clear" w:color="auto" w:fill="E8F2FE"/>
+        </w:rPr>
+      </w:pPr>
+      <w:r>
+        <w:rPr>
+          <w:rFonts w:ascii="Consolas" w:hAnsi="Consolas" w:cs="Consolas"/>
+          <w:color w:val="000000"/>
+          <w:sz w:val="20"/>
+          <w:szCs w:val="20"/>
+          <w:u w:val="single"/>
+          <w:shd w:val="clear" w:color="auto" w:fill="E8F2FE"/>
+        </w:rPr>
+        <w:t>ESTRAZIONI CASUALI</w:t>
+      </w:r>
+    </w:p>
+    <w:p>
+      <w:pPr>
         <w:rPr>
           <w:rFonts w:ascii="Consolas" w:hAnsi="Consolas" w:cs="Consolas"/>
           <w:i/>
@@ -3004,34 +3636,8 @@
           <w:szCs w:val="20"/>
           <w:shd w:val="clear" w:color="auto" w:fill="E8F2FE"/>
         </w:rPr>
-        <w:t>)</w:t>
-      </w:r>
-    </w:p>
-    <w:p>
-      <w:pPr>
-        <w:rPr>
-          <w:rFonts w:ascii="Consolas" w:hAnsi="Consolas" w:cs="Consolas"/>
-          <w:color w:val="000000"/>
-          <w:sz w:val="20"/>
-          <w:szCs w:val="20"/>
-          <w:u w:val="single"/>
-          <w:shd w:val="clear" w:color="auto" w:fill="E8F2FE"/>
-        </w:rPr>
-      </w:pPr>
-      <w:r>
-        <w:rPr>
-          <w:rFonts w:ascii="Consolas" w:hAnsi="Consolas" w:cs="Consolas"/>
-          <w:color w:val="000000"/>
-          <w:sz w:val="20"/>
-          <w:szCs w:val="20"/>
-          <w:u w:val="single"/>
-          <w:shd w:val="clear" w:color="auto" w:fill="E8F2FE"/>
-        </w:rPr>
-        <w:t>MYMENU</w:t>
-      </w:r>
-    </w:p>
-    <w:p>
-      <w:pPr>
+      </w:pPr>
+      <w:r>
         <w:rPr>
           <w:rFonts w:ascii="Consolas" w:hAnsi="Consolas" w:cs="Consolas"/>
           <w:i/>
@@ -3041,7 +3647,9 @@
           <w:szCs w:val="20"/>
           <w:shd w:val="clear" w:color="auto" w:fill="E8F2FE"/>
         </w:rPr>
-      </w:pPr>
+        <w:t xml:space="preserve">-Abbastanza intuitivo… (solo con </w:t>
+      </w:r>
+      <w:proofErr w:type="spellStart"/>
       <w:r>
         <w:rPr>
           <w:rFonts w:ascii="Consolas" w:hAnsi="Consolas" w:cs="Consolas"/>
@@ -3052,8 +3660,9 @@
           <w:szCs w:val="20"/>
           <w:shd w:val="clear" w:color="auto" w:fill="E8F2FE"/>
         </w:rPr>
-        <w:t xml:space="preserve">-NB è una classe istanziabile, utilizza il costruttore mettendo il titolo e </w:t>
-      </w:r>
+        <w:t>int</w:t>
+      </w:r>
+      <w:proofErr w:type="spellEnd"/>
       <w:r>
         <w:rPr>
           <w:rFonts w:ascii="Consolas" w:hAnsi="Consolas" w:cs="Consolas"/>
@@ -3064,9 +3673,34 @@
           <w:szCs w:val="20"/>
           <w:shd w:val="clear" w:color="auto" w:fill="E8F2FE"/>
         </w:rPr>
-        <w:t xml:space="preserve">un vettore con </w:t>
-      </w:r>
-      <w:r>
+        <w:t>)</w:t>
+      </w:r>
+    </w:p>
+    <w:p>
+      <w:pPr>
+        <w:rPr>
+          <w:rFonts w:ascii="Consolas" w:hAnsi="Consolas" w:cs="Consolas"/>
+          <w:color w:val="000000"/>
+          <w:sz w:val="20"/>
+          <w:szCs w:val="20"/>
+          <w:u w:val="single"/>
+          <w:shd w:val="clear" w:color="auto" w:fill="E8F2FE"/>
+        </w:rPr>
+      </w:pPr>
+      <w:r>
+        <w:rPr>
+          <w:rFonts w:ascii="Consolas" w:hAnsi="Consolas" w:cs="Consolas"/>
+          <w:color w:val="000000"/>
+          <w:sz w:val="20"/>
+          <w:szCs w:val="20"/>
+          <w:u w:val="single"/>
+          <w:shd w:val="clear" w:color="auto" w:fill="E8F2FE"/>
+        </w:rPr>
+        <w:t>MYMENU</w:t>
+      </w:r>
+    </w:p>
+    <w:p>
+      <w:pPr>
         <w:rPr>
           <w:rFonts w:ascii="Consolas" w:hAnsi="Consolas" w:cs="Consolas"/>
           <w:i/>
@@ -3076,11 +3710,8 @@
           <w:szCs w:val="20"/>
           <w:shd w:val="clear" w:color="auto" w:fill="E8F2FE"/>
         </w:rPr>
-        <w:t>tutte le alternative.</w:t>
-      </w:r>
-    </w:p>
-    <w:p>
-      <w:pPr>
+      </w:pPr>
+      <w:r>
         <w:rPr>
           <w:rFonts w:ascii="Consolas" w:hAnsi="Consolas" w:cs="Consolas"/>
           <w:i/>
@@ -3090,10 +3721,9 @@
           <w:szCs w:val="20"/>
           <w:shd w:val="clear" w:color="auto" w:fill="E8F2FE"/>
         </w:rPr>
-      </w:pPr>
-    </w:p>
-    <w:p>
-      <w:pPr>
+        <w:t xml:space="preserve">-NB è una classe istanziabile, utilizza il costruttore mettendo il titolo e </w:t>
+      </w:r>
+      <w:r>
         <w:rPr>
           <w:rFonts w:ascii="Consolas" w:hAnsi="Consolas" w:cs="Consolas"/>
           <w:i/>
@@ -3103,7 +3733,8 @@
           <w:szCs w:val="20"/>
           <w:shd w:val="clear" w:color="auto" w:fill="E8F2FE"/>
         </w:rPr>
-      </w:pPr>
+        <w:t xml:space="preserve">un vettore con </w:t>
+      </w:r>
       <w:r>
         <w:rPr>
           <w:rFonts w:ascii="Consolas" w:hAnsi="Consolas" w:cs="Consolas"/>
@@ -3114,9 +3745,11 @@
           <w:szCs w:val="20"/>
           <w:shd w:val="clear" w:color="auto" w:fill="E8F2FE"/>
         </w:rPr>
-        <w:t xml:space="preserve">-Per evitare errore out of bounds magari inizializza </w:t>
-      </w:r>
-      <w:r>
+        <w:t>tutte le alternative.</w:t>
+      </w:r>
+    </w:p>
+    <w:p>
+      <w:pPr>
         <w:rPr>
           <w:rFonts w:ascii="Consolas" w:hAnsi="Consolas" w:cs="Consolas"/>
           <w:i/>
@@ -3126,9 +3759,10 @@
           <w:szCs w:val="20"/>
           <w:shd w:val="clear" w:color="auto" w:fill="E8F2FE"/>
         </w:rPr>
-        <w:t>i</w:t>
-      </w:r>
-      <w:r>
+      </w:pPr>
+    </w:p>
+    <w:p>
+      <w:pPr>
         <w:rPr>
           <w:rFonts w:ascii="Consolas" w:hAnsi="Consolas" w:cs="Consolas"/>
           <w:i/>
@@ -3138,11 +3772,8 @@
           <w:szCs w:val="20"/>
           <w:shd w:val="clear" w:color="auto" w:fill="E8F2FE"/>
         </w:rPr>
-        <w:t>l vettore direttamente es:</w:t>
-      </w:r>
-    </w:p>
-    <w:p>
-      <w:pPr>
+      </w:pPr>
+      <w:r>
         <w:rPr>
           <w:rFonts w:ascii="Consolas" w:hAnsi="Consolas" w:cs="Consolas"/>
           <w:i/>
@@ -3152,7 +3783,8 @@
           <w:szCs w:val="20"/>
           <w:shd w:val="clear" w:color="auto" w:fill="E8F2FE"/>
         </w:rPr>
-      </w:pPr>
+        <w:t xml:space="preserve">-Per evitare errore out of bounds magari inizializza </w:t>
+      </w:r>
       <w:r>
         <w:rPr>
           <w:rFonts w:ascii="Consolas" w:hAnsi="Consolas" w:cs="Consolas"/>
@@ -3163,11 +3795,9 @@
           <w:szCs w:val="20"/>
           <w:shd w:val="clear" w:color="auto" w:fill="E8F2FE"/>
         </w:rPr>
-        <w:t xml:space="preserve">In alternativa voci puoi farlo anche come costante scrivendo </w:t>
-      </w:r>
-    </w:p>
-    <w:p>
-      <w:pPr>
+        <w:t>i</w:t>
+      </w:r>
+      <w:r>
         <w:rPr>
           <w:rFonts w:ascii="Consolas" w:hAnsi="Consolas" w:cs="Consolas"/>
           <w:i/>
@@ -3175,12 +3805,13 @@
           <w:color w:val="000000"/>
           <w:sz w:val="20"/>
           <w:szCs w:val="20"/>
-          <w:u w:val="single"/>
-          <w:shd w:val="clear" w:color="auto" w:fill="E8F2FE"/>
-          <w:lang w:val="en-US"/>
-        </w:rPr>
-      </w:pPr>
-      <w:r>
+          <w:shd w:val="clear" w:color="auto" w:fill="E8F2FE"/>
+        </w:rPr>
+        <w:t>l vettore direttamente es:</w:t>
+      </w:r>
+    </w:p>
+    <w:p>
+      <w:pPr>
         <w:rPr>
           <w:rFonts w:ascii="Consolas" w:hAnsi="Consolas" w:cs="Consolas"/>
           <w:i/>
@@ -3189,10 +3820,75 @@
           <w:sz w:val="20"/>
           <w:szCs w:val="20"/>
           <w:shd w:val="clear" w:color="auto" w:fill="E8F2FE"/>
-          <w:lang w:val="en-US"/>
-        </w:rPr>
-        <w:lastRenderedPageBreak/>
-        <w:t>private static final String[] VOCI={…,…,…};</w:t>
+        </w:rPr>
+      </w:pPr>
+      <w:r>
+        <w:rPr>
+          <w:rFonts w:ascii="Consolas" w:hAnsi="Consolas" w:cs="Consolas"/>
+          <w:i/>
+          <w:iCs/>
+          <w:color w:val="000000"/>
+          <w:sz w:val="20"/>
+          <w:szCs w:val="20"/>
+          <w:shd w:val="clear" w:color="auto" w:fill="E8F2FE"/>
+        </w:rPr>
+        <w:t xml:space="preserve">In alternativa voci puoi farlo anche come costante scrivendo </w:t>
+      </w:r>
+    </w:p>
+    <w:p>
+      <w:pPr>
+        <w:rPr>
+          <w:rFonts w:ascii="Consolas" w:hAnsi="Consolas" w:cs="Consolas"/>
+          <w:i/>
+          <w:iCs/>
+          <w:color w:val="000000"/>
+          <w:sz w:val="20"/>
+          <w:szCs w:val="20"/>
+          <w:u w:val="single"/>
+          <w:shd w:val="clear" w:color="auto" w:fill="E8F2FE"/>
+          <w:lang w:val="en-US"/>
+        </w:rPr>
+      </w:pPr>
+      <w:r>
+        <w:rPr>
+          <w:rFonts w:ascii="Consolas" w:hAnsi="Consolas" w:cs="Consolas"/>
+          <w:i/>
+          <w:iCs/>
+          <w:color w:val="000000"/>
+          <w:sz w:val="20"/>
+          <w:szCs w:val="20"/>
+          <w:shd w:val="clear" w:color="auto" w:fill="E8F2FE"/>
+          <w:lang w:val="en-US"/>
+        </w:rPr>
+        <w:t xml:space="preserve">private static final </w:t>
+      </w:r>
+      <w:proofErr w:type="gramStart"/>
+      <w:r>
+        <w:rPr>
+          <w:rFonts w:ascii="Consolas" w:hAnsi="Consolas" w:cs="Consolas"/>
+          <w:i/>
+          <w:iCs/>
+          <w:color w:val="000000"/>
+          <w:sz w:val="20"/>
+          <w:szCs w:val="20"/>
+          <w:shd w:val="clear" w:color="auto" w:fill="E8F2FE"/>
+          <w:lang w:val="en-US"/>
+        </w:rPr>
+        <w:t>String[</w:t>
+      </w:r>
+      <w:proofErr w:type="gramEnd"/>
+      <w:r>
+        <w:rPr>
+          <w:rFonts w:ascii="Consolas" w:hAnsi="Consolas" w:cs="Consolas"/>
+          <w:i/>
+          <w:iCs/>
+          <w:color w:val="000000"/>
+          <w:sz w:val="20"/>
+          <w:szCs w:val="20"/>
+          <w:shd w:val="clear" w:color="auto" w:fill="E8F2FE"/>
+          <w:lang w:val="en-US"/>
+        </w:rPr>
+        <w:t>] VOCI={…,…,…};</w:t>
       </w:r>
     </w:p>
     <w:p>
@@ -3373,6 +4069,7 @@
         <w:t xml:space="preserve"> </w:t>
       </w:r>
       <w:proofErr w:type="spellStart"/>
+      <w:proofErr w:type="gramStart"/>
       <w:r>
         <w:rPr>
           <w:rFonts w:ascii="Consolas" w:hAnsi="Consolas" w:cs="Consolas"/>
@@ -3392,6 +4089,7 @@
         </w:rPr>
         <w:t>(</w:t>
       </w:r>
+      <w:proofErr w:type="gramEnd"/>
       <w:r>
         <w:rPr>
           <w:rFonts w:ascii="Consolas" w:hAnsi="Consolas" w:cs="Consolas"/>
@@ -3457,6 +4155,7 @@
         <w:tab/>
       </w:r>
       <w:proofErr w:type="spellStart"/>
+      <w:proofErr w:type="gramStart"/>
       <w:r>
         <w:rPr>
           <w:rFonts w:ascii="Consolas" w:hAnsi="Consolas" w:cs="Consolas"/>
@@ -3476,6 +4175,7 @@
         <w:t>.stampaMenu</w:t>
       </w:r>
       <w:proofErr w:type="spellEnd"/>
+      <w:proofErr w:type="gramEnd"/>
       <w:r>
         <w:rPr>
           <w:rFonts w:ascii="Consolas" w:hAnsi="Consolas" w:cs="Consolas"/>
@@ -3510,6 +4210,1371 @@
         </w:rPr>
         <w:t>-è ordinato e fa risparmiare spazio nel codice, vedi su momento se utilizzarlo o no…</w:t>
       </w:r>
+    </w:p>
+    <w:p>
+      <w:pPr>
+        <w:rPr>
+          <w:rFonts w:ascii="Consolas" w:hAnsi="Consolas" w:cs="Consolas"/>
+          <w:i/>
+          <w:iCs/>
+          <w:color w:val="000000"/>
+          <w:sz w:val="20"/>
+          <w:szCs w:val="20"/>
+          <w:u w:val="single"/>
+          <w:shd w:val="clear" w:color="auto" w:fill="E8F2FE"/>
+        </w:rPr>
+      </w:pPr>
+      <w:r>
+        <w:rPr>
+          <w:rFonts w:ascii="Consolas" w:hAnsi="Consolas" w:cs="Consolas"/>
+          <w:i/>
+          <w:iCs/>
+          <w:color w:val="000000"/>
+          <w:sz w:val="20"/>
+          <w:szCs w:val="20"/>
+          <w:shd w:val="clear" w:color="auto" w:fill="E8F2FE"/>
+        </w:rPr>
+        <w:t>-</w:t>
+      </w:r>
+      <w:proofErr w:type="gramStart"/>
+      <w:r>
+        <w:rPr>
+          <w:rFonts w:ascii="Consolas" w:hAnsi="Consolas" w:cs="Consolas"/>
+          <w:i/>
+          <w:iCs/>
+          <w:color w:val="000000"/>
+          <w:sz w:val="20"/>
+          <w:szCs w:val="20"/>
+          <w:shd w:val="clear" w:color="auto" w:fill="E8F2FE"/>
+        </w:rPr>
+        <w:t>scegli(</w:t>
+      </w:r>
+      <w:proofErr w:type="gramEnd"/>
+      <w:r>
+        <w:rPr>
+          <w:rFonts w:ascii="Consolas" w:hAnsi="Consolas" w:cs="Consolas"/>
+          <w:i/>
+          <w:iCs/>
+          <w:color w:val="000000"/>
+          <w:sz w:val="20"/>
+          <w:szCs w:val="20"/>
+          <w:shd w:val="clear" w:color="auto" w:fill="E8F2FE"/>
+        </w:rPr>
+        <w:t xml:space="preserve">)-&gt;al posto di </w:t>
+      </w:r>
+      <w:proofErr w:type="spellStart"/>
+      <w:r>
+        <w:rPr>
+          <w:rFonts w:ascii="Consolas" w:hAnsi="Consolas" w:cs="Consolas"/>
+          <w:i/>
+          <w:iCs/>
+          <w:color w:val="000000"/>
+          <w:sz w:val="20"/>
+          <w:szCs w:val="20"/>
+          <w:shd w:val="clear" w:color="auto" w:fill="E8F2FE"/>
+        </w:rPr>
+        <w:t>stampaMenu</w:t>
+      </w:r>
+      <w:proofErr w:type="spellEnd"/>
+      <w:r>
+        <w:rPr>
+          <w:rFonts w:ascii="Consolas" w:hAnsi="Consolas" w:cs="Consolas"/>
+          <w:i/>
+          <w:iCs/>
+          <w:color w:val="000000"/>
+          <w:sz w:val="20"/>
+          <w:szCs w:val="20"/>
+          <w:shd w:val="clear" w:color="auto" w:fill="E8F2FE"/>
+        </w:rPr>
+        <w:t xml:space="preserve"> e </w:t>
+      </w:r>
+      <w:proofErr w:type="spellStart"/>
+      <w:r>
+        <w:rPr>
+          <w:rFonts w:ascii="Consolas" w:hAnsi="Consolas" w:cs="Consolas"/>
+          <w:i/>
+          <w:iCs/>
+          <w:color w:val="000000"/>
+          <w:sz w:val="20"/>
+          <w:szCs w:val="20"/>
+          <w:shd w:val="clear" w:color="auto" w:fill="E8F2FE"/>
+        </w:rPr>
+        <w:t>InputDati</w:t>
+      </w:r>
+      <w:proofErr w:type="spellEnd"/>
+    </w:p>
+    <w:p>
+      <w:r>
+        <w:t xml:space="preserve">METODI UTILI (Alcuni esempi fatti in </w:t>
+      </w:r>
+      <w:proofErr w:type="spellStart"/>
+      <w:r>
+        <w:t>ProvaCostruttore</w:t>
+      </w:r>
+      <w:proofErr w:type="spellEnd"/>
+      <w:r>
+        <w:t>)</w:t>
+      </w:r>
+    </w:p>
+    <w:p>
+      <w:r>
+        <w:t>-</w:t>
+      </w:r>
+      <w:proofErr w:type="spellStart"/>
+      <w:r>
+        <w:t>StringBuffer</w:t>
+      </w:r>
+      <w:proofErr w:type="spellEnd"/>
+    </w:p>
+    <w:p>
+      <w:pPr>
+        <w:pStyle w:val="Paragrafoelenco"/>
+        <w:numPr>
+          <w:ilvl w:val="0"/>
+          <w:numId w:val="6"/>
+        </w:numPr>
+        <w:spacing w:line="256" w:lineRule="auto"/>
+      </w:pPr>
+      <w:proofErr w:type="gramStart"/>
+      <w:r>
+        <w:t>Reverse(</w:t>
+      </w:r>
+      <w:proofErr w:type="gramEnd"/>
+      <w:r>
+        <w:t>), stampa al contrario una stringa</w:t>
+      </w:r>
+    </w:p>
+    <w:p>
+      <w:r>
+        <w:t>-</w:t>
+      </w:r>
+      <w:proofErr w:type="spellStart"/>
+      <w:r>
+        <w:t>ArrayList</w:t>
+      </w:r>
+      <w:proofErr w:type="spellEnd"/>
+    </w:p>
+    <w:p>
+      <w:pPr>
+        <w:pStyle w:val="Paragrafoelenco"/>
+        <w:numPr>
+          <w:ilvl w:val="0"/>
+          <w:numId w:val="6"/>
+        </w:numPr>
+      </w:pPr>
+      <w:proofErr w:type="spellStart"/>
+      <w:proofErr w:type="gramStart"/>
+      <w:r>
+        <w:t>Remove</w:t>
+      </w:r>
+      <w:proofErr w:type="spellEnd"/>
+      <w:r>
+        <w:t>(</w:t>
+      </w:r>
+      <w:proofErr w:type="gramEnd"/>
+      <w:r>
+        <w:t xml:space="preserve">Oggetto), puoi rimuovere un oggetto richiamandolo oppure uno con lo stesso </w:t>
+      </w:r>
+      <w:proofErr w:type="spellStart"/>
+      <w:r>
+        <w:t>riferimento</w:t>
+      </w:r>
+      <w:r>
+        <w:t>.Insomma</w:t>
+      </w:r>
+      <w:proofErr w:type="spellEnd"/>
+      <w:r>
+        <w:t xml:space="preserve"> non inizializzare mai un nuovo oggetto per poi cercarlo, “Prendilo” da qualche parte… (Vedi ad esempio </w:t>
+      </w:r>
+      <w:proofErr w:type="spellStart"/>
+      <w:r>
+        <w:t>AziendaSanitaria</w:t>
+      </w:r>
+      <w:proofErr w:type="spellEnd"/>
+      <w:r>
+        <w:t xml:space="preserve"> del </w:t>
+      </w:r>
+      <w:proofErr w:type="spellStart"/>
+      <w:r>
+        <w:t>profe</w:t>
+      </w:r>
+      <w:proofErr w:type="spellEnd"/>
+      <w:r>
+        <w:t>, dove Paziente p=elenco. Etc, quindi cercava/rimuoveva poi il paziente prendendolo dall’elenco)</w:t>
+      </w:r>
+    </w:p>
+    <w:p>
+      <w:pPr>
+        <w:pStyle w:val="Paragrafoelenco"/>
+        <w:numPr>
+          <w:ilvl w:val="1"/>
+          <w:numId w:val="6"/>
+        </w:numPr>
+      </w:pPr>
+      <w:r>
+        <w:t>ESEMPIO</w:t>
+      </w:r>
+    </w:p>
+    <w:p>
+      <w:pPr>
+        <w:autoSpaceDE w:val="0"/>
+        <w:autoSpaceDN w:val="0"/>
+        <w:adjustRightInd w:val="0"/>
+        <w:spacing w:after="0" w:line="240" w:lineRule="auto"/>
+        <w:ind w:left="708" w:firstLine="708"/>
+        <w:rPr>
+          <w:rFonts w:ascii="Consolas" w:hAnsi="Consolas" w:cs="Consolas"/>
+          <w:sz w:val="20"/>
+          <w:szCs w:val="20"/>
+          <w:lang w:val="en-US"/>
+        </w:rPr>
+      </w:pPr>
+      <w:proofErr w:type="spellStart"/>
+      <w:r>
+        <w:rPr>
+          <w:rFonts w:ascii="Consolas" w:hAnsi="Consolas" w:cs="Consolas"/>
+          <w:color w:val="000000"/>
+          <w:sz w:val="20"/>
+          <w:szCs w:val="20"/>
+          <w:lang w:val="en-US"/>
+        </w:rPr>
+        <w:t>ArrayList</w:t>
+      </w:r>
+      <w:proofErr w:type="spellEnd"/>
+      <w:r>
+        <w:rPr>
+          <w:rFonts w:ascii="Consolas" w:hAnsi="Consolas" w:cs="Consolas"/>
+          <w:color w:val="000000"/>
+          <w:sz w:val="20"/>
+          <w:szCs w:val="20"/>
+          <w:lang w:val="en-US"/>
+        </w:rPr>
+        <w:t>&lt;</w:t>
+      </w:r>
+      <w:proofErr w:type="spellStart"/>
+      <w:r>
+        <w:rPr>
+          <w:rFonts w:ascii="Consolas" w:hAnsi="Consolas" w:cs="Consolas"/>
+          <w:color w:val="000000"/>
+          <w:sz w:val="20"/>
+          <w:szCs w:val="20"/>
+          <w:lang w:val="en-US"/>
+        </w:rPr>
+        <w:t>StringBuffer</w:t>
+      </w:r>
+      <w:proofErr w:type="spellEnd"/>
+      <w:r>
+        <w:rPr>
+          <w:rFonts w:ascii="Consolas" w:hAnsi="Consolas" w:cs="Consolas"/>
+          <w:color w:val="000000"/>
+          <w:sz w:val="20"/>
+          <w:szCs w:val="20"/>
+          <w:lang w:val="en-US"/>
+        </w:rPr>
+        <w:t xml:space="preserve">&gt; </w:t>
+      </w:r>
+      <w:proofErr w:type="spellStart"/>
+      <w:r>
+        <w:rPr>
+          <w:rFonts w:ascii="Consolas" w:hAnsi="Consolas" w:cs="Consolas"/>
+          <w:color w:val="6A3E3E"/>
+          <w:sz w:val="20"/>
+          <w:szCs w:val="20"/>
+          <w:lang w:val="en-US"/>
+        </w:rPr>
+        <w:t>elenco</w:t>
+      </w:r>
+      <w:proofErr w:type="spellEnd"/>
+      <w:r>
+        <w:rPr>
+          <w:rFonts w:ascii="Consolas" w:hAnsi="Consolas" w:cs="Consolas"/>
+          <w:color w:val="000000"/>
+          <w:sz w:val="20"/>
+          <w:szCs w:val="20"/>
+          <w:lang w:val="en-US"/>
+        </w:rPr>
+        <w:t>=</w:t>
+      </w:r>
+      <w:r>
+        <w:rPr>
+          <w:rFonts w:ascii="Consolas" w:hAnsi="Consolas" w:cs="Consolas"/>
+          <w:b/>
+          <w:bCs/>
+          <w:color w:val="7F0055"/>
+          <w:sz w:val="20"/>
+          <w:szCs w:val="20"/>
+          <w:lang w:val="en-US"/>
+        </w:rPr>
+        <w:t>new</w:t>
+      </w:r>
+      <w:r>
+        <w:rPr>
+          <w:rFonts w:ascii="Consolas" w:hAnsi="Consolas" w:cs="Consolas"/>
+          <w:color w:val="000000"/>
+          <w:sz w:val="20"/>
+          <w:szCs w:val="20"/>
+          <w:lang w:val="en-US"/>
+        </w:rPr>
+        <w:t xml:space="preserve"> </w:t>
+      </w:r>
+      <w:proofErr w:type="spellStart"/>
+      <w:r>
+        <w:rPr>
+          <w:rFonts w:ascii="Consolas" w:hAnsi="Consolas" w:cs="Consolas"/>
+          <w:color w:val="000000"/>
+          <w:sz w:val="20"/>
+          <w:szCs w:val="20"/>
+          <w:lang w:val="en-US"/>
+        </w:rPr>
+        <w:t>ArrayList</w:t>
+      </w:r>
+      <w:proofErr w:type="spellEnd"/>
+      <w:r>
+        <w:rPr>
+          <w:rFonts w:ascii="Consolas" w:hAnsi="Consolas" w:cs="Consolas"/>
+          <w:color w:val="000000"/>
+          <w:sz w:val="20"/>
+          <w:szCs w:val="20"/>
+          <w:lang w:val="en-US"/>
+        </w:rPr>
+        <w:t>&lt;</w:t>
+      </w:r>
+      <w:proofErr w:type="spellStart"/>
+      <w:r>
+        <w:rPr>
+          <w:rFonts w:ascii="Consolas" w:hAnsi="Consolas" w:cs="Consolas"/>
+          <w:color w:val="000000"/>
+          <w:sz w:val="20"/>
+          <w:szCs w:val="20"/>
+          <w:lang w:val="en-US"/>
+        </w:rPr>
+        <w:t>StringBuffer</w:t>
+      </w:r>
+      <w:proofErr w:type="spellEnd"/>
+      <w:proofErr w:type="gramStart"/>
+      <w:r>
+        <w:rPr>
+          <w:rFonts w:ascii="Consolas" w:hAnsi="Consolas" w:cs="Consolas"/>
+          <w:color w:val="000000"/>
+          <w:sz w:val="20"/>
+          <w:szCs w:val="20"/>
+          <w:lang w:val="en-US"/>
+        </w:rPr>
+        <w:t>&gt;(</w:t>
+      </w:r>
+      <w:proofErr w:type="gramEnd"/>
+      <w:r>
+        <w:rPr>
+          <w:rFonts w:ascii="Consolas" w:hAnsi="Consolas" w:cs="Consolas"/>
+          <w:color w:val="000000"/>
+          <w:sz w:val="20"/>
+          <w:szCs w:val="20"/>
+          <w:lang w:val="en-US"/>
+        </w:rPr>
+        <w:t>);</w:t>
+      </w:r>
+    </w:p>
+    <w:p>
+      <w:pPr>
+        <w:autoSpaceDE w:val="0"/>
+        <w:autoSpaceDN w:val="0"/>
+        <w:adjustRightInd w:val="0"/>
+        <w:spacing w:after="0" w:line="240" w:lineRule="auto"/>
+        <w:rPr>
+          <w:rFonts w:ascii="Consolas" w:hAnsi="Consolas" w:cs="Consolas"/>
+          <w:sz w:val="20"/>
+          <w:szCs w:val="20"/>
+          <w:lang w:val="en-US"/>
+        </w:rPr>
+      </w:pPr>
+      <w:r>
+        <w:rPr>
+          <w:rFonts w:ascii="Consolas" w:hAnsi="Consolas" w:cs="Consolas"/>
+          <w:color w:val="000000"/>
+          <w:sz w:val="20"/>
+          <w:szCs w:val="20"/>
+          <w:lang w:val="en-US"/>
+        </w:rPr>
+        <w:tab/>
+      </w:r>
+      <w:r>
+        <w:rPr>
+          <w:rFonts w:ascii="Consolas" w:hAnsi="Consolas" w:cs="Consolas"/>
+          <w:color w:val="000000"/>
+          <w:sz w:val="20"/>
+          <w:szCs w:val="20"/>
+          <w:lang w:val="en-US"/>
+        </w:rPr>
+        <w:tab/>
+      </w:r>
+      <w:proofErr w:type="spellStart"/>
+      <w:r>
+        <w:rPr>
+          <w:rFonts w:ascii="Consolas" w:hAnsi="Consolas" w:cs="Consolas"/>
+          <w:color w:val="000000"/>
+          <w:sz w:val="20"/>
+          <w:szCs w:val="20"/>
+          <w:lang w:val="en-US"/>
+        </w:rPr>
+        <w:t>StringBuffer</w:t>
+      </w:r>
+      <w:proofErr w:type="spellEnd"/>
+      <w:r>
+        <w:rPr>
+          <w:rFonts w:ascii="Consolas" w:hAnsi="Consolas" w:cs="Consolas"/>
+          <w:color w:val="000000"/>
+          <w:sz w:val="20"/>
+          <w:szCs w:val="20"/>
+          <w:lang w:val="en-US"/>
+        </w:rPr>
+        <w:t xml:space="preserve"> </w:t>
+      </w:r>
+      <w:r>
+        <w:rPr>
+          <w:rFonts w:ascii="Consolas" w:hAnsi="Consolas" w:cs="Consolas"/>
+          <w:color w:val="6A3E3E"/>
+          <w:sz w:val="20"/>
+          <w:szCs w:val="20"/>
+          <w:lang w:val="en-US"/>
+        </w:rPr>
+        <w:t>str1</w:t>
+      </w:r>
+      <w:r>
+        <w:rPr>
+          <w:rFonts w:ascii="Consolas" w:hAnsi="Consolas" w:cs="Consolas"/>
+          <w:color w:val="000000"/>
+          <w:sz w:val="20"/>
+          <w:szCs w:val="20"/>
+          <w:lang w:val="en-US"/>
+        </w:rPr>
+        <w:t>=</w:t>
+      </w:r>
+      <w:r>
+        <w:rPr>
+          <w:rFonts w:ascii="Consolas" w:hAnsi="Consolas" w:cs="Consolas"/>
+          <w:b/>
+          <w:bCs/>
+          <w:color w:val="7F0055"/>
+          <w:sz w:val="20"/>
+          <w:szCs w:val="20"/>
+          <w:lang w:val="en-US"/>
+        </w:rPr>
+        <w:t>new</w:t>
+      </w:r>
+      <w:r>
+        <w:rPr>
+          <w:rFonts w:ascii="Consolas" w:hAnsi="Consolas" w:cs="Consolas"/>
+          <w:color w:val="000000"/>
+          <w:sz w:val="20"/>
+          <w:szCs w:val="20"/>
+          <w:lang w:val="en-US"/>
+        </w:rPr>
+        <w:t xml:space="preserve"> </w:t>
+      </w:r>
+      <w:proofErr w:type="spellStart"/>
+      <w:r>
+        <w:rPr>
+          <w:rFonts w:ascii="Consolas" w:hAnsi="Consolas" w:cs="Consolas"/>
+          <w:color w:val="000000"/>
+          <w:sz w:val="20"/>
+          <w:szCs w:val="20"/>
+          <w:lang w:val="en-US"/>
+        </w:rPr>
+        <w:t>StringBuffer</w:t>
+      </w:r>
+      <w:proofErr w:type="spellEnd"/>
+      <w:r>
+        <w:rPr>
+          <w:rFonts w:ascii="Consolas" w:hAnsi="Consolas" w:cs="Consolas"/>
+          <w:color w:val="000000"/>
+          <w:sz w:val="20"/>
+          <w:szCs w:val="20"/>
+          <w:lang w:val="en-US"/>
+        </w:rPr>
+        <w:t>(</w:t>
+      </w:r>
+      <w:r>
+        <w:rPr>
+          <w:rFonts w:ascii="Consolas" w:hAnsi="Consolas" w:cs="Consolas"/>
+          <w:color w:val="2A00FF"/>
+          <w:sz w:val="20"/>
+          <w:szCs w:val="20"/>
+          <w:lang w:val="en-US"/>
+        </w:rPr>
+        <w:t>"ciao"</w:t>
+      </w:r>
+      <w:r>
+        <w:rPr>
+          <w:rFonts w:ascii="Consolas" w:hAnsi="Consolas" w:cs="Consolas"/>
+          <w:color w:val="000000"/>
+          <w:sz w:val="20"/>
+          <w:szCs w:val="20"/>
+          <w:lang w:val="en-US"/>
+        </w:rPr>
+        <w:t>);</w:t>
+      </w:r>
+    </w:p>
+    <w:p>
+      <w:pPr>
+        <w:autoSpaceDE w:val="0"/>
+        <w:autoSpaceDN w:val="0"/>
+        <w:adjustRightInd w:val="0"/>
+        <w:spacing w:after="0" w:line="240" w:lineRule="auto"/>
+        <w:rPr>
+          <w:rFonts w:ascii="Consolas" w:hAnsi="Consolas" w:cs="Consolas"/>
+          <w:sz w:val="20"/>
+          <w:szCs w:val="20"/>
+          <w:lang w:val="en-US"/>
+        </w:rPr>
+      </w:pPr>
+      <w:r>
+        <w:rPr>
+          <w:rFonts w:ascii="Consolas" w:hAnsi="Consolas" w:cs="Consolas"/>
+          <w:color w:val="000000"/>
+          <w:sz w:val="20"/>
+          <w:szCs w:val="20"/>
+          <w:lang w:val="en-US"/>
+        </w:rPr>
+        <w:tab/>
+      </w:r>
+      <w:r>
+        <w:rPr>
+          <w:rFonts w:ascii="Consolas" w:hAnsi="Consolas" w:cs="Consolas"/>
+          <w:color w:val="000000"/>
+          <w:sz w:val="20"/>
+          <w:szCs w:val="20"/>
+          <w:lang w:val="en-US"/>
+        </w:rPr>
+        <w:tab/>
+      </w:r>
+      <w:proofErr w:type="spellStart"/>
+      <w:r>
+        <w:rPr>
+          <w:rFonts w:ascii="Consolas" w:hAnsi="Consolas" w:cs="Consolas"/>
+          <w:color w:val="000000"/>
+          <w:sz w:val="20"/>
+          <w:szCs w:val="20"/>
+          <w:lang w:val="en-US"/>
+        </w:rPr>
+        <w:t>StringBuffer</w:t>
+      </w:r>
+      <w:proofErr w:type="spellEnd"/>
+      <w:r>
+        <w:rPr>
+          <w:rFonts w:ascii="Consolas" w:hAnsi="Consolas" w:cs="Consolas"/>
+          <w:color w:val="000000"/>
+          <w:sz w:val="20"/>
+          <w:szCs w:val="20"/>
+          <w:lang w:val="en-US"/>
+        </w:rPr>
+        <w:t xml:space="preserve"> </w:t>
+      </w:r>
+      <w:r>
+        <w:rPr>
+          <w:rFonts w:ascii="Consolas" w:hAnsi="Consolas" w:cs="Consolas"/>
+          <w:color w:val="6A3E3E"/>
+          <w:sz w:val="20"/>
+          <w:szCs w:val="20"/>
+          <w:lang w:val="en-US"/>
+        </w:rPr>
+        <w:t>str2</w:t>
+      </w:r>
+      <w:r>
+        <w:rPr>
+          <w:rFonts w:ascii="Consolas" w:hAnsi="Consolas" w:cs="Consolas"/>
+          <w:color w:val="000000"/>
+          <w:sz w:val="20"/>
+          <w:szCs w:val="20"/>
+          <w:lang w:val="en-US"/>
+        </w:rPr>
+        <w:t>=</w:t>
+      </w:r>
+      <w:r>
+        <w:rPr>
+          <w:rFonts w:ascii="Consolas" w:hAnsi="Consolas" w:cs="Consolas"/>
+          <w:b/>
+          <w:bCs/>
+          <w:color w:val="7F0055"/>
+          <w:sz w:val="20"/>
+          <w:szCs w:val="20"/>
+          <w:lang w:val="en-US"/>
+        </w:rPr>
+        <w:t>new</w:t>
+      </w:r>
+      <w:r>
+        <w:rPr>
+          <w:rFonts w:ascii="Consolas" w:hAnsi="Consolas" w:cs="Consolas"/>
+          <w:color w:val="000000"/>
+          <w:sz w:val="20"/>
+          <w:szCs w:val="20"/>
+          <w:lang w:val="en-US"/>
+        </w:rPr>
+        <w:t xml:space="preserve"> </w:t>
+      </w:r>
+      <w:proofErr w:type="spellStart"/>
+      <w:r>
+        <w:rPr>
+          <w:rFonts w:ascii="Consolas" w:hAnsi="Consolas" w:cs="Consolas"/>
+          <w:color w:val="000000"/>
+          <w:sz w:val="20"/>
+          <w:szCs w:val="20"/>
+          <w:lang w:val="en-US"/>
+        </w:rPr>
+        <w:t>StringBuffer</w:t>
+      </w:r>
+      <w:proofErr w:type="spellEnd"/>
+      <w:r>
+        <w:rPr>
+          <w:rFonts w:ascii="Consolas" w:hAnsi="Consolas" w:cs="Consolas"/>
+          <w:color w:val="000000"/>
+          <w:sz w:val="20"/>
+          <w:szCs w:val="20"/>
+          <w:lang w:val="en-US"/>
+        </w:rPr>
+        <w:t>(</w:t>
+      </w:r>
+      <w:r>
+        <w:rPr>
+          <w:rFonts w:ascii="Consolas" w:hAnsi="Consolas" w:cs="Consolas"/>
+          <w:color w:val="2A00FF"/>
+          <w:sz w:val="20"/>
+          <w:szCs w:val="20"/>
+          <w:lang w:val="en-US"/>
+        </w:rPr>
+        <w:t>"ciao"</w:t>
+      </w:r>
+      <w:r>
+        <w:rPr>
+          <w:rFonts w:ascii="Consolas" w:hAnsi="Consolas" w:cs="Consolas"/>
+          <w:color w:val="000000"/>
+          <w:sz w:val="20"/>
+          <w:szCs w:val="20"/>
+          <w:lang w:val="en-US"/>
+        </w:rPr>
+        <w:t>);</w:t>
+      </w:r>
+    </w:p>
+    <w:p>
+      <w:pPr>
+        <w:autoSpaceDE w:val="0"/>
+        <w:autoSpaceDN w:val="0"/>
+        <w:adjustRightInd w:val="0"/>
+        <w:spacing w:after="0" w:line="240" w:lineRule="auto"/>
+        <w:rPr>
+          <w:rFonts w:ascii="Consolas" w:hAnsi="Consolas" w:cs="Consolas"/>
+          <w:sz w:val="20"/>
+          <w:szCs w:val="20"/>
+          <w:lang w:val="en-US"/>
+        </w:rPr>
+      </w:pPr>
+      <w:r>
+        <w:rPr>
+          <w:rFonts w:ascii="Consolas" w:hAnsi="Consolas" w:cs="Consolas"/>
+          <w:color w:val="000000"/>
+          <w:sz w:val="20"/>
+          <w:szCs w:val="20"/>
+          <w:lang w:val="en-US"/>
+        </w:rPr>
+        <w:tab/>
+      </w:r>
+      <w:r>
+        <w:rPr>
+          <w:rFonts w:ascii="Consolas" w:hAnsi="Consolas" w:cs="Consolas"/>
+          <w:color w:val="000000"/>
+          <w:sz w:val="20"/>
+          <w:szCs w:val="20"/>
+          <w:lang w:val="en-US"/>
+        </w:rPr>
+        <w:tab/>
+      </w:r>
+      <w:proofErr w:type="spellStart"/>
+      <w:r>
+        <w:rPr>
+          <w:rFonts w:ascii="Consolas" w:hAnsi="Consolas" w:cs="Consolas"/>
+          <w:color w:val="000000"/>
+          <w:sz w:val="20"/>
+          <w:szCs w:val="20"/>
+          <w:lang w:val="en-US"/>
+        </w:rPr>
+        <w:t>StringBuffer</w:t>
+      </w:r>
+      <w:proofErr w:type="spellEnd"/>
+      <w:r>
+        <w:rPr>
+          <w:rFonts w:ascii="Consolas" w:hAnsi="Consolas" w:cs="Consolas"/>
+          <w:color w:val="000000"/>
+          <w:sz w:val="20"/>
+          <w:szCs w:val="20"/>
+          <w:lang w:val="en-US"/>
+        </w:rPr>
+        <w:t xml:space="preserve"> </w:t>
+      </w:r>
+      <w:r>
+        <w:rPr>
+          <w:rFonts w:ascii="Consolas" w:hAnsi="Consolas" w:cs="Consolas"/>
+          <w:color w:val="6A3E3E"/>
+          <w:sz w:val="20"/>
+          <w:szCs w:val="20"/>
+          <w:lang w:val="en-US"/>
+        </w:rPr>
+        <w:t>str3</w:t>
+      </w:r>
+      <w:r>
+        <w:rPr>
+          <w:rFonts w:ascii="Consolas" w:hAnsi="Consolas" w:cs="Consolas"/>
+          <w:color w:val="000000"/>
+          <w:sz w:val="20"/>
+          <w:szCs w:val="20"/>
+          <w:lang w:val="en-US"/>
+        </w:rPr>
+        <w:t>=</w:t>
+      </w:r>
+      <w:r>
+        <w:rPr>
+          <w:rFonts w:ascii="Consolas" w:hAnsi="Consolas" w:cs="Consolas"/>
+          <w:color w:val="6A3E3E"/>
+          <w:sz w:val="20"/>
+          <w:szCs w:val="20"/>
+          <w:lang w:val="en-US"/>
+        </w:rPr>
+        <w:t>str1</w:t>
+      </w:r>
+      <w:r>
+        <w:rPr>
+          <w:rFonts w:ascii="Consolas" w:hAnsi="Consolas" w:cs="Consolas"/>
+          <w:color w:val="000000"/>
+          <w:sz w:val="20"/>
+          <w:szCs w:val="20"/>
+          <w:lang w:val="en-US"/>
+        </w:rPr>
+        <w:t>;</w:t>
+      </w:r>
+    </w:p>
+    <w:p>
+      <w:pPr>
+        <w:autoSpaceDE w:val="0"/>
+        <w:autoSpaceDN w:val="0"/>
+        <w:adjustRightInd w:val="0"/>
+        <w:spacing w:after="0" w:line="240" w:lineRule="auto"/>
+        <w:rPr>
+          <w:rFonts w:ascii="Consolas" w:hAnsi="Consolas" w:cs="Consolas"/>
+          <w:sz w:val="20"/>
+          <w:szCs w:val="20"/>
+          <w:lang w:val="en-US"/>
+        </w:rPr>
+      </w:pPr>
+      <w:r>
+        <w:rPr>
+          <w:rFonts w:ascii="Consolas" w:hAnsi="Consolas" w:cs="Consolas"/>
+          <w:color w:val="000000"/>
+          <w:sz w:val="20"/>
+          <w:szCs w:val="20"/>
+          <w:lang w:val="en-US"/>
+        </w:rPr>
+        <w:tab/>
+      </w:r>
+      <w:r>
+        <w:rPr>
+          <w:rFonts w:ascii="Consolas" w:hAnsi="Consolas" w:cs="Consolas"/>
+          <w:color w:val="000000"/>
+          <w:sz w:val="20"/>
+          <w:szCs w:val="20"/>
+          <w:lang w:val="en-US"/>
+        </w:rPr>
+        <w:tab/>
+      </w:r>
+      <w:proofErr w:type="spellStart"/>
+      <w:r>
+        <w:rPr>
+          <w:rFonts w:ascii="Consolas" w:hAnsi="Consolas" w:cs="Consolas"/>
+          <w:color w:val="6A3E3E"/>
+          <w:sz w:val="20"/>
+          <w:szCs w:val="20"/>
+          <w:lang w:val="en-US"/>
+        </w:rPr>
+        <w:t>elenco</w:t>
+      </w:r>
+      <w:r>
+        <w:rPr>
+          <w:rFonts w:ascii="Consolas" w:hAnsi="Consolas" w:cs="Consolas"/>
+          <w:color w:val="000000"/>
+          <w:sz w:val="20"/>
+          <w:szCs w:val="20"/>
+          <w:lang w:val="en-US"/>
+        </w:rPr>
+        <w:t>.add</w:t>
+      </w:r>
+      <w:proofErr w:type="spellEnd"/>
+      <w:r>
+        <w:rPr>
+          <w:rFonts w:ascii="Consolas" w:hAnsi="Consolas" w:cs="Consolas"/>
+          <w:color w:val="000000"/>
+          <w:sz w:val="20"/>
+          <w:szCs w:val="20"/>
+          <w:lang w:val="en-US"/>
+        </w:rPr>
+        <w:t>(</w:t>
+      </w:r>
+      <w:r>
+        <w:rPr>
+          <w:rFonts w:ascii="Consolas" w:hAnsi="Consolas" w:cs="Consolas"/>
+          <w:color w:val="6A3E3E"/>
+          <w:sz w:val="20"/>
+          <w:szCs w:val="20"/>
+          <w:lang w:val="en-US"/>
+        </w:rPr>
+        <w:t>str1</w:t>
+      </w:r>
+      <w:r>
+        <w:rPr>
+          <w:rFonts w:ascii="Consolas" w:hAnsi="Consolas" w:cs="Consolas"/>
+          <w:color w:val="000000"/>
+          <w:sz w:val="20"/>
+          <w:szCs w:val="20"/>
+          <w:lang w:val="en-US"/>
+        </w:rPr>
+        <w:t>);</w:t>
+      </w:r>
+    </w:p>
+    <w:p>
+      <w:pPr>
+        <w:autoSpaceDE w:val="0"/>
+        <w:autoSpaceDN w:val="0"/>
+        <w:adjustRightInd w:val="0"/>
+        <w:spacing w:after="0" w:line="240" w:lineRule="auto"/>
+        <w:rPr>
+          <w:rFonts w:ascii="Consolas" w:hAnsi="Consolas" w:cs="Consolas"/>
+          <w:sz w:val="20"/>
+          <w:szCs w:val="20"/>
+          <w:lang w:val="en-US"/>
+        </w:rPr>
+      </w:pPr>
+      <w:r>
+        <w:rPr>
+          <w:rFonts w:ascii="Consolas" w:hAnsi="Consolas" w:cs="Consolas"/>
+          <w:color w:val="000000"/>
+          <w:sz w:val="20"/>
+          <w:szCs w:val="20"/>
+          <w:lang w:val="en-US"/>
+        </w:rPr>
+        <w:tab/>
+      </w:r>
+      <w:r>
+        <w:rPr>
+          <w:rFonts w:ascii="Consolas" w:hAnsi="Consolas" w:cs="Consolas"/>
+          <w:color w:val="000000"/>
+          <w:sz w:val="20"/>
+          <w:szCs w:val="20"/>
+          <w:lang w:val="en-US"/>
+        </w:rPr>
+        <w:tab/>
+      </w:r>
+      <w:proofErr w:type="spellStart"/>
+      <w:proofErr w:type="gramStart"/>
+      <w:r>
+        <w:rPr>
+          <w:rFonts w:ascii="Consolas" w:hAnsi="Consolas" w:cs="Consolas"/>
+          <w:color w:val="6A3E3E"/>
+          <w:sz w:val="20"/>
+          <w:szCs w:val="20"/>
+          <w:lang w:val="en-US"/>
+        </w:rPr>
+        <w:t>elenco</w:t>
+      </w:r>
+      <w:r>
+        <w:rPr>
+          <w:rFonts w:ascii="Consolas" w:hAnsi="Consolas" w:cs="Consolas"/>
+          <w:color w:val="000000"/>
+          <w:sz w:val="20"/>
+          <w:szCs w:val="20"/>
+          <w:lang w:val="en-US"/>
+        </w:rPr>
+        <w:t>.remove</w:t>
+      </w:r>
+      <w:proofErr w:type="spellEnd"/>
+      <w:proofErr w:type="gramEnd"/>
+      <w:r>
+        <w:rPr>
+          <w:rFonts w:ascii="Consolas" w:hAnsi="Consolas" w:cs="Consolas"/>
+          <w:color w:val="000000"/>
+          <w:sz w:val="20"/>
+          <w:szCs w:val="20"/>
+          <w:lang w:val="en-US"/>
+        </w:rPr>
+        <w:t>(</w:t>
+      </w:r>
+      <w:r>
+        <w:rPr>
+          <w:rFonts w:ascii="Consolas" w:hAnsi="Consolas" w:cs="Consolas"/>
+          <w:color w:val="6A3E3E"/>
+          <w:sz w:val="20"/>
+          <w:szCs w:val="20"/>
+          <w:lang w:val="en-US"/>
+        </w:rPr>
+        <w:t>str2</w:t>
+      </w:r>
+      <w:r>
+        <w:rPr>
+          <w:rFonts w:ascii="Consolas" w:hAnsi="Consolas" w:cs="Consolas"/>
+          <w:color w:val="000000"/>
+          <w:sz w:val="20"/>
+          <w:szCs w:val="20"/>
+          <w:lang w:val="en-US"/>
+        </w:rPr>
+        <w:t>);</w:t>
+      </w:r>
+    </w:p>
+    <w:p>
+      <w:pPr>
+        <w:autoSpaceDE w:val="0"/>
+        <w:autoSpaceDN w:val="0"/>
+        <w:adjustRightInd w:val="0"/>
+        <w:spacing w:after="0" w:line="240" w:lineRule="auto"/>
+        <w:rPr>
+          <w:rFonts w:ascii="Consolas" w:hAnsi="Consolas" w:cs="Consolas"/>
+          <w:sz w:val="20"/>
+          <w:szCs w:val="20"/>
+          <w:lang w:val="en-US"/>
+        </w:rPr>
+      </w:pPr>
+      <w:r>
+        <w:rPr>
+          <w:rFonts w:ascii="Consolas" w:hAnsi="Consolas" w:cs="Consolas"/>
+          <w:color w:val="000000"/>
+          <w:sz w:val="20"/>
+          <w:szCs w:val="20"/>
+          <w:lang w:val="en-US"/>
+        </w:rPr>
+        <w:tab/>
+      </w:r>
+      <w:r>
+        <w:rPr>
+          <w:rFonts w:ascii="Consolas" w:hAnsi="Consolas" w:cs="Consolas"/>
+          <w:color w:val="000000"/>
+          <w:sz w:val="20"/>
+          <w:szCs w:val="20"/>
+          <w:lang w:val="en-US"/>
+        </w:rPr>
+        <w:tab/>
+      </w:r>
+      <w:proofErr w:type="spellStart"/>
+      <w:r>
+        <w:rPr>
+          <w:rFonts w:ascii="Consolas" w:hAnsi="Consolas" w:cs="Consolas"/>
+          <w:color w:val="000000"/>
+          <w:sz w:val="20"/>
+          <w:szCs w:val="20"/>
+          <w:lang w:val="en-US"/>
+        </w:rPr>
+        <w:t>System.</w:t>
+      </w:r>
+      <w:r>
+        <w:rPr>
+          <w:rFonts w:ascii="Consolas" w:hAnsi="Consolas" w:cs="Consolas"/>
+          <w:b/>
+          <w:bCs/>
+          <w:i/>
+          <w:iCs/>
+          <w:color w:val="0000C0"/>
+          <w:sz w:val="20"/>
+          <w:szCs w:val="20"/>
+          <w:lang w:val="en-US"/>
+        </w:rPr>
+        <w:t>out</w:t>
+      </w:r>
+      <w:r>
+        <w:rPr>
+          <w:rFonts w:ascii="Consolas" w:hAnsi="Consolas" w:cs="Consolas"/>
+          <w:color w:val="000000"/>
+          <w:sz w:val="20"/>
+          <w:szCs w:val="20"/>
+          <w:lang w:val="en-US"/>
+        </w:rPr>
+        <w:t>.println</w:t>
+      </w:r>
+      <w:proofErr w:type="spellEnd"/>
+      <w:r>
+        <w:rPr>
+          <w:rFonts w:ascii="Consolas" w:hAnsi="Consolas" w:cs="Consolas"/>
+          <w:color w:val="000000"/>
+          <w:sz w:val="20"/>
+          <w:szCs w:val="20"/>
+          <w:lang w:val="en-US"/>
+        </w:rPr>
+        <w:t>(</w:t>
+      </w:r>
+      <w:proofErr w:type="spellStart"/>
+      <w:proofErr w:type="gramStart"/>
+      <w:r>
+        <w:rPr>
+          <w:rFonts w:ascii="Consolas" w:hAnsi="Consolas" w:cs="Consolas"/>
+          <w:color w:val="6A3E3E"/>
+          <w:sz w:val="20"/>
+          <w:szCs w:val="20"/>
+          <w:lang w:val="en-US"/>
+        </w:rPr>
+        <w:t>elenco</w:t>
+      </w:r>
+      <w:r>
+        <w:rPr>
+          <w:rFonts w:ascii="Consolas" w:hAnsi="Consolas" w:cs="Consolas"/>
+          <w:color w:val="000000"/>
+          <w:sz w:val="20"/>
+          <w:szCs w:val="20"/>
+          <w:lang w:val="en-US"/>
+        </w:rPr>
+        <w:t>.size</w:t>
+      </w:r>
+      <w:proofErr w:type="spellEnd"/>
+      <w:proofErr w:type="gramEnd"/>
+      <w:r>
+        <w:rPr>
+          <w:rFonts w:ascii="Consolas" w:hAnsi="Consolas" w:cs="Consolas"/>
+          <w:color w:val="000000"/>
+          <w:sz w:val="20"/>
+          <w:szCs w:val="20"/>
+          <w:lang w:val="en-US"/>
+        </w:rPr>
+        <w:t>());</w:t>
+      </w:r>
+    </w:p>
+    <w:p>
+      <w:pPr>
+        <w:autoSpaceDE w:val="0"/>
+        <w:autoSpaceDN w:val="0"/>
+        <w:adjustRightInd w:val="0"/>
+        <w:spacing w:after="0" w:line="240" w:lineRule="auto"/>
+        <w:rPr>
+          <w:rFonts w:ascii="Consolas" w:hAnsi="Consolas" w:cs="Consolas"/>
+          <w:sz w:val="20"/>
+          <w:szCs w:val="20"/>
+          <w:lang w:val="en-US"/>
+        </w:rPr>
+      </w:pPr>
+      <w:r>
+        <w:rPr>
+          <w:rFonts w:ascii="Consolas" w:hAnsi="Consolas" w:cs="Consolas"/>
+          <w:color w:val="000000"/>
+          <w:sz w:val="20"/>
+          <w:szCs w:val="20"/>
+          <w:lang w:val="en-US"/>
+        </w:rPr>
+        <w:tab/>
+      </w:r>
+      <w:r>
+        <w:rPr>
+          <w:rFonts w:ascii="Consolas" w:hAnsi="Consolas" w:cs="Consolas"/>
+          <w:color w:val="000000"/>
+          <w:sz w:val="20"/>
+          <w:szCs w:val="20"/>
+          <w:lang w:val="en-US"/>
+        </w:rPr>
+        <w:tab/>
+      </w:r>
+      <w:proofErr w:type="spellStart"/>
+      <w:proofErr w:type="gramStart"/>
+      <w:r>
+        <w:rPr>
+          <w:rFonts w:ascii="Consolas" w:hAnsi="Consolas" w:cs="Consolas"/>
+          <w:color w:val="6A3E3E"/>
+          <w:sz w:val="20"/>
+          <w:szCs w:val="20"/>
+          <w:lang w:val="en-US"/>
+        </w:rPr>
+        <w:t>elenco</w:t>
+      </w:r>
+      <w:r>
+        <w:rPr>
+          <w:rFonts w:ascii="Consolas" w:hAnsi="Consolas" w:cs="Consolas"/>
+          <w:color w:val="000000"/>
+          <w:sz w:val="20"/>
+          <w:szCs w:val="20"/>
+          <w:lang w:val="en-US"/>
+        </w:rPr>
+        <w:t>.remove</w:t>
+      </w:r>
+      <w:proofErr w:type="spellEnd"/>
+      <w:proofErr w:type="gramEnd"/>
+      <w:r>
+        <w:rPr>
+          <w:rFonts w:ascii="Consolas" w:hAnsi="Consolas" w:cs="Consolas"/>
+          <w:color w:val="000000"/>
+          <w:sz w:val="20"/>
+          <w:szCs w:val="20"/>
+          <w:lang w:val="en-US"/>
+        </w:rPr>
+        <w:t>(</w:t>
+      </w:r>
+      <w:r>
+        <w:rPr>
+          <w:rFonts w:ascii="Consolas" w:hAnsi="Consolas" w:cs="Consolas"/>
+          <w:color w:val="6A3E3E"/>
+          <w:sz w:val="20"/>
+          <w:szCs w:val="20"/>
+          <w:lang w:val="en-US"/>
+        </w:rPr>
+        <w:t>str3</w:t>
+      </w:r>
+      <w:r>
+        <w:rPr>
+          <w:rFonts w:ascii="Consolas" w:hAnsi="Consolas" w:cs="Consolas"/>
+          <w:color w:val="000000"/>
+          <w:sz w:val="20"/>
+          <w:szCs w:val="20"/>
+          <w:lang w:val="en-US"/>
+        </w:rPr>
+        <w:t>);</w:t>
+      </w:r>
+    </w:p>
+    <w:p>
+      <w:pPr>
+        <w:pStyle w:val="Paragrafoelenco"/>
+        <w:spacing w:line="256" w:lineRule="auto"/>
+        <w:ind w:firstLine="696"/>
+        <w:rPr>
+          <w:rFonts w:ascii="Consolas" w:hAnsi="Consolas" w:cs="Consolas"/>
+          <w:color w:val="000000"/>
+          <w:sz w:val="20"/>
+          <w:szCs w:val="20"/>
+          <w:lang w:val="en-US"/>
+        </w:rPr>
+      </w:pPr>
+      <w:proofErr w:type="spellStart"/>
+      <w:r>
+        <w:rPr>
+          <w:rFonts w:ascii="Consolas" w:hAnsi="Consolas" w:cs="Consolas"/>
+          <w:color w:val="000000"/>
+          <w:sz w:val="20"/>
+          <w:szCs w:val="20"/>
+          <w:lang w:val="en-US"/>
+        </w:rPr>
+        <w:t>System.</w:t>
+      </w:r>
+      <w:r>
+        <w:rPr>
+          <w:rFonts w:ascii="Consolas" w:hAnsi="Consolas" w:cs="Consolas"/>
+          <w:b/>
+          <w:bCs/>
+          <w:i/>
+          <w:iCs/>
+          <w:color w:val="0000C0"/>
+          <w:sz w:val="20"/>
+          <w:szCs w:val="20"/>
+          <w:lang w:val="en-US"/>
+        </w:rPr>
+        <w:t>out</w:t>
+      </w:r>
+      <w:r>
+        <w:rPr>
+          <w:rFonts w:ascii="Consolas" w:hAnsi="Consolas" w:cs="Consolas"/>
+          <w:color w:val="000000"/>
+          <w:sz w:val="20"/>
+          <w:szCs w:val="20"/>
+          <w:lang w:val="en-US"/>
+        </w:rPr>
+        <w:t>.println</w:t>
+      </w:r>
+      <w:proofErr w:type="spellEnd"/>
+      <w:r>
+        <w:rPr>
+          <w:rFonts w:ascii="Consolas" w:hAnsi="Consolas" w:cs="Consolas"/>
+          <w:color w:val="000000"/>
+          <w:sz w:val="20"/>
+          <w:szCs w:val="20"/>
+          <w:lang w:val="en-US"/>
+        </w:rPr>
+        <w:t>(</w:t>
+      </w:r>
+      <w:proofErr w:type="spellStart"/>
+      <w:proofErr w:type="gramStart"/>
+      <w:r>
+        <w:rPr>
+          <w:rFonts w:ascii="Consolas" w:hAnsi="Consolas" w:cs="Consolas"/>
+          <w:color w:val="6A3E3E"/>
+          <w:sz w:val="20"/>
+          <w:szCs w:val="20"/>
+          <w:lang w:val="en-US"/>
+        </w:rPr>
+        <w:t>elenco</w:t>
+      </w:r>
+      <w:r>
+        <w:rPr>
+          <w:rFonts w:ascii="Consolas" w:hAnsi="Consolas" w:cs="Consolas"/>
+          <w:color w:val="000000"/>
+          <w:sz w:val="20"/>
+          <w:szCs w:val="20"/>
+          <w:lang w:val="en-US"/>
+        </w:rPr>
+        <w:t>.size</w:t>
+      </w:r>
+      <w:proofErr w:type="spellEnd"/>
+      <w:proofErr w:type="gramEnd"/>
+      <w:r>
+        <w:rPr>
+          <w:rFonts w:ascii="Consolas" w:hAnsi="Consolas" w:cs="Consolas"/>
+          <w:color w:val="000000"/>
+          <w:sz w:val="20"/>
+          <w:szCs w:val="20"/>
+          <w:lang w:val="en-US"/>
+        </w:rPr>
+        <w:t>());</w:t>
+      </w:r>
+    </w:p>
+    <w:p>
+      <w:pPr>
+        <w:pStyle w:val="Paragrafoelenco"/>
+        <w:spacing w:line="256" w:lineRule="auto"/>
+        <w:ind w:firstLine="696"/>
+        <w:rPr>
+          <w:rFonts w:ascii="Consolas" w:hAnsi="Consolas" w:cs="Consolas"/>
+          <w:color w:val="000000"/>
+          <w:sz w:val="20"/>
+          <w:szCs w:val="20"/>
+        </w:rPr>
+      </w:pPr>
+      <w:r>
+        <w:rPr>
+          <w:rFonts w:ascii="Consolas" w:hAnsi="Consolas" w:cs="Consolas"/>
+          <w:color w:val="000000"/>
+          <w:sz w:val="20"/>
+          <w:szCs w:val="20"/>
+        </w:rPr>
+        <w:t>//Stampa 1 e poi 0</w:t>
+      </w:r>
+    </w:p>
+    <w:p>
+      <w:pPr>
+        <w:pStyle w:val="Paragrafoelenco"/>
+        <w:spacing w:line="256" w:lineRule="auto"/>
+        <w:ind w:left="1416"/>
+        <w:rPr>
+          <w:u w:val="single"/>
+        </w:rPr>
+      </w:pPr>
+      <w:r>
+        <w:rPr>
+          <w:rFonts w:ascii="Consolas" w:hAnsi="Consolas" w:cs="Consolas"/>
+          <w:color w:val="000000"/>
+          <w:sz w:val="20"/>
+          <w:szCs w:val="20"/>
+        </w:rPr>
+        <w:lastRenderedPageBreak/>
+        <w:t xml:space="preserve">NB se provi a rimuovere un oggetto non presente non da errore, anche se </w:t>
+      </w:r>
+      <w:proofErr w:type="spellStart"/>
+      <w:r>
+        <w:rPr>
+          <w:rFonts w:ascii="Consolas" w:hAnsi="Consolas" w:cs="Consolas"/>
+          <w:color w:val="000000"/>
+          <w:sz w:val="20"/>
+          <w:szCs w:val="20"/>
+        </w:rPr>
+        <w:t>arrayList.size</w:t>
+      </w:r>
+      <w:proofErr w:type="spellEnd"/>
+      <w:proofErr w:type="gramStart"/>
+      <w:r>
+        <w:rPr>
+          <w:rFonts w:ascii="Consolas" w:hAnsi="Consolas" w:cs="Consolas"/>
+          <w:color w:val="000000"/>
+          <w:sz w:val="20"/>
+          <w:szCs w:val="20"/>
+        </w:rPr>
+        <w:t>()=</w:t>
+      </w:r>
+      <w:proofErr w:type="gramEnd"/>
+      <w:r>
+        <w:rPr>
+          <w:rFonts w:ascii="Consolas" w:hAnsi="Consolas" w:cs="Consolas"/>
+          <w:color w:val="000000"/>
+          <w:sz w:val="20"/>
+          <w:szCs w:val="20"/>
+        </w:rPr>
+        <w:t>=0</w:t>
+      </w:r>
+    </w:p>
+    <w:p>
+      <w:pPr>
+        <w:pStyle w:val="Paragrafoelenco"/>
+        <w:numPr>
+          <w:ilvl w:val="0"/>
+          <w:numId w:val="6"/>
+        </w:numPr>
+        <w:spacing w:line="256" w:lineRule="auto"/>
+      </w:pPr>
+      <w:proofErr w:type="spellStart"/>
+      <w:proofErr w:type="gramStart"/>
+      <w:r>
+        <w:t>IndexOf</w:t>
+      </w:r>
+      <w:proofErr w:type="spellEnd"/>
+      <w:r>
+        <w:t>(</w:t>
+      </w:r>
+      <w:proofErr w:type="gramEnd"/>
+      <w:r>
+        <w:t xml:space="preserve">Oggetto) NB vale il discorso del </w:t>
+      </w:r>
+      <w:proofErr w:type="spellStart"/>
+      <w:r>
+        <w:t>remove</w:t>
+      </w:r>
+      <w:proofErr w:type="spellEnd"/>
+      <w:r>
+        <w:t>(Oggetto) Ritorna -1 se non trova l’oggetto</w:t>
+      </w:r>
+    </w:p>
+    <w:p>
+      <w:pPr>
+        <w:pStyle w:val="Paragrafoelenco"/>
+        <w:numPr>
+          <w:ilvl w:val="0"/>
+          <w:numId w:val="6"/>
+        </w:numPr>
+        <w:spacing w:line="256" w:lineRule="auto"/>
+      </w:pPr>
+      <w:proofErr w:type="spellStart"/>
+      <w:proofErr w:type="gramStart"/>
+      <w:r>
+        <w:t>Contains</w:t>
+      </w:r>
+      <w:proofErr w:type="spellEnd"/>
+      <w:r>
+        <w:t>(</w:t>
+      </w:r>
+      <w:proofErr w:type="gramEnd"/>
+      <w:r>
+        <w:t xml:space="preserve">Oggetto) come </w:t>
+      </w:r>
+      <w:proofErr w:type="spellStart"/>
+      <w:r>
+        <w:t>indexOf</w:t>
+      </w:r>
+      <w:proofErr w:type="spellEnd"/>
+      <w:r>
+        <w:t xml:space="preserve"> ma restituisce </w:t>
+      </w:r>
+      <w:proofErr w:type="spellStart"/>
+      <w:r>
+        <w:t>true</w:t>
+      </w:r>
+      <w:proofErr w:type="spellEnd"/>
+      <w:r>
+        <w:t>/false</w:t>
+      </w:r>
+    </w:p>
+    <w:p>
+      <w:pPr>
+        <w:rPr>
+          <w:rFonts w:ascii="Consolas" w:hAnsi="Consolas" w:cs="Consolas"/>
+          <w:i/>
+          <w:iCs/>
+          <w:color w:val="000000"/>
+          <w:sz w:val="20"/>
+          <w:szCs w:val="20"/>
+          <w:shd w:val="clear" w:color="auto" w:fill="E8F2FE"/>
+        </w:rPr>
+      </w:pPr>
     </w:p>
     <w:p>
       <w:pPr>
@@ -3929,9 +5994,9 @@
     </w:lvl>
   </w:abstractNum>
   <w:abstractNum w:abstractNumId="3" w15:restartNumberingAfterBreak="0">
-    <w:nsid w:val="40B52175"/>
+    <w:nsid w:val="363974A9"/>
     <w:multiLevelType w:val="hybridMultilevel"/>
-    <w:tmpl w:val="84A8AD06"/>
+    <w:tmpl w:val="9DF2DB90"/>
     <w:lvl w:ilvl="0" w:tplc="04100001">
       <w:start w:val="1"/>
       <w:numFmt w:val="bullet"/>
@@ -4042,16 +6107,16 @@
     </w:lvl>
   </w:abstractNum>
   <w:abstractNum w:abstractNumId="4" w15:restartNumberingAfterBreak="0">
-    <w:nsid w:val="66ED6347"/>
+    <w:nsid w:val="40B52175"/>
     <w:multiLevelType w:val="hybridMultilevel"/>
-    <w:tmpl w:val="D6B22DCE"/>
+    <w:tmpl w:val="84A8AD06"/>
     <w:lvl w:ilvl="0" w:tplc="04100001">
       <w:start w:val="1"/>
       <w:numFmt w:val="bullet"/>
       <w:lvlText w:val=""/>
       <w:lvlJc w:val="left"/>
       <w:pPr>
-        <w:ind w:left="1425" w:hanging="360"/>
+        <w:ind w:left="720" w:hanging="360"/>
       </w:pPr>
       <w:rPr>
         <w:rFonts w:ascii="Symbol" w:hAnsi="Symbol" w:hint="default"/>
@@ -4063,7 +6128,7 @@
       <w:lvlText w:val="o"/>
       <w:lvlJc w:val="left"/>
       <w:pPr>
-        <w:ind w:left="2145" w:hanging="360"/>
+        <w:ind w:left="1440" w:hanging="360"/>
       </w:pPr>
       <w:rPr>
         <w:rFonts w:ascii="Courier New" w:hAnsi="Courier New" w:cs="Courier New" w:hint="default"/>
@@ -4075,7 +6140,7 @@
       <w:lvlText w:val=""/>
       <w:lvlJc w:val="left"/>
       <w:pPr>
-        <w:ind w:left="2865" w:hanging="360"/>
+        <w:ind w:left="2160" w:hanging="360"/>
       </w:pPr>
       <w:rPr>
         <w:rFonts w:ascii="Wingdings" w:hAnsi="Wingdings" w:hint="default"/>
@@ -4087,7 +6152,7 @@
       <w:lvlText w:val=""/>
       <w:lvlJc w:val="left"/>
       <w:pPr>
-        <w:ind w:left="3585" w:hanging="360"/>
+        <w:ind w:left="2880" w:hanging="360"/>
       </w:pPr>
       <w:rPr>
         <w:rFonts w:ascii="Symbol" w:hAnsi="Symbol" w:hint="default"/>
@@ -4099,7 +6164,7 @@
       <w:lvlText w:val="o"/>
       <w:lvlJc w:val="left"/>
       <w:pPr>
-        <w:ind w:left="4305" w:hanging="360"/>
+        <w:ind w:left="3600" w:hanging="360"/>
       </w:pPr>
       <w:rPr>
         <w:rFonts w:ascii="Courier New" w:hAnsi="Courier New" w:cs="Courier New" w:hint="default"/>
@@ -4111,7 +6176,7 @@
       <w:lvlText w:val=""/>
       <w:lvlJc w:val="left"/>
       <w:pPr>
-        <w:ind w:left="5025" w:hanging="360"/>
+        <w:ind w:left="4320" w:hanging="360"/>
       </w:pPr>
       <w:rPr>
         <w:rFonts w:ascii="Wingdings" w:hAnsi="Wingdings" w:hint="default"/>
@@ -4123,7 +6188,7 @@
       <w:lvlText w:val=""/>
       <w:lvlJc w:val="left"/>
       <w:pPr>
-        <w:ind w:left="5745" w:hanging="360"/>
+        <w:ind w:left="5040" w:hanging="360"/>
       </w:pPr>
       <w:rPr>
         <w:rFonts w:ascii="Symbol" w:hAnsi="Symbol" w:hint="default"/>
@@ -4135,7 +6200,7 @@
       <w:lvlText w:val="o"/>
       <w:lvlJc w:val="left"/>
       <w:pPr>
-        <w:ind w:left="6465" w:hanging="360"/>
+        <w:ind w:left="5760" w:hanging="360"/>
       </w:pPr>
       <w:rPr>
         <w:rFonts w:ascii="Courier New" w:hAnsi="Courier New" w:cs="Courier New" w:hint="default"/>
@@ -4147,7 +6212,346 @@
       <w:lvlText w:val=""/>
       <w:lvlJc w:val="left"/>
       <w:pPr>
+        <w:ind w:left="6480" w:hanging="360"/>
+      </w:pPr>
+      <w:rPr>
+        <w:rFonts w:ascii="Wingdings" w:hAnsi="Wingdings" w:hint="default"/>
+      </w:rPr>
+    </w:lvl>
+  </w:abstractNum>
+  <w:abstractNum w:abstractNumId="5" w15:restartNumberingAfterBreak="0">
+    <w:nsid w:val="45C54C53"/>
+    <w:multiLevelType w:val="hybridMultilevel"/>
+    <w:tmpl w:val="443ACFEC"/>
+    <w:lvl w:ilvl="0" w:tplc="04100001">
+      <w:start w:val="1"/>
+      <w:numFmt w:val="bullet"/>
+      <w:lvlText w:val=""/>
+      <w:lvlJc w:val="left"/>
+      <w:pPr>
+        <w:ind w:left="720" w:hanging="360"/>
+      </w:pPr>
+      <w:rPr>
+        <w:rFonts w:ascii="Symbol" w:hAnsi="Symbol" w:hint="default"/>
+      </w:rPr>
+    </w:lvl>
+    <w:lvl w:ilvl="1" w:tplc="04100003">
+      <w:start w:val="1"/>
+      <w:numFmt w:val="bullet"/>
+      <w:lvlText w:val="o"/>
+      <w:lvlJc w:val="left"/>
+      <w:pPr>
+        <w:ind w:left="1440" w:hanging="360"/>
+      </w:pPr>
+      <w:rPr>
+        <w:rFonts w:ascii="Courier New" w:hAnsi="Courier New" w:cs="Courier New" w:hint="default"/>
+      </w:rPr>
+    </w:lvl>
+    <w:lvl w:ilvl="2" w:tplc="04100005">
+      <w:start w:val="1"/>
+      <w:numFmt w:val="bullet"/>
+      <w:lvlText w:val=""/>
+      <w:lvlJc w:val="left"/>
+      <w:pPr>
+        <w:ind w:left="2160" w:hanging="360"/>
+      </w:pPr>
+      <w:rPr>
+        <w:rFonts w:ascii="Wingdings" w:hAnsi="Wingdings" w:hint="default"/>
+      </w:rPr>
+    </w:lvl>
+    <w:lvl w:ilvl="3" w:tplc="04100001">
+      <w:start w:val="1"/>
+      <w:numFmt w:val="bullet"/>
+      <w:lvlText w:val=""/>
+      <w:lvlJc w:val="left"/>
+      <w:pPr>
+        <w:ind w:left="2880" w:hanging="360"/>
+      </w:pPr>
+      <w:rPr>
+        <w:rFonts w:ascii="Symbol" w:hAnsi="Symbol" w:hint="default"/>
+      </w:rPr>
+    </w:lvl>
+    <w:lvl w:ilvl="4" w:tplc="04100003">
+      <w:start w:val="1"/>
+      <w:numFmt w:val="bullet"/>
+      <w:lvlText w:val="o"/>
+      <w:lvlJc w:val="left"/>
+      <w:pPr>
+        <w:ind w:left="3600" w:hanging="360"/>
+      </w:pPr>
+      <w:rPr>
+        <w:rFonts w:ascii="Courier New" w:hAnsi="Courier New" w:cs="Courier New" w:hint="default"/>
+      </w:rPr>
+    </w:lvl>
+    <w:lvl w:ilvl="5" w:tplc="04100005">
+      <w:start w:val="1"/>
+      <w:numFmt w:val="bullet"/>
+      <w:lvlText w:val=""/>
+      <w:lvlJc w:val="left"/>
+      <w:pPr>
+        <w:ind w:left="4320" w:hanging="360"/>
+      </w:pPr>
+      <w:rPr>
+        <w:rFonts w:ascii="Wingdings" w:hAnsi="Wingdings" w:hint="default"/>
+      </w:rPr>
+    </w:lvl>
+    <w:lvl w:ilvl="6" w:tplc="04100001">
+      <w:start w:val="1"/>
+      <w:numFmt w:val="bullet"/>
+      <w:lvlText w:val=""/>
+      <w:lvlJc w:val="left"/>
+      <w:pPr>
+        <w:ind w:left="5040" w:hanging="360"/>
+      </w:pPr>
+      <w:rPr>
+        <w:rFonts w:ascii="Symbol" w:hAnsi="Symbol" w:hint="default"/>
+      </w:rPr>
+    </w:lvl>
+    <w:lvl w:ilvl="7" w:tplc="04100003">
+      <w:start w:val="1"/>
+      <w:numFmt w:val="bullet"/>
+      <w:lvlText w:val="o"/>
+      <w:lvlJc w:val="left"/>
+      <w:pPr>
+        <w:ind w:left="5760" w:hanging="360"/>
+      </w:pPr>
+      <w:rPr>
+        <w:rFonts w:ascii="Courier New" w:hAnsi="Courier New" w:cs="Courier New" w:hint="default"/>
+      </w:rPr>
+    </w:lvl>
+    <w:lvl w:ilvl="8" w:tplc="04100005">
+      <w:start w:val="1"/>
+      <w:numFmt w:val="bullet"/>
+      <w:lvlText w:val=""/>
+      <w:lvlJc w:val="left"/>
+      <w:pPr>
+        <w:ind w:left="6480" w:hanging="360"/>
+      </w:pPr>
+      <w:rPr>
+        <w:rFonts w:ascii="Wingdings" w:hAnsi="Wingdings" w:hint="default"/>
+      </w:rPr>
+    </w:lvl>
+  </w:abstractNum>
+  <w:abstractNum w:abstractNumId="6" w15:restartNumberingAfterBreak="0">
+    <w:nsid w:val="66ED6347"/>
+    <w:multiLevelType w:val="hybridMultilevel"/>
+    <w:tmpl w:val="D6B22DCE"/>
+    <w:lvl w:ilvl="0" w:tplc="04100001">
+      <w:start w:val="1"/>
+      <w:numFmt w:val="bullet"/>
+      <w:lvlText w:val=""/>
+      <w:lvlJc w:val="left"/>
+      <w:pPr>
+        <w:ind w:left="1425" w:hanging="360"/>
+      </w:pPr>
+      <w:rPr>
+        <w:rFonts w:ascii="Symbol" w:hAnsi="Symbol" w:hint="default"/>
+      </w:rPr>
+    </w:lvl>
+    <w:lvl w:ilvl="1" w:tplc="04100003" w:tentative="1">
+      <w:start w:val="1"/>
+      <w:numFmt w:val="bullet"/>
+      <w:lvlText w:val="o"/>
+      <w:lvlJc w:val="left"/>
+      <w:pPr>
+        <w:ind w:left="2145" w:hanging="360"/>
+      </w:pPr>
+      <w:rPr>
+        <w:rFonts w:ascii="Courier New" w:hAnsi="Courier New" w:cs="Courier New" w:hint="default"/>
+      </w:rPr>
+    </w:lvl>
+    <w:lvl w:ilvl="2" w:tplc="04100005" w:tentative="1">
+      <w:start w:val="1"/>
+      <w:numFmt w:val="bullet"/>
+      <w:lvlText w:val=""/>
+      <w:lvlJc w:val="left"/>
+      <w:pPr>
+        <w:ind w:left="2865" w:hanging="360"/>
+      </w:pPr>
+      <w:rPr>
+        <w:rFonts w:ascii="Wingdings" w:hAnsi="Wingdings" w:hint="default"/>
+      </w:rPr>
+    </w:lvl>
+    <w:lvl w:ilvl="3" w:tplc="04100001" w:tentative="1">
+      <w:start w:val="1"/>
+      <w:numFmt w:val="bullet"/>
+      <w:lvlText w:val=""/>
+      <w:lvlJc w:val="left"/>
+      <w:pPr>
+        <w:ind w:left="3585" w:hanging="360"/>
+      </w:pPr>
+      <w:rPr>
+        <w:rFonts w:ascii="Symbol" w:hAnsi="Symbol" w:hint="default"/>
+      </w:rPr>
+    </w:lvl>
+    <w:lvl w:ilvl="4" w:tplc="04100003" w:tentative="1">
+      <w:start w:val="1"/>
+      <w:numFmt w:val="bullet"/>
+      <w:lvlText w:val="o"/>
+      <w:lvlJc w:val="left"/>
+      <w:pPr>
+        <w:ind w:left="4305" w:hanging="360"/>
+      </w:pPr>
+      <w:rPr>
+        <w:rFonts w:ascii="Courier New" w:hAnsi="Courier New" w:cs="Courier New" w:hint="default"/>
+      </w:rPr>
+    </w:lvl>
+    <w:lvl w:ilvl="5" w:tplc="04100005" w:tentative="1">
+      <w:start w:val="1"/>
+      <w:numFmt w:val="bullet"/>
+      <w:lvlText w:val=""/>
+      <w:lvlJc w:val="left"/>
+      <w:pPr>
+        <w:ind w:left="5025" w:hanging="360"/>
+      </w:pPr>
+      <w:rPr>
+        <w:rFonts w:ascii="Wingdings" w:hAnsi="Wingdings" w:hint="default"/>
+      </w:rPr>
+    </w:lvl>
+    <w:lvl w:ilvl="6" w:tplc="04100001" w:tentative="1">
+      <w:start w:val="1"/>
+      <w:numFmt w:val="bullet"/>
+      <w:lvlText w:val=""/>
+      <w:lvlJc w:val="left"/>
+      <w:pPr>
+        <w:ind w:left="5745" w:hanging="360"/>
+      </w:pPr>
+      <w:rPr>
+        <w:rFonts w:ascii="Symbol" w:hAnsi="Symbol" w:hint="default"/>
+      </w:rPr>
+    </w:lvl>
+    <w:lvl w:ilvl="7" w:tplc="04100003" w:tentative="1">
+      <w:start w:val="1"/>
+      <w:numFmt w:val="bullet"/>
+      <w:lvlText w:val="o"/>
+      <w:lvlJc w:val="left"/>
+      <w:pPr>
+        <w:ind w:left="6465" w:hanging="360"/>
+      </w:pPr>
+      <w:rPr>
+        <w:rFonts w:ascii="Courier New" w:hAnsi="Courier New" w:cs="Courier New" w:hint="default"/>
+      </w:rPr>
+    </w:lvl>
+    <w:lvl w:ilvl="8" w:tplc="04100005" w:tentative="1">
+      <w:start w:val="1"/>
+      <w:numFmt w:val="bullet"/>
+      <w:lvlText w:val=""/>
+      <w:lvlJc w:val="left"/>
+      <w:pPr>
         <w:ind w:left="7185" w:hanging="360"/>
+      </w:pPr>
+      <w:rPr>
+        <w:rFonts w:ascii="Wingdings" w:hAnsi="Wingdings" w:hint="default"/>
+      </w:rPr>
+    </w:lvl>
+  </w:abstractNum>
+  <w:abstractNum w:abstractNumId="7" w15:restartNumberingAfterBreak="0">
+    <w:nsid w:val="73B402FF"/>
+    <w:multiLevelType w:val="hybridMultilevel"/>
+    <w:tmpl w:val="255A49CE"/>
+    <w:lvl w:ilvl="0" w:tplc="04100001">
+      <w:start w:val="1"/>
+      <w:numFmt w:val="bullet"/>
+      <w:lvlText w:val=""/>
+      <w:lvlJc w:val="left"/>
+      <w:pPr>
+        <w:ind w:left="720" w:hanging="360"/>
+      </w:pPr>
+      <w:rPr>
+        <w:rFonts w:ascii="Symbol" w:hAnsi="Symbol" w:hint="default"/>
+      </w:rPr>
+    </w:lvl>
+    <w:lvl w:ilvl="1" w:tplc="04100003" w:tentative="1">
+      <w:start w:val="1"/>
+      <w:numFmt w:val="bullet"/>
+      <w:lvlText w:val="o"/>
+      <w:lvlJc w:val="left"/>
+      <w:pPr>
+        <w:ind w:left="1440" w:hanging="360"/>
+      </w:pPr>
+      <w:rPr>
+        <w:rFonts w:ascii="Courier New" w:hAnsi="Courier New" w:cs="Courier New" w:hint="default"/>
+      </w:rPr>
+    </w:lvl>
+    <w:lvl w:ilvl="2" w:tplc="04100005" w:tentative="1">
+      <w:start w:val="1"/>
+      <w:numFmt w:val="bullet"/>
+      <w:lvlText w:val=""/>
+      <w:lvlJc w:val="left"/>
+      <w:pPr>
+        <w:ind w:left="2160" w:hanging="360"/>
+      </w:pPr>
+      <w:rPr>
+        <w:rFonts w:ascii="Wingdings" w:hAnsi="Wingdings" w:hint="default"/>
+      </w:rPr>
+    </w:lvl>
+    <w:lvl w:ilvl="3" w:tplc="04100001" w:tentative="1">
+      <w:start w:val="1"/>
+      <w:numFmt w:val="bullet"/>
+      <w:lvlText w:val=""/>
+      <w:lvlJc w:val="left"/>
+      <w:pPr>
+        <w:ind w:left="2880" w:hanging="360"/>
+      </w:pPr>
+      <w:rPr>
+        <w:rFonts w:ascii="Symbol" w:hAnsi="Symbol" w:hint="default"/>
+      </w:rPr>
+    </w:lvl>
+    <w:lvl w:ilvl="4" w:tplc="04100003" w:tentative="1">
+      <w:start w:val="1"/>
+      <w:numFmt w:val="bullet"/>
+      <w:lvlText w:val="o"/>
+      <w:lvlJc w:val="left"/>
+      <w:pPr>
+        <w:ind w:left="3600" w:hanging="360"/>
+      </w:pPr>
+      <w:rPr>
+        <w:rFonts w:ascii="Courier New" w:hAnsi="Courier New" w:cs="Courier New" w:hint="default"/>
+      </w:rPr>
+    </w:lvl>
+    <w:lvl w:ilvl="5" w:tplc="04100005" w:tentative="1">
+      <w:start w:val="1"/>
+      <w:numFmt w:val="bullet"/>
+      <w:lvlText w:val=""/>
+      <w:lvlJc w:val="left"/>
+      <w:pPr>
+        <w:ind w:left="4320" w:hanging="360"/>
+      </w:pPr>
+      <w:rPr>
+        <w:rFonts w:ascii="Wingdings" w:hAnsi="Wingdings" w:hint="default"/>
+      </w:rPr>
+    </w:lvl>
+    <w:lvl w:ilvl="6" w:tplc="04100001" w:tentative="1">
+      <w:start w:val="1"/>
+      <w:numFmt w:val="bullet"/>
+      <w:lvlText w:val=""/>
+      <w:lvlJc w:val="left"/>
+      <w:pPr>
+        <w:ind w:left="5040" w:hanging="360"/>
+      </w:pPr>
+      <w:rPr>
+        <w:rFonts w:ascii="Symbol" w:hAnsi="Symbol" w:hint="default"/>
+      </w:rPr>
+    </w:lvl>
+    <w:lvl w:ilvl="7" w:tplc="04100003" w:tentative="1">
+      <w:start w:val="1"/>
+      <w:numFmt w:val="bullet"/>
+      <w:lvlText w:val="o"/>
+      <w:lvlJc w:val="left"/>
+      <w:pPr>
+        <w:ind w:left="5760" w:hanging="360"/>
+      </w:pPr>
+      <w:rPr>
+        <w:rFonts w:ascii="Courier New" w:hAnsi="Courier New" w:cs="Courier New" w:hint="default"/>
+      </w:rPr>
+    </w:lvl>
+    <w:lvl w:ilvl="8" w:tplc="04100005" w:tentative="1">
+      <w:start w:val="1"/>
+      <w:numFmt w:val="bullet"/>
+      <w:lvlText w:val=""/>
+      <w:lvlJc w:val="left"/>
+      <w:pPr>
+        <w:ind w:left="6480" w:hanging="360"/>
       </w:pPr>
       <w:rPr>
         <w:rFonts w:ascii="Wingdings" w:hAnsi="Wingdings" w:hint="default"/>
@@ -4158,16 +6562,25 @@
     <w:abstractNumId w:val="2"/>
   </w:num>
   <w:num w:numId="2">
-    <w:abstractNumId w:val="3"/>
+    <w:abstractNumId w:val="4"/>
   </w:num>
   <w:num w:numId="3">
-    <w:abstractNumId w:val="4"/>
+    <w:abstractNumId w:val="6"/>
   </w:num>
   <w:num w:numId="4">
     <w:abstractNumId w:val="0"/>
   </w:num>
   <w:num w:numId="5">
     <w:abstractNumId w:val="1"/>
+  </w:num>
+  <w:num w:numId="6">
+    <w:abstractNumId w:val="5"/>
+  </w:num>
+  <w:num w:numId="7">
+    <w:abstractNumId w:val="7"/>
+  </w:num>
+  <w:num w:numId="8">
+    <w:abstractNumId w:val="3"/>
   </w:num>
 </w:numbering>
 </file>
@@ -4609,6 +7022,104 @@
       <w:contextualSpacing/>
     </w:pPr>
   </w:style>
+  <w:style w:type="character" w:styleId="Rimandocommento">
+    <w:name w:val="annotation reference"/>
+    <w:basedOn w:val="Carpredefinitoparagrafo"/>
+    <w:uiPriority w:val="99"/>
+    <w:semiHidden/>
+    <w:unhideWhenUsed/>
+    <w:rsid w:val="00F54B11"/>
+    <w:rPr>
+      <w:sz w:val="16"/>
+      <w:szCs w:val="16"/>
+    </w:rPr>
+  </w:style>
+  <w:style w:type="paragraph" w:styleId="Testocommento">
+    <w:name w:val="annotation text"/>
+    <w:basedOn w:val="Normale"/>
+    <w:link w:val="TestocommentoCarattere"/>
+    <w:uiPriority w:val="99"/>
+    <w:semiHidden/>
+    <w:unhideWhenUsed/>
+    <w:rsid w:val="00F54B11"/>
+    <w:pPr>
+      <w:spacing w:line="240" w:lineRule="auto"/>
+    </w:pPr>
+    <w:rPr>
+      <w:sz w:val="20"/>
+      <w:szCs w:val="20"/>
+    </w:rPr>
+  </w:style>
+  <w:style w:type="character" w:customStyle="1" w:styleId="TestocommentoCarattere">
+    <w:name w:val="Testo commento Carattere"/>
+    <w:basedOn w:val="Carpredefinitoparagrafo"/>
+    <w:link w:val="Testocommento"/>
+    <w:uiPriority w:val="99"/>
+    <w:semiHidden/>
+    <w:rsid w:val="00F54B11"/>
+    <w:rPr>
+      <w:sz w:val="20"/>
+      <w:szCs w:val="20"/>
+    </w:rPr>
+  </w:style>
+  <w:style w:type="paragraph" w:styleId="Soggettocommento">
+    <w:name w:val="annotation subject"/>
+    <w:basedOn w:val="Testocommento"/>
+    <w:next w:val="Testocommento"/>
+    <w:link w:val="SoggettocommentoCarattere"/>
+    <w:uiPriority w:val="99"/>
+    <w:semiHidden/>
+    <w:unhideWhenUsed/>
+    <w:rsid w:val="00F54B11"/>
+    <w:rPr>
+      <w:b/>
+      <w:bCs/>
+    </w:rPr>
+  </w:style>
+  <w:style w:type="character" w:customStyle="1" w:styleId="SoggettocommentoCarattere">
+    <w:name w:val="Soggetto commento Carattere"/>
+    <w:basedOn w:val="TestocommentoCarattere"/>
+    <w:link w:val="Soggettocommento"/>
+    <w:uiPriority w:val="99"/>
+    <w:semiHidden/>
+    <w:rsid w:val="00F54B11"/>
+    <w:rPr>
+      <w:b/>
+      <w:bCs/>
+      <w:sz w:val="20"/>
+      <w:szCs w:val="20"/>
+    </w:rPr>
+  </w:style>
+  <w:style w:type="paragraph" w:styleId="Testofumetto">
+    <w:name w:val="Balloon Text"/>
+    <w:basedOn w:val="Normale"/>
+    <w:link w:val="TestofumettoCarattere"/>
+    <w:uiPriority w:val="99"/>
+    <w:semiHidden/>
+    <w:unhideWhenUsed/>
+    <w:rsid w:val="00F54B11"/>
+    <w:pPr>
+      <w:spacing w:after="0" w:line="240" w:lineRule="auto"/>
+    </w:pPr>
+    <w:rPr>
+      <w:rFonts w:ascii="Segoe UI" w:hAnsi="Segoe UI" w:cs="Segoe UI"/>
+      <w:sz w:val="18"/>
+      <w:szCs w:val="18"/>
+    </w:rPr>
+  </w:style>
+  <w:style w:type="character" w:customStyle="1" w:styleId="TestofumettoCarattere">
+    <w:name w:val="Testo fumetto Carattere"/>
+    <w:basedOn w:val="Carpredefinitoparagrafo"/>
+    <w:link w:val="Testofumetto"/>
+    <w:uiPriority w:val="99"/>
+    <w:semiHidden/>
+    <w:rsid w:val="00F54B11"/>
+    <w:rPr>
+      <w:rFonts w:ascii="Segoe UI" w:hAnsi="Segoe UI" w:cs="Segoe UI"/>
+      <w:sz w:val="18"/>
+      <w:szCs w:val="18"/>
+    </w:rPr>
+  </w:style>
 </w:styles>
 </file>
 
@@ -4912,7 +7423,7 @@
 </file>
 
 <file path=customXml/itemProps1.xml><?xml version="1.0" encoding="utf-8"?>
-<ds:datastoreItem xmlns:ds="http://schemas.openxmlformats.org/officeDocument/2006/customXml" ds:itemID="{CA303891-CA2B-471E-AB3C-68D9D5D4A0D6}">
+<ds:datastoreItem xmlns:ds="http://schemas.openxmlformats.org/officeDocument/2006/customXml" ds:itemID="{CAC7E827-5ED2-447C-91DC-21CC8B4011BB}">
   <ds:schemaRefs>
     <ds:schemaRef ds:uri="http://schemas.openxmlformats.org/officeDocument/2006/bibliography"/>
   </ds:schemaRefs>
